--- a/Memoria/memoria.docx
+++ b/Memoria/memoria.docx
@@ -962,6 +962,7 @@
         <w:t> </w:t>
       </w:r>
       <w:proofErr w:type="spellStart"/>
+      <w:proofErr w:type="gramStart"/>
       <w:r>
         <w:rPr>
           <w:rFonts w:ascii="Consolas" w:eastAsia="Times New Roman" w:hAnsi="Consolas" w:cs="Times New Roman"/>
@@ -984,6 +985,7 @@
         <w:t>(</w:t>
       </w:r>
       <w:proofErr w:type="spellStart"/>
+      <w:proofErr w:type="gramEnd"/>
       <w:r>
         <w:rPr>
           <w:rFonts w:ascii="Consolas" w:eastAsia="Times New Roman" w:hAnsi="Consolas" w:cs="Times New Roman"/>
@@ -1158,6 +1160,7 @@
         </w:rPr>
         <w:t> = </w:t>
       </w:r>
+      <w:proofErr w:type="gramStart"/>
       <w:r>
         <w:rPr>
           <w:rFonts w:ascii="Consolas" w:eastAsia="Times New Roman" w:hAnsi="Consolas" w:cs="Times New Roman"/>
@@ -1176,7 +1179,18 @@
           <w:szCs w:val="21"/>
           <w:lang w:eastAsia="es-ES"/>
         </w:rPr>
-        <w:t>()</w:t>
+        <w:t>(</w:t>
+      </w:r>
+      <w:proofErr w:type="gramEnd"/>
+      <w:r>
+        <w:rPr>
+          <w:rFonts w:ascii="Consolas" w:eastAsia="Times New Roman" w:hAnsi="Consolas" w:cs="Times New Roman"/>
+          <w:color w:val="D4D4D4"/>
+          <w:sz w:val="21"/>
+          <w:szCs w:val="21"/>
+          <w:lang w:eastAsia="es-ES"/>
+        </w:rPr>
+        <w:t>)</w:t>
       </w:r>
     </w:p>
     <w:p>
@@ -1223,6 +1237,7 @@
         </w:rPr>
         <w:t> = </w:t>
       </w:r>
+      <w:proofErr w:type="gramStart"/>
       <w:r>
         <w:rPr>
           <w:rFonts w:ascii="Consolas" w:eastAsia="Times New Roman" w:hAnsi="Consolas" w:cs="Times New Roman"/>
@@ -1241,7 +1256,18 @@
           <w:szCs w:val="21"/>
           <w:lang w:eastAsia="es-ES"/>
         </w:rPr>
-        <w:t>()</w:t>
+        <w:t>(</w:t>
+      </w:r>
+      <w:proofErr w:type="gramEnd"/>
+      <w:r>
+        <w:rPr>
+          <w:rFonts w:ascii="Consolas" w:eastAsia="Times New Roman" w:hAnsi="Consolas" w:cs="Times New Roman"/>
+          <w:color w:val="D4D4D4"/>
+          <w:sz w:val="21"/>
+          <w:szCs w:val="21"/>
+          <w:lang w:eastAsia="es-ES"/>
+        </w:rPr>
+        <w:t>)</w:t>
       </w:r>
     </w:p>
     <w:p>
@@ -1267,6 +1293,7 @@
         <w:t>    </w:t>
       </w:r>
       <w:proofErr w:type="spellStart"/>
+      <w:proofErr w:type="gramStart"/>
       <w:r>
         <w:rPr>
           <w:rFonts w:ascii="Consolas" w:eastAsia="Times New Roman" w:hAnsi="Consolas" w:cs="Times New Roman"/>
@@ -1278,6 +1305,7 @@
         <w:t>start.G</w:t>
       </w:r>
       <w:proofErr w:type="spellEnd"/>
+      <w:proofErr w:type="gramEnd"/>
       <w:r>
         <w:rPr>
           <w:rFonts w:ascii="Consolas" w:eastAsia="Times New Roman" w:hAnsi="Consolas" w:cs="Times New Roman"/>
@@ -1322,6 +1350,7 @@
         <w:t>    </w:t>
       </w:r>
       <w:proofErr w:type="spellStart"/>
+      <w:proofErr w:type="gramStart"/>
       <w:r>
         <w:rPr>
           <w:rFonts w:ascii="Consolas" w:eastAsia="Times New Roman" w:hAnsi="Consolas" w:cs="Times New Roman"/>
@@ -1333,6 +1362,7 @@
         <w:t>start.parent</w:t>
       </w:r>
       <w:proofErr w:type="spellEnd"/>
+      <w:proofErr w:type="gramEnd"/>
       <w:r>
         <w:rPr>
           <w:rFonts w:ascii="Consolas" w:eastAsia="Times New Roman" w:hAnsi="Consolas" w:cs="Times New Roman"/>
@@ -1591,6 +1621,7 @@
         </w:rPr>
         <w:t> = </w:t>
       </w:r>
+      <w:proofErr w:type="gramStart"/>
       <w:r>
         <w:rPr>
           <w:rFonts w:ascii="Consolas" w:eastAsia="Times New Roman" w:hAnsi="Consolas" w:cs="Times New Roman"/>
@@ -1612,6 +1643,7 @@
         <w:t>(</w:t>
       </w:r>
       <w:proofErr w:type="spellStart"/>
+      <w:proofErr w:type="gramEnd"/>
       <w:r>
         <w:rPr>
           <w:rFonts w:ascii="Consolas" w:eastAsia="Times New Roman" w:hAnsi="Consolas" w:cs="Times New Roman"/>
@@ -1741,15 +1773,27 @@
         <w:t>        </w:t>
       </w:r>
       <w:proofErr w:type="spellStart"/>
-      <w:r>
-        <w:rPr>
-          <w:rFonts w:ascii="Consolas" w:eastAsia="Times New Roman" w:hAnsi="Consolas" w:cs="Times New Roman"/>
-          <w:color w:val="D4D4D4"/>
-          <w:sz w:val="21"/>
-          <w:szCs w:val="21"/>
-          <w:lang w:eastAsia="es-ES"/>
-        </w:rPr>
-        <w:t>pp.expanded_nodes</w:t>
+      <w:proofErr w:type="gramStart"/>
+      <w:r>
+        <w:rPr>
+          <w:rFonts w:ascii="Consolas" w:eastAsia="Times New Roman" w:hAnsi="Consolas" w:cs="Times New Roman"/>
+          <w:color w:val="D4D4D4"/>
+          <w:sz w:val="21"/>
+          <w:szCs w:val="21"/>
+          <w:lang w:eastAsia="es-ES"/>
+        </w:rPr>
+        <w:t>pp.expanded</w:t>
+      </w:r>
+      <w:proofErr w:type="gramEnd"/>
+      <w:r>
+        <w:rPr>
+          <w:rFonts w:ascii="Consolas" w:eastAsia="Times New Roman" w:hAnsi="Consolas" w:cs="Times New Roman"/>
+          <w:color w:val="D4D4D4"/>
+          <w:sz w:val="21"/>
+          <w:szCs w:val="21"/>
+          <w:lang w:eastAsia="es-ES"/>
+        </w:rPr>
+        <w:t>_nodes</w:t>
       </w:r>
       <w:proofErr w:type="spellEnd"/>
       <w:r>
@@ -1952,6 +1996,7 @@
         <w:t> </w:t>
       </w:r>
       <w:proofErr w:type="spellStart"/>
+      <w:proofErr w:type="gramStart"/>
       <w:r>
         <w:rPr>
           <w:rFonts w:ascii="Consolas" w:eastAsia="Times New Roman" w:hAnsi="Consolas" w:cs="Times New Roman"/>
@@ -1963,6 +2008,7 @@
         <w:t>current.G</w:t>
       </w:r>
       <w:proofErr w:type="spellEnd"/>
+      <w:proofErr w:type="gramEnd"/>
       <w:r>
         <w:rPr>
           <w:rFonts w:ascii="Consolas" w:eastAsia="Times New Roman" w:hAnsi="Consolas" w:cs="Times New Roman"/>
@@ -2017,6 +2063,7 @@
         <w:t>                </w:t>
       </w:r>
       <w:proofErr w:type="spellStart"/>
+      <w:proofErr w:type="gramStart"/>
       <w:r>
         <w:rPr>
           <w:rFonts w:ascii="Consolas" w:eastAsia="Times New Roman" w:hAnsi="Consolas" w:cs="Times New Roman"/>
@@ -2028,6 +2075,7 @@
         <w:t>path.append</w:t>
       </w:r>
       <w:proofErr w:type="spellEnd"/>
+      <w:proofErr w:type="gramEnd"/>
       <w:r>
         <w:rPr>
           <w:rFonts w:ascii="Consolas" w:eastAsia="Times New Roman" w:hAnsi="Consolas" w:cs="Times New Roman"/>
@@ -2106,6 +2154,7 @@
         <w:t> = </w:t>
       </w:r>
       <w:proofErr w:type="spellStart"/>
+      <w:proofErr w:type="gramStart"/>
       <w:r>
         <w:rPr>
           <w:rFonts w:ascii="Consolas" w:eastAsia="Times New Roman" w:hAnsi="Consolas" w:cs="Times New Roman"/>
@@ -2117,6 +2166,7 @@
         <w:t>current.parent</w:t>
       </w:r>
       <w:proofErr w:type="spellEnd"/>
+      <w:proofErr w:type="gramEnd"/>
     </w:p>
     <w:p>
       <w:pPr>
@@ -2141,6 +2191,7 @@
         <w:t>            </w:t>
       </w:r>
       <w:proofErr w:type="spellStart"/>
+      <w:proofErr w:type="gramStart"/>
       <w:r>
         <w:rPr>
           <w:rFonts w:ascii="Consolas" w:eastAsia="Times New Roman" w:hAnsi="Consolas" w:cs="Times New Roman"/>
@@ -2152,6 +2203,7 @@
         <w:t>path.append</w:t>
       </w:r>
       <w:proofErr w:type="spellEnd"/>
+      <w:proofErr w:type="gramEnd"/>
       <w:r>
         <w:rPr>
           <w:rFonts w:ascii="Consolas" w:eastAsia="Times New Roman" w:hAnsi="Consolas" w:cs="Times New Roman"/>
@@ -2241,15 +2293,27 @@
         <w:t>path</w:t>
       </w:r>
       <w:proofErr w:type="spellEnd"/>
-      <w:r>
-        <w:rPr>
-          <w:rFonts w:ascii="Consolas" w:eastAsia="Times New Roman" w:hAnsi="Consolas" w:cs="Times New Roman"/>
-          <w:color w:val="D4D4D4"/>
-          <w:sz w:val="21"/>
-          <w:szCs w:val="21"/>
-          <w:lang w:eastAsia="es-ES"/>
-        </w:rPr>
-        <w:t>[::-</w:t>
+      <w:proofErr w:type="gramStart"/>
+      <w:r>
+        <w:rPr>
+          <w:rFonts w:ascii="Consolas" w:eastAsia="Times New Roman" w:hAnsi="Consolas" w:cs="Times New Roman"/>
+          <w:color w:val="D4D4D4"/>
+          <w:sz w:val="21"/>
+          <w:szCs w:val="21"/>
+          <w:lang w:eastAsia="es-ES"/>
+        </w:rPr>
+        <w:t>[::</w:t>
+      </w:r>
+      <w:proofErr w:type="gramEnd"/>
+      <w:r>
+        <w:rPr>
+          <w:rFonts w:ascii="Consolas" w:eastAsia="Times New Roman" w:hAnsi="Consolas" w:cs="Times New Roman"/>
+          <w:color w:val="D4D4D4"/>
+          <w:sz w:val="21"/>
+          <w:szCs w:val="21"/>
+          <w:lang w:eastAsia="es-ES"/>
+        </w:rPr>
+        <w:t>-</w:t>
       </w:r>
       <w:r>
         <w:rPr>
@@ -2295,6 +2359,7 @@
         <w:t>        </w:t>
       </w:r>
       <w:proofErr w:type="spellStart"/>
+      <w:proofErr w:type="gramStart"/>
       <w:r>
         <w:rPr>
           <w:rFonts w:ascii="Consolas" w:eastAsia="Times New Roman" w:hAnsi="Consolas" w:cs="Times New Roman"/>
@@ -2306,6 +2371,7 @@
         <w:t>openset.remove</w:t>
       </w:r>
       <w:proofErr w:type="spellEnd"/>
+      <w:proofErr w:type="gramEnd"/>
       <w:r>
         <w:rPr>
           <w:rFonts w:ascii="Consolas" w:eastAsia="Times New Roman" w:hAnsi="Consolas" w:cs="Times New Roman"/>
@@ -2515,6 +2581,7 @@
         <w:t>(</w:t>
       </w:r>
       <w:proofErr w:type="spellStart"/>
+      <w:proofErr w:type="gramStart"/>
       <w:r>
         <w:rPr>
           <w:rFonts w:ascii="Consolas" w:eastAsia="Times New Roman" w:hAnsi="Consolas" w:cs="Times New Roman"/>
@@ -2526,6 +2593,7 @@
         <w:t>current,grid</w:t>
       </w:r>
       <w:proofErr w:type="spellEnd"/>
+      <w:proofErr w:type="gramEnd"/>
       <w:r>
         <w:rPr>
           <w:rFonts w:ascii="Consolas" w:eastAsia="Times New Roman" w:hAnsi="Consolas" w:cs="Times New Roman"/>
@@ -2855,6 +2923,7 @@
         <w:t>                    </w:t>
       </w:r>
       <w:proofErr w:type="spellStart"/>
+      <w:proofErr w:type="gramStart"/>
       <w:r>
         <w:rPr>
           <w:rFonts w:ascii="Consolas" w:eastAsia="Times New Roman" w:hAnsi="Consolas" w:cs="Times New Roman"/>
@@ -2866,6 +2935,7 @@
         <w:t>node.G</w:t>
       </w:r>
       <w:proofErr w:type="spellEnd"/>
+      <w:proofErr w:type="gramEnd"/>
       <w:r>
         <w:rPr>
           <w:rFonts w:ascii="Consolas" w:eastAsia="Times New Roman" w:hAnsi="Consolas" w:cs="Times New Roman"/>
@@ -2900,6 +2970,7 @@
         <w:t>                    </w:t>
       </w:r>
       <w:proofErr w:type="spellStart"/>
+      <w:proofErr w:type="gramStart"/>
       <w:r>
         <w:rPr>
           <w:rFonts w:ascii="Consolas" w:eastAsia="Times New Roman" w:hAnsi="Consolas" w:cs="Times New Roman"/>
@@ -2911,6 +2982,7 @@
         <w:t>node.parent</w:t>
       </w:r>
       <w:proofErr w:type="spellEnd"/>
+      <w:proofErr w:type="gramEnd"/>
       <w:r>
         <w:rPr>
           <w:rFonts w:ascii="Consolas" w:eastAsia="Times New Roman" w:hAnsi="Consolas" w:cs="Times New Roman"/>
@@ -2954,7 +3026,29 @@
           <w:szCs w:val="21"/>
           <w:lang w:eastAsia="es-ES"/>
         </w:rPr>
-        <w:t>                update_Vertex(current, node, grid, openset, closedset, goal, heur)</w:t>
+        <w:t>                update_</w:t>
+      </w:r>
+      <w:proofErr w:type="gramStart"/>
+      <w:r>
+        <w:rPr>
+          <w:rFonts w:ascii="Consolas" w:eastAsia="Times New Roman" w:hAnsi="Consolas" w:cs="Times New Roman"/>
+          <w:color w:val="D4D4D4"/>
+          <w:sz w:val="21"/>
+          <w:szCs w:val="21"/>
+          <w:lang w:eastAsia="es-ES"/>
+        </w:rPr>
+        <w:t>Vertex(</w:t>
+      </w:r>
+      <w:proofErr w:type="gramEnd"/>
+      <w:r>
+        <w:rPr>
+          <w:rFonts w:ascii="Consolas" w:eastAsia="Times New Roman" w:hAnsi="Consolas" w:cs="Times New Roman"/>
+          <w:color w:val="D4D4D4"/>
+          <w:sz w:val="21"/>
+          <w:szCs w:val="21"/>
+          <w:lang w:eastAsia="es-ES"/>
+        </w:rPr>
+        <w:t>current, node, grid, openset, closedset, goal, heur)</w:t>
       </w:r>
     </w:p>
     <w:p>
@@ -3002,6 +3096,7 @@
         <w:t> </w:t>
       </w:r>
       <w:proofErr w:type="spellStart"/>
+      <w:proofErr w:type="gramStart"/>
       <w:r>
         <w:rPr>
           <w:rFonts w:ascii="Consolas" w:eastAsia="Times New Roman" w:hAnsi="Consolas" w:cs="Times New Roman"/>
@@ -3023,6 +3118,7 @@
         </w:rPr>
         <w:t>(</w:t>
       </w:r>
+      <w:proofErr w:type="gramEnd"/>
       <w:r>
         <w:rPr>
           <w:rFonts w:ascii="Consolas" w:eastAsia="Times New Roman" w:hAnsi="Consolas" w:cs="Times New Roman"/>
@@ -3216,7 +3312,18 @@
           <w:szCs w:val="20"/>
           <w:lang w:eastAsia="es-ES"/>
         </w:rPr>
-        <w:t>update_Vertex</w:t>
+        <w:t>update_</w:t>
+      </w:r>
+      <w:proofErr w:type="gramStart"/>
+      <w:r>
+        <w:rPr>
+          <w:rFonts w:ascii="Consolas" w:eastAsia="Times New Roman" w:hAnsi="Consolas" w:cs="Times New Roman"/>
+          <w:color w:val="DCDCAA"/>
+          <w:sz w:val="20"/>
+          <w:szCs w:val="20"/>
+          <w:lang w:eastAsia="es-ES"/>
+        </w:rPr>
+        <w:t>Vertex</w:t>
       </w:r>
       <w:r>
         <w:rPr>
@@ -3228,6 +3335,7 @@
         </w:rPr>
         <w:t>(</w:t>
       </w:r>
+      <w:proofErr w:type="gramEnd"/>
       <w:r>
         <w:rPr>
           <w:rFonts w:ascii="Consolas" w:eastAsia="Times New Roman" w:hAnsi="Consolas" w:cs="Times New Roman"/>
@@ -3773,15 +3881,27 @@
         <w:t>(</w:t>
       </w:r>
       <w:proofErr w:type="spellStart"/>
-      <w:r>
-        <w:rPr>
-          <w:rFonts w:ascii="Consolas" w:eastAsia="Times New Roman" w:hAnsi="Consolas" w:cs="Times New Roman"/>
-          <w:color w:val="D4D4D4"/>
-          <w:sz w:val="20"/>
-          <w:szCs w:val="20"/>
-          <w:lang w:eastAsia="es-ES"/>
-        </w:rPr>
-        <w:t>current.parent,children,grid</w:t>
+      <w:proofErr w:type="gramStart"/>
+      <w:r>
+        <w:rPr>
+          <w:rFonts w:ascii="Consolas" w:eastAsia="Times New Roman" w:hAnsi="Consolas" w:cs="Times New Roman"/>
+          <w:color w:val="D4D4D4"/>
+          <w:sz w:val="20"/>
+          <w:szCs w:val="20"/>
+          <w:lang w:eastAsia="es-ES"/>
+        </w:rPr>
+        <w:t>current.parent</w:t>
+      </w:r>
+      <w:proofErr w:type="gramEnd"/>
+      <w:r>
+        <w:rPr>
+          <w:rFonts w:ascii="Consolas" w:eastAsia="Times New Roman" w:hAnsi="Consolas" w:cs="Times New Roman"/>
+          <w:color w:val="D4D4D4"/>
+          <w:sz w:val="20"/>
+          <w:szCs w:val="20"/>
+          <w:lang w:eastAsia="es-ES"/>
+        </w:rPr>
+        <w:t>,children,grid</w:t>
       </w:r>
       <w:proofErr w:type="spellEnd"/>
       <w:r>
@@ -3815,7 +3935,29 @@
           <w:szCs w:val="20"/>
           <w:lang w:eastAsia="es-ES"/>
         </w:rPr>
-        <w:t>        new_g = current.parent.G + current.parent.move_cost(children)</w:t>
+        <w:t>        new_g = </w:t>
+      </w:r>
+      <w:proofErr w:type="gramStart"/>
+      <w:r>
+        <w:rPr>
+          <w:rFonts w:ascii="Consolas" w:eastAsia="Times New Roman" w:hAnsi="Consolas" w:cs="Times New Roman"/>
+          <w:color w:val="D4D4D4"/>
+          <w:sz w:val="20"/>
+          <w:szCs w:val="20"/>
+          <w:lang w:eastAsia="es-ES"/>
+        </w:rPr>
+        <w:t>current.parent</w:t>
+      </w:r>
+      <w:proofErr w:type="gramEnd"/>
+      <w:r>
+        <w:rPr>
+          <w:rFonts w:ascii="Consolas" w:eastAsia="Times New Roman" w:hAnsi="Consolas" w:cs="Times New Roman"/>
+          <w:color w:val="D4D4D4"/>
+          <w:sz w:val="20"/>
+          <w:szCs w:val="20"/>
+          <w:lang w:eastAsia="es-ES"/>
+        </w:rPr>
+        <w:t>.G + current.parent.move_cost(children)</w:t>
       </w:r>
     </w:p>
     <w:p>
@@ -3863,6 +4005,7 @@
         <w:t> </w:t>
       </w:r>
       <w:proofErr w:type="spellStart"/>
+      <w:proofErr w:type="gramStart"/>
       <w:r>
         <w:rPr>
           <w:rFonts w:ascii="Consolas" w:eastAsia="Times New Roman" w:hAnsi="Consolas" w:cs="Times New Roman"/>
@@ -3874,6 +4017,7 @@
         <w:t>children.G</w:t>
       </w:r>
       <w:proofErr w:type="spellEnd"/>
+      <w:proofErr w:type="gramEnd"/>
       <w:r>
         <w:rPr>
           <w:rFonts w:ascii="Consolas" w:eastAsia="Times New Roman" w:hAnsi="Consolas" w:cs="Times New Roman"/>
@@ -3930,6 +4074,7 @@
         <w:t>            </w:t>
       </w:r>
       <w:proofErr w:type="spellStart"/>
+      <w:proofErr w:type="gramStart"/>
       <w:r>
         <w:rPr>
           <w:rFonts w:ascii="Consolas" w:eastAsia="Times New Roman" w:hAnsi="Consolas" w:cs="Times New Roman"/>
@@ -3941,6 +4086,7 @@
         <w:t>children.G</w:t>
       </w:r>
       <w:proofErr w:type="spellEnd"/>
+      <w:proofErr w:type="gramEnd"/>
       <w:r>
         <w:rPr>
           <w:rFonts w:ascii="Consolas" w:eastAsia="Times New Roman" w:hAnsi="Consolas" w:cs="Times New Roman"/>
@@ -3987,6 +4133,7 @@
         <w:t>            </w:t>
       </w:r>
       <w:proofErr w:type="spellStart"/>
+      <w:proofErr w:type="gramStart"/>
       <w:r>
         <w:rPr>
           <w:rFonts w:ascii="Consolas" w:eastAsia="Times New Roman" w:hAnsi="Consolas" w:cs="Times New Roman"/>
@@ -3998,6 +4145,7 @@
         <w:t>children.parent</w:t>
       </w:r>
       <w:proofErr w:type="spellEnd"/>
+      <w:proofErr w:type="gramEnd"/>
       <w:r>
         <w:rPr>
           <w:rFonts w:ascii="Consolas" w:eastAsia="Times New Roman" w:hAnsi="Consolas" w:cs="Times New Roman"/>
@@ -4186,6 +4334,7 @@
         <w:t>                </w:t>
       </w:r>
       <w:proofErr w:type="spellStart"/>
+      <w:proofErr w:type="gramStart"/>
       <w:r>
         <w:rPr>
           <w:rFonts w:ascii="Consolas" w:eastAsia="Times New Roman" w:hAnsi="Consolas" w:cs="Times New Roman"/>
@@ -4197,6 +4346,7 @@
         <w:t>openset.remove</w:t>
       </w:r>
       <w:proofErr w:type="spellEnd"/>
+      <w:proofErr w:type="gramEnd"/>
       <w:r>
         <w:rPr>
           <w:rFonts w:ascii="Consolas" w:eastAsia="Times New Roman" w:hAnsi="Consolas" w:cs="Times New Roman"/>
@@ -4275,6 +4425,7 @@
         <w:t> = </w:t>
       </w:r>
       <w:proofErr w:type="spellStart"/>
+      <w:proofErr w:type="gramStart"/>
       <w:r>
         <w:rPr>
           <w:rFonts w:ascii="Consolas" w:eastAsia="Times New Roman" w:hAnsi="Consolas" w:cs="Times New Roman"/>
@@ -4286,6 +4437,7 @@
         <w:t>pp.heuristic</w:t>
       </w:r>
       <w:proofErr w:type="spellEnd"/>
+      <w:proofErr w:type="gramEnd"/>
       <w:r>
         <w:rPr>
           <w:rFonts w:ascii="Consolas" w:eastAsia="Times New Roman" w:hAnsi="Consolas" w:cs="Times New Roman"/>
@@ -4553,6 +4705,7 @@
         <w:t> = </w:t>
       </w:r>
       <w:proofErr w:type="spellStart"/>
+      <w:proofErr w:type="gramStart"/>
       <w:r>
         <w:rPr>
           <w:rFonts w:ascii="Consolas" w:eastAsia="Times New Roman" w:hAnsi="Consolas" w:cs="Times New Roman"/>
@@ -4564,6 +4717,7 @@
         <w:t>current.G</w:t>
       </w:r>
       <w:proofErr w:type="spellEnd"/>
+      <w:proofErr w:type="gramEnd"/>
       <w:r>
         <w:rPr>
           <w:rFonts w:ascii="Consolas" w:eastAsia="Times New Roman" w:hAnsi="Consolas" w:cs="Times New Roman"/>
@@ -4664,6 +4818,7 @@
         <w:t> </w:t>
       </w:r>
       <w:proofErr w:type="spellStart"/>
+      <w:proofErr w:type="gramStart"/>
       <w:r>
         <w:rPr>
           <w:rFonts w:ascii="Consolas" w:eastAsia="Times New Roman" w:hAnsi="Consolas" w:cs="Times New Roman"/>
@@ -4675,6 +4830,7 @@
         <w:t>children.G</w:t>
       </w:r>
       <w:proofErr w:type="spellEnd"/>
+      <w:proofErr w:type="gramEnd"/>
       <w:r>
         <w:rPr>
           <w:rFonts w:ascii="Consolas" w:eastAsia="Times New Roman" w:hAnsi="Consolas" w:cs="Times New Roman"/>
@@ -4731,6 +4887,7 @@
         <w:t>            </w:t>
       </w:r>
       <w:proofErr w:type="spellStart"/>
+      <w:proofErr w:type="gramStart"/>
       <w:r>
         <w:rPr>
           <w:rFonts w:ascii="Consolas" w:eastAsia="Times New Roman" w:hAnsi="Consolas" w:cs="Times New Roman"/>
@@ -4742,6 +4899,7 @@
         <w:t>children.G</w:t>
       </w:r>
       <w:proofErr w:type="spellEnd"/>
+      <w:proofErr w:type="gramEnd"/>
       <w:r>
         <w:rPr>
           <w:rFonts w:ascii="Consolas" w:eastAsia="Times New Roman" w:hAnsi="Consolas" w:cs="Times New Roman"/>
@@ -4788,6 +4946,7 @@
         <w:t>            </w:t>
       </w:r>
       <w:proofErr w:type="spellStart"/>
+      <w:proofErr w:type="gramStart"/>
       <w:r>
         <w:rPr>
           <w:rFonts w:ascii="Consolas" w:eastAsia="Times New Roman" w:hAnsi="Consolas" w:cs="Times New Roman"/>
@@ -4799,6 +4958,7 @@
         <w:t>children.parent</w:t>
       </w:r>
       <w:proofErr w:type="spellEnd"/>
+      <w:proofErr w:type="gramEnd"/>
       <w:r>
         <w:rPr>
           <w:rFonts w:ascii="Consolas" w:eastAsia="Times New Roman" w:hAnsi="Consolas" w:cs="Times New Roman"/>
@@ -4987,6 +5147,7 @@
         <w:t>                </w:t>
       </w:r>
       <w:proofErr w:type="spellStart"/>
+      <w:proofErr w:type="gramStart"/>
       <w:r>
         <w:rPr>
           <w:rFonts w:ascii="Consolas" w:eastAsia="Times New Roman" w:hAnsi="Consolas" w:cs="Times New Roman"/>
@@ -4998,6 +5159,7 @@
         <w:t>openset.remove</w:t>
       </w:r>
       <w:proofErr w:type="spellEnd"/>
+      <w:proofErr w:type="gramEnd"/>
       <w:r>
         <w:rPr>
           <w:rFonts w:ascii="Consolas" w:eastAsia="Times New Roman" w:hAnsi="Consolas" w:cs="Times New Roman"/>
@@ -5076,6 +5238,7 @@
         <w:t> = </w:t>
       </w:r>
       <w:proofErr w:type="spellStart"/>
+      <w:proofErr w:type="gramStart"/>
       <w:r>
         <w:rPr>
           <w:rFonts w:ascii="Consolas" w:eastAsia="Times New Roman" w:hAnsi="Consolas" w:cs="Times New Roman"/>
@@ -5087,6 +5250,7 @@
         <w:t>pp.heuristic</w:t>
       </w:r>
       <w:proofErr w:type="spellEnd"/>
+      <w:proofErr w:type="gramEnd"/>
       <w:r>
         <w:rPr>
           <w:rFonts w:ascii="Consolas" w:eastAsia="Times New Roman" w:hAnsi="Consolas" w:cs="Times New Roman"/>
@@ -5362,6 +5526,7 @@
         <w:t> </w:t>
       </w:r>
       <w:proofErr w:type="spellStart"/>
+      <w:proofErr w:type="gramStart"/>
       <w:r>
         <w:rPr>
           <w:rFonts w:ascii="Consolas" w:eastAsia="Times New Roman" w:hAnsi="Consolas" w:cs="Times New Roman"/>
@@ -5384,6 +5549,7 @@
         <w:t>(</w:t>
       </w:r>
       <w:proofErr w:type="spellStart"/>
+      <w:proofErr w:type="gramEnd"/>
       <w:r>
         <w:rPr>
           <w:rFonts w:ascii="Consolas" w:eastAsia="Times New Roman" w:hAnsi="Consolas" w:cs="Times New Roman"/>
@@ -5778,15 +5944,27 @@
         <w:t>    x0, y0 = </w:t>
       </w:r>
       <w:proofErr w:type="spellStart"/>
-      <w:r>
-        <w:rPr>
-          <w:rFonts w:ascii="Consolas" w:eastAsia="Times New Roman" w:hAnsi="Consolas" w:cs="Times New Roman"/>
-          <w:color w:val="D4D4D4"/>
-          <w:sz w:val="21"/>
-          <w:szCs w:val="21"/>
-          <w:lang w:eastAsia="es-ES"/>
-        </w:rPr>
-        <w:t>current.grid_point</w:t>
+      <w:proofErr w:type="gramStart"/>
+      <w:r>
+        <w:rPr>
+          <w:rFonts w:ascii="Consolas" w:eastAsia="Times New Roman" w:hAnsi="Consolas" w:cs="Times New Roman"/>
+          <w:color w:val="D4D4D4"/>
+          <w:sz w:val="21"/>
+          <w:szCs w:val="21"/>
+          <w:lang w:eastAsia="es-ES"/>
+        </w:rPr>
+        <w:t>current.grid</w:t>
+      </w:r>
+      <w:proofErr w:type="gramEnd"/>
+      <w:r>
+        <w:rPr>
+          <w:rFonts w:ascii="Consolas" w:eastAsia="Times New Roman" w:hAnsi="Consolas" w:cs="Times New Roman"/>
+          <w:color w:val="D4D4D4"/>
+          <w:sz w:val="21"/>
+          <w:szCs w:val="21"/>
+          <w:lang w:eastAsia="es-ES"/>
+        </w:rPr>
+        <w:t>_point</w:t>
       </w:r>
       <w:proofErr w:type="spellEnd"/>
     </w:p>
@@ -5813,15 +5991,27 @@
         <w:t>    x1, y1 = </w:t>
       </w:r>
       <w:proofErr w:type="spellStart"/>
-      <w:r>
-        <w:rPr>
-          <w:rFonts w:ascii="Consolas" w:eastAsia="Times New Roman" w:hAnsi="Consolas" w:cs="Times New Roman"/>
-          <w:color w:val="D4D4D4"/>
-          <w:sz w:val="21"/>
-          <w:szCs w:val="21"/>
-          <w:lang w:eastAsia="es-ES"/>
-        </w:rPr>
-        <w:t>children.grid_point</w:t>
+      <w:proofErr w:type="gramStart"/>
+      <w:r>
+        <w:rPr>
+          <w:rFonts w:ascii="Consolas" w:eastAsia="Times New Roman" w:hAnsi="Consolas" w:cs="Times New Roman"/>
+          <w:color w:val="D4D4D4"/>
+          <w:sz w:val="21"/>
+          <w:szCs w:val="21"/>
+          <w:lang w:eastAsia="es-ES"/>
+        </w:rPr>
+        <w:t>children.grid</w:t>
+      </w:r>
+      <w:proofErr w:type="gramEnd"/>
+      <w:r>
+        <w:rPr>
+          <w:rFonts w:ascii="Consolas" w:eastAsia="Times New Roman" w:hAnsi="Consolas" w:cs="Times New Roman"/>
+          <w:color w:val="D4D4D4"/>
+          <w:sz w:val="21"/>
+          <w:szCs w:val="21"/>
+          <w:lang w:eastAsia="es-ES"/>
+        </w:rPr>
+        <w:t>_point</w:t>
       </w:r>
       <w:proofErr w:type="spellEnd"/>
     </w:p>
@@ -6690,7 +6880,29 @@
           <w:szCs w:val="21"/>
           <w:lang w:eastAsia="es-ES"/>
         </w:rPr>
-        <w:t> x0 != x1:</w:t>
+        <w:t> x</w:t>
+      </w:r>
+      <w:proofErr w:type="gramStart"/>
+      <w:r>
+        <w:rPr>
+          <w:rFonts w:ascii="Consolas" w:eastAsia="Times New Roman" w:hAnsi="Consolas" w:cs="Times New Roman"/>
+          <w:color w:val="D4D4D4"/>
+          <w:sz w:val="21"/>
+          <w:szCs w:val="21"/>
+          <w:lang w:eastAsia="es-ES"/>
+        </w:rPr>
+        <w:t>0 !</w:t>
+      </w:r>
+      <w:proofErr w:type="gramEnd"/>
+      <w:r>
+        <w:rPr>
+          <w:rFonts w:ascii="Consolas" w:eastAsia="Times New Roman" w:hAnsi="Consolas" w:cs="Times New Roman"/>
+          <w:color w:val="D4D4D4"/>
+          <w:sz w:val="21"/>
+          <w:szCs w:val="21"/>
+          <w:lang w:eastAsia="es-ES"/>
+        </w:rPr>
+        <w:t>= x1:</w:t>
       </w:r>
     </w:p>
     <w:p>
@@ -6837,6 +7049,7 @@
         </w:rPr>
         <w:t> intransitable(x0+((sx-</w:t>
       </w:r>
+      <w:proofErr w:type="gramStart"/>
       <w:r>
         <w:rPr>
           <w:rFonts w:ascii="Consolas" w:eastAsia="Times New Roman" w:hAnsi="Consolas" w:cs="Times New Roman"/>
@@ -6855,7 +7068,18 @@
           <w:szCs w:val="21"/>
           <w:lang w:eastAsia="es-ES"/>
         </w:rPr>
-        <w:t>)//</w:t>
+        <w:t>)/</w:t>
+      </w:r>
+      <w:proofErr w:type="gramEnd"/>
+      <w:r>
+        <w:rPr>
+          <w:rFonts w:ascii="Consolas" w:eastAsia="Times New Roman" w:hAnsi="Consolas" w:cs="Times New Roman"/>
+          <w:color w:val="D4D4D4"/>
+          <w:sz w:val="21"/>
+          <w:szCs w:val="21"/>
+          <w:lang w:eastAsia="es-ES"/>
+        </w:rPr>
+        <w:t>/</w:t>
       </w:r>
       <w:r>
         <w:rPr>
@@ -7083,7 +7307,29 @@
           <w:szCs w:val="21"/>
           <w:lang w:eastAsia="es-ES"/>
         </w:rPr>
-        <w:t> f != </w:t>
+        <w:t> </w:t>
+      </w:r>
+      <w:proofErr w:type="gramStart"/>
+      <w:r>
+        <w:rPr>
+          <w:rFonts w:ascii="Consolas" w:eastAsia="Times New Roman" w:hAnsi="Consolas" w:cs="Times New Roman"/>
+          <w:color w:val="D4D4D4"/>
+          <w:sz w:val="21"/>
+          <w:szCs w:val="21"/>
+          <w:lang w:eastAsia="es-ES"/>
+        </w:rPr>
+        <w:t>f !</w:t>
+      </w:r>
+      <w:proofErr w:type="gramEnd"/>
+      <w:r>
+        <w:rPr>
+          <w:rFonts w:ascii="Consolas" w:eastAsia="Times New Roman" w:hAnsi="Consolas" w:cs="Times New Roman"/>
+          <w:color w:val="D4D4D4"/>
+          <w:sz w:val="21"/>
+          <w:szCs w:val="21"/>
+          <w:lang w:eastAsia="es-ES"/>
+        </w:rPr>
+        <w:t>= </w:t>
       </w:r>
       <w:r>
         <w:rPr>
@@ -7343,6 +7589,7 @@
         </w:rPr>
         <w:t> intransitable(x0+((sx-</w:t>
       </w:r>
+      <w:proofErr w:type="gramStart"/>
       <w:r>
         <w:rPr>
           <w:rFonts w:ascii="Consolas" w:eastAsia="Times New Roman" w:hAnsi="Consolas" w:cs="Times New Roman"/>
@@ -7361,7 +7608,18 @@
           <w:szCs w:val="21"/>
           <w:lang w:eastAsia="es-ES"/>
         </w:rPr>
-        <w:t>)//</w:t>
+        <w:t>)/</w:t>
+      </w:r>
+      <w:proofErr w:type="gramEnd"/>
+      <w:r>
+        <w:rPr>
+          <w:rFonts w:ascii="Consolas" w:eastAsia="Times New Roman" w:hAnsi="Consolas" w:cs="Times New Roman"/>
+          <w:color w:val="D4D4D4"/>
+          <w:sz w:val="21"/>
+          <w:szCs w:val="21"/>
+          <w:lang w:eastAsia="es-ES"/>
+        </w:rPr>
+        <w:t>/</w:t>
       </w:r>
       <w:r>
         <w:rPr>
@@ -7416,6 +7674,7 @@
         </w:rPr>
         <w:t>                intransitable(x0+((sx-</w:t>
       </w:r>
+      <w:proofErr w:type="gramStart"/>
       <w:r>
         <w:rPr>
           <w:rFonts w:ascii="Consolas" w:eastAsia="Times New Roman" w:hAnsi="Consolas" w:cs="Times New Roman"/>
@@ -7434,7 +7693,18 @@
           <w:szCs w:val="21"/>
           <w:lang w:eastAsia="es-ES"/>
         </w:rPr>
-        <w:t>)//</w:t>
+        <w:t>)/</w:t>
+      </w:r>
+      <w:proofErr w:type="gramEnd"/>
+      <w:r>
+        <w:rPr>
+          <w:rFonts w:ascii="Consolas" w:eastAsia="Times New Roman" w:hAnsi="Consolas" w:cs="Times New Roman"/>
+          <w:color w:val="D4D4D4"/>
+          <w:sz w:val="21"/>
+          <w:szCs w:val="21"/>
+          <w:lang w:eastAsia="es-ES"/>
+        </w:rPr>
+        <w:t>/</w:t>
       </w:r>
       <w:r>
         <w:rPr>
@@ -7654,7 +7924,29 @@
           <w:szCs w:val="21"/>
           <w:lang w:eastAsia="es-ES"/>
         </w:rPr>
-        <w:t> y0 != y1:</w:t>
+        <w:t> y</w:t>
+      </w:r>
+      <w:proofErr w:type="gramStart"/>
+      <w:r>
+        <w:rPr>
+          <w:rFonts w:ascii="Consolas" w:eastAsia="Times New Roman" w:hAnsi="Consolas" w:cs="Times New Roman"/>
+          <w:color w:val="D4D4D4"/>
+          <w:sz w:val="21"/>
+          <w:szCs w:val="21"/>
+          <w:lang w:eastAsia="es-ES"/>
+        </w:rPr>
+        <w:t>0 !</w:t>
+      </w:r>
+      <w:proofErr w:type="gramEnd"/>
+      <w:r>
+        <w:rPr>
+          <w:rFonts w:ascii="Consolas" w:eastAsia="Times New Roman" w:hAnsi="Consolas" w:cs="Times New Roman"/>
+          <w:color w:val="D4D4D4"/>
+          <w:sz w:val="21"/>
+          <w:szCs w:val="21"/>
+          <w:lang w:eastAsia="es-ES"/>
+        </w:rPr>
+        <w:t>= y1:</w:t>
       </w:r>
     </w:p>
     <w:p>
@@ -7801,6 +8093,7 @@
         </w:rPr>
         <w:t> intransitable(x0+((sx-</w:t>
       </w:r>
+      <w:proofErr w:type="gramStart"/>
       <w:r>
         <w:rPr>
           <w:rFonts w:ascii="Consolas" w:eastAsia="Times New Roman" w:hAnsi="Consolas" w:cs="Times New Roman"/>
@@ -7819,7 +8112,18 @@
           <w:szCs w:val="21"/>
           <w:lang w:eastAsia="es-ES"/>
         </w:rPr>
-        <w:t>)//</w:t>
+        <w:t>)/</w:t>
+      </w:r>
+      <w:proofErr w:type="gramEnd"/>
+      <w:r>
+        <w:rPr>
+          <w:rFonts w:ascii="Consolas" w:eastAsia="Times New Roman" w:hAnsi="Consolas" w:cs="Times New Roman"/>
+          <w:color w:val="D4D4D4"/>
+          <w:sz w:val="21"/>
+          <w:szCs w:val="21"/>
+          <w:lang w:eastAsia="es-ES"/>
+        </w:rPr>
+        <w:t>/</w:t>
       </w:r>
       <w:r>
         <w:rPr>
@@ -8048,7 +8352,29 @@
           <w:szCs w:val="21"/>
           <w:lang w:eastAsia="es-ES"/>
         </w:rPr>
-        <w:t> f != </w:t>
+        <w:t> </w:t>
+      </w:r>
+      <w:proofErr w:type="gramStart"/>
+      <w:r>
+        <w:rPr>
+          <w:rFonts w:ascii="Consolas" w:eastAsia="Times New Roman" w:hAnsi="Consolas" w:cs="Times New Roman"/>
+          <w:color w:val="D4D4D4"/>
+          <w:sz w:val="21"/>
+          <w:szCs w:val="21"/>
+          <w:lang w:eastAsia="es-ES"/>
+        </w:rPr>
+        <w:t>f !</w:t>
+      </w:r>
+      <w:proofErr w:type="gramEnd"/>
+      <w:r>
+        <w:rPr>
+          <w:rFonts w:ascii="Consolas" w:eastAsia="Times New Roman" w:hAnsi="Consolas" w:cs="Times New Roman"/>
+          <w:color w:val="D4D4D4"/>
+          <w:sz w:val="21"/>
+          <w:szCs w:val="21"/>
+          <w:lang w:eastAsia="es-ES"/>
+        </w:rPr>
+        <w:t>= </w:t>
       </w:r>
       <w:r>
         <w:rPr>
@@ -8306,7 +8632,29 @@
           <w:szCs w:val="21"/>
           <w:lang w:eastAsia="es-ES"/>
         </w:rPr>
-        <w:t> intransitable(x0,y0+((sy-</w:t>
+        <w:t> intransitable(x</w:t>
+      </w:r>
+      <w:proofErr w:type="gramStart"/>
+      <w:r>
+        <w:rPr>
+          <w:rFonts w:ascii="Consolas" w:eastAsia="Times New Roman" w:hAnsi="Consolas" w:cs="Times New Roman"/>
+          <w:color w:val="D4D4D4"/>
+          <w:sz w:val="21"/>
+          <w:szCs w:val="21"/>
+          <w:lang w:eastAsia="es-ES"/>
+        </w:rPr>
+        <w:t>0,y</w:t>
+      </w:r>
+      <w:proofErr w:type="gramEnd"/>
+      <w:r>
+        <w:rPr>
+          <w:rFonts w:ascii="Consolas" w:eastAsia="Times New Roman" w:hAnsi="Consolas" w:cs="Times New Roman"/>
+          <w:color w:val="D4D4D4"/>
+          <w:sz w:val="21"/>
+          <w:szCs w:val="21"/>
+          <w:lang w:eastAsia="es-ES"/>
+        </w:rPr>
+        <w:t>0+((sy-</w:t>
       </w:r>
       <w:r>
         <w:rPr>
@@ -8391,6 +8739,7 @@
         </w:rPr>
         <w:t>                intransitable(x0-</w:t>
       </w:r>
+      <w:proofErr w:type="gramStart"/>
       <w:r>
         <w:rPr>
           <w:rFonts w:ascii="Consolas" w:eastAsia="Times New Roman" w:hAnsi="Consolas" w:cs="Times New Roman"/>
@@ -8409,7 +8758,18 @@
           <w:szCs w:val="21"/>
           <w:lang w:eastAsia="es-ES"/>
         </w:rPr>
-        <w:t>,y0+((sy-</w:t>
+        <w:t>,y</w:t>
+      </w:r>
+      <w:proofErr w:type="gramEnd"/>
+      <w:r>
+        <w:rPr>
+          <w:rFonts w:ascii="Consolas" w:eastAsia="Times New Roman" w:hAnsi="Consolas" w:cs="Times New Roman"/>
+          <w:color w:val="D4D4D4"/>
+          <w:sz w:val="21"/>
+          <w:szCs w:val="21"/>
+          <w:lang w:eastAsia="es-ES"/>
+        </w:rPr>
+        <w:t>0+((sy-</w:t>
       </w:r>
       <w:r>
         <w:rPr>
@@ -8637,36 +8997,45 @@
       <w:r>
         <w:t xml:space="preserve"> llamado </w:t>
       </w:r>
+      <w:proofErr w:type="gramStart"/>
       <w:r>
         <w:rPr>
           <w:i/>
           <w:iCs/>
         </w:rPr>
-        <w:t>intransitable()</w:t>
-      </w:r>
-      <w:r>
-        <w:t xml:space="preserve"> que es equivalente al </w:t>
-      </w:r>
-      <w:r>
-        <w:t xml:space="preserve">método </w:t>
-      </w:r>
-      <w:r>
-        <w:t xml:space="preserve"> </w:t>
-      </w:r>
-      <w:proofErr w:type="spellStart"/>
+        <w:t>intransitable(</w:t>
+      </w:r>
+      <w:proofErr w:type="gramEnd"/>
       <w:r>
         <w:rPr>
           <w:i/>
           <w:iCs/>
         </w:rPr>
-        <w:t>grid</w:t>
-      </w:r>
-      <w:proofErr w:type="spellEnd"/>
+        <w:t>)</w:t>
+      </w:r>
+      <w:r>
+        <w:t xml:space="preserve"> que es equivalente al </w:t>
+      </w:r>
+      <w:r>
+        <w:t xml:space="preserve">método </w:t>
+      </w:r>
+      <w:r>
+        <w:t xml:space="preserve"> </w:t>
+      </w:r>
+      <w:proofErr w:type="spellStart"/>
       <w:r>
         <w:rPr>
           <w:i/>
           <w:iCs/>
         </w:rPr>
+        <w:t>grid</w:t>
+      </w:r>
+      <w:proofErr w:type="spellEnd"/>
+      <w:r>
+        <w:rPr>
+          <w:i/>
+          <w:iCs/>
+        </w:rPr>
         <w:t>()</w:t>
       </w:r>
       <w:r>
@@ -8721,6 +9090,7 @@
         </w:rPr>
         <w:t> </w:t>
       </w:r>
+      <w:proofErr w:type="gramStart"/>
       <w:r>
         <w:rPr>
           <w:rFonts w:ascii="Consolas" w:eastAsia="Times New Roman" w:hAnsi="Consolas" w:cs="Times New Roman"/>
@@ -8741,6 +9111,7 @@
         </w:rPr>
         <w:t>(</w:t>
       </w:r>
+      <w:proofErr w:type="gramEnd"/>
       <w:r>
         <w:rPr>
           <w:rFonts w:ascii="Consolas" w:eastAsia="Times New Roman" w:hAnsi="Consolas" w:cs="Times New Roman"/>
@@ -9452,6 +9823,7 @@
         <w:t>(</w:t>
       </w:r>
       <w:proofErr w:type="spellStart"/>
+      <w:proofErr w:type="gramStart"/>
       <w:r>
         <w:rPr>
           <w:rFonts w:ascii="Consolas" w:eastAsia="Times New Roman" w:hAnsi="Consolas" w:cs="Times New Roman"/>
@@ -9473,6 +9845,7 @@
         </w:rPr>
         <w:t>[</w:t>
       </w:r>
+      <w:proofErr w:type="gramEnd"/>
       <w:r>
         <w:rPr>
           <w:rFonts w:ascii="Consolas" w:eastAsia="Times New Roman" w:hAnsi="Consolas" w:cs="Times New Roman"/>
@@ -9681,6 +10054,7 @@
         <w:t>[x][y].</w:t>
       </w:r>
       <w:proofErr w:type="spellStart"/>
+      <w:proofErr w:type="gramStart"/>
       <w:r>
         <w:rPr>
           <w:rFonts w:ascii="Consolas" w:eastAsia="Times New Roman" w:hAnsi="Consolas" w:cs="Times New Roman"/>
@@ -9700,7 +10074,18 @@
           <w:szCs w:val="21"/>
           <w:lang w:eastAsia="es-ES"/>
         </w:rPr>
-        <w:t> != </w:t>
+        <w:t> !</w:t>
+      </w:r>
+      <w:proofErr w:type="gramEnd"/>
+      <w:r>
+        <w:rPr>
+          <w:rFonts w:ascii="Consolas" w:eastAsia="Times New Roman" w:hAnsi="Consolas" w:cs="Times New Roman"/>
+          <w:color w:val="D4D4D4"/>
+          <w:sz w:val="21"/>
+          <w:szCs w:val="21"/>
+          <w:lang w:eastAsia="es-ES"/>
+        </w:rPr>
+        <w:t>= </w:t>
       </w:r>
       <w:r>
         <w:rPr>
@@ -9945,12 +10330,21 @@
       <w:r>
         <w:t xml:space="preserve">En el método </w:t>
       </w:r>
+      <w:proofErr w:type="gramStart"/>
       <w:r>
         <w:rPr>
           <w:i/>
           <w:iCs/>
         </w:rPr>
-        <w:t>intransitable()</w:t>
+        <w:t>intransitable(</w:t>
+      </w:r>
+      <w:proofErr w:type="gramEnd"/>
+      <w:r>
+        <w:rPr>
+          <w:i/>
+          <w:iCs/>
+        </w:rPr>
+        <w:t>)</w:t>
       </w:r>
       <w:r>
         <w:t xml:space="preserve"> se devuelve true cuando ocurre lo siguiente:</w:t>
@@ -10041,7 +10435,15 @@
       </w:pPr>
       <w:r>
         <w:lastRenderedPageBreak/>
-        <w:t>Una vez hecho todo esto consideramos ya por terminada la implementación de Theta*. Pasa observar cómo es la diferencia de los caminos que logra con respecto a A* vamos a ejecutar el mismo escenario del punto anterior pero usando Theta*:</w:t>
+        <w:t xml:space="preserve">Una vez hecho todo esto consideramos ya por terminada la implementación de Theta*. Pasa observar cómo es la diferencia de los caminos que logra con respecto a A* vamos a ejecutar el mismo escenario del punto </w:t>
+      </w:r>
+      <w:proofErr w:type="gramStart"/>
+      <w:r>
+        <w:t>anterior</w:t>
+      </w:r>
+      <w:proofErr w:type="gramEnd"/>
+      <w:r>
+        <w:t xml:space="preserve"> pero usando Theta*:</w:t>
       </w:r>
     </w:p>
     <w:p>
@@ -10462,19 +10864,7 @@
           <w:rPr>
             <w:rStyle w:val="Hipervnculo"/>
           </w:rPr>
-          <w:t>es</w:t>
-        </w:r>
-        <w:r>
-          <w:rPr>
-            <w:rStyle w:val="Hipervnculo"/>
-          </w:rPr>
-          <w:t>t</w:t>
-        </w:r>
-        <w:r>
-          <w:rPr>
-            <w:rStyle w:val="Hipervnculo"/>
-          </w:rPr>
-          <w:t>e</w:t>
+          <w:t>este</w:t>
         </w:r>
       </w:hyperlink>
       <w:r>
@@ -10584,7 +10974,13 @@
         <w:jc w:val="both"/>
       </w:pPr>
       <w:r>
-        <w:t>Por el contrario, se puede ver como estos dos algoritmos consiguen encontrar el mismo camino. Por tanto su diferencia radica, grosso modo, en el número de nodos expandidos.</w:t>
+        <w:t xml:space="preserve">Por el contrario, se puede ver como estos dos algoritmos consiguen encontrar el mismo camino. Por </w:t>
+      </w:r>
+      <w:r>
+        <w:t>tanto,</w:t>
+      </w:r>
+      <w:r>
+        <w:t xml:space="preserve"> su diferencia radica, grosso modo, en el número de nodos expandidos.</w:t>
       </w:r>
     </w:p>
     <w:p>
@@ -11049,6 +11445,7 @@
         </w:rPr>
         <w:t>(</w:t>
       </w:r>
+      <w:proofErr w:type="gramStart"/>
       <w:r>
         <w:rPr>
           <w:rFonts w:ascii="Consolas" w:eastAsia="Times New Roman" w:hAnsi="Consolas" w:cs="Times New Roman"/>
@@ -11077,7 +11474,18 @@
           <w:szCs w:val="21"/>
           <w:lang w:eastAsia="es-ES"/>
         </w:rPr>
-        <w:t>point2</w:t>
+        <w:t>point</w:t>
+      </w:r>
+      <w:proofErr w:type="gramEnd"/>
+      <w:r>
+        <w:rPr>
+          <w:rFonts w:ascii="Consolas" w:eastAsia="Times New Roman" w:hAnsi="Consolas" w:cs="Times New Roman"/>
+          <w:color w:val="9CDCFE"/>
+          <w:sz w:val="21"/>
+          <w:szCs w:val="21"/>
+          <w:lang w:eastAsia="es-ES"/>
+        </w:rPr>
+        <w:t>2</w:t>
       </w:r>
       <w:r>
         <w:rPr>
@@ -11280,15 +11688,27 @@
         <w:t>    x1, y1 = </w:t>
       </w:r>
       <w:proofErr w:type="spellStart"/>
-      <w:r>
-        <w:rPr>
-          <w:rFonts w:ascii="Consolas" w:eastAsia="Times New Roman" w:hAnsi="Consolas" w:cs="Times New Roman"/>
-          <w:color w:val="D4D4D4"/>
-          <w:sz w:val="21"/>
-          <w:szCs w:val="21"/>
-          <w:lang w:eastAsia="es-ES"/>
-        </w:rPr>
-        <w:t>point.grid_point</w:t>
+      <w:proofErr w:type="gramStart"/>
+      <w:r>
+        <w:rPr>
+          <w:rFonts w:ascii="Consolas" w:eastAsia="Times New Roman" w:hAnsi="Consolas" w:cs="Times New Roman"/>
+          <w:color w:val="D4D4D4"/>
+          <w:sz w:val="21"/>
+          <w:szCs w:val="21"/>
+          <w:lang w:eastAsia="es-ES"/>
+        </w:rPr>
+        <w:t>point.grid</w:t>
+      </w:r>
+      <w:proofErr w:type="gramEnd"/>
+      <w:r>
+        <w:rPr>
+          <w:rFonts w:ascii="Consolas" w:eastAsia="Times New Roman" w:hAnsi="Consolas" w:cs="Times New Roman"/>
+          <w:color w:val="D4D4D4"/>
+          <w:sz w:val="21"/>
+          <w:szCs w:val="21"/>
+          <w:lang w:eastAsia="es-ES"/>
+        </w:rPr>
+        <w:t>_point</w:t>
       </w:r>
       <w:proofErr w:type="spellEnd"/>
     </w:p>
@@ -11686,19 +12106,7 @@
         <w:rPr>
           <w:rFonts w:eastAsiaTheme="minorEastAsia"/>
         </w:rPr>
-        <w:t xml:space="preserve"> su distancia </w:t>
-      </w:r>
-      <w:r>
-        <w:rPr>
-          <w:rFonts w:eastAsiaTheme="minorEastAsia"/>
-        </w:rPr>
-        <w:t>Euclidiana</w:t>
-      </w:r>
-      <w:r>
-        <w:rPr>
-          <w:rFonts w:eastAsiaTheme="minorEastAsia"/>
-        </w:rPr>
-        <w:t xml:space="preserve"> se calcula como sigue:</w:t>
+        <w:t xml:space="preserve"> su distancia Euclidiana se calcula como sigue:</w:t>
       </w:r>
     </w:p>
     <w:p>
@@ -11978,6 +12386,7 @@
         <w:t> </w:t>
       </w:r>
       <w:proofErr w:type="spellStart"/>
+      <w:proofErr w:type="gramStart"/>
       <w:r>
         <w:rPr>
           <w:rFonts w:ascii="Consolas" w:eastAsia="Times New Roman" w:hAnsi="Consolas" w:cs="Times New Roman"/>
@@ -12000,6 +12409,7 @@
         <w:t>(</w:t>
       </w:r>
       <w:proofErr w:type="spellStart"/>
+      <w:proofErr w:type="gramEnd"/>
       <w:r>
         <w:rPr>
           <w:rFonts w:ascii="Consolas" w:eastAsia="Times New Roman" w:hAnsi="Consolas" w:cs="Times New Roman"/>
@@ -12254,15 +12664,27 @@
         <w:t>    x1, y1 = </w:t>
       </w:r>
       <w:proofErr w:type="spellStart"/>
-      <w:r>
-        <w:rPr>
-          <w:rFonts w:ascii="Consolas" w:eastAsia="Times New Roman" w:hAnsi="Consolas" w:cs="Times New Roman"/>
-          <w:color w:val="D4D4D4"/>
-          <w:sz w:val="21"/>
-          <w:szCs w:val="21"/>
-          <w:lang w:eastAsia="es-ES"/>
-        </w:rPr>
-        <w:t>point.grid_point</w:t>
+      <w:proofErr w:type="gramStart"/>
+      <w:r>
+        <w:rPr>
+          <w:rFonts w:ascii="Consolas" w:eastAsia="Times New Roman" w:hAnsi="Consolas" w:cs="Times New Roman"/>
+          <w:color w:val="D4D4D4"/>
+          <w:sz w:val="21"/>
+          <w:szCs w:val="21"/>
+          <w:lang w:eastAsia="es-ES"/>
+        </w:rPr>
+        <w:t>point.grid</w:t>
+      </w:r>
+      <w:proofErr w:type="gramEnd"/>
+      <w:r>
+        <w:rPr>
+          <w:rFonts w:ascii="Consolas" w:eastAsia="Times New Roman" w:hAnsi="Consolas" w:cs="Times New Roman"/>
+          <w:color w:val="D4D4D4"/>
+          <w:sz w:val="21"/>
+          <w:szCs w:val="21"/>
+          <w:lang w:eastAsia="es-ES"/>
+        </w:rPr>
+        <w:t>_point</w:t>
       </w:r>
       <w:proofErr w:type="spellEnd"/>
     </w:p>
@@ -12331,7 +12753,29 @@
           <w:szCs w:val="21"/>
           <w:lang w:eastAsia="es-ES"/>
         </w:rPr>
-        <w:t> = (x2-x1)**</w:t>
+        <w:t> = (x2-x</w:t>
+      </w:r>
+      <w:proofErr w:type="gramStart"/>
+      <w:r>
+        <w:rPr>
+          <w:rFonts w:ascii="Consolas" w:eastAsia="Times New Roman" w:hAnsi="Consolas" w:cs="Times New Roman"/>
+          <w:color w:val="D4D4D4"/>
+          <w:sz w:val="21"/>
+          <w:szCs w:val="21"/>
+          <w:lang w:eastAsia="es-ES"/>
+        </w:rPr>
+        <w:t>1)*</w:t>
+      </w:r>
+      <w:proofErr w:type="gramEnd"/>
+      <w:r>
+        <w:rPr>
+          <w:rFonts w:ascii="Consolas" w:eastAsia="Times New Roman" w:hAnsi="Consolas" w:cs="Times New Roman"/>
+          <w:color w:val="D4D4D4"/>
+          <w:sz w:val="21"/>
+          <w:szCs w:val="21"/>
+          <w:lang w:eastAsia="es-ES"/>
+        </w:rPr>
+        <w:t>*</w:t>
       </w:r>
       <w:r>
         <w:rPr>
@@ -12386,7 +12830,29 @@
           <w:szCs w:val="21"/>
           <w:lang w:eastAsia="es-ES"/>
         </w:rPr>
-        <w:t> = (y2-y1)**</w:t>
+        <w:t> = (y2-y</w:t>
+      </w:r>
+      <w:proofErr w:type="gramStart"/>
+      <w:r>
+        <w:rPr>
+          <w:rFonts w:ascii="Consolas" w:eastAsia="Times New Roman" w:hAnsi="Consolas" w:cs="Times New Roman"/>
+          <w:color w:val="D4D4D4"/>
+          <w:sz w:val="21"/>
+          <w:szCs w:val="21"/>
+          <w:lang w:eastAsia="es-ES"/>
+        </w:rPr>
+        <w:t>1)*</w:t>
+      </w:r>
+      <w:proofErr w:type="gramEnd"/>
+      <w:r>
+        <w:rPr>
+          <w:rFonts w:ascii="Consolas" w:eastAsia="Times New Roman" w:hAnsi="Consolas" w:cs="Times New Roman"/>
+          <w:color w:val="D4D4D4"/>
+          <w:sz w:val="21"/>
+          <w:szCs w:val="21"/>
+          <w:lang w:eastAsia="es-ES"/>
+        </w:rPr>
+        <w:t>*</w:t>
       </w:r>
       <w:r>
         <w:rPr>
@@ -12444,6 +12910,7 @@
         <w:t> </w:t>
       </w:r>
       <w:proofErr w:type="spellStart"/>
+      <w:proofErr w:type="gramStart"/>
       <w:r>
         <w:rPr>
           <w:rFonts w:ascii="Consolas" w:eastAsia="Times New Roman" w:hAnsi="Consolas" w:cs="Times New Roman"/>
@@ -12455,6 +12922,7 @@
         <w:t>m.sqrt</w:t>
       </w:r>
       <w:proofErr w:type="spellEnd"/>
+      <w:proofErr w:type="gramEnd"/>
       <w:r>
         <w:rPr>
           <w:rFonts w:ascii="Consolas" w:eastAsia="Times New Roman" w:hAnsi="Consolas" w:cs="Times New Roman"/>
@@ -12561,10 +13029,7 @@
         </w:rPr>
       </w:pPr>
       <w:r>
-        <w:t>D</w:t>
-      </w:r>
-      <w:r>
-        <w:t xml:space="preserve">ado un punto P1 </w:t>
+        <w:t xml:space="preserve">Dado un punto P1 </w:t>
       </w:r>
       <m:oMath>
         <m:d>
@@ -12720,19 +13185,7 @@
         <w:rPr>
           <w:rFonts w:eastAsiaTheme="minorEastAsia"/>
         </w:rPr>
-        <w:t xml:space="preserve"> su distancia </w:t>
-      </w:r>
-      <w:r>
-        <w:rPr>
-          <w:rFonts w:eastAsiaTheme="minorEastAsia"/>
-        </w:rPr>
-        <w:t>Octal</w:t>
-      </w:r>
-      <w:r>
-        <w:rPr>
-          <w:rFonts w:eastAsiaTheme="minorEastAsia"/>
-        </w:rPr>
-        <w:t xml:space="preserve"> se calcula como sigue:</w:t>
+        <w:t xml:space="preserve"> su distancia Octal se calcula como sigue:</w:t>
       </w:r>
     </w:p>
     <w:p>
@@ -13197,665 +13650,1862 @@
           <w:lang w:eastAsia="es-ES"/>
         </w:rPr>
       </w:pPr>
+      <w:proofErr w:type="spellStart"/>
+      <w:r>
+        <w:rPr>
+          <w:rFonts w:ascii="Consolas" w:eastAsia="Times New Roman" w:hAnsi="Consolas" w:cs="Times New Roman"/>
+          <w:color w:val="569CD6"/>
+          <w:sz w:val="21"/>
+          <w:szCs w:val="21"/>
+          <w:lang w:eastAsia="es-ES"/>
+        </w:rPr>
+        <w:t>def</w:t>
+      </w:r>
+      <w:proofErr w:type="spellEnd"/>
+      <w:r>
+        <w:rPr>
+          <w:rFonts w:ascii="Consolas" w:eastAsia="Times New Roman" w:hAnsi="Consolas" w:cs="Times New Roman"/>
+          <w:color w:val="D4D4D4"/>
+          <w:sz w:val="21"/>
+          <w:szCs w:val="21"/>
+          <w:lang w:eastAsia="es-ES"/>
+        </w:rPr>
+        <w:t> </w:t>
+      </w:r>
+      <w:proofErr w:type="spellStart"/>
+      <w:proofErr w:type="gramStart"/>
+      <w:r>
+        <w:rPr>
+          <w:rFonts w:ascii="Consolas" w:eastAsia="Times New Roman" w:hAnsi="Consolas" w:cs="Times New Roman"/>
+          <w:color w:val="DCDCAA"/>
+          <w:sz w:val="21"/>
+          <w:szCs w:val="21"/>
+          <w:lang w:eastAsia="es-ES"/>
+        </w:rPr>
+        <w:t>octile</w:t>
+      </w:r>
+      <w:proofErr w:type="spellEnd"/>
+      <w:r>
+        <w:rPr>
+          <w:rFonts w:ascii="Consolas" w:eastAsia="Times New Roman" w:hAnsi="Consolas" w:cs="Times New Roman"/>
+          <w:color w:val="D4D4D4"/>
+          <w:sz w:val="21"/>
+          <w:szCs w:val="21"/>
+          <w:lang w:eastAsia="es-ES"/>
+        </w:rPr>
+        <w:t>(</w:t>
+      </w:r>
+      <w:proofErr w:type="spellStart"/>
+      <w:proofErr w:type="gramEnd"/>
+      <w:r>
+        <w:rPr>
+          <w:rFonts w:ascii="Consolas" w:eastAsia="Times New Roman" w:hAnsi="Consolas" w:cs="Times New Roman"/>
+          <w:color w:val="9CDCFE"/>
+          <w:sz w:val="21"/>
+          <w:szCs w:val="21"/>
+          <w:lang w:eastAsia="es-ES"/>
+        </w:rPr>
+        <w:t>point</w:t>
+      </w:r>
+      <w:proofErr w:type="spellEnd"/>
+      <w:r>
+        <w:rPr>
+          <w:rFonts w:ascii="Consolas" w:eastAsia="Times New Roman" w:hAnsi="Consolas" w:cs="Times New Roman"/>
+          <w:color w:val="D4D4D4"/>
+          <w:sz w:val="21"/>
+          <w:szCs w:val="21"/>
+          <w:lang w:eastAsia="es-ES"/>
+        </w:rPr>
+        <w:t>, </w:t>
+      </w:r>
+      <w:r>
+        <w:rPr>
+          <w:rFonts w:ascii="Consolas" w:eastAsia="Times New Roman" w:hAnsi="Consolas" w:cs="Times New Roman"/>
+          <w:color w:val="9CDCFE"/>
+          <w:sz w:val="21"/>
+          <w:szCs w:val="21"/>
+          <w:lang w:eastAsia="es-ES"/>
+        </w:rPr>
+        <w:t>point2</w:t>
+      </w:r>
+      <w:r>
+        <w:rPr>
+          <w:rFonts w:ascii="Consolas" w:eastAsia="Times New Roman" w:hAnsi="Consolas" w:cs="Times New Roman"/>
+          <w:color w:val="D4D4D4"/>
+          <w:sz w:val="21"/>
+          <w:szCs w:val="21"/>
+          <w:lang w:eastAsia="es-ES"/>
+        </w:rPr>
+        <w:t>):</w:t>
+      </w:r>
+    </w:p>
+    <w:p>
+      <w:pPr>
+        <w:shd w:val="clear" w:color="auto" w:fill="1E1E1E"/>
+        <w:spacing w:after="0" w:line="285" w:lineRule="atLeast"/>
+        <w:rPr>
+          <w:rFonts w:ascii="Consolas" w:eastAsia="Times New Roman" w:hAnsi="Consolas" w:cs="Times New Roman"/>
+          <w:color w:val="D4D4D4"/>
+          <w:sz w:val="21"/>
+          <w:szCs w:val="21"/>
+          <w:lang w:eastAsia="es-ES"/>
+        </w:rPr>
+      </w:pPr>
+      <w:r>
+        <w:rPr>
+          <w:rFonts w:ascii="Consolas" w:eastAsia="Times New Roman" w:hAnsi="Consolas" w:cs="Times New Roman"/>
+          <w:color w:val="D4D4D4"/>
+          <w:sz w:val="21"/>
+          <w:szCs w:val="21"/>
+          <w:lang w:eastAsia="es-ES"/>
+        </w:rPr>
+        <w:t>    </w:t>
+      </w:r>
+      <w:r>
+        <w:rPr>
+          <w:rFonts w:ascii="Consolas" w:eastAsia="Times New Roman" w:hAnsi="Consolas" w:cs="Times New Roman"/>
+          <w:color w:val="CE9178"/>
+          <w:sz w:val="21"/>
+          <w:szCs w:val="21"/>
+          <w:lang w:eastAsia="es-ES"/>
+        </w:rPr>
+        <w:t>"""</w:t>
+      </w:r>
+    </w:p>
+    <w:p>
+      <w:pPr>
+        <w:shd w:val="clear" w:color="auto" w:fill="1E1E1E"/>
+        <w:spacing w:after="0" w:line="285" w:lineRule="atLeast"/>
+        <w:rPr>
+          <w:rFonts w:ascii="Consolas" w:eastAsia="Times New Roman" w:hAnsi="Consolas" w:cs="Times New Roman"/>
+          <w:color w:val="D4D4D4"/>
+          <w:sz w:val="21"/>
+          <w:szCs w:val="21"/>
+          <w:lang w:eastAsia="es-ES"/>
+        </w:rPr>
+      </w:pPr>
+      <w:r>
+        <w:rPr>
+          <w:rFonts w:ascii="Consolas" w:eastAsia="Times New Roman" w:hAnsi="Consolas" w:cs="Times New Roman"/>
+          <w:color w:val="CE9178"/>
+          <w:sz w:val="21"/>
+          <w:szCs w:val="21"/>
+          <w:lang w:eastAsia="es-ES"/>
+        </w:rPr>
+        <w:t>        </w:t>
+      </w:r>
+      <w:proofErr w:type="spellStart"/>
+      <w:r>
+        <w:rPr>
+          <w:rFonts w:ascii="Consolas" w:eastAsia="Times New Roman" w:hAnsi="Consolas" w:cs="Times New Roman"/>
+          <w:color w:val="CE9178"/>
+          <w:sz w:val="21"/>
+          <w:szCs w:val="21"/>
+          <w:lang w:eastAsia="es-ES"/>
+        </w:rPr>
+        <w:t>Function</w:t>
+      </w:r>
+      <w:proofErr w:type="spellEnd"/>
+      <w:r>
+        <w:rPr>
+          <w:rFonts w:ascii="Consolas" w:eastAsia="Times New Roman" w:hAnsi="Consolas" w:cs="Times New Roman"/>
+          <w:color w:val="CE9178"/>
+          <w:sz w:val="21"/>
+          <w:szCs w:val="21"/>
+          <w:lang w:eastAsia="es-ES"/>
+        </w:rPr>
+        <w:t> </w:t>
+      </w:r>
+      <w:proofErr w:type="spellStart"/>
+      <w:r>
+        <w:rPr>
+          <w:rFonts w:ascii="Consolas" w:eastAsia="Times New Roman" w:hAnsi="Consolas" w:cs="Times New Roman"/>
+          <w:color w:val="CE9178"/>
+          <w:sz w:val="21"/>
+          <w:szCs w:val="21"/>
+          <w:lang w:eastAsia="es-ES"/>
+        </w:rPr>
+        <w:t>that</w:t>
+      </w:r>
+      <w:proofErr w:type="spellEnd"/>
+      <w:r>
+        <w:rPr>
+          <w:rFonts w:ascii="Consolas" w:eastAsia="Times New Roman" w:hAnsi="Consolas" w:cs="Times New Roman"/>
+          <w:color w:val="CE9178"/>
+          <w:sz w:val="21"/>
+          <w:szCs w:val="21"/>
+          <w:lang w:eastAsia="es-ES"/>
+        </w:rPr>
+        <w:t> </w:t>
+      </w:r>
+      <w:proofErr w:type="spellStart"/>
+      <w:r>
+        <w:rPr>
+          <w:rFonts w:ascii="Consolas" w:eastAsia="Times New Roman" w:hAnsi="Consolas" w:cs="Times New Roman"/>
+          <w:color w:val="CE9178"/>
+          <w:sz w:val="21"/>
+          <w:szCs w:val="21"/>
+          <w:lang w:eastAsia="es-ES"/>
+        </w:rPr>
+        <w:t>performs</w:t>
+      </w:r>
+      <w:proofErr w:type="spellEnd"/>
+      <w:r>
+        <w:rPr>
+          <w:rFonts w:ascii="Consolas" w:eastAsia="Times New Roman" w:hAnsi="Consolas" w:cs="Times New Roman"/>
+          <w:color w:val="CE9178"/>
+          <w:sz w:val="21"/>
+          <w:szCs w:val="21"/>
+          <w:lang w:eastAsia="es-ES"/>
+        </w:rPr>
+        <w:t> </w:t>
+      </w:r>
+      <w:proofErr w:type="spellStart"/>
+      <w:r>
+        <w:rPr>
+          <w:rFonts w:ascii="Consolas" w:eastAsia="Times New Roman" w:hAnsi="Consolas" w:cs="Times New Roman"/>
+          <w:color w:val="CE9178"/>
+          <w:sz w:val="21"/>
+          <w:szCs w:val="21"/>
+          <w:lang w:eastAsia="es-ES"/>
+        </w:rPr>
+        <w:t>octile</w:t>
+      </w:r>
+      <w:proofErr w:type="spellEnd"/>
+      <w:r>
+        <w:rPr>
+          <w:rFonts w:ascii="Consolas" w:eastAsia="Times New Roman" w:hAnsi="Consolas" w:cs="Times New Roman"/>
+          <w:color w:val="CE9178"/>
+          <w:sz w:val="21"/>
+          <w:szCs w:val="21"/>
+          <w:lang w:eastAsia="es-ES"/>
+        </w:rPr>
+        <w:t> </w:t>
+      </w:r>
+      <w:proofErr w:type="spellStart"/>
+      <w:r>
+        <w:rPr>
+          <w:rFonts w:ascii="Consolas" w:eastAsia="Times New Roman" w:hAnsi="Consolas" w:cs="Times New Roman"/>
+          <w:color w:val="CE9178"/>
+          <w:sz w:val="21"/>
+          <w:szCs w:val="21"/>
+          <w:lang w:eastAsia="es-ES"/>
+        </w:rPr>
+        <w:t>heuristic</w:t>
+      </w:r>
+      <w:proofErr w:type="spellEnd"/>
+      <w:r>
+        <w:rPr>
+          <w:rFonts w:ascii="Consolas" w:eastAsia="Times New Roman" w:hAnsi="Consolas" w:cs="Times New Roman"/>
+          <w:color w:val="CE9178"/>
+          <w:sz w:val="21"/>
+          <w:szCs w:val="21"/>
+          <w:lang w:eastAsia="es-ES"/>
+        </w:rPr>
+        <w:t>.</w:t>
+      </w:r>
+    </w:p>
+    <w:p>
+      <w:pPr>
+        <w:shd w:val="clear" w:color="auto" w:fill="1E1E1E"/>
+        <w:spacing w:after="0" w:line="285" w:lineRule="atLeast"/>
+        <w:rPr>
+          <w:rFonts w:ascii="Consolas" w:eastAsia="Times New Roman" w:hAnsi="Consolas" w:cs="Times New Roman"/>
+          <w:color w:val="D4D4D4"/>
+          <w:sz w:val="21"/>
+          <w:szCs w:val="21"/>
+          <w:lang w:eastAsia="es-ES"/>
+        </w:rPr>
+      </w:pPr>
+      <w:r>
+        <w:rPr>
+          <w:rFonts w:ascii="Consolas" w:eastAsia="Times New Roman" w:hAnsi="Consolas" w:cs="Times New Roman"/>
+          <w:color w:val="CE9178"/>
+          <w:sz w:val="21"/>
+          <w:szCs w:val="21"/>
+          <w:lang w:eastAsia="es-ES"/>
+        </w:rPr>
+        <w:t>    """</w:t>
+      </w:r>
+    </w:p>
+    <w:p>
+      <w:pPr>
+        <w:shd w:val="clear" w:color="auto" w:fill="1E1E1E"/>
+        <w:spacing w:after="0" w:line="285" w:lineRule="atLeast"/>
+        <w:rPr>
+          <w:rFonts w:ascii="Consolas" w:eastAsia="Times New Roman" w:hAnsi="Consolas" w:cs="Times New Roman"/>
+          <w:color w:val="D4D4D4"/>
+          <w:sz w:val="21"/>
+          <w:szCs w:val="21"/>
+          <w:lang w:eastAsia="es-ES"/>
+        </w:rPr>
+      </w:pPr>
+      <w:r>
+        <w:rPr>
+          <w:rFonts w:ascii="Consolas" w:eastAsia="Times New Roman" w:hAnsi="Consolas" w:cs="Times New Roman"/>
+          <w:color w:val="D4D4D4"/>
+          <w:sz w:val="21"/>
+          <w:szCs w:val="21"/>
+          <w:lang w:eastAsia="es-ES"/>
+        </w:rPr>
+        <w:t>    x1, y1 = </w:t>
+      </w:r>
+      <w:proofErr w:type="spellStart"/>
+      <w:proofErr w:type="gramStart"/>
+      <w:r>
+        <w:rPr>
+          <w:rFonts w:ascii="Consolas" w:eastAsia="Times New Roman" w:hAnsi="Consolas" w:cs="Times New Roman"/>
+          <w:color w:val="D4D4D4"/>
+          <w:sz w:val="21"/>
+          <w:szCs w:val="21"/>
+          <w:lang w:eastAsia="es-ES"/>
+        </w:rPr>
+        <w:t>point.grid</w:t>
+      </w:r>
+      <w:proofErr w:type="gramEnd"/>
+      <w:r>
+        <w:rPr>
+          <w:rFonts w:ascii="Consolas" w:eastAsia="Times New Roman" w:hAnsi="Consolas" w:cs="Times New Roman"/>
+          <w:color w:val="D4D4D4"/>
+          <w:sz w:val="21"/>
+          <w:szCs w:val="21"/>
+          <w:lang w:eastAsia="es-ES"/>
+        </w:rPr>
+        <w:t>_point</w:t>
+      </w:r>
+      <w:proofErr w:type="spellEnd"/>
+    </w:p>
+    <w:p>
+      <w:pPr>
+        <w:shd w:val="clear" w:color="auto" w:fill="1E1E1E"/>
+        <w:spacing w:after="0" w:line="285" w:lineRule="atLeast"/>
+        <w:rPr>
+          <w:rFonts w:ascii="Consolas" w:eastAsia="Times New Roman" w:hAnsi="Consolas" w:cs="Times New Roman"/>
+          <w:color w:val="D4D4D4"/>
+          <w:sz w:val="21"/>
+          <w:szCs w:val="21"/>
+          <w:lang w:eastAsia="es-ES"/>
+        </w:rPr>
+      </w:pPr>
+      <w:r>
+        <w:rPr>
+          <w:rFonts w:ascii="Consolas" w:eastAsia="Times New Roman" w:hAnsi="Consolas" w:cs="Times New Roman"/>
+          <w:color w:val="D4D4D4"/>
+          <w:sz w:val="21"/>
+          <w:szCs w:val="21"/>
+          <w:lang w:eastAsia="es-ES"/>
+        </w:rPr>
+        <w:t>    x2, y2 = point2.grid_point</w:t>
+      </w:r>
+    </w:p>
+    <w:p>
+      <w:pPr>
+        <w:shd w:val="clear" w:color="auto" w:fill="1E1E1E"/>
+        <w:spacing w:after="0" w:line="285" w:lineRule="atLeast"/>
+        <w:rPr>
+          <w:rFonts w:ascii="Consolas" w:eastAsia="Times New Roman" w:hAnsi="Consolas" w:cs="Times New Roman"/>
+          <w:color w:val="D4D4D4"/>
+          <w:sz w:val="21"/>
+          <w:szCs w:val="21"/>
+          <w:lang w:eastAsia="es-ES"/>
+        </w:rPr>
+      </w:pPr>
+      <w:r>
+        <w:rPr>
+          <w:rFonts w:ascii="Consolas" w:eastAsia="Times New Roman" w:hAnsi="Consolas" w:cs="Times New Roman"/>
+          <w:color w:val="D4D4D4"/>
+          <w:sz w:val="21"/>
+          <w:szCs w:val="21"/>
+          <w:lang w:eastAsia="es-ES"/>
+        </w:rPr>
+        <w:t>    </w:t>
+      </w:r>
+      <w:proofErr w:type="spellStart"/>
+      <w:r>
+        <w:rPr>
+          <w:rFonts w:ascii="Consolas" w:eastAsia="Times New Roman" w:hAnsi="Consolas" w:cs="Times New Roman"/>
+          <w:color w:val="D4D4D4"/>
+          <w:sz w:val="21"/>
+          <w:szCs w:val="21"/>
+          <w:lang w:eastAsia="es-ES"/>
+        </w:rPr>
+        <w:t>dx</w:t>
+      </w:r>
+      <w:proofErr w:type="spellEnd"/>
+      <w:r>
+        <w:rPr>
+          <w:rFonts w:ascii="Consolas" w:eastAsia="Times New Roman" w:hAnsi="Consolas" w:cs="Times New Roman"/>
+          <w:color w:val="D4D4D4"/>
+          <w:sz w:val="21"/>
+          <w:szCs w:val="21"/>
+          <w:lang w:eastAsia="es-ES"/>
+        </w:rPr>
+        <w:t> = </w:t>
+      </w:r>
+      <w:proofErr w:type="spellStart"/>
+      <w:r>
+        <w:rPr>
+          <w:rFonts w:ascii="Consolas" w:eastAsia="Times New Roman" w:hAnsi="Consolas" w:cs="Times New Roman"/>
+          <w:color w:val="DCDCAA"/>
+          <w:sz w:val="21"/>
+          <w:szCs w:val="21"/>
+          <w:lang w:eastAsia="es-ES"/>
+        </w:rPr>
+        <w:t>abs</w:t>
+      </w:r>
+      <w:proofErr w:type="spellEnd"/>
+      <w:r>
+        <w:rPr>
+          <w:rFonts w:ascii="Consolas" w:eastAsia="Times New Roman" w:hAnsi="Consolas" w:cs="Times New Roman"/>
+          <w:color w:val="D4D4D4"/>
+          <w:sz w:val="21"/>
+          <w:szCs w:val="21"/>
+          <w:lang w:eastAsia="es-ES"/>
+        </w:rPr>
+        <w:t>(x1-x2)</w:t>
+      </w:r>
+    </w:p>
+    <w:p>
+      <w:pPr>
+        <w:shd w:val="clear" w:color="auto" w:fill="1E1E1E"/>
+        <w:spacing w:after="0" w:line="285" w:lineRule="atLeast"/>
+        <w:rPr>
+          <w:rFonts w:ascii="Consolas" w:eastAsia="Times New Roman" w:hAnsi="Consolas" w:cs="Times New Roman"/>
+          <w:color w:val="D4D4D4"/>
+          <w:sz w:val="21"/>
+          <w:szCs w:val="21"/>
+          <w:lang w:eastAsia="es-ES"/>
+        </w:rPr>
+      </w:pPr>
+      <w:r>
+        <w:rPr>
+          <w:rFonts w:ascii="Consolas" w:eastAsia="Times New Roman" w:hAnsi="Consolas" w:cs="Times New Roman"/>
+          <w:color w:val="D4D4D4"/>
+          <w:sz w:val="21"/>
+          <w:szCs w:val="21"/>
+          <w:lang w:eastAsia="es-ES"/>
+        </w:rPr>
+        <w:t>    </w:t>
+      </w:r>
+      <w:proofErr w:type="spellStart"/>
+      <w:r>
+        <w:rPr>
+          <w:rFonts w:ascii="Consolas" w:eastAsia="Times New Roman" w:hAnsi="Consolas" w:cs="Times New Roman"/>
+          <w:color w:val="D4D4D4"/>
+          <w:sz w:val="21"/>
+          <w:szCs w:val="21"/>
+          <w:lang w:eastAsia="es-ES"/>
+        </w:rPr>
+        <w:t>dy</w:t>
+      </w:r>
+      <w:proofErr w:type="spellEnd"/>
+      <w:r>
+        <w:rPr>
+          <w:rFonts w:ascii="Consolas" w:eastAsia="Times New Roman" w:hAnsi="Consolas" w:cs="Times New Roman"/>
+          <w:color w:val="D4D4D4"/>
+          <w:sz w:val="21"/>
+          <w:szCs w:val="21"/>
+          <w:lang w:eastAsia="es-ES"/>
+        </w:rPr>
+        <w:t> = </w:t>
+      </w:r>
+      <w:proofErr w:type="spellStart"/>
+      <w:r>
+        <w:rPr>
+          <w:rFonts w:ascii="Consolas" w:eastAsia="Times New Roman" w:hAnsi="Consolas" w:cs="Times New Roman"/>
+          <w:color w:val="DCDCAA"/>
+          <w:sz w:val="21"/>
+          <w:szCs w:val="21"/>
+          <w:lang w:eastAsia="es-ES"/>
+        </w:rPr>
+        <w:t>abs</w:t>
+      </w:r>
+      <w:proofErr w:type="spellEnd"/>
+      <w:r>
+        <w:rPr>
+          <w:rFonts w:ascii="Consolas" w:eastAsia="Times New Roman" w:hAnsi="Consolas" w:cs="Times New Roman"/>
+          <w:color w:val="D4D4D4"/>
+          <w:sz w:val="21"/>
+          <w:szCs w:val="21"/>
+          <w:lang w:eastAsia="es-ES"/>
+        </w:rPr>
+        <w:t>(y1-y2)</w:t>
+      </w:r>
+    </w:p>
+    <w:p>
+      <w:pPr>
+        <w:shd w:val="clear" w:color="auto" w:fill="1E1E1E"/>
+        <w:spacing w:after="0" w:line="285" w:lineRule="atLeast"/>
+        <w:rPr>
+          <w:rFonts w:ascii="Consolas" w:eastAsia="Times New Roman" w:hAnsi="Consolas" w:cs="Times New Roman"/>
+          <w:color w:val="D4D4D4"/>
+          <w:sz w:val="21"/>
+          <w:szCs w:val="21"/>
+          <w:lang w:eastAsia="es-ES"/>
+        </w:rPr>
+      </w:pPr>
+      <w:r>
+        <w:rPr>
+          <w:rFonts w:ascii="Consolas" w:eastAsia="Times New Roman" w:hAnsi="Consolas" w:cs="Times New Roman"/>
+          <w:color w:val="D4D4D4"/>
+          <w:sz w:val="21"/>
+          <w:szCs w:val="21"/>
+          <w:lang w:eastAsia="es-ES"/>
+        </w:rPr>
+        <w:t>    </w:t>
+      </w:r>
+      <w:proofErr w:type="spellStart"/>
+      <w:r>
+        <w:rPr>
+          <w:rFonts w:ascii="Consolas" w:eastAsia="Times New Roman" w:hAnsi="Consolas" w:cs="Times New Roman"/>
+          <w:color w:val="C586C0"/>
+          <w:sz w:val="21"/>
+          <w:szCs w:val="21"/>
+          <w:lang w:eastAsia="es-ES"/>
+        </w:rPr>
+        <w:t>return</w:t>
+      </w:r>
+      <w:proofErr w:type="spellEnd"/>
+      <w:r>
+        <w:rPr>
+          <w:rFonts w:ascii="Consolas" w:eastAsia="Times New Roman" w:hAnsi="Consolas" w:cs="Times New Roman"/>
+          <w:color w:val="D4D4D4"/>
+          <w:sz w:val="21"/>
+          <w:szCs w:val="21"/>
+          <w:lang w:eastAsia="es-ES"/>
+        </w:rPr>
+        <w:t> </w:t>
+      </w:r>
+      <w:proofErr w:type="spellStart"/>
+      <w:proofErr w:type="gramStart"/>
+      <w:r>
+        <w:rPr>
+          <w:rFonts w:ascii="Consolas" w:eastAsia="Times New Roman" w:hAnsi="Consolas" w:cs="Times New Roman"/>
+          <w:color w:val="D4D4D4"/>
+          <w:sz w:val="21"/>
+          <w:szCs w:val="21"/>
+          <w:lang w:eastAsia="es-ES"/>
+        </w:rPr>
+        <w:t>m.sqrt</w:t>
+      </w:r>
+      <w:proofErr w:type="spellEnd"/>
+      <w:proofErr w:type="gramEnd"/>
+      <w:r>
+        <w:rPr>
+          <w:rFonts w:ascii="Consolas" w:eastAsia="Times New Roman" w:hAnsi="Consolas" w:cs="Times New Roman"/>
+          <w:color w:val="D4D4D4"/>
+          <w:sz w:val="21"/>
+          <w:szCs w:val="21"/>
+          <w:lang w:eastAsia="es-ES"/>
+        </w:rPr>
+        <w:t>(</w:t>
+      </w:r>
+      <w:r>
+        <w:rPr>
+          <w:rFonts w:ascii="Consolas" w:eastAsia="Times New Roman" w:hAnsi="Consolas" w:cs="Times New Roman"/>
+          <w:color w:val="B5CEA8"/>
+          <w:sz w:val="21"/>
+          <w:szCs w:val="21"/>
+          <w:lang w:eastAsia="es-ES"/>
+        </w:rPr>
+        <w:t>2</w:t>
+      </w:r>
+      <w:r>
+        <w:rPr>
+          <w:rFonts w:ascii="Consolas" w:eastAsia="Times New Roman" w:hAnsi="Consolas" w:cs="Times New Roman"/>
+          <w:color w:val="D4D4D4"/>
+          <w:sz w:val="21"/>
+          <w:szCs w:val="21"/>
+          <w:lang w:eastAsia="es-ES"/>
+        </w:rPr>
+        <w:t>)*</w:t>
+      </w:r>
+      <w:r>
+        <w:rPr>
+          <w:rFonts w:ascii="Consolas" w:eastAsia="Times New Roman" w:hAnsi="Consolas" w:cs="Times New Roman"/>
+          <w:color w:val="DCDCAA"/>
+          <w:sz w:val="21"/>
+          <w:szCs w:val="21"/>
+          <w:lang w:eastAsia="es-ES"/>
+        </w:rPr>
+        <w:t>min</w:t>
+      </w:r>
+      <w:r>
+        <w:rPr>
+          <w:rFonts w:ascii="Consolas" w:eastAsia="Times New Roman" w:hAnsi="Consolas" w:cs="Times New Roman"/>
+          <w:color w:val="D4D4D4"/>
+          <w:sz w:val="21"/>
+          <w:szCs w:val="21"/>
+          <w:lang w:eastAsia="es-ES"/>
+        </w:rPr>
+        <w:t>(</w:t>
+      </w:r>
+      <w:proofErr w:type="spellStart"/>
+      <w:r>
+        <w:rPr>
+          <w:rFonts w:ascii="Consolas" w:eastAsia="Times New Roman" w:hAnsi="Consolas" w:cs="Times New Roman"/>
+          <w:color w:val="D4D4D4"/>
+          <w:sz w:val="21"/>
+          <w:szCs w:val="21"/>
+          <w:lang w:eastAsia="es-ES"/>
+        </w:rPr>
+        <w:t>dx,dy</w:t>
+      </w:r>
+      <w:proofErr w:type="spellEnd"/>
+      <w:r>
+        <w:rPr>
+          <w:rFonts w:ascii="Consolas" w:eastAsia="Times New Roman" w:hAnsi="Consolas" w:cs="Times New Roman"/>
+          <w:color w:val="D4D4D4"/>
+          <w:sz w:val="21"/>
+          <w:szCs w:val="21"/>
+          <w:lang w:eastAsia="es-ES"/>
+        </w:rPr>
+        <w:t>)+</w:t>
+      </w:r>
+      <w:proofErr w:type="spellStart"/>
+      <w:r>
+        <w:rPr>
+          <w:rFonts w:ascii="Consolas" w:eastAsia="Times New Roman" w:hAnsi="Consolas" w:cs="Times New Roman"/>
+          <w:color w:val="DCDCAA"/>
+          <w:sz w:val="21"/>
+          <w:szCs w:val="21"/>
+          <w:lang w:eastAsia="es-ES"/>
+        </w:rPr>
+        <w:t>abs</w:t>
+      </w:r>
+      <w:proofErr w:type="spellEnd"/>
+      <w:r>
+        <w:rPr>
+          <w:rFonts w:ascii="Consolas" w:eastAsia="Times New Roman" w:hAnsi="Consolas" w:cs="Times New Roman"/>
+          <w:color w:val="D4D4D4"/>
+          <w:sz w:val="21"/>
+          <w:szCs w:val="21"/>
+          <w:lang w:eastAsia="es-ES"/>
+        </w:rPr>
+        <w:t>(</w:t>
+      </w:r>
+      <w:proofErr w:type="spellStart"/>
+      <w:r>
+        <w:rPr>
+          <w:rFonts w:ascii="Consolas" w:eastAsia="Times New Roman" w:hAnsi="Consolas" w:cs="Times New Roman"/>
+          <w:color w:val="D4D4D4"/>
+          <w:sz w:val="21"/>
+          <w:szCs w:val="21"/>
+          <w:lang w:eastAsia="es-ES"/>
+        </w:rPr>
+        <w:t>dx-dy</w:t>
+      </w:r>
+      <w:proofErr w:type="spellEnd"/>
+      <w:r>
+        <w:rPr>
+          <w:rFonts w:ascii="Consolas" w:eastAsia="Times New Roman" w:hAnsi="Consolas" w:cs="Times New Roman"/>
+          <w:color w:val="D4D4D4"/>
+          <w:sz w:val="21"/>
+          <w:szCs w:val="21"/>
+          <w:lang w:eastAsia="es-ES"/>
+        </w:rPr>
+        <w:t>)</w:t>
+      </w:r>
+    </w:p>
+    <w:p/>
+    <w:p>
+      <w:pPr>
+        <w:pStyle w:val="Ttulo3"/>
+      </w:pPr>
+      <w:r>
+        <w:t>Comparación de heurísticas y algoritmos en un escenario creado desde 0</w:t>
+      </w:r>
+    </w:p>
+    <w:p>
+      <w:pPr>
+        <w:jc w:val="both"/>
+      </w:pPr>
+      <w:r>
+        <w:t xml:space="preserve">En este apartado vamos a comparar los tres algoritmos con sus heurísticas. Para ello creamos un mapa personalizado inspirado en la diapositiva 23 de las diapositivas de </w:t>
+      </w:r>
+      <w:proofErr w:type="spellStart"/>
+      <w:r>
+        <w:t>path</w:t>
+      </w:r>
+      <w:proofErr w:type="spellEnd"/>
+      <w:r>
+        <w:t xml:space="preserve"> </w:t>
+      </w:r>
+      <w:proofErr w:type="spellStart"/>
+      <w:r>
+        <w:t>planning</w:t>
+      </w:r>
+      <w:proofErr w:type="spellEnd"/>
+      <w:r>
+        <w:t>:</w:t>
+      </w:r>
+    </w:p>
+    <w:p>
+      <w:pPr>
+        <w:jc w:val="center"/>
+      </w:pPr>
+      <w:r>
+        <w:rPr>
+          <w:noProof/>
+        </w:rPr>
+        <w:drawing>
+          <wp:inline distT="0" distB="0" distL="0" distR="0" wp14:anchorId="47D17259" wp14:editId="6FD83266">
+            <wp:extent cx="3309354" cy="3240000"/>
+            <wp:effectExtent l="0" t="0" r="5715" b="0"/>
+            <wp:docPr id="12" name="Imagen 12"/>
+            <wp:cNvGraphicFramePr>
+              <a:graphicFrameLocks xmlns:a="http://schemas.openxmlformats.org/drawingml/2006/main" noChangeAspect="1"/>
+            </wp:cNvGraphicFramePr>
+            <a:graphic xmlns:a="http://schemas.openxmlformats.org/drawingml/2006/main">
+              <a:graphicData uri="http://schemas.openxmlformats.org/drawingml/2006/picture">
+                <pic:pic xmlns:pic="http://schemas.openxmlformats.org/drawingml/2006/picture">
+                  <pic:nvPicPr>
+                    <pic:cNvPr id="0" name="Picture 1"/>
+                    <pic:cNvPicPr>
+                      <a:picLocks noChangeAspect="1" noChangeArrowheads="1"/>
+                    </pic:cNvPicPr>
+                  </pic:nvPicPr>
+                  <pic:blipFill>
+                    <a:blip r:embed="rId15">
+                      <a:extLst>
+                        <a:ext uri="{28A0092B-C50C-407E-A947-70E740481C1C}">
+                          <a14:useLocalDpi xmlns:a14="http://schemas.microsoft.com/office/drawing/2010/main" val="0"/>
+                        </a:ext>
+                      </a:extLst>
+                    </a:blip>
+                    <a:srcRect/>
+                    <a:stretch>
+                      <a:fillRect/>
+                    </a:stretch>
+                  </pic:blipFill>
+                  <pic:spPr bwMode="auto">
+                    <a:xfrm>
+                      <a:off x="0" y="0"/>
+                      <a:ext cx="3309354" cy="3240000"/>
+                    </a:xfrm>
+                    <a:prstGeom prst="rect">
+                      <a:avLst/>
+                    </a:prstGeom>
+                    <a:noFill/>
+                    <a:ln>
+                      <a:noFill/>
+                    </a:ln>
+                  </pic:spPr>
+                </pic:pic>
+              </a:graphicData>
+            </a:graphic>
+          </wp:inline>
+        </w:drawing>
+      </w:r>
+    </w:p>
+    <w:p>
+      <w:pPr>
+        <w:jc w:val="both"/>
+      </w:pPr>
+      <w:r>
+        <w:t>En todas nuestras pruebas el punto de inicio será la esquina superior izquierda y el punto final será la esquina inferior derecha.</w:t>
+      </w:r>
+      <w:r>
+        <w:t xml:space="preserve"> Primero vamos a capturar las imágenes de los recorridos conseguidos por los algoritmos.</w:t>
+      </w:r>
+    </w:p>
+    <w:p>
+      <w:pPr>
+        <w:pStyle w:val="Prrafodelista"/>
+        <w:numPr>
+          <w:ilvl w:val="0"/>
+          <w:numId w:val="1"/>
+        </w:numPr>
+        <w:jc w:val="both"/>
+      </w:pPr>
+      <w:r>
+        <w:t>Dijkstra:</w:t>
+      </w:r>
+    </w:p>
+    <w:p>
+      <w:pPr>
+        <w:jc w:val="both"/>
+      </w:pPr>
+      <w:r>
+        <w:t>El comando usado será el siguiente:</w:t>
+      </w:r>
+    </w:p>
+    <w:p>
+      <w:pPr>
+        <w:jc w:val="both"/>
+        <w:rPr>
+          <w:i/>
+          <w:iCs/>
+        </w:rPr>
+      </w:pPr>
+      <w:r>
+        <w:rPr>
+          <w:i/>
+          <w:iCs/>
+        </w:rPr>
+        <w:t>python3 run_path_planning.py --</w:t>
+      </w:r>
+      <w:proofErr w:type="spellStart"/>
+      <w:r>
+        <w:rPr>
+          <w:i/>
+          <w:iCs/>
+        </w:rPr>
+        <w:t>scenario</w:t>
+      </w:r>
+      <w:proofErr w:type="spellEnd"/>
+      <w:r>
+        <w:rPr>
+          <w:i/>
+          <w:iCs/>
+        </w:rPr>
+        <w:t xml:space="preserve"> ../</w:t>
+      </w:r>
+      <w:proofErr w:type="spellStart"/>
+      <w:r>
+        <w:rPr>
+          <w:i/>
+          <w:iCs/>
+        </w:rPr>
+        <w:t>res</w:t>
+      </w:r>
+      <w:proofErr w:type="spellEnd"/>
+      <w:r>
+        <w:rPr>
+          <w:i/>
+          <w:iCs/>
+        </w:rPr>
+        <w:t>/test_3.png --</w:t>
+      </w:r>
+      <w:proofErr w:type="spellStart"/>
+      <w:r>
+        <w:rPr>
+          <w:i/>
+          <w:iCs/>
+        </w:rPr>
+        <w:t>start</w:t>
+      </w:r>
+      <w:proofErr w:type="spellEnd"/>
+      <w:r>
+        <w:rPr>
+          <w:i/>
+          <w:iCs/>
+        </w:rPr>
+        <w:t xml:space="preserve"> "(5,5)" --</w:t>
+      </w:r>
+      <w:proofErr w:type="spellStart"/>
+      <w:r>
+        <w:rPr>
+          <w:i/>
+          <w:iCs/>
+        </w:rPr>
+        <w:t>finish</w:t>
+      </w:r>
+      <w:proofErr w:type="spellEnd"/>
+      <w:r>
+        <w:rPr>
+          <w:i/>
+          <w:iCs/>
+        </w:rPr>
+        <w:t xml:space="preserve"> "(30,35)" --</w:t>
+      </w:r>
+      <w:proofErr w:type="spellStart"/>
+      <w:r>
+        <w:rPr>
+          <w:i/>
+          <w:iCs/>
+        </w:rPr>
+        <w:t>grid_size</w:t>
+      </w:r>
+      <w:proofErr w:type="spellEnd"/>
+      <w:r>
+        <w:rPr>
+          <w:i/>
+          <w:iCs/>
+        </w:rPr>
+        <w:t xml:space="preserve"> 40 --</w:t>
+      </w:r>
+      <w:proofErr w:type="spellStart"/>
+      <w:r>
+        <w:rPr>
+          <w:i/>
+          <w:iCs/>
+        </w:rPr>
+        <w:t>algorithm</w:t>
+      </w:r>
+      <w:proofErr w:type="spellEnd"/>
+      <w:r>
+        <w:rPr>
+          <w:i/>
+          <w:iCs/>
+        </w:rPr>
+        <w:t xml:space="preserve"> Dijkstra --</w:t>
+      </w:r>
+      <w:proofErr w:type="spellStart"/>
+      <w:r>
+        <w:rPr>
+          <w:i/>
+          <w:iCs/>
+        </w:rPr>
+        <w:t>heuristic</w:t>
+      </w:r>
+      <w:proofErr w:type="spellEnd"/>
+      <w:r>
+        <w:rPr>
+          <w:i/>
+          <w:iCs/>
+        </w:rPr>
+        <w:t xml:space="preserve"> </w:t>
+      </w:r>
+      <w:proofErr w:type="spellStart"/>
+      <w:r>
+        <w:rPr>
+          <w:i/>
+          <w:iCs/>
+        </w:rPr>
+        <w:t>naive</w:t>
+      </w:r>
+      <w:proofErr w:type="spellEnd"/>
+    </w:p>
+    <w:p>
+      <w:pPr>
+        <w:jc w:val="both"/>
+      </w:pPr>
+      <w:r>
+        <w:t>Al no usar heurística, este algoritmo siempre nos dará el mismo resultado elijamos la heurística que elijamos</w:t>
+      </w:r>
+      <w:r>
+        <w:t xml:space="preserve">. A </w:t>
+      </w:r>
+      <w:r>
+        <w:t>continuación,</w:t>
+      </w:r>
+      <w:r>
+        <w:t xml:space="preserve"> se muestra el resultado de la ejecución:</w:t>
+      </w:r>
+    </w:p>
+    <w:p>
+      <w:pPr>
+        <w:jc w:val="center"/>
+      </w:pPr>
+      <w:r>
+        <w:rPr>
+          <w:noProof/>
+        </w:rPr>
+        <w:lastRenderedPageBreak/>
+        <w:drawing>
+          <wp:inline distT="0" distB="0" distL="0" distR="0" wp14:anchorId="6501FD68" wp14:editId="3274272B">
+            <wp:extent cx="1839583" cy="1800000"/>
+            <wp:effectExtent l="0" t="0" r="8890" b="0"/>
+            <wp:docPr id="14" name="Imagen 14"/>
+            <wp:cNvGraphicFramePr>
+              <a:graphicFrameLocks xmlns:a="http://schemas.openxmlformats.org/drawingml/2006/main" noChangeAspect="1"/>
+            </wp:cNvGraphicFramePr>
+            <a:graphic xmlns:a="http://schemas.openxmlformats.org/drawingml/2006/main">
+              <a:graphicData uri="http://schemas.openxmlformats.org/drawingml/2006/picture">
+                <pic:pic xmlns:pic="http://schemas.openxmlformats.org/drawingml/2006/picture">
+                  <pic:nvPicPr>
+                    <pic:cNvPr id="0" name="Picture 3"/>
+                    <pic:cNvPicPr>
+                      <a:picLocks noChangeAspect="1" noChangeArrowheads="1"/>
+                    </pic:cNvPicPr>
+                  </pic:nvPicPr>
+                  <pic:blipFill>
+                    <a:blip r:embed="rId16" cstate="print">
+                      <a:extLst>
+                        <a:ext uri="{28A0092B-C50C-407E-A947-70E740481C1C}">
+                          <a14:useLocalDpi xmlns:a14="http://schemas.microsoft.com/office/drawing/2010/main" val="0"/>
+                        </a:ext>
+                      </a:extLst>
+                    </a:blip>
+                    <a:srcRect/>
+                    <a:stretch>
+                      <a:fillRect/>
+                    </a:stretch>
+                  </pic:blipFill>
+                  <pic:spPr bwMode="auto">
+                    <a:xfrm>
+                      <a:off x="0" y="0"/>
+                      <a:ext cx="1839583" cy="1800000"/>
+                    </a:xfrm>
+                    <a:prstGeom prst="rect">
+                      <a:avLst/>
+                    </a:prstGeom>
+                    <a:noFill/>
+                    <a:ln>
+                      <a:noFill/>
+                    </a:ln>
+                  </pic:spPr>
+                </pic:pic>
+              </a:graphicData>
+            </a:graphic>
+          </wp:inline>
+        </w:drawing>
+      </w:r>
+    </w:p>
+    <w:p>
+      <w:pPr>
+        <w:jc w:val="both"/>
+      </w:pPr>
+      <w:r>
+        <w:t xml:space="preserve">Como se ve, el algoritmo consigue encontrar un camino que llega a la meta indicada. El número de nodos </w:t>
+      </w:r>
+      <w:proofErr w:type="gramStart"/>
+      <w:r>
+        <w:t>expandidos</w:t>
+      </w:r>
+      <w:proofErr w:type="gramEnd"/>
+      <w:r>
+        <w:t xml:space="preserve"> así como la longitud del camino y su coste se guardará para posteriormente hacer una comparativa general en una tabla.</w:t>
+      </w:r>
+    </w:p>
+    <w:p>
+      <w:pPr>
+        <w:pStyle w:val="Prrafodelista"/>
+        <w:numPr>
+          <w:ilvl w:val="0"/>
+          <w:numId w:val="1"/>
+        </w:numPr>
+        <w:jc w:val="both"/>
+      </w:pPr>
+      <w:r>
+        <w:t>A*:</w:t>
+      </w:r>
+    </w:p>
+    <w:p>
+      <w:pPr>
+        <w:jc w:val="both"/>
+      </w:pPr>
+      <w:r>
+        <w:t>El comando usado será como este, cambiando los nombres de las heurísticas en la última parte del comando:</w:t>
+      </w:r>
+    </w:p>
+    <w:p>
+      <w:pPr>
+        <w:jc w:val="both"/>
+        <w:rPr>
+          <w:i/>
+          <w:iCs/>
+        </w:rPr>
+      </w:pPr>
+      <w:r>
+        <w:rPr>
+          <w:i/>
+          <w:iCs/>
+        </w:rPr>
+        <w:t>python3 run_path_planning.py --</w:t>
+      </w:r>
+      <w:proofErr w:type="spellStart"/>
+      <w:r>
+        <w:rPr>
+          <w:i/>
+          <w:iCs/>
+        </w:rPr>
+        <w:t>scenario</w:t>
+      </w:r>
+      <w:proofErr w:type="spellEnd"/>
+      <w:r>
+        <w:rPr>
+          <w:i/>
+          <w:iCs/>
+        </w:rPr>
+        <w:t xml:space="preserve"> ../</w:t>
+      </w:r>
+      <w:proofErr w:type="spellStart"/>
+      <w:r>
+        <w:rPr>
+          <w:i/>
+          <w:iCs/>
+        </w:rPr>
+        <w:t>res</w:t>
+      </w:r>
+      <w:proofErr w:type="spellEnd"/>
+      <w:r>
+        <w:rPr>
+          <w:i/>
+          <w:iCs/>
+        </w:rPr>
+        <w:t>/test_3.png --</w:t>
+      </w:r>
+      <w:proofErr w:type="spellStart"/>
+      <w:r>
+        <w:rPr>
+          <w:i/>
+          <w:iCs/>
+        </w:rPr>
+        <w:t>start</w:t>
+      </w:r>
+      <w:proofErr w:type="spellEnd"/>
+      <w:r>
+        <w:rPr>
+          <w:i/>
+          <w:iCs/>
+        </w:rPr>
+        <w:t xml:space="preserve"> "(5,5)" --</w:t>
+      </w:r>
+      <w:proofErr w:type="spellStart"/>
+      <w:r>
+        <w:rPr>
+          <w:i/>
+          <w:iCs/>
+        </w:rPr>
+        <w:t>finish</w:t>
+      </w:r>
+      <w:proofErr w:type="spellEnd"/>
+      <w:r>
+        <w:rPr>
+          <w:i/>
+          <w:iCs/>
+        </w:rPr>
+        <w:t xml:space="preserve"> "(30,35)" --</w:t>
+      </w:r>
+      <w:proofErr w:type="spellStart"/>
+      <w:r>
+        <w:rPr>
+          <w:i/>
+          <w:iCs/>
+        </w:rPr>
+        <w:t>grid_size</w:t>
+      </w:r>
+      <w:proofErr w:type="spellEnd"/>
+      <w:r>
+        <w:rPr>
+          <w:i/>
+          <w:iCs/>
+        </w:rPr>
+        <w:t xml:space="preserve"> 40 --</w:t>
+      </w:r>
+      <w:proofErr w:type="spellStart"/>
+      <w:r>
+        <w:rPr>
+          <w:i/>
+          <w:iCs/>
+        </w:rPr>
+        <w:t>algorithm</w:t>
+      </w:r>
+      <w:proofErr w:type="spellEnd"/>
+      <w:r>
+        <w:rPr>
+          <w:i/>
+          <w:iCs/>
+        </w:rPr>
+        <w:t xml:space="preserve"> A* --</w:t>
+      </w:r>
+      <w:proofErr w:type="spellStart"/>
+      <w:r>
+        <w:rPr>
+          <w:i/>
+          <w:iCs/>
+        </w:rPr>
+        <w:t>heuristic</w:t>
+      </w:r>
+      <w:proofErr w:type="spellEnd"/>
+      <w:r>
+        <w:rPr>
+          <w:i/>
+          <w:iCs/>
+        </w:rPr>
+        <w:t xml:space="preserve"> </w:t>
+      </w:r>
+      <w:r>
+        <w:rPr>
+          <w:i/>
+          <w:iCs/>
+        </w:rPr>
+        <w:t>“</w:t>
+      </w:r>
+      <w:proofErr w:type="gramStart"/>
+      <w:r>
+        <w:rPr>
+          <w:i/>
+          <w:iCs/>
+        </w:rPr>
+        <w:t>nombre heurística</w:t>
+      </w:r>
+      <w:proofErr w:type="gramEnd"/>
+      <w:r>
+        <w:rPr>
+          <w:i/>
+          <w:iCs/>
+        </w:rPr>
+        <w:t>”</w:t>
+      </w:r>
+    </w:p>
+    <w:p>
+      <w:pPr>
+        <w:jc w:val="both"/>
+      </w:pPr>
+      <w:r>
+        <w:t xml:space="preserve">Donde </w:t>
+      </w:r>
+      <w:r>
+        <w:rPr>
+          <w:i/>
+          <w:iCs/>
+        </w:rPr>
+        <w:t>“</w:t>
+      </w:r>
+      <w:proofErr w:type="gramStart"/>
+      <w:r>
+        <w:rPr>
+          <w:i/>
+          <w:iCs/>
+        </w:rPr>
+        <w:t>nombre heurística</w:t>
+      </w:r>
+      <w:proofErr w:type="gramEnd"/>
+      <w:r>
+        <w:rPr>
+          <w:i/>
+          <w:iCs/>
+        </w:rPr>
+        <w:t>”</w:t>
+      </w:r>
+      <w:r>
+        <w:t xml:space="preserve"> puede tomar los siguientes valores: </w:t>
+      </w:r>
+      <w:proofErr w:type="spellStart"/>
+      <w:r>
+        <w:rPr>
+          <w:i/>
+          <w:iCs/>
+        </w:rPr>
+        <w:t>naive</w:t>
+      </w:r>
+      <w:proofErr w:type="spellEnd"/>
+      <w:r>
+        <w:rPr>
+          <w:i/>
+          <w:iCs/>
+        </w:rPr>
+        <w:t xml:space="preserve">, </w:t>
+      </w:r>
+      <w:proofErr w:type="spellStart"/>
+      <w:r>
+        <w:rPr>
+          <w:i/>
+          <w:iCs/>
+        </w:rPr>
+        <w:t>euclidean</w:t>
+      </w:r>
+      <w:proofErr w:type="spellEnd"/>
+      <w:r>
+        <w:rPr>
+          <w:i/>
+          <w:iCs/>
+        </w:rPr>
+        <w:t xml:space="preserve">, </w:t>
+      </w:r>
+      <w:proofErr w:type="spellStart"/>
+      <w:r>
+        <w:rPr>
+          <w:i/>
+          <w:iCs/>
+        </w:rPr>
+        <w:t>octile</w:t>
+      </w:r>
+      <w:proofErr w:type="spellEnd"/>
+      <w:r>
+        <w:rPr>
+          <w:i/>
+          <w:iCs/>
+        </w:rPr>
+        <w:t>, manhattan</w:t>
+      </w:r>
+      <w:r>
+        <w:t>.</w:t>
+      </w:r>
+    </w:p>
+    <w:p>
+      <w:pPr>
+        <w:pStyle w:val="Prrafodelista"/>
+        <w:numPr>
+          <w:ilvl w:val="1"/>
+          <w:numId w:val="1"/>
+        </w:numPr>
+        <w:jc w:val="both"/>
+      </w:pPr>
+      <w:proofErr w:type="spellStart"/>
+      <w:r>
+        <w:t>Naive</w:t>
+      </w:r>
+      <w:proofErr w:type="spellEnd"/>
+      <w:r>
+        <w:t>:</w:t>
+      </w:r>
+    </w:p>
+    <w:p>
+      <w:pPr>
+        <w:jc w:val="center"/>
+      </w:pPr>
+      <w:r>
+        <w:rPr>
+          <w:noProof/>
+        </w:rPr>
+        <w:drawing>
+          <wp:inline distT="0" distB="0" distL="0" distR="0" wp14:anchorId="656B47ED" wp14:editId="3CFED55A">
+            <wp:extent cx="1839583" cy="1800000"/>
+            <wp:effectExtent l="0" t="0" r="8890" b="0"/>
+            <wp:docPr id="16" name="Imagen 16"/>
+            <wp:cNvGraphicFramePr>
+              <a:graphicFrameLocks xmlns:a="http://schemas.openxmlformats.org/drawingml/2006/main" noChangeAspect="1"/>
+            </wp:cNvGraphicFramePr>
+            <a:graphic xmlns:a="http://schemas.openxmlformats.org/drawingml/2006/main">
+              <a:graphicData uri="http://schemas.openxmlformats.org/drawingml/2006/picture">
+                <pic:pic xmlns:pic="http://schemas.openxmlformats.org/drawingml/2006/picture">
+                  <pic:nvPicPr>
+                    <pic:cNvPr id="0" name="Picture 5"/>
+                    <pic:cNvPicPr>
+                      <a:picLocks noChangeAspect="1" noChangeArrowheads="1"/>
+                    </pic:cNvPicPr>
+                  </pic:nvPicPr>
+                  <pic:blipFill>
+                    <a:blip r:embed="rId16" cstate="print">
+                      <a:extLst>
+                        <a:ext uri="{28A0092B-C50C-407E-A947-70E740481C1C}">
+                          <a14:useLocalDpi xmlns:a14="http://schemas.microsoft.com/office/drawing/2010/main" val="0"/>
+                        </a:ext>
+                      </a:extLst>
+                    </a:blip>
+                    <a:srcRect/>
+                    <a:stretch>
+                      <a:fillRect/>
+                    </a:stretch>
+                  </pic:blipFill>
+                  <pic:spPr bwMode="auto">
+                    <a:xfrm>
+                      <a:off x="0" y="0"/>
+                      <a:ext cx="1839583" cy="1800000"/>
+                    </a:xfrm>
+                    <a:prstGeom prst="rect">
+                      <a:avLst/>
+                    </a:prstGeom>
+                    <a:noFill/>
+                    <a:ln>
+                      <a:noFill/>
+                    </a:ln>
+                  </pic:spPr>
+                </pic:pic>
+              </a:graphicData>
+            </a:graphic>
+          </wp:inline>
+        </w:drawing>
+      </w:r>
+    </w:p>
+    <w:p>
+      <w:pPr>
+        <w:pStyle w:val="Prrafodelista"/>
+        <w:numPr>
+          <w:ilvl w:val="1"/>
+          <w:numId w:val="1"/>
+        </w:numPr>
+        <w:jc w:val="both"/>
+      </w:pPr>
+      <w:proofErr w:type="spellStart"/>
+      <w:r>
+        <w:t>Euclidean</w:t>
+      </w:r>
+      <w:proofErr w:type="spellEnd"/>
+      <w:r>
+        <w:t>:</w:t>
+      </w:r>
+    </w:p>
+    <w:p>
+      <w:pPr>
+        <w:jc w:val="center"/>
+      </w:pPr>
+      <w:r>
+        <w:rPr>
+          <w:noProof/>
+        </w:rPr>
+        <w:drawing>
+          <wp:inline distT="0" distB="0" distL="0" distR="0" wp14:anchorId="7360ED68" wp14:editId="6FA8039D">
+            <wp:extent cx="1839583" cy="1800000"/>
+            <wp:effectExtent l="0" t="0" r="8890" b="0"/>
+            <wp:docPr id="18" name="Imagen 18"/>
+            <wp:cNvGraphicFramePr>
+              <a:graphicFrameLocks xmlns:a="http://schemas.openxmlformats.org/drawingml/2006/main" noChangeAspect="1"/>
+            </wp:cNvGraphicFramePr>
+            <a:graphic xmlns:a="http://schemas.openxmlformats.org/drawingml/2006/main">
+              <a:graphicData uri="http://schemas.openxmlformats.org/drawingml/2006/picture">
+                <pic:pic xmlns:pic="http://schemas.openxmlformats.org/drawingml/2006/picture">
+                  <pic:nvPicPr>
+                    <pic:cNvPr id="0" name="Picture 7"/>
+                    <pic:cNvPicPr>
+                      <a:picLocks noChangeAspect="1" noChangeArrowheads="1"/>
+                    </pic:cNvPicPr>
+                  </pic:nvPicPr>
+                  <pic:blipFill>
+                    <a:blip r:embed="rId17" cstate="print">
+                      <a:extLst>
+                        <a:ext uri="{28A0092B-C50C-407E-A947-70E740481C1C}">
+                          <a14:useLocalDpi xmlns:a14="http://schemas.microsoft.com/office/drawing/2010/main" val="0"/>
+                        </a:ext>
+                      </a:extLst>
+                    </a:blip>
+                    <a:srcRect/>
+                    <a:stretch>
+                      <a:fillRect/>
+                    </a:stretch>
+                  </pic:blipFill>
+                  <pic:spPr bwMode="auto">
+                    <a:xfrm>
+                      <a:off x="0" y="0"/>
+                      <a:ext cx="1839583" cy="1800000"/>
+                    </a:xfrm>
+                    <a:prstGeom prst="rect">
+                      <a:avLst/>
+                    </a:prstGeom>
+                    <a:noFill/>
+                    <a:ln>
+                      <a:noFill/>
+                    </a:ln>
+                  </pic:spPr>
+                </pic:pic>
+              </a:graphicData>
+            </a:graphic>
+          </wp:inline>
+        </w:drawing>
+      </w:r>
+    </w:p>
+    <w:p>
+      <w:pPr>
+        <w:jc w:val="center"/>
+      </w:pPr>
+    </w:p>
+    <w:p>
+      <w:pPr>
+        <w:pStyle w:val="Prrafodelista"/>
+        <w:numPr>
+          <w:ilvl w:val="1"/>
+          <w:numId w:val="1"/>
+        </w:numPr>
+        <w:jc w:val="both"/>
+      </w:pPr>
+      <w:proofErr w:type="spellStart"/>
+      <w:r>
+        <w:lastRenderedPageBreak/>
+        <w:t>Octile</w:t>
+      </w:r>
+      <w:proofErr w:type="spellEnd"/>
+      <w:r>
+        <w:t>:</w:t>
+      </w:r>
+    </w:p>
+    <w:p>
+      <w:pPr>
+        <w:jc w:val="center"/>
+      </w:pPr>
+      <w:r>
+        <w:rPr>
+          <w:noProof/>
+        </w:rPr>
+        <w:drawing>
+          <wp:inline distT="0" distB="0" distL="0" distR="0" wp14:anchorId="6D595005" wp14:editId="269BB59D">
+            <wp:extent cx="1839583" cy="1800000"/>
+            <wp:effectExtent l="0" t="0" r="8890" b="0"/>
+            <wp:docPr id="19" name="Imagen 19"/>
+            <wp:cNvGraphicFramePr>
+              <a:graphicFrameLocks xmlns:a="http://schemas.openxmlformats.org/drawingml/2006/main" noChangeAspect="1"/>
+            </wp:cNvGraphicFramePr>
+            <a:graphic xmlns:a="http://schemas.openxmlformats.org/drawingml/2006/main">
+              <a:graphicData uri="http://schemas.openxmlformats.org/drawingml/2006/picture">
+                <pic:pic xmlns:pic="http://schemas.openxmlformats.org/drawingml/2006/picture">
+                  <pic:nvPicPr>
+                    <pic:cNvPr id="0" name="Picture 8"/>
+                    <pic:cNvPicPr>
+                      <a:picLocks noChangeAspect="1" noChangeArrowheads="1"/>
+                    </pic:cNvPicPr>
+                  </pic:nvPicPr>
+                  <pic:blipFill>
+                    <a:blip r:embed="rId18" cstate="print">
+                      <a:extLst>
+                        <a:ext uri="{28A0092B-C50C-407E-A947-70E740481C1C}">
+                          <a14:useLocalDpi xmlns:a14="http://schemas.microsoft.com/office/drawing/2010/main" val="0"/>
+                        </a:ext>
+                      </a:extLst>
+                    </a:blip>
+                    <a:srcRect/>
+                    <a:stretch>
+                      <a:fillRect/>
+                    </a:stretch>
+                  </pic:blipFill>
+                  <pic:spPr bwMode="auto">
+                    <a:xfrm>
+                      <a:off x="0" y="0"/>
+                      <a:ext cx="1839583" cy="1800000"/>
+                    </a:xfrm>
+                    <a:prstGeom prst="rect">
+                      <a:avLst/>
+                    </a:prstGeom>
+                    <a:noFill/>
+                    <a:ln>
+                      <a:noFill/>
+                    </a:ln>
+                  </pic:spPr>
+                </pic:pic>
+              </a:graphicData>
+            </a:graphic>
+          </wp:inline>
+        </w:drawing>
+      </w:r>
+    </w:p>
+    <w:p>
+      <w:pPr>
+        <w:pStyle w:val="Prrafodelista"/>
+        <w:numPr>
+          <w:ilvl w:val="1"/>
+          <w:numId w:val="1"/>
+        </w:numPr>
+        <w:jc w:val="both"/>
+      </w:pPr>
+      <w:r>
+        <w:t>Manhattan</w:t>
+      </w:r>
+      <w:r>
+        <w:t>:</w:t>
+      </w:r>
+    </w:p>
+    <w:p>
+      <w:pPr>
+        <w:jc w:val="center"/>
+      </w:pPr>
+      <w:r>
+        <w:rPr>
+          <w:noProof/>
+        </w:rPr>
+        <w:drawing>
+          <wp:inline distT="0" distB="0" distL="0" distR="0" wp14:anchorId="0E90AEC5" wp14:editId="6D53DF9C">
+            <wp:extent cx="1839583" cy="1800000"/>
+            <wp:effectExtent l="0" t="0" r="8890" b="0"/>
+            <wp:docPr id="20" name="Imagen 20"/>
+            <wp:cNvGraphicFramePr>
+              <a:graphicFrameLocks xmlns:a="http://schemas.openxmlformats.org/drawingml/2006/main" noChangeAspect="1"/>
+            </wp:cNvGraphicFramePr>
+            <a:graphic xmlns:a="http://schemas.openxmlformats.org/drawingml/2006/main">
+              <a:graphicData uri="http://schemas.openxmlformats.org/drawingml/2006/picture">
+                <pic:pic xmlns:pic="http://schemas.openxmlformats.org/drawingml/2006/picture">
+                  <pic:nvPicPr>
+                    <pic:cNvPr id="0" name="Picture 9"/>
+                    <pic:cNvPicPr>
+                      <a:picLocks noChangeAspect="1" noChangeArrowheads="1"/>
+                    </pic:cNvPicPr>
+                  </pic:nvPicPr>
+                  <pic:blipFill>
+                    <a:blip r:embed="rId19" cstate="print">
+                      <a:extLst>
+                        <a:ext uri="{28A0092B-C50C-407E-A947-70E740481C1C}">
+                          <a14:useLocalDpi xmlns:a14="http://schemas.microsoft.com/office/drawing/2010/main" val="0"/>
+                        </a:ext>
+                      </a:extLst>
+                    </a:blip>
+                    <a:srcRect/>
+                    <a:stretch>
+                      <a:fillRect/>
+                    </a:stretch>
+                  </pic:blipFill>
+                  <pic:spPr bwMode="auto">
+                    <a:xfrm>
+                      <a:off x="0" y="0"/>
+                      <a:ext cx="1839583" cy="1800000"/>
+                    </a:xfrm>
+                    <a:prstGeom prst="rect">
+                      <a:avLst/>
+                    </a:prstGeom>
+                    <a:noFill/>
+                    <a:ln>
+                      <a:noFill/>
+                    </a:ln>
+                  </pic:spPr>
+                </pic:pic>
+              </a:graphicData>
+            </a:graphic>
+          </wp:inline>
+        </w:drawing>
+      </w:r>
+    </w:p>
+    <w:p>
+      <w:pPr>
+        <w:pStyle w:val="Prrafodelista"/>
+        <w:numPr>
+          <w:ilvl w:val="0"/>
+          <w:numId w:val="1"/>
+        </w:numPr>
+        <w:jc w:val="both"/>
+      </w:pPr>
+      <w:r>
+        <w:t>Theta*:</w:t>
+      </w:r>
+    </w:p>
+    <w:p>
+      <w:pPr>
+        <w:jc w:val="both"/>
+      </w:pPr>
+      <w:r>
+        <w:t>Al igual que en A* el comando usado será de este estilo:</w:t>
+      </w:r>
+    </w:p>
+    <w:p>
+      <w:pPr>
+        <w:jc w:val="both"/>
+        <w:rPr>
+          <w:i/>
+          <w:iCs/>
+        </w:rPr>
+      </w:pPr>
+      <w:r>
+        <w:rPr>
+          <w:i/>
+          <w:iCs/>
+        </w:rPr>
+        <w:t>python3 run_path_planning.py --</w:t>
+      </w:r>
+      <w:proofErr w:type="spellStart"/>
+      <w:r>
+        <w:rPr>
+          <w:i/>
+          <w:iCs/>
+        </w:rPr>
+        <w:t>scenario</w:t>
+      </w:r>
+      <w:proofErr w:type="spellEnd"/>
+      <w:r>
+        <w:rPr>
+          <w:i/>
+          <w:iCs/>
+        </w:rPr>
+        <w:t xml:space="preserve"> ../</w:t>
+      </w:r>
+      <w:proofErr w:type="spellStart"/>
+      <w:r>
+        <w:rPr>
+          <w:i/>
+          <w:iCs/>
+        </w:rPr>
+        <w:t>res</w:t>
+      </w:r>
+      <w:proofErr w:type="spellEnd"/>
+      <w:r>
+        <w:rPr>
+          <w:i/>
+          <w:iCs/>
+        </w:rPr>
+        <w:t>/test_3.png --</w:t>
+      </w:r>
+      <w:proofErr w:type="spellStart"/>
+      <w:r>
+        <w:rPr>
+          <w:i/>
+          <w:iCs/>
+        </w:rPr>
+        <w:t>start</w:t>
+      </w:r>
+      <w:proofErr w:type="spellEnd"/>
+      <w:r>
+        <w:rPr>
+          <w:i/>
+          <w:iCs/>
+        </w:rPr>
+        <w:t xml:space="preserve"> "(5,5)" --</w:t>
+      </w:r>
+      <w:proofErr w:type="spellStart"/>
+      <w:r>
+        <w:rPr>
+          <w:i/>
+          <w:iCs/>
+        </w:rPr>
+        <w:t>finish</w:t>
+      </w:r>
+      <w:proofErr w:type="spellEnd"/>
+      <w:r>
+        <w:rPr>
+          <w:i/>
+          <w:iCs/>
+        </w:rPr>
+        <w:t xml:space="preserve"> "(30,35)" --</w:t>
+      </w:r>
+      <w:proofErr w:type="spellStart"/>
+      <w:r>
+        <w:rPr>
+          <w:i/>
+          <w:iCs/>
+        </w:rPr>
+        <w:t>grid_size</w:t>
+      </w:r>
+      <w:proofErr w:type="spellEnd"/>
+      <w:r>
+        <w:rPr>
+          <w:i/>
+          <w:iCs/>
+        </w:rPr>
+        <w:t xml:space="preserve"> 40 --</w:t>
+      </w:r>
+      <w:proofErr w:type="spellStart"/>
+      <w:r>
+        <w:rPr>
+          <w:i/>
+          <w:iCs/>
+        </w:rPr>
+        <w:t>algorithm</w:t>
+      </w:r>
+      <w:proofErr w:type="spellEnd"/>
+      <w:r>
+        <w:rPr>
+          <w:i/>
+          <w:iCs/>
+        </w:rPr>
+        <w:t xml:space="preserve"> Theta* --</w:t>
+      </w:r>
+      <w:proofErr w:type="spellStart"/>
+      <w:r>
+        <w:rPr>
+          <w:i/>
+          <w:iCs/>
+        </w:rPr>
+        <w:t>heuristic</w:t>
+      </w:r>
+      <w:proofErr w:type="spellEnd"/>
+      <w:r>
+        <w:rPr>
+          <w:i/>
+          <w:iCs/>
+        </w:rPr>
+        <w:t xml:space="preserve"> </w:t>
+      </w:r>
+      <w:r>
+        <w:rPr>
+          <w:i/>
+          <w:iCs/>
+        </w:rPr>
+        <w:t>“</w:t>
+      </w:r>
+      <w:proofErr w:type="gramStart"/>
+      <w:r>
+        <w:rPr>
+          <w:i/>
+          <w:iCs/>
+        </w:rPr>
+        <w:t>nombre heurística</w:t>
+      </w:r>
+      <w:proofErr w:type="gramEnd"/>
+      <w:r>
+        <w:rPr>
+          <w:i/>
+          <w:iCs/>
+        </w:rPr>
+        <w:t>”</w:t>
+      </w:r>
+    </w:p>
+    <w:p>
+      <w:pPr>
+        <w:pStyle w:val="Prrafodelista"/>
+        <w:numPr>
+          <w:ilvl w:val="1"/>
+          <w:numId w:val="1"/>
+        </w:numPr>
+        <w:jc w:val="both"/>
+      </w:pPr>
+      <w:proofErr w:type="spellStart"/>
+      <w:r>
+        <w:t>Naive</w:t>
+      </w:r>
+      <w:proofErr w:type="spellEnd"/>
+      <w:r>
+        <w:t>:</w:t>
+      </w:r>
+    </w:p>
+    <w:p>
+      <w:pPr>
+        <w:jc w:val="center"/>
+      </w:pPr>
+    </w:p>
+    <w:p>
+      <w:pPr>
+        <w:pStyle w:val="Prrafodelista"/>
+        <w:numPr>
+          <w:ilvl w:val="1"/>
+          <w:numId w:val="1"/>
+        </w:numPr>
+        <w:jc w:val="both"/>
+      </w:pPr>
+      <w:proofErr w:type="spellStart"/>
+      <w:r>
+        <w:t>Euclidean</w:t>
+      </w:r>
+      <w:proofErr w:type="spellEnd"/>
+      <w:r>
+        <w:t>:</w:t>
+      </w:r>
+    </w:p>
+    <w:p>
+      <w:pPr>
+        <w:jc w:val="center"/>
+      </w:pPr>
+    </w:p>
+    <w:p>
+      <w:pPr>
+        <w:pStyle w:val="Prrafodelista"/>
+        <w:numPr>
+          <w:ilvl w:val="1"/>
+          <w:numId w:val="1"/>
+        </w:numPr>
+        <w:jc w:val="both"/>
+      </w:pPr>
+      <w:proofErr w:type="spellStart"/>
+      <w:r>
+        <w:t>Octile</w:t>
+      </w:r>
+      <w:proofErr w:type="spellEnd"/>
+      <w:r>
+        <w:t>:</w:t>
+      </w:r>
+    </w:p>
+    <w:p>
+      <w:pPr>
+        <w:jc w:val="center"/>
+      </w:pPr>
+    </w:p>
+    <w:p>
+      <w:pPr>
+        <w:pStyle w:val="Prrafodelista"/>
+        <w:numPr>
+          <w:ilvl w:val="1"/>
+          <w:numId w:val="1"/>
+        </w:numPr>
+        <w:jc w:val="both"/>
+      </w:pPr>
+      <w:r>
+        <w:t>Manhattan:</w:t>
+      </w:r>
+    </w:p>
+    <w:p>
+      <w:pPr>
+        <w:jc w:val="center"/>
+      </w:pPr>
       <w:bookmarkStart w:id="0" w:name="_GoBack"/>
       <w:bookmarkEnd w:id="0"/>
-      <w:proofErr w:type="spellStart"/>
-      <w:r>
-        <w:rPr>
-          <w:rFonts w:ascii="Consolas" w:eastAsia="Times New Roman" w:hAnsi="Consolas" w:cs="Times New Roman"/>
-          <w:color w:val="569CD6"/>
-          <w:sz w:val="21"/>
-          <w:szCs w:val="21"/>
-          <w:lang w:eastAsia="es-ES"/>
-        </w:rPr>
-        <w:t>def</w:t>
-      </w:r>
-      <w:proofErr w:type="spellEnd"/>
-      <w:r>
-        <w:rPr>
-          <w:rFonts w:ascii="Consolas" w:eastAsia="Times New Roman" w:hAnsi="Consolas" w:cs="Times New Roman"/>
-          <w:color w:val="D4D4D4"/>
-          <w:sz w:val="21"/>
-          <w:szCs w:val="21"/>
-          <w:lang w:eastAsia="es-ES"/>
-        </w:rPr>
-        <w:t> </w:t>
-      </w:r>
-      <w:proofErr w:type="spellStart"/>
-      <w:r>
-        <w:rPr>
-          <w:rFonts w:ascii="Consolas" w:eastAsia="Times New Roman" w:hAnsi="Consolas" w:cs="Times New Roman"/>
-          <w:color w:val="DCDCAA"/>
-          <w:sz w:val="21"/>
-          <w:szCs w:val="21"/>
-          <w:lang w:eastAsia="es-ES"/>
-        </w:rPr>
-        <w:t>octile</w:t>
-      </w:r>
-      <w:proofErr w:type="spellEnd"/>
-      <w:r>
-        <w:rPr>
-          <w:rFonts w:ascii="Consolas" w:eastAsia="Times New Roman" w:hAnsi="Consolas" w:cs="Times New Roman"/>
-          <w:color w:val="D4D4D4"/>
-          <w:sz w:val="21"/>
-          <w:szCs w:val="21"/>
-          <w:lang w:eastAsia="es-ES"/>
-        </w:rPr>
-        <w:t>(</w:t>
-      </w:r>
-      <w:proofErr w:type="spellStart"/>
-      <w:r>
-        <w:rPr>
-          <w:rFonts w:ascii="Consolas" w:eastAsia="Times New Roman" w:hAnsi="Consolas" w:cs="Times New Roman"/>
-          <w:color w:val="9CDCFE"/>
-          <w:sz w:val="21"/>
-          <w:szCs w:val="21"/>
-          <w:lang w:eastAsia="es-ES"/>
-        </w:rPr>
-        <w:t>point</w:t>
-      </w:r>
-      <w:proofErr w:type="spellEnd"/>
-      <w:r>
-        <w:rPr>
-          <w:rFonts w:ascii="Consolas" w:eastAsia="Times New Roman" w:hAnsi="Consolas" w:cs="Times New Roman"/>
-          <w:color w:val="D4D4D4"/>
-          <w:sz w:val="21"/>
-          <w:szCs w:val="21"/>
-          <w:lang w:eastAsia="es-ES"/>
-        </w:rPr>
-        <w:t>, </w:t>
-      </w:r>
-      <w:r>
-        <w:rPr>
-          <w:rFonts w:ascii="Consolas" w:eastAsia="Times New Roman" w:hAnsi="Consolas" w:cs="Times New Roman"/>
-          <w:color w:val="9CDCFE"/>
-          <w:sz w:val="21"/>
-          <w:szCs w:val="21"/>
-          <w:lang w:eastAsia="es-ES"/>
-        </w:rPr>
-        <w:t>point2</w:t>
-      </w:r>
-      <w:r>
-        <w:rPr>
-          <w:rFonts w:ascii="Consolas" w:eastAsia="Times New Roman" w:hAnsi="Consolas" w:cs="Times New Roman"/>
-          <w:color w:val="D4D4D4"/>
-          <w:sz w:val="21"/>
-          <w:szCs w:val="21"/>
-          <w:lang w:eastAsia="es-ES"/>
-        </w:rPr>
-        <w:t>):</w:t>
-      </w:r>
-    </w:p>
-    <w:p>
-      <w:pPr>
-        <w:shd w:val="clear" w:color="auto" w:fill="1E1E1E"/>
-        <w:spacing w:after="0" w:line="285" w:lineRule="atLeast"/>
-        <w:rPr>
-          <w:rFonts w:ascii="Consolas" w:eastAsia="Times New Roman" w:hAnsi="Consolas" w:cs="Times New Roman"/>
-          <w:color w:val="D4D4D4"/>
-          <w:sz w:val="21"/>
-          <w:szCs w:val="21"/>
-          <w:lang w:eastAsia="es-ES"/>
-        </w:rPr>
-      </w:pPr>
-      <w:r>
-        <w:rPr>
-          <w:rFonts w:ascii="Consolas" w:eastAsia="Times New Roman" w:hAnsi="Consolas" w:cs="Times New Roman"/>
-          <w:color w:val="D4D4D4"/>
-          <w:sz w:val="21"/>
-          <w:szCs w:val="21"/>
-          <w:lang w:eastAsia="es-ES"/>
-        </w:rPr>
-        <w:t>    </w:t>
-      </w:r>
-      <w:r>
-        <w:rPr>
-          <w:rFonts w:ascii="Consolas" w:eastAsia="Times New Roman" w:hAnsi="Consolas" w:cs="Times New Roman"/>
-          <w:color w:val="CE9178"/>
-          <w:sz w:val="21"/>
-          <w:szCs w:val="21"/>
-          <w:lang w:eastAsia="es-ES"/>
-        </w:rPr>
-        <w:t>"""</w:t>
-      </w:r>
-    </w:p>
-    <w:p>
-      <w:pPr>
-        <w:shd w:val="clear" w:color="auto" w:fill="1E1E1E"/>
-        <w:spacing w:after="0" w:line="285" w:lineRule="atLeast"/>
-        <w:rPr>
-          <w:rFonts w:ascii="Consolas" w:eastAsia="Times New Roman" w:hAnsi="Consolas" w:cs="Times New Roman"/>
-          <w:color w:val="D4D4D4"/>
-          <w:sz w:val="21"/>
-          <w:szCs w:val="21"/>
-          <w:lang w:eastAsia="es-ES"/>
-        </w:rPr>
-      </w:pPr>
-      <w:r>
-        <w:rPr>
-          <w:rFonts w:ascii="Consolas" w:eastAsia="Times New Roman" w:hAnsi="Consolas" w:cs="Times New Roman"/>
-          <w:color w:val="CE9178"/>
-          <w:sz w:val="21"/>
-          <w:szCs w:val="21"/>
-          <w:lang w:eastAsia="es-ES"/>
-        </w:rPr>
-        <w:t>        </w:t>
-      </w:r>
-      <w:proofErr w:type="spellStart"/>
-      <w:r>
-        <w:rPr>
-          <w:rFonts w:ascii="Consolas" w:eastAsia="Times New Roman" w:hAnsi="Consolas" w:cs="Times New Roman"/>
-          <w:color w:val="CE9178"/>
-          <w:sz w:val="21"/>
-          <w:szCs w:val="21"/>
-          <w:lang w:eastAsia="es-ES"/>
-        </w:rPr>
-        <w:t>Function</w:t>
-      </w:r>
-      <w:proofErr w:type="spellEnd"/>
-      <w:r>
-        <w:rPr>
-          <w:rFonts w:ascii="Consolas" w:eastAsia="Times New Roman" w:hAnsi="Consolas" w:cs="Times New Roman"/>
-          <w:color w:val="CE9178"/>
-          <w:sz w:val="21"/>
-          <w:szCs w:val="21"/>
-          <w:lang w:eastAsia="es-ES"/>
-        </w:rPr>
-        <w:t> </w:t>
-      </w:r>
-      <w:proofErr w:type="spellStart"/>
-      <w:r>
-        <w:rPr>
-          <w:rFonts w:ascii="Consolas" w:eastAsia="Times New Roman" w:hAnsi="Consolas" w:cs="Times New Roman"/>
-          <w:color w:val="CE9178"/>
-          <w:sz w:val="21"/>
-          <w:szCs w:val="21"/>
-          <w:lang w:eastAsia="es-ES"/>
-        </w:rPr>
-        <w:t>that</w:t>
-      </w:r>
-      <w:proofErr w:type="spellEnd"/>
-      <w:r>
-        <w:rPr>
-          <w:rFonts w:ascii="Consolas" w:eastAsia="Times New Roman" w:hAnsi="Consolas" w:cs="Times New Roman"/>
-          <w:color w:val="CE9178"/>
-          <w:sz w:val="21"/>
-          <w:szCs w:val="21"/>
-          <w:lang w:eastAsia="es-ES"/>
-        </w:rPr>
-        <w:t> </w:t>
-      </w:r>
-      <w:proofErr w:type="spellStart"/>
-      <w:r>
-        <w:rPr>
-          <w:rFonts w:ascii="Consolas" w:eastAsia="Times New Roman" w:hAnsi="Consolas" w:cs="Times New Roman"/>
-          <w:color w:val="CE9178"/>
-          <w:sz w:val="21"/>
-          <w:szCs w:val="21"/>
-          <w:lang w:eastAsia="es-ES"/>
-        </w:rPr>
-        <w:t>performs</w:t>
-      </w:r>
-      <w:proofErr w:type="spellEnd"/>
-      <w:r>
-        <w:rPr>
-          <w:rFonts w:ascii="Consolas" w:eastAsia="Times New Roman" w:hAnsi="Consolas" w:cs="Times New Roman"/>
-          <w:color w:val="CE9178"/>
-          <w:sz w:val="21"/>
-          <w:szCs w:val="21"/>
-          <w:lang w:eastAsia="es-ES"/>
-        </w:rPr>
-        <w:t> </w:t>
-      </w:r>
-      <w:proofErr w:type="spellStart"/>
-      <w:r>
-        <w:rPr>
-          <w:rFonts w:ascii="Consolas" w:eastAsia="Times New Roman" w:hAnsi="Consolas" w:cs="Times New Roman"/>
-          <w:color w:val="CE9178"/>
-          <w:sz w:val="21"/>
-          <w:szCs w:val="21"/>
-          <w:lang w:eastAsia="es-ES"/>
-        </w:rPr>
-        <w:t>octile</w:t>
-      </w:r>
-      <w:proofErr w:type="spellEnd"/>
-      <w:r>
-        <w:rPr>
-          <w:rFonts w:ascii="Consolas" w:eastAsia="Times New Roman" w:hAnsi="Consolas" w:cs="Times New Roman"/>
-          <w:color w:val="CE9178"/>
-          <w:sz w:val="21"/>
-          <w:szCs w:val="21"/>
-          <w:lang w:eastAsia="es-ES"/>
-        </w:rPr>
-        <w:t> </w:t>
-      </w:r>
-      <w:proofErr w:type="spellStart"/>
-      <w:r>
-        <w:rPr>
-          <w:rFonts w:ascii="Consolas" w:eastAsia="Times New Roman" w:hAnsi="Consolas" w:cs="Times New Roman"/>
-          <w:color w:val="CE9178"/>
-          <w:sz w:val="21"/>
-          <w:szCs w:val="21"/>
-          <w:lang w:eastAsia="es-ES"/>
-        </w:rPr>
-        <w:t>heuristic</w:t>
-      </w:r>
-      <w:proofErr w:type="spellEnd"/>
-      <w:r>
-        <w:rPr>
-          <w:rFonts w:ascii="Consolas" w:eastAsia="Times New Roman" w:hAnsi="Consolas" w:cs="Times New Roman"/>
-          <w:color w:val="CE9178"/>
-          <w:sz w:val="21"/>
-          <w:szCs w:val="21"/>
-          <w:lang w:eastAsia="es-ES"/>
-        </w:rPr>
-        <w:t>.</w:t>
-      </w:r>
-    </w:p>
-    <w:p>
-      <w:pPr>
-        <w:shd w:val="clear" w:color="auto" w:fill="1E1E1E"/>
-        <w:spacing w:after="0" w:line="285" w:lineRule="atLeast"/>
-        <w:rPr>
-          <w:rFonts w:ascii="Consolas" w:eastAsia="Times New Roman" w:hAnsi="Consolas" w:cs="Times New Roman"/>
-          <w:color w:val="D4D4D4"/>
-          <w:sz w:val="21"/>
-          <w:szCs w:val="21"/>
-          <w:lang w:eastAsia="es-ES"/>
-        </w:rPr>
-      </w:pPr>
-      <w:r>
-        <w:rPr>
-          <w:rFonts w:ascii="Consolas" w:eastAsia="Times New Roman" w:hAnsi="Consolas" w:cs="Times New Roman"/>
-          <w:color w:val="CE9178"/>
-          <w:sz w:val="21"/>
-          <w:szCs w:val="21"/>
-          <w:lang w:eastAsia="es-ES"/>
-        </w:rPr>
-        <w:t>    """</w:t>
-      </w:r>
-    </w:p>
-    <w:p>
-      <w:pPr>
-        <w:shd w:val="clear" w:color="auto" w:fill="1E1E1E"/>
-        <w:spacing w:after="0" w:line="285" w:lineRule="atLeast"/>
-        <w:rPr>
-          <w:rFonts w:ascii="Consolas" w:eastAsia="Times New Roman" w:hAnsi="Consolas" w:cs="Times New Roman"/>
-          <w:color w:val="D4D4D4"/>
-          <w:sz w:val="21"/>
-          <w:szCs w:val="21"/>
-          <w:lang w:eastAsia="es-ES"/>
-        </w:rPr>
-      </w:pPr>
-      <w:r>
-        <w:rPr>
-          <w:rFonts w:ascii="Consolas" w:eastAsia="Times New Roman" w:hAnsi="Consolas" w:cs="Times New Roman"/>
-          <w:color w:val="D4D4D4"/>
-          <w:sz w:val="21"/>
-          <w:szCs w:val="21"/>
-          <w:lang w:eastAsia="es-ES"/>
-        </w:rPr>
-        <w:t>    x1, y1 = </w:t>
-      </w:r>
-      <w:proofErr w:type="spellStart"/>
-      <w:r>
-        <w:rPr>
-          <w:rFonts w:ascii="Consolas" w:eastAsia="Times New Roman" w:hAnsi="Consolas" w:cs="Times New Roman"/>
-          <w:color w:val="D4D4D4"/>
-          <w:sz w:val="21"/>
-          <w:szCs w:val="21"/>
-          <w:lang w:eastAsia="es-ES"/>
-        </w:rPr>
-        <w:t>point.grid_point</w:t>
-      </w:r>
-      <w:proofErr w:type="spellEnd"/>
-    </w:p>
-    <w:p>
-      <w:pPr>
-        <w:shd w:val="clear" w:color="auto" w:fill="1E1E1E"/>
-        <w:spacing w:after="0" w:line="285" w:lineRule="atLeast"/>
-        <w:rPr>
-          <w:rFonts w:ascii="Consolas" w:eastAsia="Times New Roman" w:hAnsi="Consolas" w:cs="Times New Roman"/>
-          <w:color w:val="D4D4D4"/>
-          <w:sz w:val="21"/>
-          <w:szCs w:val="21"/>
-          <w:lang w:eastAsia="es-ES"/>
-        </w:rPr>
-      </w:pPr>
-      <w:r>
-        <w:rPr>
-          <w:rFonts w:ascii="Consolas" w:eastAsia="Times New Roman" w:hAnsi="Consolas" w:cs="Times New Roman"/>
-          <w:color w:val="D4D4D4"/>
-          <w:sz w:val="21"/>
-          <w:szCs w:val="21"/>
-          <w:lang w:eastAsia="es-ES"/>
-        </w:rPr>
-        <w:t>    x2, y2 = point2.grid_point</w:t>
-      </w:r>
-    </w:p>
-    <w:p>
-      <w:pPr>
-        <w:shd w:val="clear" w:color="auto" w:fill="1E1E1E"/>
-        <w:spacing w:after="0" w:line="285" w:lineRule="atLeast"/>
-        <w:rPr>
-          <w:rFonts w:ascii="Consolas" w:eastAsia="Times New Roman" w:hAnsi="Consolas" w:cs="Times New Roman"/>
-          <w:color w:val="D4D4D4"/>
-          <w:sz w:val="21"/>
-          <w:szCs w:val="21"/>
-          <w:lang w:eastAsia="es-ES"/>
-        </w:rPr>
-      </w:pPr>
-      <w:r>
-        <w:rPr>
-          <w:rFonts w:ascii="Consolas" w:eastAsia="Times New Roman" w:hAnsi="Consolas" w:cs="Times New Roman"/>
-          <w:color w:val="D4D4D4"/>
-          <w:sz w:val="21"/>
-          <w:szCs w:val="21"/>
-          <w:lang w:eastAsia="es-ES"/>
-        </w:rPr>
-        <w:t>    </w:t>
-      </w:r>
-      <w:proofErr w:type="spellStart"/>
-      <w:r>
-        <w:rPr>
-          <w:rFonts w:ascii="Consolas" w:eastAsia="Times New Roman" w:hAnsi="Consolas" w:cs="Times New Roman"/>
-          <w:color w:val="D4D4D4"/>
-          <w:sz w:val="21"/>
-          <w:szCs w:val="21"/>
-          <w:lang w:eastAsia="es-ES"/>
-        </w:rPr>
-        <w:t>dx</w:t>
-      </w:r>
-      <w:proofErr w:type="spellEnd"/>
-      <w:r>
-        <w:rPr>
-          <w:rFonts w:ascii="Consolas" w:eastAsia="Times New Roman" w:hAnsi="Consolas" w:cs="Times New Roman"/>
-          <w:color w:val="D4D4D4"/>
-          <w:sz w:val="21"/>
-          <w:szCs w:val="21"/>
-          <w:lang w:eastAsia="es-ES"/>
-        </w:rPr>
-        <w:t> = </w:t>
-      </w:r>
-      <w:proofErr w:type="spellStart"/>
-      <w:r>
-        <w:rPr>
-          <w:rFonts w:ascii="Consolas" w:eastAsia="Times New Roman" w:hAnsi="Consolas" w:cs="Times New Roman"/>
-          <w:color w:val="DCDCAA"/>
-          <w:sz w:val="21"/>
-          <w:szCs w:val="21"/>
-          <w:lang w:eastAsia="es-ES"/>
-        </w:rPr>
-        <w:t>abs</w:t>
-      </w:r>
-      <w:proofErr w:type="spellEnd"/>
-      <w:r>
-        <w:rPr>
-          <w:rFonts w:ascii="Consolas" w:eastAsia="Times New Roman" w:hAnsi="Consolas" w:cs="Times New Roman"/>
-          <w:color w:val="D4D4D4"/>
-          <w:sz w:val="21"/>
-          <w:szCs w:val="21"/>
-          <w:lang w:eastAsia="es-ES"/>
-        </w:rPr>
-        <w:t>(x1-x2)</w:t>
-      </w:r>
-    </w:p>
-    <w:p>
-      <w:pPr>
-        <w:shd w:val="clear" w:color="auto" w:fill="1E1E1E"/>
-        <w:spacing w:after="0" w:line="285" w:lineRule="atLeast"/>
-        <w:rPr>
-          <w:rFonts w:ascii="Consolas" w:eastAsia="Times New Roman" w:hAnsi="Consolas" w:cs="Times New Roman"/>
-          <w:color w:val="D4D4D4"/>
-          <w:sz w:val="21"/>
-          <w:szCs w:val="21"/>
-          <w:lang w:eastAsia="es-ES"/>
-        </w:rPr>
-      </w:pPr>
-      <w:r>
-        <w:rPr>
-          <w:rFonts w:ascii="Consolas" w:eastAsia="Times New Roman" w:hAnsi="Consolas" w:cs="Times New Roman"/>
-          <w:color w:val="D4D4D4"/>
-          <w:sz w:val="21"/>
-          <w:szCs w:val="21"/>
-          <w:lang w:eastAsia="es-ES"/>
-        </w:rPr>
-        <w:t>    </w:t>
-      </w:r>
-      <w:proofErr w:type="spellStart"/>
-      <w:r>
-        <w:rPr>
-          <w:rFonts w:ascii="Consolas" w:eastAsia="Times New Roman" w:hAnsi="Consolas" w:cs="Times New Roman"/>
-          <w:color w:val="D4D4D4"/>
-          <w:sz w:val="21"/>
-          <w:szCs w:val="21"/>
-          <w:lang w:eastAsia="es-ES"/>
-        </w:rPr>
-        <w:t>dy</w:t>
-      </w:r>
-      <w:proofErr w:type="spellEnd"/>
-      <w:r>
-        <w:rPr>
-          <w:rFonts w:ascii="Consolas" w:eastAsia="Times New Roman" w:hAnsi="Consolas" w:cs="Times New Roman"/>
-          <w:color w:val="D4D4D4"/>
-          <w:sz w:val="21"/>
-          <w:szCs w:val="21"/>
-          <w:lang w:eastAsia="es-ES"/>
-        </w:rPr>
-        <w:t> = </w:t>
-      </w:r>
-      <w:proofErr w:type="spellStart"/>
-      <w:r>
-        <w:rPr>
-          <w:rFonts w:ascii="Consolas" w:eastAsia="Times New Roman" w:hAnsi="Consolas" w:cs="Times New Roman"/>
-          <w:color w:val="DCDCAA"/>
-          <w:sz w:val="21"/>
-          <w:szCs w:val="21"/>
-          <w:lang w:eastAsia="es-ES"/>
-        </w:rPr>
-        <w:t>abs</w:t>
-      </w:r>
-      <w:proofErr w:type="spellEnd"/>
-      <w:r>
-        <w:rPr>
-          <w:rFonts w:ascii="Consolas" w:eastAsia="Times New Roman" w:hAnsi="Consolas" w:cs="Times New Roman"/>
-          <w:color w:val="D4D4D4"/>
-          <w:sz w:val="21"/>
-          <w:szCs w:val="21"/>
-          <w:lang w:eastAsia="es-ES"/>
-        </w:rPr>
-        <w:t>(y1-y2)</w:t>
-      </w:r>
-    </w:p>
-    <w:p>
-      <w:pPr>
-        <w:shd w:val="clear" w:color="auto" w:fill="1E1E1E"/>
-        <w:spacing w:after="0" w:line="285" w:lineRule="atLeast"/>
-        <w:rPr>
-          <w:rFonts w:ascii="Consolas" w:eastAsia="Times New Roman" w:hAnsi="Consolas" w:cs="Times New Roman"/>
-          <w:color w:val="D4D4D4"/>
-          <w:sz w:val="21"/>
-          <w:szCs w:val="21"/>
-          <w:lang w:eastAsia="es-ES"/>
-        </w:rPr>
-      </w:pPr>
-      <w:r>
-        <w:rPr>
-          <w:rFonts w:ascii="Consolas" w:eastAsia="Times New Roman" w:hAnsi="Consolas" w:cs="Times New Roman"/>
-          <w:color w:val="D4D4D4"/>
-          <w:sz w:val="21"/>
-          <w:szCs w:val="21"/>
-          <w:lang w:eastAsia="es-ES"/>
-        </w:rPr>
-        <w:t>    </w:t>
-      </w:r>
-      <w:proofErr w:type="spellStart"/>
-      <w:r>
-        <w:rPr>
-          <w:rFonts w:ascii="Consolas" w:eastAsia="Times New Roman" w:hAnsi="Consolas" w:cs="Times New Roman"/>
-          <w:color w:val="C586C0"/>
-          <w:sz w:val="21"/>
-          <w:szCs w:val="21"/>
-          <w:lang w:eastAsia="es-ES"/>
-        </w:rPr>
-        <w:t>return</w:t>
-      </w:r>
-      <w:proofErr w:type="spellEnd"/>
-      <w:r>
-        <w:rPr>
-          <w:rFonts w:ascii="Consolas" w:eastAsia="Times New Roman" w:hAnsi="Consolas" w:cs="Times New Roman"/>
-          <w:color w:val="D4D4D4"/>
-          <w:sz w:val="21"/>
-          <w:szCs w:val="21"/>
-          <w:lang w:eastAsia="es-ES"/>
-        </w:rPr>
-        <w:t> </w:t>
-      </w:r>
-      <w:proofErr w:type="spellStart"/>
-      <w:r>
-        <w:rPr>
-          <w:rFonts w:ascii="Consolas" w:eastAsia="Times New Roman" w:hAnsi="Consolas" w:cs="Times New Roman"/>
-          <w:color w:val="D4D4D4"/>
-          <w:sz w:val="21"/>
-          <w:szCs w:val="21"/>
-          <w:lang w:eastAsia="es-ES"/>
-        </w:rPr>
-        <w:t>m.sqrt</w:t>
-      </w:r>
-      <w:proofErr w:type="spellEnd"/>
-      <w:r>
-        <w:rPr>
-          <w:rFonts w:ascii="Consolas" w:eastAsia="Times New Roman" w:hAnsi="Consolas" w:cs="Times New Roman"/>
-          <w:color w:val="D4D4D4"/>
-          <w:sz w:val="21"/>
-          <w:szCs w:val="21"/>
-          <w:lang w:eastAsia="es-ES"/>
-        </w:rPr>
-        <w:t>(</w:t>
-      </w:r>
-      <w:r>
-        <w:rPr>
-          <w:rFonts w:ascii="Consolas" w:eastAsia="Times New Roman" w:hAnsi="Consolas" w:cs="Times New Roman"/>
-          <w:color w:val="B5CEA8"/>
-          <w:sz w:val="21"/>
-          <w:szCs w:val="21"/>
-          <w:lang w:eastAsia="es-ES"/>
-        </w:rPr>
-        <w:t>2</w:t>
-      </w:r>
-      <w:r>
-        <w:rPr>
-          <w:rFonts w:ascii="Consolas" w:eastAsia="Times New Roman" w:hAnsi="Consolas" w:cs="Times New Roman"/>
-          <w:color w:val="D4D4D4"/>
-          <w:sz w:val="21"/>
-          <w:szCs w:val="21"/>
-          <w:lang w:eastAsia="es-ES"/>
-        </w:rPr>
-        <w:t>)*</w:t>
-      </w:r>
-      <w:r>
-        <w:rPr>
-          <w:rFonts w:ascii="Consolas" w:eastAsia="Times New Roman" w:hAnsi="Consolas" w:cs="Times New Roman"/>
-          <w:color w:val="DCDCAA"/>
-          <w:sz w:val="21"/>
-          <w:szCs w:val="21"/>
-          <w:lang w:eastAsia="es-ES"/>
-        </w:rPr>
-        <w:t>min</w:t>
-      </w:r>
-      <w:r>
-        <w:rPr>
-          <w:rFonts w:ascii="Consolas" w:eastAsia="Times New Roman" w:hAnsi="Consolas" w:cs="Times New Roman"/>
-          <w:color w:val="D4D4D4"/>
-          <w:sz w:val="21"/>
-          <w:szCs w:val="21"/>
-          <w:lang w:eastAsia="es-ES"/>
-        </w:rPr>
-        <w:t>(</w:t>
-      </w:r>
-      <w:proofErr w:type="spellStart"/>
-      <w:r>
-        <w:rPr>
-          <w:rFonts w:ascii="Consolas" w:eastAsia="Times New Roman" w:hAnsi="Consolas" w:cs="Times New Roman"/>
-          <w:color w:val="D4D4D4"/>
-          <w:sz w:val="21"/>
-          <w:szCs w:val="21"/>
-          <w:lang w:eastAsia="es-ES"/>
-        </w:rPr>
-        <w:t>dx,dy</w:t>
-      </w:r>
-      <w:proofErr w:type="spellEnd"/>
-      <w:r>
-        <w:rPr>
-          <w:rFonts w:ascii="Consolas" w:eastAsia="Times New Roman" w:hAnsi="Consolas" w:cs="Times New Roman"/>
-          <w:color w:val="D4D4D4"/>
-          <w:sz w:val="21"/>
-          <w:szCs w:val="21"/>
-          <w:lang w:eastAsia="es-ES"/>
-        </w:rPr>
-        <w:t>)+</w:t>
-      </w:r>
-      <w:proofErr w:type="spellStart"/>
-      <w:r>
-        <w:rPr>
-          <w:rFonts w:ascii="Consolas" w:eastAsia="Times New Roman" w:hAnsi="Consolas" w:cs="Times New Roman"/>
-          <w:color w:val="DCDCAA"/>
-          <w:sz w:val="21"/>
-          <w:szCs w:val="21"/>
-          <w:lang w:eastAsia="es-ES"/>
-        </w:rPr>
-        <w:t>abs</w:t>
-      </w:r>
-      <w:proofErr w:type="spellEnd"/>
-      <w:r>
-        <w:rPr>
-          <w:rFonts w:ascii="Consolas" w:eastAsia="Times New Roman" w:hAnsi="Consolas" w:cs="Times New Roman"/>
-          <w:color w:val="D4D4D4"/>
-          <w:sz w:val="21"/>
-          <w:szCs w:val="21"/>
-          <w:lang w:eastAsia="es-ES"/>
-        </w:rPr>
-        <w:t>(</w:t>
-      </w:r>
-      <w:proofErr w:type="spellStart"/>
-      <w:r>
-        <w:rPr>
-          <w:rFonts w:ascii="Consolas" w:eastAsia="Times New Roman" w:hAnsi="Consolas" w:cs="Times New Roman"/>
-          <w:color w:val="D4D4D4"/>
-          <w:sz w:val="21"/>
-          <w:szCs w:val="21"/>
-          <w:lang w:eastAsia="es-ES"/>
-        </w:rPr>
-        <w:t>dx-dy</w:t>
-      </w:r>
-      <w:proofErr w:type="spellEnd"/>
-      <w:r>
-        <w:rPr>
-          <w:rFonts w:ascii="Consolas" w:eastAsia="Times New Roman" w:hAnsi="Consolas" w:cs="Times New Roman"/>
-          <w:color w:val="D4D4D4"/>
-          <w:sz w:val="21"/>
-          <w:szCs w:val="21"/>
-          <w:lang w:eastAsia="es-ES"/>
-        </w:rPr>
-        <w:t>)</w:t>
-      </w:r>
-    </w:p>
-    <w:p/>
-    <w:p>
-      <w:pPr>
-        <w:pStyle w:val="Ttulo3"/>
-      </w:pPr>
-      <w:r>
-        <w:t>Comparación de heurísticas y algoritmos en un escenario creado desde 0</w:t>
-      </w:r>
-    </w:p>
-    <w:p/>
+    </w:p>
+    <w:p>
+      <w:pPr>
+        <w:jc w:val="both"/>
+        <w:rPr>
+          <w:i/>
+          <w:iCs/>
+        </w:rPr>
+      </w:pPr>
+    </w:p>
+    <w:p>
+      <w:pPr>
+        <w:jc w:val="both"/>
+      </w:pPr>
+    </w:p>
     <w:p>
       <w:pPr>
         <w:pStyle w:val="Ttulo2"/>
         <w:jc w:val="center"/>
       </w:pPr>
       <w:r>
+        <w:lastRenderedPageBreak/>
         <w:t>Parte 2: Integración</w:t>
       </w:r>
     </w:p>
@@ -13943,7 +15593,7 @@
         <w:rFonts w:ascii="Symbol" w:eastAsiaTheme="minorHAnsi" w:hAnsi="Symbol" w:cstheme="minorBidi" w:hint="default"/>
       </w:rPr>
     </w:lvl>
-    <w:lvl w:ilvl="1" w:tplc="0C0A0003" w:tentative="1">
+    <w:lvl w:ilvl="1" w:tplc="0C0A0003">
       <w:start w:val="1"/>
       <w:numFmt w:val="bullet"/>
       <w:lvlText w:val="o"/>
@@ -14169,6 +15819,7 @@
     <w:lsdException w:name="HTML Sample" w:semiHidden="1" w:unhideWhenUsed="1"/>
     <w:lsdException w:name="HTML Typewriter" w:semiHidden="1" w:unhideWhenUsed="1"/>
     <w:lsdException w:name="HTML Variable" w:semiHidden="1" w:unhideWhenUsed="1"/>
+    <w:lsdException w:name="Normal Table" w:semiHidden="1" w:unhideWhenUsed="1"/>
     <w:lsdException w:name="annotation subject" w:semiHidden="1" w:unhideWhenUsed="1"/>
     <w:lsdException w:name="No List" w:semiHidden="1" w:unhideWhenUsed="1"/>
     <w:lsdException w:name="Outline List 1" w:semiHidden="1" w:unhideWhenUsed="1"/>
@@ -14214,9 +15865,11 @@
     <w:lsdException w:name="Table Subtle 1" w:semiHidden="1" w:unhideWhenUsed="1"/>
     <w:lsdException w:name="Table Subtle 2" w:semiHidden="1" w:unhideWhenUsed="1"/>
     <w:lsdException w:name="Table Web 1" w:semiHidden="1" w:unhideWhenUsed="1"/>
+    <w:lsdException w:name="Table Web 2" w:semiHidden="1" w:unhideWhenUsed="1"/>
     <w:lsdException w:name="Table Web 3" w:semiHidden="1" w:unhideWhenUsed="1"/>
     <w:lsdException w:name="Balloon Text" w:semiHidden="1" w:unhideWhenUsed="1"/>
     <w:lsdException w:name="Table Grid" w:uiPriority="39"/>
+    <w:lsdException w:name="Table Theme" w:semiHidden="1" w:unhideWhenUsed="1"/>
     <w:lsdException w:name="Placeholder Text" w:semiHidden="1"/>
     <w:lsdException w:name="No Spacing" w:uiPriority="1" w:qFormat="1"/>
     <w:lsdException w:name="Light Shading" w:uiPriority="60"/>

--- a/Memoria/memoria.docx
+++ b/Memoria/memoria.docx
@@ -397,7 +397,15 @@
         <w:pStyle w:val="Ttulo3"/>
       </w:pPr>
       <w:r>
-        <w:t>Implementación de A*</w:t>
+        <w:t xml:space="preserve">Implementación de </w:t>
+      </w:r>
+      <w:r>
+        <w:t>Theta</w:t>
+      </w:r>
+      <w:bookmarkStart w:id="0" w:name="_GoBack"/>
+      <w:bookmarkEnd w:id="0"/>
+      <w:r>
+        <w:t>*</w:t>
       </w:r>
     </w:p>
     <w:p>
@@ -11970,12 +11978,7 @@
         <w:pStyle w:val="Ttulo3"/>
       </w:pPr>
       <w:r>
-        <w:t xml:space="preserve">Plan del problema del robot </w:t>
-      </w:r>
-      <w:bookmarkStart w:id="0" w:name="_GoBack"/>
-      <w:bookmarkEnd w:id="0"/>
-      <w:r>
-        <w:t>de Marte</w:t>
+        <w:t>Plan del problema del robot de Marte</w:t>
       </w:r>
     </w:p>
     <w:sectPr>

--- a/Memoria/memoria.docx
+++ b/Memoria/memoria.docx
@@ -17,8 +17,13 @@
         <w:jc w:val="center"/>
       </w:pPr>
       <w:r>
-        <w:t>Parte 1: Path-Planning</w:t>
-      </w:r>
+        <w:t xml:space="preserve">Parte 1: </w:t>
+      </w:r>
+      <w:proofErr w:type="spellStart"/>
+      <w:r>
+        <w:t>Path-Planning</w:t>
+      </w:r>
+      <w:proofErr w:type="spellEnd"/>
     </w:p>
     <w:p>
       <w:pPr>
@@ -33,7 +38,15 @@
         <w:jc w:val="both"/>
       </w:pPr>
       <w:r>
-        <w:t>Comenzamos con la parte de path-planning ejecutando el algoritmo de Dijkstra sobre el mapa test_2.png. El punto de inicio es el 10,10 y la meta es el 15,15. Ejecutamos el siguiente comando:</w:t>
+        <w:t xml:space="preserve">Comenzamos con la parte de </w:t>
+      </w:r>
+      <w:proofErr w:type="spellStart"/>
+      <w:r>
+        <w:t>path-planning</w:t>
+      </w:r>
+      <w:proofErr w:type="spellEnd"/>
+      <w:r>
+        <w:t xml:space="preserve"> ejecutando el algoritmo de Dijkstra sobre el mapa test_2.png. El punto de inicio es el 10,10 y la meta es el 15,15. Ejecutamos el siguiente comando:</w:t>
       </w:r>
     </w:p>
     <w:p>
@@ -49,8 +62,129 @@
           <w:i/>
           <w:iCs/>
         </w:rPr>
-        <w:t>python3 run_path_planning.py --scenario ../res/test_2.png --start "(10,10)" --finish "(15,15)" --grid_size 40 --algorithm Dijkstra --heuristic naive</w:t>
-      </w:r>
+        <w:t>python3 run_path_planning.py --</w:t>
+      </w:r>
+      <w:proofErr w:type="spellStart"/>
+      <w:r>
+        <w:rPr>
+          <w:i/>
+          <w:iCs/>
+        </w:rPr>
+        <w:t>scenario</w:t>
+      </w:r>
+      <w:proofErr w:type="spellEnd"/>
+      <w:r>
+        <w:rPr>
+          <w:i/>
+          <w:iCs/>
+        </w:rPr>
+        <w:t xml:space="preserve"> ../</w:t>
+      </w:r>
+      <w:proofErr w:type="spellStart"/>
+      <w:r>
+        <w:rPr>
+          <w:i/>
+          <w:iCs/>
+        </w:rPr>
+        <w:t>res</w:t>
+      </w:r>
+      <w:proofErr w:type="spellEnd"/>
+      <w:r>
+        <w:rPr>
+          <w:i/>
+          <w:iCs/>
+        </w:rPr>
+        <w:t>/test_2.png --</w:t>
+      </w:r>
+      <w:proofErr w:type="spellStart"/>
+      <w:r>
+        <w:rPr>
+          <w:i/>
+          <w:iCs/>
+        </w:rPr>
+        <w:t>start</w:t>
+      </w:r>
+      <w:proofErr w:type="spellEnd"/>
+      <w:r>
+        <w:rPr>
+          <w:i/>
+          <w:iCs/>
+        </w:rPr>
+        <w:t xml:space="preserve"> "(10,10)" --</w:t>
+      </w:r>
+      <w:proofErr w:type="spellStart"/>
+      <w:r>
+        <w:rPr>
+          <w:i/>
+          <w:iCs/>
+        </w:rPr>
+        <w:t>finish</w:t>
+      </w:r>
+      <w:proofErr w:type="spellEnd"/>
+      <w:r>
+        <w:rPr>
+          <w:i/>
+          <w:iCs/>
+        </w:rPr>
+        <w:t xml:space="preserve"> "(15,15)" --</w:t>
+      </w:r>
+      <w:proofErr w:type="spellStart"/>
+      <w:r>
+        <w:rPr>
+          <w:i/>
+          <w:iCs/>
+        </w:rPr>
+        <w:t>grid_size</w:t>
+      </w:r>
+      <w:proofErr w:type="spellEnd"/>
+      <w:r>
+        <w:rPr>
+          <w:i/>
+          <w:iCs/>
+        </w:rPr>
+        <w:t xml:space="preserve"> 40 --</w:t>
+      </w:r>
+      <w:proofErr w:type="spellStart"/>
+      <w:r>
+        <w:rPr>
+          <w:i/>
+          <w:iCs/>
+        </w:rPr>
+        <w:t>algorithm</w:t>
+      </w:r>
+      <w:proofErr w:type="spellEnd"/>
+      <w:r>
+        <w:rPr>
+          <w:i/>
+          <w:iCs/>
+        </w:rPr>
+        <w:t xml:space="preserve"> Dijkstra --</w:t>
+      </w:r>
+      <w:proofErr w:type="spellStart"/>
+      <w:r>
+        <w:rPr>
+          <w:i/>
+          <w:iCs/>
+        </w:rPr>
+        <w:t>heuristic</w:t>
+      </w:r>
+      <w:proofErr w:type="spellEnd"/>
+      <w:r>
+        <w:rPr>
+          <w:i/>
+          <w:iCs/>
+        </w:rPr>
+        <w:t xml:space="preserve"> </w:t>
+      </w:r>
+      <w:proofErr w:type="spellStart"/>
+      <w:r>
+        <w:rPr>
+          <w:i/>
+          <w:iCs/>
+        </w:rPr>
+        <w:t>naive</w:t>
+      </w:r>
+      <w:proofErr w:type="spellEnd"/>
     </w:p>
     <w:p>
       <w:pPr>
@@ -221,8 +355,129 @@
           <w:iCs/>
         </w:rPr>
         <w:lastRenderedPageBreak/>
-        <w:t>python3 run_path_planning.py --scenario ../res/test_2.png --start "(27,19)" --finish "(8,20)" --grid_size 40 --algorithm Dijkstra --heuristic naive</w:t>
-      </w:r>
+        <w:t>python3 run_path_planning.py --</w:t>
+      </w:r>
+      <w:proofErr w:type="spellStart"/>
+      <w:r>
+        <w:rPr>
+          <w:i/>
+          <w:iCs/>
+        </w:rPr>
+        <w:t>scenario</w:t>
+      </w:r>
+      <w:proofErr w:type="spellEnd"/>
+      <w:r>
+        <w:rPr>
+          <w:i/>
+          <w:iCs/>
+        </w:rPr>
+        <w:t xml:space="preserve"> ../</w:t>
+      </w:r>
+      <w:proofErr w:type="spellStart"/>
+      <w:r>
+        <w:rPr>
+          <w:i/>
+          <w:iCs/>
+        </w:rPr>
+        <w:t>res</w:t>
+      </w:r>
+      <w:proofErr w:type="spellEnd"/>
+      <w:r>
+        <w:rPr>
+          <w:i/>
+          <w:iCs/>
+        </w:rPr>
+        <w:t>/test_2.png --</w:t>
+      </w:r>
+      <w:proofErr w:type="spellStart"/>
+      <w:r>
+        <w:rPr>
+          <w:i/>
+          <w:iCs/>
+        </w:rPr>
+        <w:t>start</w:t>
+      </w:r>
+      <w:proofErr w:type="spellEnd"/>
+      <w:r>
+        <w:rPr>
+          <w:i/>
+          <w:iCs/>
+        </w:rPr>
+        <w:t xml:space="preserve"> "(27,19)" --</w:t>
+      </w:r>
+      <w:proofErr w:type="spellStart"/>
+      <w:r>
+        <w:rPr>
+          <w:i/>
+          <w:iCs/>
+        </w:rPr>
+        <w:t>finish</w:t>
+      </w:r>
+      <w:proofErr w:type="spellEnd"/>
+      <w:r>
+        <w:rPr>
+          <w:i/>
+          <w:iCs/>
+        </w:rPr>
+        <w:t xml:space="preserve"> "(8,20)" --</w:t>
+      </w:r>
+      <w:proofErr w:type="spellStart"/>
+      <w:r>
+        <w:rPr>
+          <w:i/>
+          <w:iCs/>
+        </w:rPr>
+        <w:t>grid_size</w:t>
+      </w:r>
+      <w:proofErr w:type="spellEnd"/>
+      <w:r>
+        <w:rPr>
+          <w:i/>
+          <w:iCs/>
+        </w:rPr>
+        <w:t xml:space="preserve"> 40 --</w:t>
+      </w:r>
+      <w:proofErr w:type="spellStart"/>
+      <w:r>
+        <w:rPr>
+          <w:i/>
+          <w:iCs/>
+        </w:rPr>
+        <w:t>algorithm</w:t>
+      </w:r>
+      <w:proofErr w:type="spellEnd"/>
+      <w:r>
+        <w:rPr>
+          <w:i/>
+          <w:iCs/>
+        </w:rPr>
+        <w:t xml:space="preserve"> Dijkstra --</w:t>
+      </w:r>
+      <w:proofErr w:type="spellStart"/>
+      <w:r>
+        <w:rPr>
+          <w:i/>
+          <w:iCs/>
+        </w:rPr>
+        <w:t>heuristic</w:t>
+      </w:r>
+      <w:proofErr w:type="spellEnd"/>
+      <w:r>
+        <w:rPr>
+          <w:i/>
+          <w:iCs/>
+        </w:rPr>
+        <w:t xml:space="preserve"> </w:t>
+      </w:r>
+      <w:proofErr w:type="spellStart"/>
+      <w:r>
+        <w:rPr>
+          <w:i/>
+          <w:iCs/>
+        </w:rPr>
+        <w:t>naive</w:t>
+      </w:r>
+      <w:proofErr w:type="spellEnd"/>
     </w:p>
     <w:p>
       <w:pPr>
@@ -306,7 +561,15 @@
         <w:t>En este punto, dado que tenemos el algoritmo A* implementado también. Vamos a hacer una pequeña comparación entre el desempeño de A* y Dijkstra en el mismo escenario que teníamos en el punto 2.</w:t>
       </w:r>
       <w:r>
-        <w:t xml:space="preserve"> Para ejecutar A* con la heurística naive lo hacemos con el siguiente comando:</w:t>
+        <w:t xml:space="preserve"> Para ejecutar A* con la heurística </w:t>
+      </w:r>
+      <w:proofErr w:type="spellStart"/>
+      <w:r>
+        <w:t>naive</w:t>
+      </w:r>
+      <w:proofErr w:type="spellEnd"/>
+      <w:r>
+        <w:t xml:space="preserve"> lo hacemos con el siguiente comando:</w:t>
       </w:r>
     </w:p>
     <w:p>
@@ -322,8 +585,129 @@
           <w:i/>
           <w:iCs/>
         </w:rPr>
-        <w:t>python3 run_path_planning.py --scenario ../res/test_2.png --start "(27,19)" --finish "(8,20)" --grid_size 40 --algorithm A* --heuristic naive</w:t>
-      </w:r>
+        <w:t>python3 run_path_planning.py --</w:t>
+      </w:r>
+      <w:proofErr w:type="spellStart"/>
+      <w:r>
+        <w:rPr>
+          <w:i/>
+          <w:iCs/>
+        </w:rPr>
+        <w:t>scenario</w:t>
+      </w:r>
+      <w:proofErr w:type="spellEnd"/>
+      <w:r>
+        <w:rPr>
+          <w:i/>
+          <w:iCs/>
+        </w:rPr>
+        <w:t xml:space="preserve"> ../</w:t>
+      </w:r>
+      <w:proofErr w:type="spellStart"/>
+      <w:r>
+        <w:rPr>
+          <w:i/>
+          <w:iCs/>
+        </w:rPr>
+        <w:t>res</w:t>
+      </w:r>
+      <w:proofErr w:type="spellEnd"/>
+      <w:r>
+        <w:rPr>
+          <w:i/>
+          <w:iCs/>
+        </w:rPr>
+        <w:t>/test_2.png --</w:t>
+      </w:r>
+      <w:proofErr w:type="spellStart"/>
+      <w:r>
+        <w:rPr>
+          <w:i/>
+          <w:iCs/>
+        </w:rPr>
+        <w:t>start</w:t>
+      </w:r>
+      <w:proofErr w:type="spellEnd"/>
+      <w:r>
+        <w:rPr>
+          <w:i/>
+          <w:iCs/>
+        </w:rPr>
+        <w:t xml:space="preserve"> "(27,19)" --</w:t>
+      </w:r>
+      <w:proofErr w:type="spellStart"/>
+      <w:r>
+        <w:rPr>
+          <w:i/>
+          <w:iCs/>
+        </w:rPr>
+        <w:t>finish</w:t>
+      </w:r>
+      <w:proofErr w:type="spellEnd"/>
+      <w:r>
+        <w:rPr>
+          <w:i/>
+          <w:iCs/>
+        </w:rPr>
+        <w:t xml:space="preserve"> "(8,20)" --</w:t>
+      </w:r>
+      <w:proofErr w:type="spellStart"/>
+      <w:r>
+        <w:rPr>
+          <w:i/>
+          <w:iCs/>
+        </w:rPr>
+        <w:t>grid_size</w:t>
+      </w:r>
+      <w:proofErr w:type="spellEnd"/>
+      <w:r>
+        <w:rPr>
+          <w:i/>
+          <w:iCs/>
+        </w:rPr>
+        <w:t xml:space="preserve"> 40 --</w:t>
+      </w:r>
+      <w:proofErr w:type="spellStart"/>
+      <w:r>
+        <w:rPr>
+          <w:i/>
+          <w:iCs/>
+        </w:rPr>
+        <w:t>algorithm</w:t>
+      </w:r>
+      <w:proofErr w:type="spellEnd"/>
+      <w:r>
+        <w:rPr>
+          <w:i/>
+          <w:iCs/>
+        </w:rPr>
+        <w:t xml:space="preserve"> A* --</w:t>
+      </w:r>
+      <w:proofErr w:type="spellStart"/>
+      <w:r>
+        <w:rPr>
+          <w:i/>
+          <w:iCs/>
+        </w:rPr>
+        <w:t>heuristic</w:t>
+      </w:r>
+      <w:proofErr w:type="spellEnd"/>
+      <w:r>
+        <w:rPr>
+          <w:i/>
+          <w:iCs/>
+        </w:rPr>
+        <w:t xml:space="preserve"> </w:t>
+      </w:r>
+      <w:proofErr w:type="spellStart"/>
+      <w:r>
+        <w:rPr>
+          <w:i/>
+          <w:iCs/>
+        </w:rPr>
+        <w:t>naive</w:t>
+      </w:r>
+      <w:proofErr w:type="spellEnd"/>
     </w:p>
     <w:p>
       <w:pPr>
@@ -389,7 +773,15 @@
       </w:pPr>
       <w:r>
         <w:lastRenderedPageBreak/>
-        <w:t>Como se puede apreciar, el camino logrado por A* es prácticamente el mismo que Dijkstra. De hecho, si vamos más allá y nos fijamos en las métricas presentadas por consola, nos percatamos tanto que Dijkstra como A* tienen el mismo rendimiento, es decir, mismo camino de misma longitud y coste; y mismo número de nodos expandidos. Es importante recalcar que A* puede hacer uso de las heurísticas para reducir considerablemente el número de nodos expandidos; pero dado que usamos la heurística naive (que es constante y no proporciona información) es como si estuviéramos haciendo una búsqueda a ciegas.</w:t>
+        <w:t xml:space="preserve">Como se puede apreciar, el camino logrado por A* es prácticamente el mismo que Dijkstra. De hecho, si vamos más allá y nos fijamos en las métricas presentadas por consola, nos percatamos tanto que Dijkstra como A* tienen el mismo rendimiento, es decir, mismo camino de misma longitud y coste; y mismo número de nodos expandidos. Es importante recalcar que A* puede hacer uso de las heurísticas para reducir considerablemente el número de nodos expandidos; pero dado que usamos la heurística </w:t>
+      </w:r>
+      <w:proofErr w:type="spellStart"/>
+      <w:r>
+        <w:t>naive</w:t>
+      </w:r>
+      <w:proofErr w:type="spellEnd"/>
+      <w:r>
+        <w:t xml:space="preserve"> (que es constante y no proporciona información) es como si estuviéramos haciendo una búsqueda a ciegas.</w:t>
       </w:r>
     </w:p>
     <w:p>
@@ -402,8 +794,6 @@
       <w:r>
         <w:t>Theta</w:t>
       </w:r>
-      <w:bookmarkStart w:id="0" w:name="_GoBack"/>
-      <w:bookmarkEnd w:id="0"/>
       <w:r>
         <w:t>*</w:t>
       </w:r>
@@ -554,6 +944,7 @@
           <w:lang w:eastAsia="es-ES"/>
         </w:rPr>
       </w:pPr>
+      <w:proofErr w:type="spellStart"/>
       <w:r>
         <w:rPr>
           <w:rFonts w:ascii="Consolas" w:eastAsia="Times New Roman" w:hAnsi="Consolas" w:cs="Times New Roman"/>
@@ -565,6 +956,7 @@
         <w:lastRenderedPageBreak/>
         <w:t>def</w:t>
       </w:r>
+      <w:proofErr w:type="spellEnd"/>
       <w:r>
         <w:rPr>
           <w:rFonts w:ascii="Consolas" w:eastAsia="Times New Roman" w:hAnsi="Consolas" w:cs="Times New Roman"/>
@@ -575,6 +967,7 @@
         </w:rPr>
         <w:t> </w:t>
       </w:r>
+      <w:proofErr w:type="spellStart"/>
       <w:r>
         <w:rPr>
           <w:rFonts w:ascii="Consolas" w:eastAsia="Times New Roman" w:hAnsi="Consolas" w:cs="Times New Roman"/>
@@ -585,6 +978,7 @@
         </w:rPr>
         <w:t>thethaStar</w:t>
       </w:r>
+      <w:proofErr w:type="spellEnd"/>
       <w:r>
         <w:rPr>
           <w:rFonts w:ascii="Consolas" w:eastAsia="Times New Roman" w:hAnsi="Consolas" w:cs="Times New Roman"/>
@@ -595,6 +989,7 @@
         </w:rPr>
         <w:t>(</w:t>
       </w:r>
+      <w:proofErr w:type="spellStart"/>
       <w:r>
         <w:rPr>
           <w:rFonts w:ascii="Consolas" w:eastAsia="Times New Roman" w:hAnsi="Consolas" w:cs="Times New Roman"/>
@@ -605,6 +1000,7 @@
         </w:rPr>
         <w:t>start</w:t>
       </w:r>
+      <w:proofErr w:type="spellEnd"/>
       <w:r>
         <w:rPr>
           <w:rFonts w:ascii="Consolas" w:eastAsia="Times New Roman" w:hAnsi="Consolas" w:cs="Times New Roman"/>
@@ -615,6 +1011,7 @@
         </w:rPr>
         <w:t>, </w:t>
       </w:r>
+      <w:proofErr w:type="spellStart"/>
       <w:r>
         <w:rPr>
           <w:rFonts w:ascii="Consolas" w:eastAsia="Times New Roman" w:hAnsi="Consolas" w:cs="Times New Roman"/>
@@ -625,6 +1022,7 @@
         </w:rPr>
         <w:t>goal</w:t>
       </w:r>
+      <w:proofErr w:type="spellEnd"/>
       <w:r>
         <w:rPr>
           <w:rFonts w:ascii="Consolas" w:eastAsia="Times New Roman" w:hAnsi="Consolas" w:cs="Times New Roman"/>
@@ -635,6 +1033,7 @@
         </w:rPr>
         <w:t>, </w:t>
       </w:r>
+      <w:proofErr w:type="spellStart"/>
       <w:r>
         <w:rPr>
           <w:rFonts w:ascii="Consolas" w:eastAsia="Times New Roman" w:hAnsi="Consolas" w:cs="Times New Roman"/>
@@ -645,6 +1044,7 @@
         </w:rPr>
         <w:t>grid</w:t>
       </w:r>
+      <w:proofErr w:type="spellEnd"/>
       <w:r>
         <w:rPr>
           <w:rFonts w:ascii="Consolas" w:eastAsia="Times New Roman" w:hAnsi="Consolas" w:cs="Times New Roman"/>
@@ -655,6 +1055,7 @@
         </w:rPr>
         <w:t>, </w:t>
       </w:r>
+      <w:proofErr w:type="spellStart"/>
       <w:r>
         <w:rPr>
           <w:rFonts w:ascii="Consolas" w:eastAsia="Times New Roman" w:hAnsi="Consolas" w:cs="Times New Roman"/>
@@ -665,6 +1066,7 @@
         </w:rPr>
         <w:t>heur</w:t>
       </w:r>
+      <w:proofErr w:type="spellEnd"/>
       <w:r>
         <w:rPr>
           <w:rFonts w:ascii="Consolas" w:eastAsia="Times New Roman" w:hAnsi="Consolas" w:cs="Times New Roman"/>
@@ -683,7 +1085,29 @@
           <w:szCs w:val="21"/>
           <w:lang w:eastAsia="es-ES"/>
         </w:rPr>
-        <w:t>'naive'</w:t>
+        <w:t>'</w:t>
+      </w:r>
+      <w:proofErr w:type="spellStart"/>
+      <w:r>
+        <w:rPr>
+          <w:rFonts w:ascii="Consolas" w:eastAsia="Times New Roman" w:hAnsi="Consolas" w:cs="Times New Roman"/>
+          <w:color w:val="CE9178"/>
+          <w:sz w:val="21"/>
+          <w:szCs w:val="21"/>
+          <w:lang w:eastAsia="es-ES"/>
+        </w:rPr>
+        <w:t>naive</w:t>
+      </w:r>
+      <w:proofErr w:type="spellEnd"/>
+      <w:r>
+        <w:rPr>
+          <w:rFonts w:ascii="Consolas" w:eastAsia="Times New Roman" w:hAnsi="Consolas" w:cs="Times New Roman"/>
+          <w:color w:val="CE9178"/>
+          <w:sz w:val="21"/>
+          <w:szCs w:val="21"/>
+          <w:lang w:eastAsia="es-ES"/>
+        </w:rPr>
+        <w:t>'</w:t>
       </w:r>
       <w:r>
         <w:rPr>
@@ -716,7 +1140,29 @@
           <w:szCs w:val="21"/>
           <w:lang w:eastAsia="es-ES"/>
         </w:rPr>
-        <w:t>    openset = </w:t>
+        <w:t>    </w:t>
+      </w:r>
+      <w:proofErr w:type="spellStart"/>
+      <w:r>
+        <w:rPr>
+          <w:rFonts w:ascii="Consolas" w:eastAsia="Times New Roman" w:hAnsi="Consolas" w:cs="Times New Roman"/>
+          <w:color w:val="D4D4D4"/>
+          <w:sz w:val="21"/>
+          <w:szCs w:val="21"/>
+          <w:lang w:eastAsia="es-ES"/>
+        </w:rPr>
+        <w:t>openset</w:t>
+      </w:r>
+      <w:proofErr w:type="spellEnd"/>
+      <w:r>
+        <w:rPr>
+          <w:rFonts w:ascii="Consolas" w:eastAsia="Times New Roman" w:hAnsi="Consolas" w:cs="Times New Roman"/>
+          <w:color w:val="D4D4D4"/>
+          <w:sz w:val="21"/>
+          <w:szCs w:val="21"/>
+          <w:lang w:eastAsia="es-ES"/>
+        </w:rPr>
+        <w:t> = </w:t>
       </w:r>
       <w:r>
         <w:rPr>
@@ -759,7 +1205,29 @@
           <w:szCs w:val="21"/>
           <w:lang w:eastAsia="es-ES"/>
         </w:rPr>
-        <w:t>    closedset = </w:t>
+        <w:t>    </w:t>
+      </w:r>
+      <w:proofErr w:type="spellStart"/>
+      <w:r>
+        <w:rPr>
+          <w:rFonts w:ascii="Consolas" w:eastAsia="Times New Roman" w:hAnsi="Consolas" w:cs="Times New Roman"/>
+          <w:color w:val="D4D4D4"/>
+          <w:sz w:val="21"/>
+          <w:szCs w:val="21"/>
+          <w:lang w:eastAsia="es-ES"/>
+        </w:rPr>
+        <w:t>closedset</w:t>
+      </w:r>
+      <w:proofErr w:type="spellEnd"/>
+      <w:r>
+        <w:rPr>
+          <w:rFonts w:ascii="Consolas" w:eastAsia="Times New Roman" w:hAnsi="Consolas" w:cs="Times New Roman"/>
+          <w:color w:val="D4D4D4"/>
+          <w:sz w:val="21"/>
+          <w:szCs w:val="21"/>
+          <w:lang w:eastAsia="es-ES"/>
+        </w:rPr>
+        <w:t> = </w:t>
       </w:r>
       <w:r>
         <w:rPr>
@@ -802,7 +1270,29 @@
           <w:szCs w:val="21"/>
           <w:lang w:eastAsia="es-ES"/>
         </w:rPr>
-        <w:t>    start.G = </w:t>
+        <w:t>    </w:t>
+      </w:r>
+      <w:proofErr w:type="spellStart"/>
+      <w:r>
+        <w:rPr>
+          <w:rFonts w:ascii="Consolas" w:eastAsia="Times New Roman" w:hAnsi="Consolas" w:cs="Times New Roman"/>
+          <w:color w:val="D4D4D4"/>
+          <w:sz w:val="21"/>
+          <w:szCs w:val="21"/>
+          <w:lang w:eastAsia="es-ES"/>
+        </w:rPr>
+        <w:t>start.G</w:t>
+      </w:r>
+      <w:proofErr w:type="spellEnd"/>
+      <w:r>
+        <w:rPr>
+          <w:rFonts w:ascii="Consolas" w:eastAsia="Times New Roman" w:hAnsi="Consolas" w:cs="Times New Roman"/>
+          <w:color w:val="D4D4D4"/>
+          <w:sz w:val="21"/>
+          <w:szCs w:val="21"/>
+          <w:lang w:eastAsia="es-ES"/>
+        </w:rPr>
+        <w:t> = </w:t>
       </w:r>
       <w:r>
         <w:rPr>
@@ -835,8 +1325,42 @@
           <w:szCs w:val="21"/>
           <w:lang w:eastAsia="es-ES"/>
         </w:rPr>
-        <w:t>    start.parent = start</w:t>
-      </w:r>
+        <w:t>    </w:t>
+      </w:r>
+      <w:proofErr w:type="spellStart"/>
+      <w:r>
+        <w:rPr>
+          <w:rFonts w:ascii="Consolas" w:eastAsia="Times New Roman" w:hAnsi="Consolas" w:cs="Times New Roman"/>
+          <w:color w:val="D4D4D4"/>
+          <w:sz w:val="21"/>
+          <w:szCs w:val="21"/>
+          <w:lang w:eastAsia="es-ES"/>
+        </w:rPr>
+        <w:t>start.parent</w:t>
+      </w:r>
+      <w:proofErr w:type="spellEnd"/>
+      <w:r>
+        <w:rPr>
+          <w:rFonts w:ascii="Consolas" w:eastAsia="Times New Roman" w:hAnsi="Consolas" w:cs="Times New Roman"/>
+          <w:color w:val="D4D4D4"/>
+          <w:sz w:val="21"/>
+          <w:szCs w:val="21"/>
+          <w:lang w:eastAsia="es-ES"/>
+        </w:rPr>
+        <w:t> = </w:t>
+      </w:r>
+      <w:proofErr w:type="spellStart"/>
+      <w:r>
+        <w:rPr>
+          <w:rFonts w:ascii="Consolas" w:eastAsia="Times New Roman" w:hAnsi="Consolas" w:cs="Times New Roman"/>
+          <w:color w:val="D4D4D4"/>
+          <w:sz w:val="21"/>
+          <w:szCs w:val="21"/>
+          <w:lang w:eastAsia="es-ES"/>
+        </w:rPr>
+        <w:t>start</w:t>
+      </w:r>
+      <w:proofErr w:type="spellEnd"/>
     </w:p>
     <w:p>
       <w:pPr>
@@ -858,8 +1382,42 @@
           <w:szCs w:val="21"/>
           <w:lang w:eastAsia="es-ES"/>
         </w:rPr>
-        <w:t>    current = start</w:t>
-      </w:r>
+        <w:t>    </w:t>
+      </w:r>
+      <w:proofErr w:type="spellStart"/>
+      <w:r>
+        <w:rPr>
+          <w:rFonts w:ascii="Consolas" w:eastAsia="Times New Roman" w:hAnsi="Consolas" w:cs="Times New Roman"/>
+          <w:color w:val="D4D4D4"/>
+          <w:sz w:val="21"/>
+          <w:szCs w:val="21"/>
+          <w:lang w:eastAsia="es-ES"/>
+        </w:rPr>
+        <w:t>current</w:t>
+      </w:r>
+      <w:proofErr w:type="spellEnd"/>
+      <w:r>
+        <w:rPr>
+          <w:rFonts w:ascii="Consolas" w:eastAsia="Times New Roman" w:hAnsi="Consolas" w:cs="Times New Roman"/>
+          <w:color w:val="D4D4D4"/>
+          <w:sz w:val="21"/>
+          <w:szCs w:val="21"/>
+          <w:lang w:eastAsia="es-ES"/>
+        </w:rPr>
+        <w:t> = </w:t>
+      </w:r>
+      <w:proofErr w:type="spellStart"/>
+      <w:r>
+        <w:rPr>
+          <w:rFonts w:ascii="Consolas" w:eastAsia="Times New Roman" w:hAnsi="Consolas" w:cs="Times New Roman"/>
+          <w:color w:val="D4D4D4"/>
+          <w:sz w:val="21"/>
+          <w:szCs w:val="21"/>
+          <w:lang w:eastAsia="es-ES"/>
+        </w:rPr>
+        <w:t>start</w:t>
+      </w:r>
+      <w:proofErr w:type="spellEnd"/>
     </w:p>
     <w:p>
       <w:pPr>
@@ -881,7 +1439,51 @@
           <w:szCs w:val="21"/>
           <w:lang w:eastAsia="es-ES"/>
         </w:rPr>
-        <w:t>    openset.add(current)</w:t>
+        <w:t>    </w:t>
+      </w:r>
+      <w:proofErr w:type="spellStart"/>
+      <w:r>
+        <w:rPr>
+          <w:rFonts w:ascii="Consolas" w:eastAsia="Times New Roman" w:hAnsi="Consolas" w:cs="Times New Roman"/>
+          <w:color w:val="D4D4D4"/>
+          <w:sz w:val="21"/>
+          <w:szCs w:val="21"/>
+          <w:lang w:eastAsia="es-ES"/>
+        </w:rPr>
+        <w:t>openset.add</w:t>
+      </w:r>
+      <w:proofErr w:type="spellEnd"/>
+      <w:r>
+        <w:rPr>
+          <w:rFonts w:ascii="Consolas" w:eastAsia="Times New Roman" w:hAnsi="Consolas" w:cs="Times New Roman"/>
+          <w:color w:val="D4D4D4"/>
+          <w:sz w:val="21"/>
+          <w:szCs w:val="21"/>
+          <w:lang w:eastAsia="es-ES"/>
+        </w:rPr>
+        <w:t>(</w:t>
+      </w:r>
+      <w:proofErr w:type="spellStart"/>
+      <w:r>
+        <w:rPr>
+          <w:rFonts w:ascii="Consolas" w:eastAsia="Times New Roman" w:hAnsi="Consolas" w:cs="Times New Roman"/>
+          <w:color w:val="D4D4D4"/>
+          <w:sz w:val="21"/>
+          <w:szCs w:val="21"/>
+          <w:lang w:eastAsia="es-ES"/>
+        </w:rPr>
+        <w:t>current</w:t>
+      </w:r>
+      <w:proofErr w:type="spellEnd"/>
+      <w:r>
+        <w:rPr>
+          <w:rFonts w:ascii="Consolas" w:eastAsia="Times New Roman" w:hAnsi="Consolas" w:cs="Times New Roman"/>
+          <w:color w:val="D4D4D4"/>
+          <w:sz w:val="21"/>
+          <w:szCs w:val="21"/>
+          <w:lang w:eastAsia="es-ES"/>
+        </w:rPr>
+        <w:t>)</w:t>
       </w:r>
     </w:p>
     <w:p>
@@ -906,6 +1508,7 @@
         </w:rPr>
         <w:t>    </w:t>
       </w:r>
+      <w:proofErr w:type="spellStart"/>
       <w:r>
         <w:rPr>
           <w:rFonts w:ascii="Consolas" w:eastAsia="Times New Roman" w:hAnsi="Consolas" w:cs="Times New Roman"/>
@@ -916,15 +1519,38 @@
         </w:rPr>
         <w:t>while</w:t>
       </w:r>
-      <w:r>
-        <w:rPr>
-          <w:rFonts w:ascii="Consolas" w:eastAsia="Times New Roman" w:hAnsi="Consolas" w:cs="Times New Roman"/>
-          <w:color w:val="D4D4D4"/>
-          <w:sz w:val="21"/>
-          <w:szCs w:val="21"/>
-          <w:lang w:eastAsia="es-ES"/>
-        </w:rPr>
-        <w:t> openset:</w:t>
+      <w:proofErr w:type="spellEnd"/>
+      <w:r>
+        <w:rPr>
+          <w:rFonts w:ascii="Consolas" w:eastAsia="Times New Roman" w:hAnsi="Consolas" w:cs="Times New Roman"/>
+          <w:color w:val="D4D4D4"/>
+          <w:sz w:val="21"/>
+          <w:szCs w:val="21"/>
+          <w:lang w:eastAsia="es-ES"/>
+        </w:rPr>
+        <w:t> </w:t>
+      </w:r>
+      <w:proofErr w:type="spellStart"/>
+      <w:r>
+        <w:rPr>
+          <w:rFonts w:ascii="Consolas" w:eastAsia="Times New Roman" w:hAnsi="Consolas" w:cs="Times New Roman"/>
+          <w:color w:val="D4D4D4"/>
+          <w:sz w:val="21"/>
+          <w:szCs w:val="21"/>
+          <w:lang w:eastAsia="es-ES"/>
+        </w:rPr>
+        <w:t>openset</w:t>
+      </w:r>
+      <w:proofErr w:type="spellEnd"/>
+      <w:r>
+        <w:rPr>
+          <w:rFonts w:ascii="Consolas" w:eastAsia="Times New Roman" w:hAnsi="Consolas" w:cs="Times New Roman"/>
+          <w:color w:val="D4D4D4"/>
+          <w:sz w:val="21"/>
+          <w:szCs w:val="21"/>
+          <w:lang w:eastAsia="es-ES"/>
+        </w:rPr>
+        <w:t>:</w:t>
       </w:r>
     </w:p>
     <w:p>
@@ -947,7 +1573,29 @@
           <w:szCs w:val="21"/>
           <w:lang w:eastAsia="es-ES"/>
         </w:rPr>
-        <w:t>        current = </w:t>
+        <w:t>        </w:t>
+      </w:r>
+      <w:proofErr w:type="spellStart"/>
+      <w:r>
+        <w:rPr>
+          <w:rFonts w:ascii="Consolas" w:eastAsia="Times New Roman" w:hAnsi="Consolas" w:cs="Times New Roman"/>
+          <w:color w:val="D4D4D4"/>
+          <w:sz w:val="21"/>
+          <w:szCs w:val="21"/>
+          <w:lang w:eastAsia="es-ES"/>
+        </w:rPr>
+        <w:t>current</w:t>
+      </w:r>
+      <w:proofErr w:type="spellEnd"/>
+      <w:r>
+        <w:rPr>
+          <w:rFonts w:ascii="Consolas" w:eastAsia="Times New Roman" w:hAnsi="Consolas" w:cs="Times New Roman"/>
+          <w:color w:val="D4D4D4"/>
+          <w:sz w:val="21"/>
+          <w:szCs w:val="21"/>
+          <w:lang w:eastAsia="es-ES"/>
+        </w:rPr>
+        <w:t> = </w:t>
       </w:r>
       <w:r>
         <w:rPr>
@@ -967,8 +1615,31 @@
           <w:szCs w:val="21"/>
           <w:lang w:eastAsia="es-ES"/>
         </w:rPr>
-        <w:t>(openset, </w:t>
-      </w:r>
+        <w:t>(</w:t>
+      </w:r>
+      <w:proofErr w:type="spellStart"/>
+      <w:r>
+        <w:rPr>
+          <w:rFonts w:ascii="Consolas" w:eastAsia="Times New Roman" w:hAnsi="Consolas" w:cs="Times New Roman"/>
+          <w:color w:val="D4D4D4"/>
+          <w:sz w:val="21"/>
+          <w:szCs w:val="21"/>
+          <w:lang w:eastAsia="es-ES"/>
+        </w:rPr>
+        <w:t>openset</w:t>
+      </w:r>
+      <w:proofErr w:type="spellEnd"/>
+      <w:r>
+        <w:rPr>
+          <w:rFonts w:ascii="Consolas" w:eastAsia="Times New Roman" w:hAnsi="Consolas" w:cs="Times New Roman"/>
+          <w:color w:val="D4D4D4"/>
+          <w:sz w:val="21"/>
+          <w:szCs w:val="21"/>
+          <w:lang w:eastAsia="es-ES"/>
+        </w:rPr>
+        <w:t>, </w:t>
+      </w:r>
+      <w:proofErr w:type="spellStart"/>
       <w:r>
         <w:rPr>
           <w:rFonts w:ascii="Consolas" w:eastAsia="Times New Roman" w:hAnsi="Consolas" w:cs="Times New Roman"/>
@@ -979,6 +1650,7 @@
         </w:rPr>
         <w:t>key</w:t>
       </w:r>
+      <w:proofErr w:type="spellEnd"/>
       <w:r>
         <w:rPr>
           <w:rFonts w:ascii="Consolas" w:eastAsia="Times New Roman" w:hAnsi="Consolas" w:cs="Times New Roman"/>
@@ -1027,7 +1699,29 @@
           <w:szCs w:val="21"/>
           <w:lang w:eastAsia="es-ES"/>
         </w:rPr>
-        <w:t>:o.G + o.H)</w:t>
+        <w:t>:o.G + </w:t>
+      </w:r>
+      <w:proofErr w:type="spellStart"/>
+      <w:r>
+        <w:rPr>
+          <w:rFonts w:ascii="Consolas" w:eastAsia="Times New Roman" w:hAnsi="Consolas" w:cs="Times New Roman"/>
+          <w:color w:val="D4D4D4"/>
+          <w:sz w:val="21"/>
+          <w:szCs w:val="21"/>
+          <w:lang w:eastAsia="es-ES"/>
+        </w:rPr>
+        <w:t>o.H</w:t>
+      </w:r>
+      <w:proofErr w:type="spellEnd"/>
+      <w:r>
+        <w:rPr>
+          <w:rFonts w:ascii="Consolas" w:eastAsia="Times New Roman" w:hAnsi="Consolas" w:cs="Times New Roman"/>
+          <w:color w:val="D4D4D4"/>
+          <w:sz w:val="21"/>
+          <w:szCs w:val="21"/>
+          <w:lang w:eastAsia="es-ES"/>
+        </w:rPr>
+        <w:t>)</w:t>
       </w:r>
     </w:p>
     <w:p>
@@ -1050,7 +1744,29 @@
           <w:szCs w:val="21"/>
           <w:lang w:eastAsia="es-ES"/>
         </w:rPr>
-        <w:t>        pp.expanded_nodes += </w:t>
+        <w:t>        </w:t>
+      </w:r>
+      <w:proofErr w:type="spellStart"/>
+      <w:r>
+        <w:rPr>
+          <w:rFonts w:ascii="Consolas" w:eastAsia="Times New Roman" w:hAnsi="Consolas" w:cs="Times New Roman"/>
+          <w:color w:val="D4D4D4"/>
+          <w:sz w:val="21"/>
+          <w:szCs w:val="21"/>
+          <w:lang w:eastAsia="es-ES"/>
+        </w:rPr>
+        <w:t>pp.expanded_nodes</w:t>
+      </w:r>
+      <w:proofErr w:type="spellEnd"/>
+      <w:r>
+        <w:rPr>
+          <w:rFonts w:ascii="Consolas" w:eastAsia="Times New Roman" w:hAnsi="Consolas" w:cs="Times New Roman"/>
+          <w:color w:val="D4D4D4"/>
+          <w:sz w:val="21"/>
+          <w:szCs w:val="21"/>
+          <w:lang w:eastAsia="es-ES"/>
+        </w:rPr>
+        <w:t> += </w:t>
       </w:r>
       <w:r>
         <w:rPr>
@@ -1085,6 +1801,7 @@
         </w:rPr>
         <w:t>        </w:t>
       </w:r>
+      <w:proofErr w:type="spellStart"/>
       <w:r>
         <w:rPr>
           <w:rFonts w:ascii="Consolas" w:eastAsia="Times New Roman" w:hAnsi="Consolas" w:cs="Times New Roman"/>
@@ -1095,15 +1812,60 @@
         </w:rPr>
         <w:t>if</w:t>
       </w:r>
-      <w:r>
-        <w:rPr>
-          <w:rFonts w:ascii="Consolas" w:eastAsia="Times New Roman" w:hAnsi="Consolas" w:cs="Times New Roman"/>
-          <w:color w:val="D4D4D4"/>
-          <w:sz w:val="21"/>
-          <w:szCs w:val="21"/>
-          <w:lang w:eastAsia="es-ES"/>
-        </w:rPr>
-        <w:t> current == goal:</w:t>
+      <w:proofErr w:type="spellEnd"/>
+      <w:r>
+        <w:rPr>
+          <w:rFonts w:ascii="Consolas" w:eastAsia="Times New Roman" w:hAnsi="Consolas" w:cs="Times New Roman"/>
+          <w:color w:val="D4D4D4"/>
+          <w:sz w:val="21"/>
+          <w:szCs w:val="21"/>
+          <w:lang w:eastAsia="es-ES"/>
+        </w:rPr>
+        <w:t> </w:t>
+      </w:r>
+      <w:proofErr w:type="spellStart"/>
+      <w:r>
+        <w:rPr>
+          <w:rFonts w:ascii="Consolas" w:eastAsia="Times New Roman" w:hAnsi="Consolas" w:cs="Times New Roman"/>
+          <w:color w:val="D4D4D4"/>
+          <w:sz w:val="21"/>
+          <w:szCs w:val="21"/>
+          <w:lang w:eastAsia="es-ES"/>
+        </w:rPr>
+        <w:t>current</w:t>
+      </w:r>
+      <w:proofErr w:type="spellEnd"/>
+      <w:r>
+        <w:rPr>
+          <w:rFonts w:ascii="Consolas" w:eastAsia="Times New Roman" w:hAnsi="Consolas" w:cs="Times New Roman"/>
+          <w:color w:val="D4D4D4"/>
+          <w:sz w:val="21"/>
+          <w:szCs w:val="21"/>
+          <w:lang w:eastAsia="es-ES"/>
+        </w:rPr>
+        <w:t> == </w:t>
+      </w:r>
+      <w:proofErr w:type="spellStart"/>
+      <w:r>
+        <w:rPr>
+          <w:rFonts w:ascii="Consolas" w:eastAsia="Times New Roman" w:hAnsi="Consolas" w:cs="Times New Roman"/>
+          <w:color w:val="D4D4D4"/>
+          <w:sz w:val="21"/>
+          <w:szCs w:val="21"/>
+          <w:lang w:eastAsia="es-ES"/>
+        </w:rPr>
+        <w:t>goal</w:t>
+      </w:r>
+      <w:proofErr w:type="spellEnd"/>
+      <w:r>
+        <w:rPr>
+          <w:rFonts w:ascii="Consolas" w:eastAsia="Times New Roman" w:hAnsi="Consolas" w:cs="Times New Roman"/>
+          <w:color w:val="D4D4D4"/>
+          <w:sz w:val="21"/>
+          <w:szCs w:val="21"/>
+          <w:lang w:eastAsia="es-ES"/>
+        </w:rPr>
+        <w:t>:</w:t>
       </w:r>
     </w:p>
     <w:p>
@@ -1126,7 +1888,29 @@
           <w:szCs w:val="21"/>
           <w:lang w:eastAsia="es-ES"/>
         </w:rPr>
-        <w:t>            path = []</w:t>
+        <w:t>            </w:t>
+      </w:r>
+      <w:proofErr w:type="spellStart"/>
+      <w:r>
+        <w:rPr>
+          <w:rFonts w:ascii="Consolas" w:eastAsia="Times New Roman" w:hAnsi="Consolas" w:cs="Times New Roman"/>
+          <w:color w:val="D4D4D4"/>
+          <w:sz w:val="21"/>
+          <w:szCs w:val="21"/>
+          <w:lang w:eastAsia="es-ES"/>
+        </w:rPr>
+        <w:t>path</w:t>
+      </w:r>
+      <w:proofErr w:type="spellEnd"/>
+      <w:r>
+        <w:rPr>
+          <w:rFonts w:ascii="Consolas" w:eastAsia="Times New Roman" w:hAnsi="Consolas" w:cs="Times New Roman"/>
+          <w:color w:val="D4D4D4"/>
+          <w:sz w:val="21"/>
+          <w:szCs w:val="21"/>
+          <w:lang w:eastAsia="es-ES"/>
+        </w:rPr>
+        <w:t> = []</w:t>
       </w:r>
     </w:p>
     <w:p>
@@ -1151,6 +1935,7 @@
         </w:rPr>
         <w:t>            </w:t>
       </w:r>
+      <w:proofErr w:type="spellStart"/>
       <w:r>
         <w:rPr>
           <w:rFonts w:ascii="Consolas" w:eastAsia="Times New Roman" w:hAnsi="Consolas" w:cs="Times New Roman"/>
@@ -1161,15 +1946,38 @@
         </w:rPr>
         <w:t>while</w:t>
       </w:r>
-      <w:r>
-        <w:rPr>
-          <w:rFonts w:ascii="Consolas" w:eastAsia="Times New Roman" w:hAnsi="Consolas" w:cs="Times New Roman"/>
-          <w:color w:val="D4D4D4"/>
-          <w:sz w:val="21"/>
-          <w:szCs w:val="21"/>
-          <w:lang w:eastAsia="es-ES"/>
-        </w:rPr>
-        <w:t> current.G != </w:t>
+      <w:proofErr w:type="spellEnd"/>
+      <w:r>
+        <w:rPr>
+          <w:rFonts w:ascii="Consolas" w:eastAsia="Times New Roman" w:hAnsi="Consolas" w:cs="Times New Roman"/>
+          <w:color w:val="D4D4D4"/>
+          <w:sz w:val="21"/>
+          <w:szCs w:val="21"/>
+          <w:lang w:eastAsia="es-ES"/>
+        </w:rPr>
+        <w:t> </w:t>
+      </w:r>
+      <w:proofErr w:type="spellStart"/>
+      <w:r>
+        <w:rPr>
+          <w:rFonts w:ascii="Consolas" w:eastAsia="Times New Roman" w:hAnsi="Consolas" w:cs="Times New Roman"/>
+          <w:color w:val="D4D4D4"/>
+          <w:sz w:val="21"/>
+          <w:szCs w:val="21"/>
+          <w:lang w:eastAsia="es-ES"/>
+        </w:rPr>
+        <w:t>current.G</w:t>
+      </w:r>
+      <w:proofErr w:type="spellEnd"/>
+      <w:r>
+        <w:rPr>
+          <w:rFonts w:ascii="Consolas" w:eastAsia="Times New Roman" w:hAnsi="Consolas" w:cs="Times New Roman"/>
+          <w:color w:val="D4D4D4"/>
+          <w:sz w:val="21"/>
+          <w:szCs w:val="21"/>
+          <w:lang w:eastAsia="es-ES"/>
+        </w:rPr>
+        <w:t> != </w:t>
       </w:r>
       <w:r>
         <w:rPr>
@@ -1212,7 +2020,51 @@
           <w:szCs w:val="21"/>
           <w:lang w:eastAsia="es-ES"/>
         </w:rPr>
-        <w:t>                path.append(current)</w:t>
+        <w:t>                </w:t>
+      </w:r>
+      <w:proofErr w:type="spellStart"/>
+      <w:r>
+        <w:rPr>
+          <w:rFonts w:ascii="Consolas" w:eastAsia="Times New Roman" w:hAnsi="Consolas" w:cs="Times New Roman"/>
+          <w:color w:val="D4D4D4"/>
+          <w:sz w:val="21"/>
+          <w:szCs w:val="21"/>
+          <w:lang w:eastAsia="es-ES"/>
+        </w:rPr>
+        <w:t>path.append</w:t>
+      </w:r>
+      <w:proofErr w:type="spellEnd"/>
+      <w:r>
+        <w:rPr>
+          <w:rFonts w:ascii="Consolas" w:eastAsia="Times New Roman" w:hAnsi="Consolas" w:cs="Times New Roman"/>
+          <w:color w:val="D4D4D4"/>
+          <w:sz w:val="21"/>
+          <w:szCs w:val="21"/>
+          <w:lang w:eastAsia="es-ES"/>
+        </w:rPr>
+        <w:t>(</w:t>
+      </w:r>
+      <w:proofErr w:type="spellStart"/>
+      <w:r>
+        <w:rPr>
+          <w:rFonts w:ascii="Consolas" w:eastAsia="Times New Roman" w:hAnsi="Consolas" w:cs="Times New Roman"/>
+          <w:color w:val="D4D4D4"/>
+          <w:sz w:val="21"/>
+          <w:szCs w:val="21"/>
+          <w:lang w:eastAsia="es-ES"/>
+        </w:rPr>
+        <w:t>current</w:t>
+      </w:r>
+      <w:proofErr w:type="spellEnd"/>
+      <w:r>
+        <w:rPr>
+          <w:rFonts w:ascii="Consolas" w:eastAsia="Times New Roman" w:hAnsi="Consolas" w:cs="Times New Roman"/>
+          <w:color w:val="D4D4D4"/>
+          <w:sz w:val="21"/>
+          <w:szCs w:val="21"/>
+          <w:lang w:eastAsia="es-ES"/>
+        </w:rPr>
+        <w:t>)</w:t>
       </w:r>
     </w:p>
     <w:p>
@@ -1235,8 +2087,42 @@
           <w:szCs w:val="21"/>
           <w:lang w:eastAsia="es-ES"/>
         </w:rPr>
-        <w:t>                current = current.parent</w:t>
-      </w:r>
+        <w:t>                </w:t>
+      </w:r>
+      <w:proofErr w:type="spellStart"/>
+      <w:r>
+        <w:rPr>
+          <w:rFonts w:ascii="Consolas" w:eastAsia="Times New Roman" w:hAnsi="Consolas" w:cs="Times New Roman"/>
+          <w:color w:val="D4D4D4"/>
+          <w:sz w:val="21"/>
+          <w:szCs w:val="21"/>
+          <w:lang w:eastAsia="es-ES"/>
+        </w:rPr>
+        <w:t>current</w:t>
+      </w:r>
+      <w:proofErr w:type="spellEnd"/>
+      <w:r>
+        <w:rPr>
+          <w:rFonts w:ascii="Consolas" w:eastAsia="Times New Roman" w:hAnsi="Consolas" w:cs="Times New Roman"/>
+          <w:color w:val="D4D4D4"/>
+          <w:sz w:val="21"/>
+          <w:szCs w:val="21"/>
+          <w:lang w:eastAsia="es-ES"/>
+        </w:rPr>
+        <w:t> = </w:t>
+      </w:r>
+      <w:proofErr w:type="spellStart"/>
+      <w:r>
+        <w:rPr>
+          <w:rFonts w:ascii="Consolas" w:eastAsia="Times New Roman" w:hAnsi="Consolas" w:cs="Times New Roman"/>
+          <w:color w:val="D4D4D4"/>
+          <w:sz w:val="21"/>
+          <w:szCs w:val="21"/>
+          <w:lang w:eastAsia="es-ES"/>
+        </w:rPr>
+        <w:t>current.parent</w:t>
+      </w:r>
+      <w:proofErr w:type="spellEnd"/>
     </w:p>
     <w:p>
       <w:pPr>
@@ -1258,7 +2144,51 @@
           <w:szCs w:val="21"/>
           <w:lang w:eastAsia="es-ES"/>
         </w:rPr>
-        <w:t>            path.append(current)</w:t>
+        <w:t>            </w:t>
+      </w:r>
+      <w:proofErr w:type="spellStart"/>
+      <w:r>
+        <w:rPr>
+          <w:rFonts w:ascii="Consolas" w:eastAsia="Times New Roman" w:hAnsi="Consolas" w:cs="Times New Roman"/>
+          <w:color w:val="D4D4D4"/>
+          <w:sz w:val="21"/>
+          <w:szCs w:val="21"/>
+          <w:lang w:eastAsia="es-ES"/>
+        </w:rPr>
+        <w:t>path.append</w:t>
+      </w:r>
+      <w:proofErr w:type="spellEnd"/>
+      <w:r>
+        <w:rPr>
+          <w:rFonts w:ascii="Consolas" w:eastAsia="Times New Roman" w:hAnsi="Consolas" w:cs="Times New Roman"/>
+          <w:color w:val="D4D4D4"/>
+          <w:sz w:val="21"/>
+          <w:szCs w:val="21"/>
+          <w:lang w:eastAsia="es-ES"/>
+        </w:rPr>
+        <w:t>(</w:t>
+      </w:r>
+      <w:proofErr w:type="spellStart"/>
+      <w:r>
+        <w:rPr>
+          <w:rFonts w:ascii="Consolas" w:eastAsia="Times New Roman" w:hAnsi="Consolas" w:cs="Times New Roman"/>
+          <w:color w:val="D4D4D4"/>
+          <w:sz w:val="21"/>
+          <w:szCs w:val="21"/>
+          <w:lang w:eastAsia="es-ES"/>
+        </w:rPr>
+        <w:t>current</w:t>
+      </w:r>
+      <w:proofErr w:type="spellEnd"/>
+      <w:r>
+        <w:rPr>
+          <w:rFonts w:ascii="Consolas" w:eastAsia="Times New Roman" w:hAnsi="Consolas" w:cs="Times New Roman"/>
+          <w:color w:val="D4D4D4"/>
+          <w:sz w:val="21"/>
+          <w:szCs w:val="21"/>
+          <w:lang w:eastAsia="es-ES"/>
+        </w:rPr>
+        <w:t>)</w:t>
       </w:r>
     </w:p>
     <w:p>
@@ -1283,6 +2213,7 @@
         </w:rPr>
         <w:t>            </w:t>
       </w:r>
+      <w:proofErr w:type="spellStart"/>
       <w:r>
         <w:rPr>
           <w:rFonts w:ascii="Consolas" w:eastAsia="Times New Roman" w:hAnsi="Consolas" w:cs="Times New Roman"/>
@@ -1293,15 +2224,38 @@
         </w:rPr>
         <w:t>return</w:t>
       </w:r>
-      <w:r>
-        <w:rPr>
-          <w:rFonts w:ascii="Consolas" w:eastAsia="Times New Roman" w:hAnsi="Consolas" w:cs="Times New Roman"/>
-          <w:color w:val="D4D4D4"/>
-          <w:sz w:val="21"/>
-          <w:szCs w:val="21"/>
-          <w:lang w:eastAsia="es-ES"/>
-        </w:rPr>
-        <w:t> path[::-</w:t>
+      <w:proofErr w:type="spellEnd"/>
+      <w:r>
+        <w:rPr>
+          <w:rFonts w:ascii="Consolas" w:eastAsia="Times New Roman" w:hAnsi="Consolas" w:cs="Times New Roman"/>
+          <w:color w:val="D4D4D4"/>
+          <w:sz w:val="21"/>
+          <w:szCs w:val="21"/>
+          <w:lang w:eastAsia="es-ES"/>
+        </w:rPr>
+        <w:t> </w:t>
+      </w:r>
+      <w:proofErr w:type="spellStart"/>
+      <w:r>
+        <w:rPr>
+          <w:rFonts w:ascii="Consolas" w:eastAsia="Times New Roman" w:hAnsi="Consolas" w:cs="Times New Roman"/>
+          <w:color w:val="D4D4D4"/>
+          <w:sz w:val="21"/>
+          <w:szCs w:val="21"/>
+          <w:lang w:eastAsia="es-ES"/>
+        </w:rPr>
+        <w:t>path</w:t>
+      </w:r>
+      <w:proofErr w:type="spellEnd"/>
+      <w:r>
+        <w:rPr>
+          <w:rFonts w:ascii="Consolas" w:eastAsia="Times New Roman" w:hAnsi="Consolas" w:cs="Times New Roman"/>
+          <w:color w:val="D4D4D4"/>
+          <w:sz w:val="21"/>
+          <w:szCs w:val="21"/>
+          <w:lang w:eastAsia="es-ES"/>
+        </w:rPr>
+        <w:t>[::-</w:t>
       </w:r>
       <w:r>
         <w:rPr>
@@ -1344,7 +2298,51 @@
           <w:szCs w:val="21"/>
           <w:lang w:eastAsia="es-ES"/>
         </w:rPr>
-        <w:t>        openset.remove(current)</w:t>
+        <w:t>        </w:t>
+      </w:r>
+      <w:proofErr w:type="spellStart"/>
+      <w:r>
+        <w:rPr>
+          <w:rFonts w:ascii="Consolas" w:eastAsia="Times New Roman" w:hAnsi="Consolas" w:cs="Times New Roman"/>
+          <w:color w:val="D4D4D4"/>
+          <w:sz w:val="21"/>
+          <w:szCs w:val="21"/>
+          <w:lang w:eastAsia="es-ES"/>
+        </w:rPr>
+        <w:t>openset.remove</w:t>
+      </w:r>
+      <w:proofErr w:type="spellEnd"/>
+      <w:r>
+        <w:rPr>
+          <w:rFonts w:ascii="Consolas" w:eastAsia="Times New Roman" w:hAnsi="Consolas" w:cs="Times New Roman"/>
+          <w:color w:val="D4D4D4"/>
+          <w:sz w:val="21"/>
+          <w:szCs w:val="21"/>
+          <w:lang w:eastAsia="es-ES"/>
+        </w:rPr>
+        <w:t>(</w:t>
+      </w:r>
+      <w:proofErr w:type="spellStart"/>
+      <w:r>
+        <w:rPr>
+          <w:rFonts w:ascii="Consolas" w:eastAsia="Times New Roman" w:hAnsi="Consolas" w:cs="Times New Roman"/>
+          <w:color w:val="D4D4D4"/>
+          <w:sz w:val="21"/>
+          <w:szCs w:val="21"/>
+          <w:lang w:eastAsia="es-ES"/>
+        </w:rPr>
+        <w:t>current</w:t>
+      </w:r>
+      <w:proofErr w:type="spellEnd"/>
+      <w:r>
+        <w:rPr>
+          <w:rFonts w:ascii="Consolas" w:eastAsia="Times New Roman" w:hAnsi="Consolas" w:cs="Times New Roman"/>
+          <w:color w:val="D4D4D4"/>
+          <w:sz w:val="21"/>
+          <w:szCs w:val="21"/>
+          <w:lang w:eastAsia="es-ES"/>
+        </w:rPr>
+        <w:t>)</w:t>
       </w:r>
     </w:p>
     <w:p>
@@ -1367,7 +2365,51 @@
           <w:szCs w:val="21"/>
           <w:lang w:eastAsia="es-ES"/>
         </w:rPr>
-        <w:t>        closedset.add(current)</w:t>
+        <w:t>        </w:t>
+      </w:r>
+      <w:proofErr w:type="spellStart"/>
+      <w:r>
+        <w:rPr>
+          <w:rFonts w:ascii="Consolas" w:eastAsia="Times New Roman" w:hAnsi="Consolas" w:cs="Times New Roman"/>
+          <w:color w:val="D4D4D4"/>
+          <w:sz w:val="21"/>
+          <w:szCs w:val="21"/>
+          <w:lang w:eastAsia="es-ES"/>
+        </w:rPr>
+        <w:t>closedset.add</w:t>
+      </w:r>
+      <w:proofErr w:type="spellEnd"/>
+      <w:r>
+        <w:rPr>
+          <w:rFonts w:ascii="Consolas" w:eastAsia="Times New Roman" w:hAnsi="Consolas" w:cs="Times New Roman"/>
+          <w:color w:val="D4D4D4"/>
+          <w:sz w:val="21"/>
+          <w:szCs w:val="21"/>
+          <w:lang w:eastAsia="es-ES"/>
+        </w:rPr>
+        <w:t>(</w:t>
+      </w:r>
+      <w:proofErr w:type="spellStart"/>
+      <w:r>
+        <w:rPr>
+          <w:rFonts w:ascii="Consolas" w:eastAsia="Times New Roman" w:hAnsi="Consolas" w:cs="Times New Roman"/>
+          <w:color w:val="D4D4D4"/>
+          <w:sz w:val="21"/>
+          <w:szCs w:val="21"/>
+          <w:lang w:eastAsia="es-ES"/>
+        </w:rPr>
+        <w:t>current</w:t>
+      </w:r>
+      <w:proofErr w:type="spellEnd"/>
+      <w:r>
+        <w:rPr>
+          <w:rFonts w:ascii="Consolas" w:eastAsia="Times New Roman" w:hAnsi="Consolas" w:cs="Times New Roman"/>
+          <w:color w:val="D4D4D4"/>
+          <w:sz w:val="21"/>
+          <w:szCs w:val="21"/>
+          <w:lang w:eastAsia="es-ES"/>
+        </w:rPr>
+        <w:t>)</w:t>
       </w:r>
     </w:p>
     <w:p>
@@ -1392,6 +2434,7 @@
         </w:rPr>
         <w:t>        </w:t>
       </w:r>
+      <w:proofErr w:type="spellStart"/>
       <w:r>
         <w:rPr>
           <w:rFonts w:ascii="Consolas" w:eastAsia="Times New Roman" w:hAnsi="Consolas" w:cs="Times New Roman"/>
@@ -1402,15 +2445,38 @@
         </w:rPr>
         <w:t>for</w:t>
       </w:r>
-      <w:r>
-        <w:rPr>
-          <w:rFonts w:ascii="Consolas" w:eastAsia="Times New Roman" w:hAnsi="Consolas" w:cs="Times New Roman"/>
-          <w:color w:val="D4D4D4"/>
-          <w:sz w:val="21"/>
-          <w:szCs w:val="21"/>
-          <w:lang w:eastAsia="es-ES"/>
-        </w:rPr>
-        <w:t> node </w:t>
+      <w:proofErr w:type="spellEnd"/>
+      <w:r>
+        <w:rPr>
+          <w:rFonts w:ascii="Consolas" w:eastAsia="Times New Roman" w:hAnsi="Consolas" w:cs="Times New Roman"/>
+          <w:color w:val="D4D4D4"/>
+          <w:sz w:val="21"/>
+          <w:szCs w:val="21"/>
+          <w:lang w:eastAsia="es-ES"/>
+        </w:rPr>
+        <w:t> </w:t>
+      </w:r>
+      <w:proofErr w:type="spellStart"/>
+      <w:r>
+        <w:rPr>
+          <w:rFonts w:ascii="Consolas" w:eastAsia="Times New Roman" w:hAnsi="Consolas" w:cs="Times New Roman"/>
+          <w:color w:val="D4D4D4"/>
+          <w:sz w:val="21"/>
+          <w:szCs w:val="21"/>
+          <w:lang w:eastAsia="es-ES"/>
+        </w:rPr>
+        <w:t>node</w:t>
+      </w:r>
+      <w:proofErr w:type="spellEnd"/>
+      <w:r>
+        <w:rPr>
+          <w:rFonts w:ascii="Consolas" w:eastAsia="Times New Roman" w:hAnsi="Consolas" w:cs="Times New Roman"/>
+          <w:color w:val="D4D4D4"/>
+          <w:sz w:val="21"/>
+          <w:szCs w:val="21"/>
+          <w:lang w:eastAsia="es-ES"/>
+        </w:rPr>
+        <w:t> </w:t>
       </w:r>
       <w:r>
         <w:rPr>
@@ -1430,7 +2496,51 @@
           <w:szCs w:val="21"/>
           <w:lang w:eastAsia="es-ES"/>
         </w:rPr>
-        <w:t> children(current,grid):</w:t>
+        <w:t> </w:t>
+      </w:r>
+      <w:proofErr w:type="spellStart"/>
+      <w:r>
+        <w:rPr>
+          <w:rFonts w:ascii="Consolas" w:eastAsia="Times New Roman" w:hAnsi="Consolas" w:cs="Times New Roman"/>
+          <w:color w:val="D4D4D4"/>
+          <w:sz w:val="21"/>
+          <w:szCs w:val="21"/>
+          <w:lang w:eastAsia="es-ES"/>
+        </w:rPr>
+        <w:t>children</w:t>
+      </w:r>
+      <w:proofErr w:type="spellEnd"/>
+      <w:r>
+        <w:rPr>
+          <w:rFonts w:ascii="Consolas" w:eastAsia="Times New Roman" w:hAnsi="Consolas" w:cs="Times New Roman"/>
+          <w:color w:val="D4D4D4"/>
+          <w:sz w:val="21"/>
+          <w:szCs w:val="21"/>
+          <w:lang w:eastAsia="es-ES"/>
+        </w:rPr>
+        <w:t>(</w:t>
+      </w:r>
+      <w:proofErr w:type="spellStart"/>
+      <w:r>
+        <w:rPr>
+          <w:rFonts w:ascii="Consolas" w:eastAsia="Times New Roman" w:hAnsi="Consolas" w:cs="Times New Roman"/>
+          <w:color w:val="D4D4D4"/>
+          <w:sz w:val="21"/>
+          <w:szCs w:val="21"/>
+          <w:lang w:eastAsia="es-ES"/>
+        </w:rPr>
+        <w:t>current,grid</w:t>
+      </w:r>
+      <w:proofErr w:type="spellEnd"/>
+      <w:r>
+        <w:rPr>
+          <w:rFonts w:ascii="Consolas" w:eastAsia="Times New Roman" w:hAnsi="Consolas" w:cs="Times New Roman"/>
+          <w:color w:val="D4D4D4"/>
+          <w:sz w:val="21"/>
+          <w:szCs w:val="21"/>
+          <w:lang w:eastAsia="es-ES"/>
+        </w:rPr>
+        <w:t>):</w:t>
       </w:r>
     </w:p>
     <w:p>
@@ -1455,6 +2565,7 @@
         </w:rPr>
         <w:t>            </w:t>
       </w:r>
+      <w:proofErr w:type="spellStart"/>
       <w:r>
         <w:rPr>
           <w:rFonts w:ascii="Consolas" w:eastAsia="Times New Roman" w:hAnsi="Consolas" w:cs="Times New Roman"/>
@@ -1465,16 +2576,40 @@
         </w:rPr>
         <w:t>if</w:t>
       </w:r>
-      <w:r>
-        <w:rPr>
-          <w:rFonts w:ascii="Consolas" w:eastAsia="Times New Roman" w:hAnsi="Consolas" w:cs="Times New Roman"/>
-          <w:color w:val="D4D4D4"/>
-          <w:sz w:val="21"/>
-          <w:szCs w:val="21"/>
-          <w:lang w:eastAsia="es-ES"/>
-        </w:rPr>
-        <w:t> node </w:t>
-      </w:r>
+      <w:proofErr w:type="spellEnd"/>
+      <w:r>
+        <w:rPr>
+          <w:rFonts w:ascii="Consolas" w:eastAsia="Times New Roman" w:hAnsi="Consolas" w:cs="Times New Roman"/>
+          <w:color w:val="D4D4D4"/>
+          <w:sz w:val="21"/>
+          <w:szCs w:val="21"/>
+          <w:lang w:eastAsia="es-ES"/>
+        </w:rPr>
+        <w:t> </w:t>
+      </w:r>
+      <w:proofErr w:type="spellStart"/>
+      <w:r>
+        <w:rPr>
+          <w:rFonts w:ascii="Consolas" w:eastAsia="Times New Roman" w:hAnsi="Consolas" w:cs="Times New Roman"/>
+          <w:color w:val="D4D4D4"/>
+          <w:sz w:val="21"/>
+          <w:szCs w:val="21"/>
+          <w:lang w:eastAsia="es-ES"/>
+        </w:rPr>
+        <w:t>node</w:t>
+      </w:r>
+      <w:proofErr w:type="spellEnd"/>
+      <w:r>
+        <w:rPr>
+          <w:rFonts w:ascii="Consolas" w:eastAsia="Times New Roman" w:hAnsi="Consolas" w:cs="Times New Roman"/>
+          <w:color w:val="D4D4D4"/>
+          <w:sz w:val="21"/>
+          <w:szCs w:val="21"/>
+          <w:lang w:eastAsia="es-ES"/>
+        </w:rPr>
+        <w:t> </w:t>
+      </w:r>
+      <w:proofErr w:type="spellStart"/>
       <w:r>
         <w:rPr>
           <w:rFonts w:ascii="Consolas" w:eastAsia="Times New Roman" w:hAnsi="Consolas" w:cs="Times New Roman"/>
@@ -1485,6 +2620,7 @@
         </w:rPr>
         <w:t>not</w:t>
       </w:r>
+      <w:proofErr w:type="spellEnd"/>
       <w:r>
         <w:rPr>
           <w:rFonts w:ascii="Consolas" w:eastAsia="Times New Roman" w:hAnsi="Consolas" w:cs="Times New Roman"/>
@@ -1513,7 +2649,29 @@
           <w:szCs w:val="21"/>
           <w:lang w:eastAsia="es-ES"/>
         </w:rPr>
-        <w:t> closedset:</w:t>
+        <w:t> </w:t>
+      </w:r>
+      <w:proofErr w:type="spellStart"/>
+      <w:r>
+        <w:rPr>
+          <w:rFonts w:ascii="Consolas" w:eastAsia="Times New Roman" w:hAnsi="Consolas" w:cs="Times New Roman"/>
+          <w:color w:val="D4D4D4"/>
+          <w:sz w:val="21"/>
+          <w:szCs w:val="21"/>
+          <w:lang w:eastAsia="es-ES"/>
+        </w:rPr>
+        <w:t>closedset</w:t>
+      </w:r>
+      <w:proofErr w:type="spellEnd"/>
+      <w:r>
+        <w:rPr>
+          <w:rFonts w:ascii="Consolas" w:eastAsia="Times New Roman" w:hAnsi="Consolas" w:cs="Times New Roman"/>
+          <w:color w:val="D4D4D4"/>
+          <w:sz w:val="21"/>
+          <w:szCs w:val="21"/>
+          <w:lang w:eastAsia="es-ES"/>
+        </w:rPr>
+        <w:t>:</w:t>
       </w:r>
     </w:p>
     <w:p>
@@ -1538,6 +2696,7 @@
         </w:rPr>
         <w:t>                </w:t>
       </w:r>
+      <w:proofErr w:type="spellStart"/>
       <w:r>
         <w:rPr>
           <w:rFonts w:ascii="Consolas" w:eastAsia="Times New Roman" w:hAnsi="Consolas" w:cs="Times New Roman"/>
@@ -1548,16 +2707,40 @@
         </w:rPr>
         <w:t>if</w:t>
       </w:r>
-      <w:r>
-        <w:rPr>
-          <w:rFonts w:ascii="Consolas" w:eastAsia="Times New Roman" w:hAnsi="Consolas" w:cs="Times New Roman"/>
-          <w:color w:val="D4D4D4"/>
-          <w:sz w:val="21"/>
-          <w:szCs w:val="21"/>
-          <w:lang w:eastAsia="es-ES"/>
-        </w:rPr>
-        <w:t> node </w:t>
-      </w:r>
+      <w:proofErr w:type="spellEnd"/>
+      <w:r>
+        <w:rPr>
+          <w:rFonts w:ascii="Consolas" w:eastAsia="Times New Roman" w:hAnsi="Consolas" w:cs="Times New Roman"/>
+          <w:color w:val="D4D4D4"/>
+          <w:sz w:val="21"/>
+          <w:szCs w:val="21"/>
+          <w:lang w:eastAsia="es-ES"/>
+        </w:rPr>
+        <w:t> </w:t>
+      </w:r>
+      <w:proofErr w:type="spellStart"/>
+      <w:r>
+        <w:rPr>
+          <w:rFonts w:ascii="Consolas" w:eastAsia="Times New Roman" w:hAnsi="Consolas" w:cs="Times New Roman"/>
+          <w:color w:val="D4D4D4"/>
+          <w:sz w:val="21"/>
+          <w:szCs w:val="21"/>
+          <w:lang w:eastAsia="es-ES"/>
+        </w:rPr>
+        <w:t>node</w:t>
+      </w:r>
+      <w:proofErr w:type="spellEnd"/>
+      <w:r>
+        <w:rPr>
+          <w:rFonts w:ascii="Consolas" w:eastAsia="Times New Roman" w:hAnsi="Consolas" w:cs="Times New Roman"/>
+          <w:color w:val="D4D4D4"/>
+          <w:sz w:val="21"/>
+          <w:szCs w:val="21"/>
+          <w:lang w:eastAsia="es-ES"/>
+        </w:rPr>
+        <w:t> </w:t>
+      </w:r>
+      <w:proofErr w:type="spellStart"/>
       <w:r>
         <w:rPr>
           <w:rFonts w:ascii="Consolas" w:eastAsia="Times New Roman" w:hAnsi="Consolas" w:cs="Times New Roman"/>
@@ -1568,6 +2751,7 @@
         </w:rPr>
         <w:t>not</w:t>
       </w:r>
+      <w:proofErr w:type="spellEnd"/>
       <w:r>
         <w:rPr>
           <w:rFonts w:ascii="Consolas" w:eastAsia="Times New Roman" w:hAnsi="Consolas" w:cs="Times New Roman"/>
@@ -1596,7 +2780,29 @@
           <w:szCs w:val="21"/>
           <w:lang w:eastAsia="es-ES"/>
         </w:rPr>
-        <w:t> openset:</w:t>
+        <w:t> </w:t>
+      </w:r>
+      <w:proofErr w:type="spellStart"/>
+      <w:r>
+        <w:rPr>
+          <w:rFonts w:ascii="Consolas" w:eastAsia="Times New Roman" w:hAnsi="Consolas" w:cs="Times New Roman"/>
+          <w:color w:val="D4D4D4"/>
+          <w:sz w:val="21"/>
+          <w:szCs w:val="21"/>
+          <w:lang w:eastAsia="es-ES"/>
+        </w:rPr>
+        <w:t>openset</w:t>
+      </w:r>
+      <w:proofErr w:type="spellEnd"/>
+      <w:r>
+        <w:rPr>
+          <w:rFonts w:ascii="Consolas" w:eastAsia="Times New Roman" w:hAnsi="Consolas" w:cs="Times New Roman"/>
+          <w:color w:val="D4D4D4"/>
+          <w:sz w:val="21"/>
+          <w:szCs w:val="21"/>
+          <w:lang w:eastAsia="es-ES"/>
+        </w:rPr>
+        <w:t>:</w:t>
       </w:r>
     </w:p>
     <w:p>
@@ -1652,7 +2858,29 @@
           <w:szCs w:val="21"/>
           <w:lang w:eastAsia="es-ES"/>
         </w:rPr>
-        <w:t>                    node.G = m.inf</w:t>
+        <w:t>                    </w:t>
+      </w:r>
+      <w:proofErr w:type="spellStart"/>
+      <w:r>
+        <w:rPr>
+          <w:rFonts w:ascii="Consolas" w:eastAsia="Times New Roman" w:hAnsi="Consolas" w:cs="Times New Roman"/>
+          <w:color w:val="D4D4D4"/>
+          <w:sz w:val="21"/>
+          <w:szCs w:val="21"/>
+          <w:lang w:eastAsia="es-ES"/>
+        </w:rPr>
+        <w:t>node.G</w:t>
+      </w:r>
+      <w:proofErr w:type="spellEnd"/>
+      <w:r>
+        <w:rPr>
+          <w:rFonts w:ascii="Consolas" w:eastAsia="Times New Roman" w:hAnsi="Consolas" w:cs="Times New Roman"/>
+          <w:color w:val="D4D4D4"/>
+          <w:sz w:val="21"/>
+          <w:szCs w:val="21"/>
+          <w:lang w:eastAsia="es-ES"/>
+        </w:rPr>
+        <w:t> = m.inf</w:t>
       </w:r>
     </w:p>
     <w:p>
@@ -1675,8 +2903,31 @@
           <w:szCs w:val="21"/>
           <w:lang w:eastAsia="es-ES"/>
         </w:rPr>
-        <w:t>                    node.parent = </w:t>
-      </w:r>
+        <w:t>                    </w:t>
+      </w:r>
+      <w:proofErr w:type="spellStart"/>
+      <w:r>
+        <w:rPr>
+          <w:rFonts w:ascii="Consolas" w:eastAsia="Times New Roman" w:hAnsi="Consolas" w:cs="Times New Roman"/>
+          <w:color w:val="D4D4D4"/>
+          <w:sz w:val="21"/>
+          <w:szCs w:val="21"/>
+          <w:lang w:eastAsia="es-ES"/>
+        </w:rPr>
+        <w:t>node.parent</w:t>
+      </w:r>
+      <w:proofErr w:type="spellEnd"/>
+      <w:r>
+        <w:rPr>
+          <w:rFonts w:ascii="Consolas" w:eastAsia="Times New Roman" w:hAnsi="Consolas" w:cs="Times New Roman"/>
+          <w:color w:val="D4D4D4"/>
+          <w:sz w:val="21"/>
+          <w:szCs w:val="21"/>
+          <w:lang w:eastAsia="es-ES"/>
+        </w:rPr>
+        <w:t> = </w:t>
+      </w:r>
+      <w:proofErr w:type="spellStart"/>
       <w:r>
         <w:rPr>
           <w:rFonts w:ascii="Consolas" w:eastAsia="Times New Roman" w:hAnsi="Consolas" w:cs="Times New Roman"/>
@@ -1687,6 +2938,7 @@
         </w:rPr>
         <w:t>None</w:t>
       </w:r>
+      <w:proofErr w:type="spellEnd"/>
     </w:p>
     <w:p>
       <w:pPr>
@@ -1733,6 +2985,7 @@
         </w:rPr>
         <w:t>    </w:t>
       </w:r>
+      <w:proofErr w:type="spellStart"/>
       <w:r>
         <w:rPr>
           <w:rFonts w:ascii="Consolas" w:eastAsia="Times New Roman" w:hAnsi="Consolas" w:cs="Times New Roman"/>
@@ -1743,6 +2996,7 @@
         </w:rPr>
         <w:t>raise</w:t>
       </w:r>
+      <w:proofErr w:type="spellEnd"/>
       <w:r>
         <w:rPr>
           <w:rFonts w:ascii="Consolas" w:eastAsia="Times New Roman" w:hAnsi="Consolas" w:cs="Times New Roman"/>
@@ -1753,6 +3007,7 @@
         </w:rPr>
         <w:t> </w:t>
       </w:r>
+      <w:proofErr w:type="spellStart"/>
       <w:r>
         <w:rPr>
           <w:rFonts w:ascii="Consolas" w:eastAsia="Times New Roman" w:hAnsi="Consolas" w:cs="Times New Roman"/>
@@ -1763,6 +3018,7 @@
         </w:rPr>
         <w:t>ValueError</w:t>
       </w:r>
+      <w:proofErr w:type="spellEnd"/>
       <w:r>
         <w:rPr>
           <w:rFonts w:ascii="Consolas" w:eastAsia="Times New Roman" w:hAnsi="Consolas" w:cs="Times New Roman"/>
@@ -1781,7 +3037,51 @@
           <w:szCs w:val="21"/>
           <w:lang w:eastAsia="es-ES"/>
         </w:rPr>
-        <w:t>'No Path Found'</w:t>
+        <w:t>'No </w:t>
+      </w:r>
+      <w:proofErr w:type="spellStart"/>
+      <w:r>
+        <w:rPr>
+          <w:rFonts w:ascii="Consolas" w:eastAsia="Times New Roman" w:hAnsi="Consolas" w:cs="Times New Roman"/>
+          <w:color w:val="CE9178"/>
+          <w:sz w:val="21"/>
+          <w:szCs w:val="21"/>
+          <w:lang w:eastAsia="es-ES"/>
+        </w:rPr>
+        <w:t>Path</w:t>
+      </w:r>
+      <w:proofErr w:type="spellEnd"/>
+      <w:r>
+        <w:rPr>
+          <w:rFonts w:ascii="Consolas" w:eastAsia="Times New Roman" w:hAnsi="Consolas" w:cs="Times New Roman"/>
+          <w:color w:val="CE9178"/>
+          <w:sz w:val="21"/>
+          <w:szCs w:val="21"/>
+          <w:lang w:eastAsia="es-ES"/>
+        </w:rPr>
+        <w:t> </w:t>
+      </w:r>
+      <w:proofErr w:type="spellStart"/>
+      <w:r>
+        <w:rPr>
+          <w:rFonts w:ascii="Consolas" w:eastAsia="Times New Roman" w:hAnsi="Consolas" w:cs="Times New Roman"/>
+          <w:color w:val="CE9178"/>
+          <w:sz w:val="21"/>
+          <w:szCs w:val="21"/>
+          <w:lang w:eastAsia="es-ES"/>
+        </w:rPr>
+        <w:t>Found</w:t>
+      </w:r>
+      <w:proofErr w:type="spellEnd"/>
+      <w:r>
+        <w:rPr>
+          <w:rFonts w:ascii="Consolas" w:eastAsia="Times New Roman" w:hAnsi="Consolas" w:cs="Times New Roman"/>
+          <w:color w:val="CE9178"/>
+          <w:sz w:val="21"/>
+          <w:szCs w:val="21"/>
+          <w:lang w:eastAsia="es-ES"/>
+        </w:rPr>
+        <w:t>'</w:t>
       </w:r>
       <w:r>
         <w:rPr>
@@ -1812,7 +3112,15 @@
         <w:jc w:val="both"/>
       </w:pPr>
       <w:r>
-        <w:t>La segunda diferencia, tal y como dijimos anteriormente, es el procedimiento update_Vertex, donde entra en juego la línea de visión. En este procedimiento podemos llevar a cabo dos caminos distintos: el primero sería el que diferenciaría Theta* de A* y que nos permitiría realizar giros con cualquier ángulo y el segundo sería exactamente el mismo camino que seguiría A*:</w:t>
+        <w:t xml:space="preserve">La segunda diferencia, tal y como dijimos anteriormente, es el procedimiento </w:t>
+      </w:r>
+      <w:proofErr w:type="spellStart"/>
+      <w:r>
+        <w:t>update_Vertex</w:t>
+      </w:r>
+      <w:proofErr w:type="spellEnd"/>
+      <w:r>
+        <w:t>, donde entra en juego la línea de visión. En este procedimiento podemos llevar a cabo dos caminos distintos: el primero sería el que diferenciaría Theta* de A* y que nos permitiría realizar giros con cualquier ángulo y el segundo sería exactamente el mismo camino que seguiría A*:</w:t>
       </w:r>
     </w:p>
     <w:p>
@@ -2143,21 +3451,9 @@
           <w:szCs w:val="20"/>
           <w:lang w:eastAsia="es-ES"/>
         </w:rPr>
-        <w:t>        su nodo padre o abuelo en función de la linea de visión</w:t>
-      </w:r>
-    </w:p>
-    <w:p>
-      <w:pPr>
-        <w:shd w:val="clear" w:color="auto" w:fill="1E1E1E"/>
-        <w:spacing w:after="0" w:line="285" w:lineRule="atLeast"/>
-        <w:rPr>
-          <w:rFonts w:ascii="Consolas" w:eastAsia="Times New Roman" w:hAnsi="Consolas" w:cs="Times New Roman"/>
-          <w:color w:val="D4D4D4"/>
-          <w:sz w:val="20"/>
-          <w:szCs w:val="20"/>
-          <w:lang w:eastAsia="es-ES"/>
-        </w:rPr>
-      </w:pPr>
+        <w:t>        su nodo padre o abuelo en función de la </w:t>
+      </w:r>
+      <w:proofErr w:type="spellStart"/>
       <w:r>
         <w:rPr>
           <w:rFonts w:ascii="Consolas" w:eastAsia="Times New Roman" w:hAnsi="Consolas" w:cs="Times New Roman"/>
@@ -2166,21 +3462,9 @@
           <w:szCs w:val="20"/>
           <w:lang w:eastAsia="es-ES"/>
         </w:rPr>
-        <w:t>        Input:</w:t>
-      </w:r>
-    </w:p>
-    <w:p>
-      <w:pPr>
-        <w:shd w:val="clear" w:color="auto" w:fill="1E1E1E"/>
-        <w:spacing w:after="0" w:line="285" w:lineRule="atLeast"/>
-        <w:rPr>
-          <w:rFonts w:ascii="Consolas" w:eastAsia="Times New Roman" w:hAnsi="Consolas" w:cs="Times New Roman"/>
-          <w:color w:val="D4D4D4"/>
-          <w:sz w:val="20"/>
-          <w:szCs w:val="20"/>
-          <w:lang w:eastAsia="es-ES"/>
-        </w:rPr>
-      </w:pPr>
+        <w:t>linea</w:t>
+      </w:r>
+      <w:proofErr w:type="spellEnd"/>
       <w:r>
         <w:rPr>
           <w:rFonts w:ascii="Consolas" w:eastAsia="Times New Roman" w:hAnsi="Consolas" w:cs="Times New Roman"/>
@@ -2189,7 +3473,7 @@
           <w:szCs w:val="20"/>
           <w:lang w:eastAsia="es-ES"/>
         </w:rPr>
-        <w:t>            current: nodo actual</w:t>
+        <w:t> de visión</w:t>
       </w:r>
     </w:p>
     <w:p>
@@ -2212,7 +3496,7 @@
           <w:szCs w:val="20"/>
           <w:lang w:eastAsia="es-ES"/>
         </w:rPr>
-        <w:t>            children: nodo hijo (vecino)</w:t>
+        <w:t>        Input:</w:t>
       </w:r>
     </w:p>
     <w:p>
@@ -2235,21 +3519,9 @@
           <w:szCs w:val="20"/>
           <w:lang w:eastAsia="es-ES"/>
         </w:rPr>
-        <w:t>            grid: grid en el que se trabaja</w:t>
-      </w:r>
-    </w:p>
-    <w:p>
-      <w:pPr>
-        <w:shd w:val="clear" w:color="auto" w:fill="1E1E1E"/>
-        <w:spacing w:after="0" w:line="285" w:lineRule="atLeast"/>
-        <w:rPr>
-          <w:rFonts w:ascii="Consolas" w:eastAsia="Times New Roman" w:hAnsi="Consolas" w:cs="Times New Roman"/>
-          <w:color w:val="D4D4D4"/>
-          <w:sz w:val="20"/>
-          <w:szCs w:val="20"/>
-          <w:lang w:eastAsia="es-ES"/>
-        </w:rPr>
-      </w:pPr>
+        <w:t>            </w:t>
+      </w:r>
+      <w:proofErr w:type="spellStart"/>
       <w:r>
         <w:rPr>
           <w:rFonts w:ascii="Consolas" w:eastAsia="Times New Roman" w:hAnsi="Consolas" w:cs="Times New Roman"/>
@@ -2258,6 +3530,152 @@
           <w:szCs w:val="20"/>
           <w:lang w:eastAsia="es-ES"/>
         </w:rPr>
+        <w:t>current</w:t>
+      </w:r>
+      <w:proofErr w:type="spellEnd"/>
+      <w:r>
+        <w:rPr>
+          <w:rFonts w:ascii="Consolas" w:eastAsia="Times New Roman" w:hAnsi="Consolas" w:cs="Times New Roman"/>
+          <w:color w:val="CE9178"/>
+          <w:sz w:val="20"/>
+          <w:szCs w:val="20"/>
+          <w:lang w:eastAsia="es-ES"/>
+        </w:rPr>
+        <w:t>: nodo actual</w:t>
+      </w:r>
+    </w:p>
+    <w:p>
+      <w:pPr>
+        <w:shd w:val="clear" w:color="auto" w:fill="1E1E1E"/>
+        <w:spacing w:after="0" w:line="285" w:lineRule="atLeast"/>
+        <w:rPr>
+          <w:rFonts w:ascii="Consolas" w:eastAsia="Times New Roman" w:hAnsi="Consolas" w:cs="Times New Roman"/>
+          <w:color w:val="D4D4D4"/>
+          <w:sz w:val="20"/>
+          <w:szCs w:val="20"/>
+          <w:lang w:eastAsia="es-ES"/>
+        </w:rPr>
+      </w:pPr>
+      <w:r>
+        <w:rPr>
+          <w:rFonts w:ascii="Consolas" w:eastAsia="Times New Roman" w:hAnsi="Consolas" w:cs="Times New Roman"/>
+          <w:color w:val="CE9178"/>
+          <w:sz w:val="20"/>
+          <w:szCs w:val="20"/>
+          <w:lang w:eastAsia="es-ES"/>
+        </w:rPr>
+        <w:t>            </w:t>
+      </w:r>
+      <w:proofErr w:type="spellStart"/>
+      <w:r>
+        <w:rPr>
+          <w:rFonts w:ascii="Consolas" w:eastAsia="Times New Roman" w:hAnsi="Consolas" w:cs="Times New Roman"/>
+          <w:color w:val="CE9178"/>
+          <w:sz w:val="20"/>
+          <w:szCs w:val="20"/>
+          <w:lang w:eastAsia="es-ES"/>
+        </w:rPr>
+        <w:t>children</w:t>
+      </w:r>
+      <w:proofErr w:type="spellEnd"/>
+      <w:r>
+        <w:rPr>
+          <w:rFonts w:ascii="Consolas" w:eastAsia="Times New Roman" w:hAnsi="Consolas" w:cs="Times New Roman"/>
+          <w:color w:val="CE9178"/>
+          <w:sz w:val="20"/>
+          <w:szCs w:val="20"/>
+          <w:lang w:eastAsia="es-ES"/>
+        </w:rPr>
+        <w:t>: nodo hijo (vecino)</w:t>
+      </w:r>
+    </w:p>
+    <w:p>
+      <w:pPr>
+        <w:shd w:val="clear" w:color="auto" w:fill="1E1E1E"/>
+        <w:spacing w:after="0" w:line="285" w:lineRule="atLeast"/>
+        <w:rPr>
+          <w:rFonts w:ascii="Consolas" w:eastAsia="Times New Roman" w:hAnsi="Consolas" w:cs="Times New Roman"/>
+          <w:color w:val="D4D4D4"/>
+          <w:sz w:val="20"/>
+          <w:szCs w:val="20"/>
+          <w:lang w:eastAsia="es-ES"/>
+        </w:rPr>
+      </w:pPr>
+      <w:r>
+        <w:rPr>
+          <w:rFonts w:ascii="Consolas" w:eastAsia="Times New Roman" w:hAnsi="Consolas" w:cs="Times New Roman"/>
+          <w:color w:val="CE9178"/>
+          <w:sz w:val="20"/>
+          <w:szCs w:val="20"/>
+          <w:lang w:eastAsia="es-ES"/>
+        </w:rPr>
+        <w:t>            </w:t>
+      </w:r>
+      <w:proofErr w:type="spellStart"/>
+      <w:r>
+        <w:rPr>
+          <w:rFonts w:ascii="Consolas" w:eastAsia="Times New Roman" w:hAnsi="Consolas" w:cs="Times New Roman"/>
+          <w:color w:val="CE9178"/>
+          <w:sz w:val="20"/>
+          <w:szCs w:val="20"/>
+          <w:lang w:eastAsia="es-ES"/>
+        </w:rPr>
+        <w:t>grid</w:t>
+      </w:r>
+      <w:proofErr w:type="spellEnd"/>
+      <w:r>
+        <w:rPr>
+          <w:rFonts w:ascii="Consolas" w:eastAsia="Times New Roman" w:hAnsi="Consolas" w:cs="Times New Roman"/>
+          <w:color w:val="CE9178"/>
+          <w:sz w:val="20"/>
+          <w:szCs w:val="20"/>
+          <w:lang w:eastAsia="es-ES"/>
+        </w:rPr>
+        <w:t>: </w:t>
+      </w:r>
+      <w:proofErr w:type="spellStart"/>
+      <w:r>
+        <w:rPr>
+          <w:rFonts w:ascii="Consolas" w:eastAsia="Times New Roman" w:hAnsi="Consolas" w:cs="Times New Roman"/>
+          <w:color w:val="CE9178"/>
+          <w:sz w:val="20"/>
+          <w:szCs w:val="20"/>
+          <w:lang w:eastAsia="es-ES"/>
+        </w:rPr>
+        <w:t>grid</w:t>
+      </w:r>
+      <w:proofErr w:type="spellEnd"/>
+      <w:r>
+        <w:rPr>
+          <w:rFonts w:ascii="Consolas" w:eastAsia="Times New Roman" w:hAnsi="Consolas" w:cs="Times New Roman"/>
+          <w:color w:val="CE9178"/>
+          <w:sz w:val="20"/>
+          <w:szCs w:val="20"/>
+          <w:lang w:eastAsia="es-ES"/>
+        </w:rPr>
+        <w:t> en el que se trabaja</w:t>
+      </w:r>
+    </w:p>
+    <w:p>
+      <w:pPr>
+        <w:shd w:val="clear" w:color="auto" w:fill="1E1E1E"/>
+        <w:spacing w:after="0" w:line="285" w:lineRule="atLeast"/>
+        <w:rPr>
+          <w:rFonts w:ascii="Consolas" w:eastAsia="Times New Roman" w:hAnsi="Consolas" w:cs="Times New Roman"/>
+          <w:color w:val="D4D4D4"/>
+          <w:sz w:val="20"/>
+          <w:szCs w:val="20"/>
+          <w:lang w:eastAsia="es-ES"/>
+        </w:rPr>
+      </w:pPr>
+      <w:r>
+        <w:rPr>
+          <w:rFonts w:ascii="Consolas" w:eastAsia="Times New Roman" w:hAnsi="Consolas" w:cs="Times New Roman"/>
+          <w:color w:val="CE9178"/>
+          <w:sz w:val="20"/>
+          <w:szCs w:val="20"/>
+          <w:lang w:eastAsia="es-ES"/>
+        </w:rPr>
         <w:t>    """</w:t>
       </w:r>
     </w:p>
@@ -2316,6 +3734,7 @@
         </w:rPr>
         <w:t>    </w:t>
       </w:r>
+      <w:proofErr w:type="spellStart"/>
       <w:r>
         <w:rPr>
           <w:rFonts w:ascii="Consolas" w:eastAsia="Times New Roman" w:hAnsi="Consolas" w:cs="Times New Roman"/>
@@ -2326,6 +3745,7 @@
         </w:rPr>
         <w:t>if</w:t>
       </w:r>
+      <w:proofErr w:type="spellEnd"/>
       <w:r>
         <w:rPr>
           <w:rFonts w:ascii="Consolas" w:eastAsia="Times New Roman" w:hAnsi="Consolas" w:cs="Times New Roman"/>
@@ -2334,7 +3754,51 @@
           <w:szCs w:val="20"/>
           <w:lang w:eastAsia="es-ES"/>
         </w:rPr>
-        <w:t> lineaDeVision(current.parent,children,grid):</w:t>
+        <w:t> </w:t>
+      </w:r>
+      <w:proofErr w:type="spellStart"/>
+      <w:r>
+        <w:rPr>
+          <w:rFonts w:ascii="Consolas" w:eastAsia="Times New Roman" w:hAnsi="Consolas" w:cs="Times New Roman"/>
+          <w:color w:val="D4D4D4"/>
+          <w:sz w:val="20"/>
+          <w:szCs w:val="20"/>
+          <w:lang w:eastAsia="es-ES"/>
+        </w:rPr>
+        <w:t>lineaDeVision</w:t>
+      </w:r>
+      <w:proofErr w:type="spellEnd"/>
+      <w:r>
+        <w:rPr>
+          <w:rFonts w:ascii="Consolas" w:eastAsia="Times New Roman" w:hAnsi="Consolas" w:cs="Times New Roman"/>
+          <w:color w:val="D4D4D4"/>
+          <w:sz w:val="20"/>
+          <w:szCs w:val="20"/>
+          <w:lang w:eastAsia="es-ES"/>
+        </w:rPr>
+        <w:t>(</w:t>
+      </w:r>
+      <w:proofErr w:type="spellStart"/>
+      <w:r>
+        <w:rPr>
+          <w:rFonts w:ascii="Consolas" w:eastAsia="Times New Roman" w:hAnsi="Consolas" w:cs="Times New Roman"/>
+          <w:color w:val="D4D4D4"/>
+          <w:sz w:val="20"/>
+          <w:szCs w:val="20"/>
+          <w:lang w:eastAsia="es-ES"/>
+        </w:rPr>
+        <w:t>current.parent,children,grid</w:t>
+      </w:r>
+      <w:proofErr w:type="spellEnd"/>
+      <w:r>
+        <w:rPr>
+          <w:rFonts w:ascii="Consolas" w:eastAsia="Times New Roman" w:hAnsi="Consolas" w:cs="Times New Roman"/>
+          <w:color w:val="D4D4D4"/>
+          <w:sz w:val="20"/>
+          <w:szCs w:val="20"/>
+          <w:lang w:eastAsia="es-ES"/>
+        </w:rPr>
+        <w:t>):</w:t>
       </w:r>
     </w:p>
     <w:p>
@@ -2382,6 +3846,7 @@
         </w:rPr>
         <w:t>        </w:t>
       </w:r>
+      <w:proofErr w:type="spellStart"/>
       <w:r>
         <w:rPr>
           <w:rFonts w:ascii="Consolas" w:eastAsia="Times New Roman" w:hAnsi="Consolas" w:cs="Times New Roman"/>
@@ -2392,6 +3857,7 @@
         </w:rPr>
         <w:t>if</w:t>
       </w:r>
+      <w:proofErr w:type="spellEnd"/>
       <w:r>
         <w:rPr>
           <w:rFonts w:ascii="Consolas" w:eastAsia="Times New Roman" w:hAnsi="Consolas" w:cs="Times New Roman"/>
@@ -2400,7 +3866,51 @@
           <w:szCs w:val="20"/>
           <w:lang w:eastAsia="es-ES"/>
         </w:rPr>
-        <w:t> children.G &gt; new_g:</w:t>
+        <w:t> </w:t>
+      </w:r>
+      <w:proofErr w:type="spellStart"/>
+      <w:r>
+        <w:rPr>
+          <w:rFonts w:ascii="Consolas" w:eastAsia="Times New Roman" w:hAnsi="Consolas" w:cs="Times New Roman"/>
+          <w:color w:val="D4D4D4"/>
+          <w:sz w:val="20"/>
+          <w:szCs w:val="20"/>
+          <w:lang w:eastAsia="es-ES"/>
+        </w:rPr>
+        <w:t>children.G</w:t>
+      </w:r>
+      <w:proofErr w:type="spellEnd"/>
+      <w:r>
+        <w:rPr>
+          <w:rFonts w:ascii="Consolas" w:eastAsia="Times New Roman" w:hAnsi="Consolas" w:cs="Times New Roman"/>
+          <w:color w:val="D4D4D4"/>
+          <w:sz w:val="20"/>
+          <w:szCs w:val="20"/>
+          <w:lang w:eastAsia="es-ES"/>
+        </w:rPr>
+        <w:t> &gt; </w:t>
+      </w:r>
+      <w:proofErr w:type="spellStart"/>
+      <w:r>
+        <w:rPr>
+          <w:rFonts w:ascii="Consolas" w:eastAsia="Times New Roman" w:hAnsi="Consolas" w:cs="Times New Roman"/>
+          <w:color w:val="D4D4D4"/>
+          <w:sz w:val="20"/>
+          <w:szCs w:val="20"/>
+          <w:lang w:eastAsia="es-ES"/>
+        </w:rPr>
+        <w:t>new_g</w:t>
+      </w:r>
+      <w:proofErr w:type="spellEnd"/>
+      <w:r>
+        <w:rPr>
+          <w:rFonts w:ascii="Consolas" w:eastAsia="Times New Roman" w:hAnsi="Consolas" w:cs="Times New Roman"/>
+          <w:color w:val="D4D4D4"/>
+          <w:sz w:val="20"/>
+          <w:szCs w:val="20"/>
+          <w:lang w:eastAsia="es-ES"/>
+        </w:rPr>
+        <w:t>:</w:t>
       </w:r>
     </w:p>
     <w:p>
@@ -2423,8 +3933,42 @@
           <w:szCs w:val="20"/>
           <w:lang w:eastAsia="es-ES"/>
         </w:rPr>
-        <w:t>            children.G = new_g</w:t>
-      </w:r>
+        <w:t>            </w:t>
+      </w:r>
+      <w:proofErr w:type="spellStart"/>
+      <w:r>
+        <w:rPr>
+          <w:rFonts w:ascii="Consolas" w:eastAsia="Times New Roman" w:hAnsi="Consolas" w:cs="Times New Roman"/>
+          <w:color w:val="D4D4D4"/>
+          <w:sz w:val="20"/>
+          <w:szCs w:val="20"/>
+          <w:lang w:eastAsia="es-ES"/>
+        </w:rPr>
+        <w:t>children.G</w:t>
+      </w:r>
+      <w:proofErr w:type="spellEnd"/>
+      <w:r>
+        <w:rPr>
+          <w:rFonts w:ascii="Consolas" w:eastAsia="Times New Roman" w:hAnsi="Consolas" w:cs="Times New Roman"/>
+          <w:color w:val="D4D4D4"/>
+          <w:sz w:val="20"/>
+          <w:szCs w:val="20"/>
+          <w:lang w:eastAsia="es-ES"/>
+        </w:rPr>
+        <w:t> = </w:t>
+      </w:r>
+      <w:proofErr w:type="spellStart"/>
+      <w:r>
+        <w:rPr>
+          <w:rFonts w:ascii="Consolas" w:eastAsia="Times New Roman" w:hAnsi="Consolas" w:cs="Times New Roman"/>
+          <w:color w:val="D4D4D4"/>
+          <w:sz w:val="20"/>
+          <w:szCs w:val="20"/>
+          <w:lang w:eastAsia="es-ES"/>
+        </w:rPr>
+        <w:t>new_g</w:t>
+      </w:r>
+      <w:proofErr w:type="spellEnd"/>
     </w:p>
     <w:p>
       <w:pPr>
@@ -2446,8 +3990,42 @@
           <w:szCs w:val="20"/>
           <w:lang w:eastAsia="es-ES"/>
         </w:rPr>
-        <w:t>            children.parent = current.parent</w:t>
-      </w:r>
+        <w:t>            </w:t>
+      </w:r>
+      <w:proofErr w:type="spellStart"/>
+      <w:r>
+        <w:rPr>
+          <w:rFonts w:ascii="Consolas" w:eastAsia="Times New Roman" w:hAnsi="Consolas" w:cs="Times New Roman"/>
+          <w:color w:val="D4D4D4"/>
+          <w:sz w:val="20"/>
+          <w:szCs w:val="20"/>
+          <w:lang w:eastAsia="es-ES"/>
+        </w:rPr>
+        <w:t>children.parent</w:t>
+      </w:r>
+      <w:proofErr w:type="spellEnd"/>
+      <w:r>
+        <w:rPr>
+          <w:rFonts w:ascii="Consolas" w:eastAsia="Times New Roman" w:hAnsi="Consolas" w:cs="Times New Roman"/>
+          <w:color w:val="D4D4D4"/>
+          <w:sz w:val="20"/>
+          <w:szCs w:val="20"/>
+          <w:lang w:eastAsia="es-ES"/>
+        </w:rPr>
+        <w:t> = </w:t>
+      </w:r>
+      <w:proofErr w:type="spellStart"/>
+      <w:r>
+        <w:rPr>
+          <w:rFonts w:ascii="Consolas" w:eastAsia="Times New Roman" w:hAnsi="Consolas" w:cs="Times New Roman"/>
+          <w:color w:val="D4D4D4"/>
+          <w:sz w:val="20"/>
+          <w:szCs w:val="20"/>
+          <w:lang w:eastAsia="es-ES"/>
+        </w:rPr>
+        <w:t>current.parent</w:t>
+      </w:r>
+      <w:proofErr w:type="spellEnd"/>
     </w:p>
     <w:p>
       <w:pPr>
@@ -2504,6 +4082,7 @@
         </w:rPr>
         <w:t>            </w:t>
       </w:r>
+      <w:proofErr w:type="spellStart"/>
       <w:r>
         <w:rPr>
           <w:rFonts w:ascii="Consolas" w:eastAsia="Times New Roman" w:hAnsi="Consolas" w:cs="Times New Roman"/>
@@ -2514,6 +4093,7 @@
         </w:rPr>
         <w:t>if</w:t>
       </w:r>
+      <w:proofErr w:type="spellEnd"/>
       <w:r>
         <w:rPr>
           <w:rFonts w:ascii="Consolas" w:eastAsia="Times New Roman" w:hAnsi="Consolas" w:cs="Times New Roman"/>
@@ -2522,7 +4102,29 @@
           <w:szCs w:val="20"/>
           <w:lang w:eastAsia="es-ES"/>
         </w:rPr>
-        <w:t> children </w:t>
+        <w:t> </w:t>
+      </w:r>
+      <w:proofErr w:type="spellStart"/>
+      <w:r>
+        <w:rPr>
+          <w:rFonts w:ascii="Consolas" w:eastAsia="Times New Roman" w:hAnsi="Consolas" w:cs="Times New Roman"/>
+          <w:color w:val="D4D4D4"/>
+          <w:sz w:val="20"/>
+          <w:szCs w:val="20"/>
+          <w:lang w:eastAsia="es-ES"/>
+        </w:rPr>
+        <w:t>children</w:t>
+      </w:r>
+      <w:proofErr w:type="spellEnd"/>
+      <w:r>
+        <w:rPr>
+          <w:rFonts w:ascii="Consolas" w:eastAsia="Times New Roman" w:hAnsi="Consolas" w:cs="Times New Roman"/>
+          <w:color w:val="D4D4D4"/>
+          <w:sz w:val="20"/>
+          <w:szCs w:val="20"/>
+          <w:lang w:eastAsia="es-ES"/>
+        </w:rPr>
+        <w:t> </w:t>
       </w:r>
       <w:r>
         <w:rPr>
@@ -2542,7 +4144,29 @@
           <w:szCs w:val="20"/>
           <w:lang w:eastAsia="es-ES"/>
         </w:rPr>
-        <w:t> openset:</w:t>
+        <w:t> </w:t>
+      </w:r>
+      <w:proofErr w:type="spellStart"/>
+      <w:r>
+        <w:rPr>
+          <w:rFonts w:ascii="Consolas" w:eastAsia="Times New Roman" w:hAnsi="Consolas" w:cs="Times New Roman"/>
+          <w:color w:val="D4D4D4"/>
+          <w:sz w:val="20"/>
+          <w:szCs w:val="20"/>
+          <w:lang w:eastAsia="es-ES"/>
+        </w:rPr>
+        <w:t>openset</w:t>
+      </w:r>
+      <w:proofErr w:type="spellEnd"/>
+      <w:r>
+        <w:rPr>
+          <w:rFonts w:ascii="Consolas" w:eastAsia="Times New Roman" w:hAnsi="Consolas" w:cs="Times New Roman"/>
+          <w:color w:val="D4D4D4"/>
+          <w:sz w:val="20"/>
+          <w:szCs w:val="20"/>
+          <w:lang w:eastAsia="es-ES"/>
+        </w:rPr>
+        <w:t>:</w:t>
       </w:r>
     </w:p>
     <w:p>
@@ -2565,7 +4189,51 @@
           <w:szCs w:val="20"/>
           <w:lang w:eastAsia="es-ES"/>
         </w:rPr>
-        <w:t>                openset.remove(children)</w:t>
+        <w:t>                </w:t>
+      </w:r>
+      <w:proofErr w:type="spellStart"/>
+      <w:r>
+        <w:rPr>
+          <w:rFonts w:ascii="Consolas" w:eastAsia="Times New Roman" w:hAnsi="Consolas" w:cs="Times New Roman"/>
+          <w:color w:val="D4D4D4"/>
+          <w:sz w:val="20"/>
+          <w:szCs w:val="20"/>
+          <w:lang w:eastAsia="es-ES"/>
+        </w:rPr>
+        <w:t>openset.remove</w:t>
+      </w:r>
+      <w:proofErr w:type="spellEnd"/>
+      <w:r>
+        <w:rPr>
+          <w:rFonts w:ascii="Consolas" w:eastAsia="Times New Roman" w:hAnsi="Consolas" w:cs="Times New Roman"/>
+          <w:color w:val="D4D4D4"/>
+          <w:sz w:val="20"/>
+          <w:szCs w:val="20"/>
+          <w:lang w:eastAsia="es-ES"/>
+        </w:rPr>
+        <w:t>(</w:t>
+      </w:r>
+      <w:proofErr w:type="spellStart"/>
+      <w:r>
+        <w:rPr>
+          <w:rFonts w:ascii="Consolas" w:eastAsia="Times New Roman" w:hAnsi="Consolas" w:cs="Times New Roman"/>
+          <w:color w:val="D4D4D4"/>
+          <w:sz w:val="20"/>
+          <w:szCs w:val="20"/>
+          <w:lang w:eastAsia="es-ES"/>
+        </w:rPr>
+        <w:t>children</w:t>
+      </w:r>
+      <w:proofErr w:type="spellEnd"/>
+      <w:r>
+        <w:rPr>
+          <w:rFonts w:ascii="Consolas" w:eastAsia="Times New Roman" w:hAnsi="Consolas" w:cs="Times New Roman"/>
+          <w:color w:val="D4D4D4"/>
+          <w:sz w:val="20"/>
+          <w:szCs w:val="20"/>
+          <w:lang w:eastAsia="es-ES"/>
+        </w:rPr>
+        <w:t>)</w:t>
       </w:r>
     </w:p>
     <w:p>
@@ -2588,7 +4256,117 @@
           <w:szCs w:val="20"/>
           <w:lang w:eastAsia="es-ES"/>
         </w:rPr>
-        <w:t>            children.H = pp.heuristic[heur](children, goal)</w:t>
+        <w:t>            </w:t>
+      </w:r>
+      <w:proofErr w:type="spellStart"/>
+      <w:r>
+        <w:rPr>
+          <w:rFonts w:ascii="Consolas" w:eastAsia="Times New Roman" w:hAnsi="Consolas" w:cs="Times New Roman"/>
+          <w:color w:val="D4D4D4"/>
+          <w:sz w:val="20"/>
+          <w:szCs w:val="20"/>
+          <w:lang w:eastAsia="es-ES"/>
+        </w:rPr>
+        <w:t>children.H</w:t>
+      </w:r>
+      <w:proofErr w:type="spellEnd"/>
+      <w:r>
+        <w:rPr>
+          <w:rFonts w:ascii="Consolas" w:eastAsia="Times New Roman" w:hAnsi="Consolas" w:cs="Times New Roman"/>
+          <w:color w:val="D4D4D4"/>
+          <w:sz w:val="20"/>
+          <w:szCs w:val="20"/>
+          <w:lang w:eastAsia="es-ES"/>
+        </w:rPr>
+        <w:t> = </w:t>
+      </w:r>
+      <w:proofErr w:type="spellStart"/>
+      <w:r>
+        <w:rPr>
+          <w:rFonts w:ascii="Consolas" w:eastAsia="Times New Roman" w:hAnsi="Consolas" w:cs="Times New Roman"/>
+          <w:color w:val="D4D4D4"/>
+          <w:sz w:val="20"/>
+          <w:szCs w:val="20"/>
+          <w:lang w:eastAsia="es-ES"/>
+        </w:rPr>
+        <w:t>pp.heuristic</w:t>
+      </w:r>
+      <w:proofErr w:type="spellEnd"/>
+      <w:r>
+        <w:rPr>
+          <w:rFonts w:ascii="Consolas" w:eastAsia="Times New Roman" w:hAnsi="Consolas" w:cs="Times New Roman"/>
+          <w:color w:val="D4D4D4"/>
+          <w:sz w:val="20"/>
+          <w:szCs w:val="20"/>
+          <w:lang w:eastAsia="es-ES"/>
+        </w:rPr>
+        <w:t>[</w:t>
+      </w:r>
+      <w:proofErr w:type="spellStart"/>
+      <w:r>
+        <w:rPr>
+          <w:rFonts w:ascii="Consolas" w:eastAsia="Times New Roman" w:hAnsi="Consolas" w:cs="Times New Roman"/>
+          <w:color w:val="D4D4D4"/>
+          <w:sz w:val="20"/>
+          <w:szCs w:val="20"/>
+          <w:lang w:eastAsia="es-ES"/>
+        </w:rPr>
+        <w:t>heur</w:t>
+      </w:r>
+      <w:proofErr w:type="spellEnd"/>
+      <w:r>
+        <w:rPr>
+          <w:rFonts w:ascii="Consolas" w:eastAsia="Times New Roman" w:hAnsi="Consolas" w:cs="Times New Roman"/>
+          <w:color w:val="D4D4D4"/>
+          <w:sz w:val="20"/>
+          <w:szCs w:val="20"/>
+          <w:lang w:eastAsia="es-ES"/>
+        </w:rPr>
+        <w:t>](</w:t>
+      </w:r>
+      <w:proofErr w:type="spellStart"/>
+      <w:r>
+        <w:rPr>
+          <w:rFonts w:ascii="Consolas" w:eastAsia="Times New Roman" w:hAnsi="Consolas" w:cs="Times New Roman"/>
+          <w:color w:val="D4D4D4"/>
+          <w:sz w:val="20"/>
+          <w:szCs w:val="20"/>
+          <w:lang w:eastAsia="es-ES"/>
+        </w:rPr>
+        <w:t>children</w:t>
+      </w:r>
+      <w:proofErr w:type="spellEnd"/>
+      <w:r>
+        <w:rPr>
+          <w:rFonts w:ascii="Consolas" w:eastAsia="Times New Roman" w:hAnsi="Consolas" w:cs="Times New Roman"/>
+          <w:color w:val="D4D4D4"/>
+          <w:sz w:val="20"/>
+          <w:szCs w:val="20"/>
+          <w:lang w:eastAsia="es-ES"/>
+        </w:rPr>
+        <w:t>, </w:t>
+      </w:r>
+      <w:proofErr w:type="spellStart"/>
+      <w:r>
+        <w:rPr>
+          <w:rFonts w:ascii="Consolas" w:eastAsia="Times New Roman" w:hAnsi="Consolas" w:cs="Times New Roman"/>
+          <w:color w:val="D4D4D4"/>
+          <w:sz w:val="20"/>
+          <w:szCs w:val="20"/>
+          <w:lang w:eastAsia="es-ES"/>
+        </w:rPr>
+        <w:t>goal</w:t>
+      </w:r>
+      <w:proofErr w:type="spellEnd"/>
+      <w:r>
+        <w:rPr>
+          <w:rFonts w:ascii="Consolas" w:eastAsia="Times New Roman" w:hAnsi="Consolas" w:cs="Times New Roman"/>
+          <w:color w:val="D4D4D4"/>
+          <w:sz w:val="20"/>
+          <w:szCs w:val="20"/>
+          <w:lang w:eastAsia="es-ES"/>
+        </w:rPr>
+        <w:t>)</w:t>
       </w:r>
     </w:p>
     <w:p>
@@ -2611,7 +4389,51 @@
           <w:szCs w:val="20"/>
           <w:lang w:eastAsia="es-ES"/>
         </w:rPr>
-        <w:t>            openset.add(children)</w:t>
+        <w:t>            </w:t>
+      </w:r>
+      <w:proofErr w:type="spellStart"/>
+      <w:r>
+        <w:rPr>
+          <w:rFonts w:ascii="Consolas" w:eastAsia="Times New Roman" w:hAnsi="Consolas" w:cs="Times New Roman"/>
+          <w:color w:val="D4D4D4"/>
+          <w:sz w:val="20"/>
+          <w:szCs w:val="20"/>
+          <w:lang w:eastAsia="es-ES"/>
+        </w:rPr>
+        <w:t>openset.add</w:t>
+      </w:r>
+      <w:proofErr w:type="spellEnd"/>
+      <w:r>
+        <w:rPr>
+          <w:rFonts w:ascii="Consolas" w:eastAsia="Times New Roman" w:hAnsi="Consolas" w:cs="Times New Roman"/>
+          <w:color w:val="D4D4D4"/>
+          <w:sz w:val="20"/>
+          <w:szCs w:val="20"/>
+          <w:lang w:eastAsia="es-ES"/>
+        </w:rPr>
+        <w:t>(</w:t>
+      </w:r>
+      <w:proofErr w:type="spellStart"/>
+      <w:r>
+        <w:rPr>
+          <w:rFonts w:ascii="Consolas" w:eastAsia="Times New Roman" w:hAnsi="Consolas" w:cs="Times New Roman"/>
+          <w:color w:val="D4D4D4"/>
+          <w:sz w:val="20"/>
+          <w:szCs w:val="20"/>
+          <w:lang w:eastAsia="es-ES"/>
+        </w:rPr>
+        <w:t>children</w:t>
+      </w:r>
+      <w:proofErr w:type="spellEnd"/>
+      <w:r>
+        <w:rPr>
+          <w:rFonts w:ascii="Consolas" w:eastAsia="Times New Roman" w:hAnsi="Consolas" w:cs="Times New Roman"/>
+          <w:color w:val="D4D4D4"/>
+          <w:sz w:val="20"/>
+          <w:szCs w:val="20"/>
+          <w:lang w:eastAsia="es-ES"/>
+        </w:rPr>
+        <w:t>)</w:t>
       </w:r>
     </w:p>
     <w:p>
@@ -2669,6 +4491,7 @@
         </w:rPr>
         <w:t>    </w:t>
       </w:r>
+      <w:proofErr w:type="spellStart"/>
       <w:r>
         <w:rPr>
           <w:rFonts w:ascii="Consolas" w:eastAsia="Times New Roman" w:hAnsi="Consolas" w:cs="Times New Roman"/>
@@ -2679,6 +4502,7 @@
         </w:rPr>
         <w:t>else</w:t>
       </w:r>
+      <w:proofErr w:type="spellEnd"/>
       <w:r>
         <w:rPr>
           <w:rFonts w:ascii="Consolas" w:eastAsia="Times New Roman" w:hAnsi="Consolas" w:cs="Times New Roman"/>
@@ -2710,7 +4534,95 @@
           <w:szCs w:val="20"/>
           <w:lang w:eastAsia="es-ES"/>
         </w:rPr>
-        <w:t>        new_g = current.G + current.move_cost(children)</w:t>
+        <w:t>        </w:t>
+      </w:r>
+      <w:proofErr w:type="spellStart"/>
+      <w:r>
+        <w:rPr>
+          <w:rFonts w:ascii="Consolas" w:eastAsia="Times New Roman" w:hAnsi="Consolas" w:cs="Times New Roman"/>
+          <w:color w:val="D4D4D4"/>
+          <w:sz w:val="20"/>
+          <w:szCs w:val="20"/>
+          <w:lang w:eastAsia="es-ES"/>
+        </w:rPr>
+        <w:t>new_g</w:t>
+      </w:r>
+      <w:proofErr w:type="spellEnd"/>
+      <w:r>
+        <w:rPr>
+          <w:rFonts w:ascii="Consolas" w:eastAsia="Times New Roman" w:hAnsi="Consolas" w:cs="Times New Roman"/>
+          <w:color w:val="D4D4D4"/>
+          <w:sz w:val="20"/>
+          <w:szCs w:val="20"/>
+          <w:lang w:eastAsia="es-ES"/>
+        </w:rPr>
+        <w:t> = </w:t>
+      </w:r>
+      <w:proofErr w:type="spellStart"/>
+      <w:r>
+        <w:rPr>
+          <w:rFonts w:ascii="Consolas" w:eastAsia="Times New Roman" w:hAnsi="Consolas" w:cs="Times New Roman"/>
+          <w:color w:val="D4D4D4"/>
+          <w:sz w:val="20"/>
+          <w:szCs w:val="20"/>
+          <w:lang w:eastAsia="es-ES"/>
+        </w:rPr>
+        <w:t>current.G</w:t>
+      </w:r>
+      <w:proofErr w:type="spellEnd"/>
+      <w:r>
+        <w:rPr>
+          <w:rFonts w:ascii="Consolas" w:eastAsia="Times New Roman" w:hAnsi="Consolas" w:cs="Times New Roman"/>
+          <w:color w:val="D4D4D4"/>
+          <w:sz w:val="20"/>
+          <w:szCs w:val="20"/>
+          <w:lang w:eastAsia="es-ES"/>
+        </w:rPr>
+        <w:t> + </w:t>
+      </w:r>
+      <w:proofErr w:type="spellStart"/>
+      <w:r>
+        <w:rPr>
+          <w:rFonts w:ascii="Consolas" w:eastAsia="Times New Roman" w:hAnsi="Consolas" w:cs="Times New Roman"/>
+          <w:color w:val="D4D4D4"/>
+          <w:sz w:val="20"/>
+          <w:szCs w:val="20"/>
+          <w:lang w:eastAsia="es-ES"/>
+        </w:rPr>
+        <w:t>current.move_cost</w:t>
+      </w:r>
+      <w:proofErr w:type="spellEnd"/>
+      <w:r>
+        <w:rPr>
+          <w:rFonts w:ascii="Consolas" w:eastAsia="Times New Roman" w:hAnsi="Consolas" w:cs="Times New Roman"/>
+          <w:color w:val="D4D4D4"/>
+          <w:sz w:val="20"/>
+          <w:szCs w:val="20"/>
+          <w:lang w:eastAsia="es-ES"/>
+        </w:rPr>
+        <w:t>(</w:t>
+      </w:r>
+      <w:proofErr w:type="spellStart"/>
+      <w:r>
+        <w:rPr>
+          <w:rFonts w:ascii="Consolas" w:eastAsia="Times New Roman" w:hAnsi="Consolas" w:cs="Times New Roman"/>
+          <w:color w:val="D4D4D4"/>
+          <w:sz w:val="20"/>
+          <w:szCs w:val="20"/>
+          <w:lang w:eastAsia="es-ES"/>
+        </w:rPr>
+        <w:t>children</w:t>
+      </w:r>
+      <w:proofErr w:type="spellEnd"/>
+      <w:r>
+        <w:rPr>
+          <w:rFonts w:ascii="Consolas" w:eastAsia="Times New Roman" w:hAnsi="Consolas" w:cs="Times New Roman"/>
+          <w:color w:val="D4D4D4"/>
+          <w:sz w:val="20"/>
+          <w:szCs w:val="20"/>
+          <w:lang w:eastAsia="es-ES"/>
+        </w:rPr>
+        <w:t>)</w:t>
       </w:r>
     </w:p>
     <w:p>
@@ -2735,6 +4647,7 @@
         </w:rPr>
         <w:t>        </w:t>
       </w:r>
+      <w:proofErr w:type="spellStart"/>
       <w:r>
         <w:rPr>
           <w:rFonts w:ascii="Consolas" w:eastAsia="Times New Roman" w:hAnsi="Consolas" w:cs="Times New Roman"/>
@@ -2745,6 +4658,7 @@
         </w:rPr>
         <w:t>if</w:t>
       </w:r>
+      <w:proofErr w:type="spellEnd"/>
       <w:r>
         <w:rPr>
           <w:rFonts w:ascii="Consolas" w:eastAsia="Times New Roman" w:hAnsi="Consolas" w:cs="Times New Roman"/>
@@ -2753,7 +4667,51 @@
           <w:szCs w:val="20"/>
           <w:lang w:eastAsia="es-ES"/>
         </w:rPr>
-        <w:t> children.G &gt; new_g:</w:t>
+        <w:t> </w:t>
+      </w:r>
+      <w:proofErr w:type="spellStart"/>
+      <w:r>
+        <w:rPr>
+          <w:rFonts w:ascii="Consolas" w:eastAsia="Times New Roman" w:hAnsi="Consolas" w:cs="Times New Roman"/>
+          <w:color w:val="D4D4D4"/>
+          <w:sz w:val="20"/>
+          <w:szCs w:val="20"/>
+          <w:lang w:eastAsia="es-ES"/>
+        </w:rPr>
+        <w:t>children.G</w:t>
+      </w:r>
+      <w:proofErr w:type="spellEnd"/>
+      <w:r>
+        <w:rPr>
+          <w:rFonts w:ascii="Consolas" w:eastAsia="Times New Roman" w:hAnsi="Consolas" w:cs="Times New Roman"/>
+          <w:color w:val="D4D4D4"/>
+          <w:sz w:val="20"/>
+          <w:szCs w:val="20"/>
+          <w:lang w:eastAsia="es-ES"/>
+        </w:rPr>
+        <w:t> &gt; </w:t>
+      </w:r>
+      <w:proofErr w:type="spellStart"/>
+      <w:r>
+        <w:rPr>
+          <w:rFonts w:ascii="Consolas" w:eastAsia="Times New Roman" w:hAnsi="Consolas" w:cs="Times New Roman"/>
+          <w:color w:val="D4D4D4"/>
+          <w:sz w:val="20"/>
+          <w:szCs w:val="20"/>
+          <w:lang w:eastAsia="es-ES"/>
+        </w:rPr>
+        <w:t>new_g</w:t>
+      </w:r>
+      <w:proofErr w:type="spellEnd"/>
+      <w:r>
+        <w:rPr>
+          <w:rFonts w:ascii="Consolas" w:eastAsia="Times New Roman" w:hAnsi="Consolas" w:cs="Times New Roman"/>
+          <w:color w:val="D4D4D4"/>
+          <w:sz w:val="20"/>
+          <w:szCs w:val="20"/>
+          <w:lang w:eastAsia="es-ES"/>
+        </w:rPr>
+        <w:t>:</w:t>
       </w:r>
     </w:p>
     <w:p>
@@ -2776,8 +4734,42 @@
           <w:szCs w:val="20"/>
           <w:lang w:eastAsia="es-ES"/>
         </w:rPr>
-        <w:t>            children.G = new_g</w:t>
-      </w:r>
+        <w:t>            </w:t>
+      </w:r>
+      <w:proofErr w:type="spellStart"/>
+      <w:r>
+        <w:rPr>
+          <w:rFonts w:ascii="Consolas" w:eastAsia="Times New Roman" w:hAnsi="Consolas" w:cs="Times New Roman"/>
+          <w:color w:val="D4D4D4"/>
+          <w:sz w:val="20"/>
+          <w:szCs w:val="20"/>
+          <w:lang w:eastAsia="es-ES"/>
+        </w:rPr>
+        <w:t>children.G</w:t>
+      </w:r>
+      <w:proofErr w:type="spellEnd"/>
+      <w:r>
+        <w:rPr>
+          <w:rFonts w:ascii="Consolas" w:eastAsia="Times New Roman" w:hAnsi="Consolas" w:cs="Times New Roman"/>
+          <w:color w:val="D4D4D4"/>
+          <w:sz w:val="20"/>
+          <w:szCs w:val="20"/>
+          <w:lang w:eastAsia="es-ES"/>
+        </w:rPr>
+        <w:t> = </w:t>
+      </w:r>
+      <w:proofErr w:type="spellStart"/>
+      <w:r>
+        <w:rPr>
+          <w:rFonts w:ascii="Consolas" w:eastAsia="Times New Roman" w:hAnsi="Consolas" w:cs="Times New Roman"/>
+          <w:color w:val="D4D4D4"/>
+          <w:sz w:val="20"/>
+          <w:szCs w:val="20"/>
+          <w:lang w:eastAsia="es-ES"/>
+        </w:rPr>
+        <w:t>new_g</w:t>
+      </w:r>
+      <w:proofErr w:type="spellEnd"/>
     </w:p>
     <w:p>
       <w:pPr>
@@ -2799,8 +4791,42 @@
           <w:szCs w:val="20"/>
           <w:lang w:eastAsia="es-ES"/>
         </w:rPr>
-        <w:t>            children.parent = current</w:t>
-      </w:r>
+        <w:t>            </w:t>
+      </w:r>
+      <w:proofErr w:type="spellStart"/>
+      <w:r>
+        <w:rPr>
+          <w:rFonts w:ascii="Consolas" w:eastAsia="Times New Roman" w:hAnsi="Consolas" w:cs="Times New Roman"/>
+          <w:color w:val="D4D4D4"/>
+          <w:sz w:val="20"/>
+          <w:szCs w:val="20"/>
+          <w:lang w:eastAsia="es-ES"/>
+        </w:rPr>
+        <w:t>children.parent</w:t>
+      </w:r>
+      <w:proofErr w:type="spellEnd"/>
+      <w:r>
+        <w:rPr>
+          <w:rFonts w:ascii="Consolas" w:eastAsia="Times New Roman" w:hAnsi="Consolas" w:cs="Times New Roman"/>
+          <w:color w:val="D4D4D4"/>
+          <w:sz w:val="20"/>
+          <w:szCs w:val="20"/>
+          <w:lang w:eastAsia="es-ES"/>
+        </w:rPr>
+        <w:t> = </w:t>
+      </w:r>
+      <w:proofErr w:type="spellStart"/>
+      <w:r>
+        <w:rPr>
+          <w:rFonts w:ascii="Consolas" w:eastAsia="Times New Roman" w:hAnsi="Consolas" w:cs="Times New Roman"/>
+          <w:color w:val="D4D4D4"/>
+          <w:sz w:val="20"/>
+          <w:szCs w:val="20"/>
+          <w:lang w:eastAsia="es-ES"/>
+        </w:rPr>
+        <w:t>current</w:t>
+      </w:r>
+      <w:proofErr w:type="spellEnd"/>
     </w:p>
     <w:p>
       <w:pPr>
@@ -2857,6 +4883,7 @@
         </w:rPr>
         <w:t>            </w:t>
       </w:r>
+      <w:proofErr w:type="spellStart"/>
       <w:r>
         <w:rPr>
           <w:rFonts w:ascii="Consolas" w:eastAsia="Times New Roman" w:hAnsi="Consolas" w:cs="Times New Roman"/>
@@ -2867,6 +4894,7 @@
         </w:rPr>
         <w:t>if</w:t>
       </w:r>
+      <w:proofErr w:type="spellEnd"/>
       <w:r>
         <w:rPr>
           <w:rFonts w:ascii="Consolas" w:eastAsia="Times New Roman" w:hAnsi="Consolas" w:cs="Times New Roman"/>
@@ -2875,7 +4903,29 @@
           <w:szCs w:val="20"/>
           <w:lang w:eastAsia="es-ES"/>
         </w:rPr>
-        <w:t> children </w:t>
+        <w:t> </w:t>
+      </w:r>
+      <w:proofErr w:type="spellStart"/>
+      <w:r>
+        <w:rPr>
+          <w:rFonts w:ascii="Consolas" w:eastAsia="Times New Roman" w:hAnsi="Consolas" w:cs="Times New Roman"/>
+          <w:color w:val="D4D4D4"/>
+          <w:sz w:val="20"/>
+          <w:szCs w:val="20"/>
+          <w:lang w:eastAsia="es-ES"/>
+        </w:rPr>
+        <w:t>children</w:t>
+      </w:r>
+      <w:proofErr w:type="spellEnd"/>
+      <w:r>
+        <w:rPr>
+          <w:rFonts w:ascii="Consolas" w:eastAsia="Times New Roman" w:hAnsi="Consolas" w:cs="Times New Roman"/>
+          <w:color w:val="D4D4D4"/>
+          <w:sz w:val="20"/>
+          <w:szCs w:val="20"/>
+          <w:lang w:eastAsia="es-ES"/>
+        </w:rPr>
+        <w:t> </w:t>
       </w:r>
       <w:r>
         <w:rPr>
@@ -2895,7 +4945,29 @@
           <w:szCs w:val="20"/>
           <w:lang w:eastAsia="es-ES"/>
         </w:rPr>
-        <w:t> openset:</w:t>
+        <w:t> </w:t>
+      </w:r>
+      <w:proofErr w:type="spellStart"/>
+      <w:r>
+        <w:rPr>
+          <w:rFonts w:ascii="Consolas" w:eastAsia="Times New Roman" w:hAnsi="Consolas" w:cs="Times New Roman"/>
+          <w:color w:val="D4D4D4"/>
+          <w:sz w:val="20"/>
+          <w:szCs w:val="20"/>
+          <w:lang w:eastAsia="es-ES"/>
+        </w:rPr>
+        <w:t>openset</w:t>
+      </w:r>
+      <w:proofErr w:type="spellEnd"/>
+      <w:r>
+        <w:rPr>
+          <w:rFonts w:ascii="Consolas" w:eastAsia="Times New Roman" w:hAnsi="Consolas" w:cs="Times New Roman"/>
+          <w:color w:val="D4D4D4"/>
+          <w:sz w:val="20"/>
+          <w:szCs w:val="20"/>
+          <w:lang w:eastAsia="es-ES"/>
+        </w:rPr>
+        <w:t>:</w:t>
       </w:r>
     </w:p>
     <w:p>
@@ -2918,7 +4990,51 @@
           <w:szCs w:val="20"/>
           <w:lang w:eastAsia="es-ES"/>
         </w:rPr>
-        <w:t>                openset.remove(children)</w:t>
+        <w:t>                </w:t>
+      </w:r>
+      <w:proofErr w:type="spellStart"/>
+      <w:r>
+        <w:rPr>
+          <w:rFonts w:ascii="Consolas" w:eastAsia="Times New Roman" w:hAnsi="Consolas" w:cs="Times New Roman"/>
+          <w:color w:val="D4D4D4"/>
+          <w:sz w:val="20"/>
+          <w:szCs w:val="20"/>
+          <w:lang w:eastAsia="es-ES"/>
+        </w:rPr>
+        <w:t>openset.remove</w:t>
+      </w:r>
+      <w:proofErr w:type="spellEnd"/>
+      <w:r>
+        <w:rPr>
+          <w:rFonts w:ascii="Consolas" w:eastAsia="Times New Roman" w:hAnsi="Consolas" w:cs="Times New Roman"/>
+          <w:color w:val="D4D4D4"/>
+          <w:sz w:val="20"/>
+          <w:szCs w:val="20"/>
+          <w:lang w:eastAsia="es-ES"/>
+        </w:rPr>
+        <w:t>(</w:t>
+      </w:r>
+      <w:proofErr w:type="spellStart"/>
+      <w:r>
+        <w:rPr>
+          <w:rFonts w:ascii="Consolas" w:eastAsia="Times New Roman" w:hAnsi="Consolas" w:cs="Times New Roman"/>
+          <w:color w:val="D4D4D4"/>
+          <w:sz w:val="20"/>
+          <w:szCs w:val="20"/>
+          <w:lang w:eastAsia="es-ES"/>
+        </w:rPr>
+        <w:t>children</w:t>
+      </w:r>
+      <w:proofErr w:type="spellEnd"/>
+      <w:r>
+        <w:rPr>
+          <w:rFonts w:ascii="Consolas" w:eastAsia="Times New Roman" w:hAnsi="Consolas" w:cs="Times New Roman"/>
+          <w:color w:val="D4D4D4"/>
+          <w:sz w:val="20"/>
+          <w:szCs w:val="20"/>
+          <w:lang w:eastAsia="es-ES"/>
+        </w:rPr>
+        <w:t>)</w:t>
       </w:r>
     </w:p>
     <w:p>
@@ -2941,7 +5057,117 @@
           <w:szCs w:val="20"/>
           <w:lang w:eastAsia="es-ES"/>
         </w:rPr>
-        <w:t>            children.H = pp.heuristic[heur](children, goal)</w:t>
+        <w:t>            </w:t>
+      </w:r>
+      <w:proofErr w:type="spellStart"/>
+      <w:r>
+        <w:rPr>
+          <w:rFonts w:ascii="Consolas" w:eastAsia="Times New Roman" w:hAnsi="Consolas" w:cs="Times New Roman"/>
+          <w:color w:val="D4D4D4"/>
+          <w:sz w:val="20"/>
+          <w:szCs w:val="20"/>
+          <w:lang w:eastAsia="es-ES"/>
+        </w:rPr>
+        <w:t>children.H</w:t>
+      </w:r>
+      <w:proofErr w:type="spellEnd"/>
+      <w:r>
+        <w:rPr>
+          <w:rFonts w:ascii="Consolas" w:eastAsia="Times New Roman" w:hAnsi="Consolas" w:cs="Times New Roman"/>
+          <w:color w:val="D4D4D4"/>
+          <w:sz w:val="20"/>
+          <w:szCs w:val="20"/>
+          <w:lang w:eastAsia="es-ES"/>
+        </w:rPr>
+        <w:t> = </w:t>
+      </w:r>
+      <w:proofErr w:type="spellStart"/>
+      <w:r>
+        <w:rPr>
+          <w:rFonts w:ascii="Consolas" w:eastAsia="Times New Roman" w:hAnsi="Consolas" w:cs="Times New Roman"/>
+          <w:color w:val="D4D4D4"/>
+          <w:sz w:val="20"/>
+          <w:szCs w:val="20"/>
+          <w:lang w:eastAsia="es-ES"/>
+        </w:rPr>
+        <w:t>pp.heuristic</w:t>
+      </w:r>
+      <w:proofErr w:type="spellEnd"/>
+      <w:r>
+        <w:rPr>
+          <w:rFonts w:ascii="Consolas" w:eastAsia="Times New Roman" w:hAnsi="Consolas" w:cs="Times New Roman"/>
+          <w:color w:val="D4D4D4"/>
+          <w:sz w:val="20"/>
+          <w:szCs w:val="20"/>
+          <w:lang w:eastAsia="es-ES"/>
+        </w:rPr>
+        <w:t>[</w:t>
+      </w:r>
+      <w:proofErr w:type="spellStart"/>
+      <w:r>
+        <w:rPr>
+          <w:rFonts w:ascii="Consolas" w:eastAsia="Times New Roman" w:hAnsi="Consolas" w:cs="Times New Roman"/>
+          <w:color w:val="D4D4D4"/>
+          <w:sz w:val="20"/>
+          <w:szCs w:val="20"/>
+          <w:lang w:eastAsia="es-ES"/>
+        </w:rPr>
+        <w:t>heur</w:t>
+      </w:r>
+      <w:proofErr w:type="spellEnd"/>
+      <w:r>
+        <w:rPr>
+          <w:rFonts w:ascii="Consolas" w:eastAsia="Times New Roman" w:hAnsi="Consolas" w:cs="Times New Roman"/>
+          <w:color w:val="D4D4D4"/>
+          <w:sz w:val="20"/>
+          <w:szCs w:val="20"/>
+          <w:lang w:eastAsia="es-ES"/>
+        </w:rPr>
+        <w:t>](</w:t>
+      </w:r>
+      <w:proofErr w:type="spellStart"/>
+      <w:r>
+        <w:rPr>
+          <w:rFonts w:ascii="Consolas" w:eastAsia="Times New Roman" w:hAnsi="Consolas" w:cs="Times New Roman"/>
+          <w:color w:val="D4D4D4"/>
+          <w:sz w:val="20"/>
+          <w:szCs w:val="20"/>
+          <w:lang w:eastAsia="es-ES"/>
+        </w:rPr>
+        <w:t>children</w:t>
+      </w:r>
+      <w:proofErr w:type="spellEnd"/>
+      <w:r>
+        <w:rPr>
+          <w:rFonts w:ascii="Consolas" w:eastAsia="Times New Roman" w:hAnsi="Consolas" w:cs="Times New Roman"/>
+          <w:color w:val="D4D4D4"/>
+          <w:sz w:val="20"/>
+          <w:szCs w:val="20"/>
+          <w:lang w:eastAsia="es-ES"/>
+        </w:rPr>
+        <w:t>, </w:t>
+      </w:r>
+      <w:proofErr w:type="spellStart"/>
+      <w:r>
+        <w:rPr>
+          <w:rFonts w:ascii="Consolas" w:eastAsia="Times New Roman" w:hAnsi="Consolas" w:cs="Times New Roman"/>
+          <w:color w:val="D4D4D4"/>
+          <w:sz w:val="20"/>
+          <w:szCs w:val="20"/>
+          <w:lang w:eastAsia="es-ES"/>
+        </w:rPr>
+        <w:t>goal</w:t>
+      </w:r>
+      <w:proofErr w:type="spellEnd"/>
+      <w:r>
+        <w:rPr>
+          <w:rFonts w:ascii="Consolas" w:eastAsia="Times New Roman" w:hAnsi="Consolas" w:cs="Times New Roman"/>
+          <w:color w:val="D4D4D4"/>
+          <w:sz w:val="20"/>
+          <w:szCs w:val="20"/>
+          <w:lang w:eastAsia="es-ES"/>
+        </w:rPr>
+        <w:t>)</w:t>
       </w:r>
     </w:p>
     <w:p>
@@ -2964,7 +5190,51 @@
           <w:szCs w:val="20"/>
           <w:lang w:eastAsia="es-ES"/>
         </w:rPr>
-        <w:t>            openset.add(children)</w:t>
+        <w:t>            </w:t>
+      </w:r>
+      <w:proofErr w:type="spellStart"/>
+      <w:r>
+        <w:rPr>
+          <w:rFonts w:ascii="Consolas" w:eastAsia="Times New Roman" w:hAnsi="Consolas" w:cs="Times New Roman"/>
+          <w:color w:val="D4D4D4"/>
+          <w:sz w:val="20"/>
+          <w:szCs w:val="20"/>
+          <w:lang w:eastAsia="es-ES"/>
+        </w:rPr>
+        <w:t>openset.add</w:t>
+      </w:r>
+      <w:proofErr w:type="spellEnd"/>
+      <w:r>
+        <w:rPr>
+          <w:rFonts w:ascii="Consolas" w:eastAsia="Times New Roman" w:hAnsi="Consolas" w:cs="Times New Roman"/>
+          <w:color w:val="D4D4D4"/>
+          <w:sz w:val="20"/>
+          <w:szCs w:val="20"/>
+          <w:lang w:eastAsia="es-ES"/>
+        </w:rPr>
+        <w:t>(</w:t>
+      </w:r>
+      <w:proofErr w:type="spellStart"/>
+      <w:r>
+        <w:rPr>
+          <w:rFonts w:ascii="Consolas" w:eastAsia="Times New Roman" w:hAnsi="Consolas" w:cs="Times New Roman"/>
+          <w:color w:val="D4D4D4"/>
+          <w:sz w:val="20"/>
+          <w:szCs w:val="20"/>
+          <w:lang w:eastAsia="es-ES"/>
+        </w:rPr>
+        <w:t>children</w:t>
+      </w:r>
+      <w:proofErr w:type="spellEnd"/>
+      <w:r>
+        <w:rPr>
+          <w:rFonts w:ascii="Consolas" w:eastAsia="Times New Roman" w:hAnsi="Consolas" w:cs="Times New Roman"/>
+          <w:color w:val="D4D4D4"/>
+          <w:sz w:val="20"/>
+          <w:szCs w:val="20"/>
+          <w:lang w:eastAsia="es-ES"/>
+        </w:rPr>
+        <w:t>)</w:t>
       </w:r>
     </w:p>
     <w:p>
@@ -3074,6 +5344,7 @@
           <w:lang w:eastAsia="es-ES"/>
         </w:rPr>
       </w:pPr>
+      <w:proofErr w:type="spellStart"/>
       <w:r>
         <w:rPr>
           <w:rFonts w:ascii="Consolas" w:eastAsia="Times New Roman" w:hAnsi="Consolas" w:cs="Times New Roman"/>
@@ -3085,6 +5356,7 @@
         <w:lastRenderedPageBreak/>
         <w:t>def</w:t>
       </w:r>
+      <w:proofErr w:type="spellEnd"/>
       <w:r>
         <w:rPr>
           <w:rFonts w:ascii="Consolas" w:eastAsia="Times New Roman" w:hAnsi="Consolas" w:cs="Times New Roman"/>
@@ -3095,6 +5367,7 @@
         </w:rPr>
         <w:t> </w:t>
       </w:r>
+      <w:proofErr w:type="spellStart"/>
       <w:r>
         <w:rPr>
           <w:rFonts w:ascii="Consolas" w:eastAsia="Times New Roman" w:hAnsi="Consolas" w:cs="Times New Roman"/>
@@ -3105,6 +5378,7 @@
         </w:rPr>
         <w:t>lineaDeVision</w:t>
       </w:r>
+      <w:proofErr w:type="spellEnd"/>
       <w:r>
         <w:rPr>
           <w:rFonts w:ascii="Consolas" w:eastAsia="Times New Roman" w:hAnsi="Consolas" w:cs="Times New Roman"/>
@@ -3115,6 +5389,7 @@
         </w:rPr>
         <w:t>(</w:t>
       </w:r>
+      <w:proofErr w:type="spellStart"/>
       <w:r>
         <w:rPr>
           <w:rFonts w:ascii="Consolas" w:eastAsia="Times New Roman" w:hAnsi="Consolas" w:cs="Times New Roman"/>
@@ -3125,6 +5400,7 @@
         </w:rPr>
         <w:t>current</w:t>
       </w:r>
+      <w:proofErr w:type="spellEnd"/>
       <w:r>
         <w:rPr>
           <w:rFonts w:ascii="Consolas" w:eastAsia="Times New Roman" w:hAnsi="Consolas" w:cs="Times New Roman"/>
@@ -3135,6 +5411,7 @@
         </w:rPr>
         <w:t>, </w:t>
       </w:r>
+      <w:proofErr w:type="spellStart"/>
       <w:r>
         <w:rPr>
           <w:rFonts w:ascii="Consolas" w:eastAsia="Times New Roman" w:hAnsi="Consolas" w:cs="Times New Roman"/>
@@ -3145,6 +5422,7 @@
         </w:rPr>
         <w:t>children</w:t>
       </w:r>
+      <w:proofErr w:type="spellEnd"/>
       <w:r>
         <w:rPr>
           <w:rFonts w:ascii="Consolas" w:eastAsia="Times New Roman" w:hAnsi="Consolas" w:cs="Times New Roman"/>
@@ -3155,6 +5433,7 @@
         </w:rPr>
         <w:t>, </w:t>
       </w:r>
+      <w:proofErr w:type="spellStart"/>
       <w:r>
         <w:rPr>
           <w:rFonts w:ascii="Consolas" w:eastAsia="Times New Roman" w:hAnsi="Consolas" w:cs="Times New Roman"/>
@@ -3165,6 +5444,7 @@
         </w:rPr>
         <w:t>grid</w:t>
       </w:r>
+      <w:proofErr w:type="spellEnd"/>
       <w:r>
         <w:rPr>
           <w:rFonts w:ascii="Consolas" w:eastAsia="Times New Roman" w:hAnsi="Consolas" w:cs="Times New Roman"/>
@@ -3275,7 +5555,29 @@
           <w:szCs w:val="21"/>
           <w:lang w:eastAsia="es-ES"/>
         </w:rPr>
-        <w:t>            current: nodo actual</w:t>
+        <w:t>            </w:t>
+      </w:r>
+      <w:proofErr w:type="spellStart"/>
+      <w:r>
+        <w:rPr>
+          <w:rFonts w:ascii="Consolas" w:eastAsia="Times New Roman" w:hAnsi="Consolas" w:cs="Times New Roman"/>
+          <w:color w:val="CE9178"/>
+          <w:sz w:val="21"/>
+          <w:szCs w:val="21"/>
+          <w:lang w:eastAsia="es-ES"/>
+        </w:rPr>
+        <w:t>current</w:t>
+      </w:r>
+      <w:proofErr w:type="spellEnd"/>
+      <w:r>
+        <w:rPr>
+          <w:rFonts w:ascii="Consolas" w:eastAsia="Times New Roman" w:hAnsi="Consolas" w:cs="Times New Roman"/>
+          <w:color w:val="CE9178"/>
+          <w:sz w:val="21"/>
+          <w:szCs w:val="21"/>
+          <w:lang w:eastAsia="es-ES"/>
+        </w:rPr>
+        <w:t>: nodo actual</w:t>
       </w:r>
     </w:p>
     <w:p>
@@ -3298,7 +5600,29 @@
           <w:szCs w:val="21"/>
           <w:lang w:eastAsia="es-ES"/>
         </w:rPr>
-        <w:t>            children: nodo vecino/hijo</w:t>
+        <w:t>            </w:t>
+      </w:r>
+      <w:proofErr w:type="spellStart"/>
+      <w:r>
+        <w:rPr>
+          <w:rFonts w:ascii="Consolas" w:eastAsia="Times New Roman" w:hAnsi="Consolas" w:cs="Times New Roman"/>
+          <w:color w:val="CE9178"/>
+          <w:sz w:val="21"/>
+          <w:szCs w:val="21"/>
+          <w:lang w:eastAsia="es-ES"/>
+        </w:rPr>
+        <w:t>children</w:t>
+      </w:r>
+      <w:proofErr w:type="spellEnd"/>
+      <w:r>
+        <w:rPr>
+          <w:rFonts w:ascii="Consolas" w:eastAsia="Times New Roman" w:hAnsi="Consolas" w:cs="Times New Roman"/>
+          <w:color w:val="CE9178"/>
+          <w:sz w:val="21"/>
+          <w:szCs w:val="21"/>
+          <w:lang w:eastAsia="es-ES"/>
+        </w:rPr>
+        <w:t>: nodo vecino/hijo</w:t>
       </w:r>
     </w:p>
     <w:p>
@@ -3321,7 +5645,51 @@
           <w:szCs w:val="21"/>
           <w:lang w:eastAsia="es-ES"/>
         </w:rPr>
-        <w:t>            grid: grid en el que se trabaja</w:t>
+        <w:t>            </w:t>
+      </w:r>
+      <w:proofErr w:type="spellStart"/>
+      <w:r>
+        <w:rPr>
+          <w:rFonts w:ascii="Consolas" w:eastAsia="Times New Roman" w:hAnsi="Consolas" w:cs="Times New Roman"/>
+          <w:color w:val="CE9178"/>
+          <w:sz w:val="21"/>
+          <w:szCs w:val="21"/>
+          <w:lang w:eastAsia="es-ES"/>
+        </w:rPr>
+        <w:t>grid</w:t>
+      </w:r>
+      <w:proofErr w:type="spellEnd"/>
+      <w:r>
+        <w:rPr>
+          <w:rFonts w:ascii="Consolas" w:eastAsia="Times New Roman" w:hAnsi="Consolas" w:cs="Times New Roman"/>
+          <w:color w:val="CE9178"/>
+          <w:sz w:val="21"/>
+          <w:szCs w:val="21"/>
+          <w:lang w:eastAsia="es-ES"/>
+        </w:rPr>
+        <w:t>: </w:t>
+      </w:r>
+      <w:proofErr w:type="spellStart"/>
+      <w:r>
+        <w:rPr>
+          <w:rFonts w:ascii="Consolas" w:eastAsia="Times New Roman" w:hAnsi="Consolas" w:cs="Times New Roman"/>
+          <w:color w:val="CE9178"/>
+          <w:sz w:val="21"/>
+          <w:szCs w:val="21"/>
+          <w:lang w:eastAsia="es-ES"/>
+        </w:rPr>
+        <w:t>grid</w:t>
+      </w:r>
+      <w:proofErr w:type="spellEnd"/>
+      <w:r>
+        <w:rPr>
+          <w:rFonts w:ascii="Consolas" w:eastAsia="Times New Roman" w:hAnsi="Consolas" w:cs="Times New Roman"/>
+          <w:color w:val="CE9178"/>
+          <w:sz w:val="21"/>
+          <w:szCs w:val="21"/>
+          <w:lang w:eastAsia="es-ES"/>
+        </w:rPr>
+        <w:t> en el que se trabaja</w:t>
       </w:r>
     </w:p>
     <w:p>
@@ -3413,8 +5781,20 @@
           <w:szCs w:val="21"/>
           <w:lang w:eastAsia="es-ES"/>
         </w:rPr>
-        <w:t>    x0, y0 = current.grid_point</w:t>
-      </w:r>
+        <w:t>    x0, y0 = </w:t>
+      </w:r>
+      <w:proofErr w:type="spellStart"/>
+      <w:r>
+        <w:rPr>
+          <w:rFonts w:ascii="Consolas" w:eastAsia="Times New Roman" w:hAnsi="Consolas" w:cs="Times New Roman"/>
+          <w:color w:val="D4D4D4"/>
+          <w:sz w:val="21"/>
+          <w:szCs w:val="21"/>
+          <w:lang w:eastAsia="es-ES"/>
+        </w:rPr>
+        <w:t>current.grid_point</w:t>
+      </w:r>
+      <w:proofErr w:type="spellEnd"/>
     </w:p>
     <w:p>
       <w:pPr>
@@ -3436,8 +5816,20 @@
           <w:szCs w:val="21"/>
           <w:lang w:eastAsia="es-ES"/>
         </w:rPr>
-        <w:t>    x1, y1 = children.grid_point</w:t>
-      </w:r>
+        <w:t>    x1, y1 = </w:t>
+      </w:r>
+      <w:proofErr w:type="spellStart"/>
+      <w:r>
+        <w:rPr>
+          <w:rFonts w:ascii="Consolas" w:eastAsia="Times New Roman" w:hAnsi="Consolas" w:cs="Times New Roman"/>
+          <w:color w:val="D4D4D4"/>
+          <w:sz w:val="21"/>
+          <w:szCs w:val="21"/>
+          <w:lang w:eastAsia="es-ES"/>
+        </w:rPr>
+        <w:t>children.grid_point</w:t>
+      </w:r>
+      <w:proofErr w:type="spellEnd"/>
     </w:p>
     <w:p>
       <w:pPr>
@@ -3459,7 +5851,29 @@
           <w:szCs w:val="21"/>
           <w:lang w:eastAsia="es-ES"/>
         </w:rPr>
-        <w:t>    dy = y1 - y0</w:t>
+        <w:t>    </w:t>
+      </w:r>
+      <w:proofErr w:type="spellStart"/>
+      <w:r>
+        <w:rPr>
+          <w:rFonts w:ascii="Consolas" w:eastAsia="Times New Roman" w:hAnsi="Consolas" w:cs="Times New Roman"/>
+          <w:color w:val="D4D4D4"/>
+          <w:sz w:val="21"/>
+          <w:szCs w:val="21"/>
+          <w:lang w:eastAsia="es-ES"/>
+        </w:rPr>
+        <w:t>dy</w:t>
+      </w:r>
+      <w:proofErr w:type="spellEnd"/>
+      <w:r>
+        <w:rPr>
+          <w:rFonts w:ascii="Consolas" w:eastAsia="Times New Roman" w:hAnsi="Consolas" w:cs="Times New Roman"/>
+          <w:color w:val="D4D4D4"/>
+          <w:sz w:val="21"/>
+          <w:szCs w:val="21"/>
+          <w:lang w:eastAsia="es-ES"/>
+        </w:rPr>
+        <w:t> = y1 - y0</w:t>
       </w:r>
     </w:p>
     <w:p>
@@ -3482,7 +5896,29 @@
           <w:szCs w:val="21"/>
           <w:lang w:eastAsia="es-ES"/>
         </w:rPr>
-        <w:t>    dx = x1 - x0</w:t>
+        <w:t>    </w:t>
+      </w:r>
+      <w:proofErr w:type="spellStart"/>
+      <w:r>
+        <w:rPr>
+          <w:rFonts w:ascii="Consolas" w:eastAsia="Times New Roman" w:hAnsi="Consolas" w:cs="Times New Roman"/>
+          <w:color w:val="D4D4D4"/>
+          <w:sz w:val="21"/>
+          <w:szCs w:val="21"/>
+          <w:lang w:eastAsia="es-ES"/>
+        </w:rPr>
+        <w:t>dx</w:t>
+      </w:r>
+      <w:proofErr w:type="spellEnd"/>
+      <w:r>
+        <w:rPr>
+          <w:rFonts w:ascii="Consolas" w:eastAsia="Times New Roman" w:hAnsi="Consolas" w:cs="Times New Roman"/>
+          <w:color w:val="D4D4D4"/>
+          <w:sz w:val="21"/>
+          <w:szCs w:val="21"/>
+          <w:lang w:eastAsia="es-ES"/>
+        </w:rPr>
+        <w:t> = x1 - x0</w:t>
       </w:r>
     </w:p>
     <w:p>
@@ -3540,6 +5976,7 @@
         </w:rPr>
         <w:t>    </w:t>
       </w:r>
+      <w:proofErr w:type="spellStart"/>
       <w:r>
         <w:rPr>
           <w:rFonts w:ascii="Consolas" w:eastAsia="Times New Roman" w:hAnsi="Consolas" w:cs="Times New Roman"/>
@@ -3550,15 +5987,38 @@
         </w:rPr>
         <w:t>if</w:t>
       </w:r>
-      <w:r>
-        <w:rPr>
-          <w:rFonts w:ascii="Consolas" w:eastAsia="Times New Roman" w:hAnsi="Consolas" w:cs="Times New Roman"/>
-          <w:color w:val="D4D4D4"/>
-          <w:sz w:val="21"/>
-          <w:szCs w:val="21"/>
-          <w:lang w:eastAsia="es-ES"/>
-        </w:rPr>
-        <w:t> dy &lt; </w:t>
+      <w:proofErr w:type="spellEnd"/>
+      <w:r>
+        <w:rPr>
+          <w:rFonts w:ascii="Consolas" w:eastAsia="Times New Roman" w:hAnsi="Consolas" w:cs="Times New Roman"/>
+          <w:color w:val="D4D4D4"/>
+          <w:sz w:val="21"/>
+          <w:szCs w:val="21"/>
+          <w:lang w:eastAsia="es-ES"/>
+        </w:rPr>
+        <w:t> </w:t>
+      </w:r>
+      <w:proofErr w:type="spellStart"/>
+      <w:r>
+        <w:rPr>
+          <w:rFonts w:ascii="Consolas" w:eastAsia="Times New Roman" w:hAnsi="Consolas" w:cs="Times New Roman"/>
+          <w:color w:val="D4D4D4"/>
+          <w:sz w:val="21"/>
+          <w:szCs w:val="21"/>
+          <w:lang w:eastAsia="es-ES"/>
+        </w:rPr>
+        <w:t>dy</w:t>
+      </w:r>
+      <w:proofErr w:type="spellEnd"/>
+      <w:r>
+        <w:rPr>
+          <w:rFonts w:ascii="Consolas" w:eastAsia="Times New Roman" w:hAnsi="Consolas" w:cs="Times New Roman"/>
+          <w:color w:val="D4D4D4"/>
+          <w:sz w:val="21"/>
+          <w:szCs w:val="21"/>
+          <w:lang w:eastAsia="es-ES"/>
+        </w:rPr>
+        <w:t> &lt; </w:t>
       </w:r>
       <w:r>
         <w:rPr>
@@ -3601,8 +6061,42 @@
           <w:szCs w:val="21"/>
           <w:lang w:eastAsia="es-ES"/>
         </w:rPr>
-        <w:t>        dy = -dy</w:t>
-      </w:r>
+        <w:t>        </w:t>
+      </w:r>
+      <w:proofErr w:type="spellStart"/>
+      <w:r>
+        <w:rPr>
+          <w:rFonts w:ascii="Consolas" w:eastAsia="Times New Roman" w:hAnsi="Consolas" w:cs="Times New Roman"/>
+          <w:color w:val="D4D4D4"/>
+          <w:sz w:val="21"/>
+          <w:szCs w:val="21"/>
+          <w:lang w:eastAsia="es-ES"/>
+        </w:rPr>
+        <w:t>dy</w:t>
+      </w:r>
+      <w:proofErr w:type="spellEnd"/>
+      <w:r>
+        <w:rPr>
+          <w:rFonts w:ascii="Consolas" w:eastAsia="Times New Roman" w:hAnsi="Consolas" w:cs="Times New Roman"/>
+          <w:color w:val="D4D4D4"/>
+          <w:sz w:val="21"/>
+          <w:szCs w:val="21"/>
+          <w:lang w:eastAsia="es-ES"/>
+        </w:rPr>
+        <w:t> = -</w:t>
+      </w:r>
+      <w:proofErr w:type="spellStart"/>
+      <w:r>
+        <w:rPr>
+          <w:rFonts w:ascii="Consolas" w:eastAsia="Times New Roman" w:hAnsi="Consolas" w:cs="Times New Roman"/>
+          <w:color w:val="D4D4D4"/>
+          <w:sz w:val="21"/>
+          <w:szCs w:val="21"/>
+          <w:lang w:eastAsia="es-ES"/>
+        </w:rPr>
+        <w:t>dy</w:t>
+      </w:r>
+      <w:proofErr w:type="spellEnd"/>
     </w:p>
     <w:p>
       <w:pPr>
@@ -3624,7 +6118,29 @@
           <w:szCs w:val="21"/>
           <w:lang w:eastAsia="es-ES"/>
         </w:rPr>
-        <w:t>        sy = -</w:t>
+        <w:t>        </w:t>
+      </w:r>
+      <w:proofErr w:type="spellStart"/>
+      <w:r>
+        <w:rPr>
+          <w:rFonts w:ascii="Consolas" w:eastAsia="Times New Roman" w:hAnsi="Consolas" w:cs="Times New Roman"/>
+          <w:color w:val="D4D4D4"/>
+          <w:sz w:val="21"/>
+          <w:szCs w:val="21"/>
+          <w:lang w:eastAsia="es-ES"/>
+        </w:rPr>
+        <w:t>sy</w:t>
+      </w:r>
+      <w:proofErr w:type="spellEnd"/>
+      <w:r>
+        <w:rPr>
+          <w:rFonts w:ascii="Consolas" w:eastAsia="Times New Roman" w:hAnsi="Consolas" w:cs="Times New Roman"/>
+          <w:color w:val="D4D4D4"/>
+          <w:sz w:val="21"/>
+          <w:szCs w:val="21"/>
+          <w:lang w:eastAsia="es-ES"/>
+        </w:rPr>
+        <w:t> = -</w:t>
       </w:r>
       <w:r>
         <w:rPr>
@@ -3659,6 +6175,7 @@
         </w:rPr>
         <w:t>    </w:t>
       </w:r>
+      <w:proofErr w:type="spellStart"/>
       <w:r>
         <w:rPr>
           <w:rFonts w:ascii="Consolas" w:eastAsia="Times New Roman" w:hAnsi="Consolas" w:cs="Times New Roman"/>
@@ -3669,6 +6186,7 @@
         </w:rPr>
         <w:t>else</w:t>
       </w:r>
+      <w:proofErr w:type="spellEnd"/>
       <w:r>
         <w:rPr>
           <w:rFonts w:ascii="Consolas" w:eastAsia="Times New Roman" w:hAnsi="Consolas" w:cs="Times New Roman"/>
@@ -3700,7 +6218,29 @@
           <w:szCs w:val="21"/>
           <w:lang w:eastAsia="es-ES"/>
         </w:rPr>
-        <w:t>        sy = </w:t>
+        <w:t>        </w:t>
+      </w:r>
+      <w:proofErr w:type="spellStart"/>
+      <w:r>
+        <w:rPr>
+          <w:rFonts w:ascii="Consolas" w:eastAsia="Times New Roman" w:hAnsi="Consolas" w:cs="Times New Roman"/>
+          <w:color w:val="D4D4D4"/>
+          <w:sz w:val="21"/>
+          <w:szCs w:val="21"/>
+          <w:lang w:eastAsia="es-ES"/>
+        </w:rPr>
+        <w:t>sy</w:t>
+      </w:r>
+      <w:proofErr w:type="spellEnd"/>
+      <w:r>
+        <w:rPr>
+          <w:rFonts w:ascii="Consolas" w:eastAsia="Times New Roman" w:hAnsi="Consolas" w:cs="Times New Roman"/>
+          <w:color w:val="D4D4D4"/>
+          <w:sz w:val="21"/>
+          <w:szCs w:val="21"/>
+          <w:lang w:eastAsia="es-ES"/>
+        </w:rPr>
+        <w:t> = </w:t>
       </w:r>
       <w:r>
         <w:rPr>
@@ -3735,6 +6275,7 @@
         </w:rPr>
         <w:t>    </w:t>
       </w:r>
+      <w:proofErr w:type="spellStart"/>
       <w:r>
         <w:rPr>
           <w:rFonts w:ascii="Consolas" w:eastAsia="Times New Roman" w:hAnsi="Consolas" w:cs="Times New Roman"/>
@@ -3745,15 +6286,38 @@
         </w:rPr>
         <w:t>if</w:t>
       </w:r>
-      <w:r>
-        <w:rPr>
-          <w:rFonts w:ascii="Consolas" w:eastAsia="Times New Roman" w:hAnsi="Consolas" w:cs="Times New Roman"/>
-          <w:color w:val="D4D4D4"/>
-          <w:sz w:val="21"/>
-          <w:szCs w:val="21"/>
-          <w:lang w:eastAsia="es-ES"/>
-        </w:rPr>
-        <w:t> dx &lt; </w:t>
+      <w:proofErr w:type="spellEnd"/>
+      <w:r>
+        <w:rPr>
+          <w:rFonts w:ascii="Consolas" w:eastAsia="Times New Roman" w:hAnsi="Consolas" w:cs="Times New Roman"/>
+          <w:color w:val="D4D4D4"/>
+          <w:sz w:val="21"/>
+          <w:szCs w:val="21"/>
+          <w:lang w:eastAsia="es-ES"/>
+        </w:rPr>
+        <w:t> </w:t>
+      </w:r>
+      <w:proofErr w:type="spellStart"/>
+      <w:r>
+        <w:rPr>
+          <w:rFonts w:ascii="Consolas" w:eastAsia="Times New Roman" w:hAnsi="Consolas" w:cs="Times New Roman"/>
+          <w:color w:val="D4D4D4"/>
+          <w:sz w:val="21"/>
+          <w:szCs w:val="21"/>
+          <w:lang w:eastAsia="es-ES"/>
+        </w:rPr>
+        <w:t>dx</w:t>
+      </w:r>
+      <w:proofErr w:type="spellEnd"/>
+      <w:r>
+        <w:rPr>
+          <w:rFonts w:ascii="Consolas" w:eastAsia="Times New Roman" w:hAnsi="Consolas" w:cs="Times New Roman"/>
+          <w:color w:val="D4D4D4"/>
+          <w:sz w:val="21"/>
+          <w:szCs w:val="21"/>
+          <w:lang w:eastAsia="es-ES"/>
+        </w:rPr>
+        <w:t> &lt; </w:t>
       </w:r>
       <w:r>
         <w:rPr>
@@ -3796,8 +6360,42 @@
           <w:szCs w:val="21"/>
           <w:lang w:eastAsia="es-ES"/>
         </w:rPr>
-        <w:t>        dx = -dx</w:t>
-      </w:r>
+        <w:t>        </w:t>
+      </w:r>
+      <w:proofErr w:type="spellStart"/>
+      <w:r>
+        <w:rPr>
+          <w:rFonts w:ascii="Consolas" w:eastAsia="Times New Roman" w:hAnsi="Consolas" w:cs="Times New Roman"/>
+          <w:color w:val="D4D4D4"/>
+          <w:sz w:val="21"/>
+          <w:szCs w:val="21"/>
+          <w:lang w:eastAsia="es-ES"/>
+        </w:rPr>
+        <w:t>dx</w:t>
+      </w:r>
+      <w:proofErr w:type="spellEnd"/>
+      <w:r>
+        <w:rPr>
+          <w:rFonts w:ascii="Consolas" w:eastAsia="Times New Roman" w:hAnsi="Consolas" w:cs="Times New Roman"/>
+          <w:color w:val="D4D4D4"/>
+          <w:sz w:val="21"/>
+          <w:szCs w:val="21"/>
+          <w:lang w:eastAsia="es-ES"/>
+        </w:rPr>
+        <w:t> = -</w:t>
+      </w:r>
+      <w:proofErr w:type="spellStart"/>
+      <w:r>
+        <w:rPr>
+          <w:rFonts w:ascii="Consolas" w:eastAsia="Times New Roman" w:hAnsi="Consolas" w:cs="Times New Roman"/>
+          <w:color w:val="D4D4D4"/>
+          <w:sz w:val="21"/>
+          <w:szCs w:val="21"/>
+          <w:lang w:eastAsia="es-ES"/>
+        </w:rPr>
+        <w:t>dx</w:t>
+      </w:r>
+      <w:proofErr w:type="spellEnd"/>
     </w:p>
     <w:p>
       <w:pPr>
@@ -3819,7 +6417,29 @@
           <w:szCs w:val="21"/>
           <w:lang w:eastAsia="es-ES"/>
         </w:rPr>
-        <w:t>        sx = -</w:t>
+        <w:t>        </w:t>
+      </w:r>
+      <w:proofErr w:type="spellStart"/>
+      <w:r>
+        <w:rPr>
+          <w:rFonts w:ascii="Consolas" w:eastAsia="Times New Roman" w:hAnsi="Consolas" w:cs="Times New Roman"/>
+          <w:color w:val="D4D4D4"/>
+          <w:sz w:val="21"/>
+          <w:szCs w:val="21"/>
+          <w:lang w:eastAsia="es-ES"/>
+        </w:rPr>
+        <w:t>sx</w:t>
+      </w:r>
+      <w:proofErr w:type="spellEnd"/>
+      <w:r>
+        <w:rPr>
+          <w:rFonts w:ascii="Consolas" w:eastAsia="Times New Roman" w:hAnsi="Consolas" w:cs="Times New Roman"/>
+          <w:color w:val="D4D4D4"/>
+          <w:sz w:val="21"/>
+          <w:szCs w:val="21"/>
+          <w:lang w:eastAsia="es-ES"/>
+        </w:rPr>
+        <w:t> = -</w:t>
       </w:r>
       <w:r>
         <w:rPr>
@@ -3854,6 +6474,7 @@
         </w:rPr>
         <w:t>    </w:t>
       </w:r>
+      <w:proofErr w:type="spellStart"/>
       <w:r>
         <w:rPr>
           <w:rFonts w:ascii="Consolas" w:eastAsia="Times New Roman" w:hAnsi="Consolas" w:cs="Times New Roman"/>
@@ -3864,6 +6485,7 @@
         </w:rPr>
         <w:t>else</w:t>
       </w:r>
+      <w:proofErr w:type="spellEnd"/>
       <w:r>
         <w:rPr>
           <w:rFonts w:ascii="Consolas" w:eastAsia="Times New Roman" w:hAnsi="Consolas" w:cs="Times New Roman"/>
@@ -3895,7 +6517,29 @@
           <w:szCs w:val="21"/>
           <w:lang w:eastAsia="es-ES"/>
         </w:rPr>
-        <w:t>        sx = </w:t>
+        <w:t>        </w:t>
+      </w:r>
+      <w:proofErr w:type="spellStart"/>
+      <w:r>
+        <w:rPr>
+          <w:rFonts w:ascii="Consolas" w:eastAsia="Times New Roman" w:hAnsi="Consolas" w:cs="Times New Roman"/>
+          <w:color w:val="D4D4D4"/>
+          <w:sz w:val="21"/>
+          <w:szCs w:val="21"/>
+          <w:lang w:eastAsia="es-ES"/>
+        </w:rPr>
+        <w:t>sx</w:t>
+      </w:r>
+      <w:proofErr w:type="spellEnd"/>
+      <w:r>
+        <w:rPr>
+          <w:rFonts w:ascii="Consolas" w:eastAsia="Times New Roman" w:hAnsi="Consolas" w:cs="Times New Roman"/>
+          <w:color w:val="D4D4D4"/>
+          <w:sz w:val="21"/>
+          <w:szCs w:val="21"/>
+          <w:lang w:eastAsia="es-ES"/>
+        </w:rPr>
+        <w:t> = </w:t>
       </w:r>
       <w:r>
         <w:rPr>
@@ -3943,6 +6587,7 @@
         </w:rPr>
         <w:t>    </w:t>
       </w:r>
+      <w:proofErr w:type="spellStart"/>
       <w:r>
         <w:rPr>
           <w:rFonts w:ascii="Consolas" w:eastAsia="Times New Roman" w:hAnsi="Consolas" w:cs="Times New Roman"/>
@@ -3953,15 +6598,60 @@
         </w:rPr>
         <w:t>if</w:t>
       </w:r>
-      <w:r>
-        <w:rPr>
-          <w:rFonts w:ascii="Consolas" w:eastAsia="Times New Roman" w:hAnsi="Consolas" w:cs="Times New Roman"/>
-          <w:color w:val="D4D4D4"/>
-          <w:sz w:val="21"/>
-          <w:szCs w:val="21"/>
-          <w:lang w:eastAsia="es-ES"/>
-        </w:rPr>
-        <w:t> dx &gt;= dy:</w:t>
+      <w:proofErr w:type="spellEnd"/>
+      <w:r>
+        <w:rPr>
+          <w:rFonts w:ascii="Consolas" w:eastAsia="Times New Roman" w:hAnsi="Consolas" w:cs="Times New Roman"/>
+          <w:color w:val="D4D4D4"/>
+          <w:sz w:val="21"/>
+          <w:szCs w:val="21"/>
+          <w:lang w:eastAsia="es-ES"/>
+        </w:rPr>
+        <w:t> </w:t>
+      </w:r>
+      <w:proofErr w:type="spellStart"/>
+      <w:r>
+        <w:rPr>
+          <w:rFonts w:ascii="Consolas" w:eastAsia="Times New Roman" w:hAnsi="Consolas" w:cs="Times New Roman"/>
+          <w:color w:val="D4D4D4"/>
+          <w:sz w:val="21"/>
+          <w:szCs w:val="21"/>
+          <w:lang w:eastAsia="es-ES"/>
+        </w:rPr>
+        <w:t>dx</w:t>
+      </w:r>
+      <w:proofErr w:type="spellEnd"/>
+      <w:r>
+        <w:rPr>
+          <w:rFonts w:ascii="Consolas" w:eastAsia="Times New Roman" w:hAnsi="Consolas" w:cs="Times New Roman"/>
+          <w:color w:val="D4D4D4"/>
+          <w:sz w:val="21"/>
+          <w:szCs w:val="21"/>
+          <w:lang w:eastAsia="es-ES"/>
+        </w:rPr>
+        <w:t> &gt;= </w:t>
+      </w:r>
+      <w:proofErr w:type="spellStart"/>
+      <w:r>
+        <w:rPr>
+          <w:rFonts w:ascii="Consolas" w:eastAsia="Times New Roman" w:hAnsi="Consolas" w:cs="Times New Roman"/>
+          <w:color w:val="D4D4D4"/>
+          <w:sz w:val="21"/>
+          <w:szCs w:val="21"/>
+          <w:lang w:eastAsia="es-ES"/>
+        </w:rPr>
+        <w:t>dy</w:t>
+      </w:r>
+      <w:proofErr w:type="spellEnd"/>
+      <w:r>
+        <w:rPr>
+          <w:rFonts w:ascii="Consolas" w:eastAsia="Times New Roman" w:hAnsi="Consolas" w:cs="Times New Roman"/>
+          <w:color w:val="D4D4D4"/>
+          <w:sz w:val="21"/>
+          <w:szCs w:val="21"/>
+          <w:lang w:eastAsia="es-ES"/>
+        </w:rPr>
+        <w:t>:</w:t>
       </w:r>
     </w:p>
     <w:p>
@@ -3986,6 +6676,7 @@
         </w:rPr>
         <w:t>        </w:t>
       </w:r>
+      <w:proofErr w:type="spellStart"/>
       <w:r>
         <w:rPr>
           <w:rFonts w:ascii="Consolas" w:eastAsia="Times New Roman" w:hAnsi="Consolas" w:cs="Times New Roman"/>
@@ -3996,6 +6687,7 @@
         </w:rPr>
         <w:t>while</w:t>
       </w:r>
+      <w:proofErr w:type="spellEnd"/>
       <w:r>
         <w:rPr>
           <w:rFonts w:ascii="Consolas" w:eastAsia="Times New Roman" w:hAnsi="Consolas" w:cs="Times New Roman"/>
@@ -4027,8 +6719,20 @@
           <w:szCs w:val="21"/>
           <w:lang w:eastAsia="es-ES"/>
         </w:rPr>
-        <w:t>            f += dy</w:t>
-      </w:r>
+        <w:t>            f += </w:t>
+      </w:r>
+      <w:proofErr w:type="spellStart"/>
+      <w:r>
+        <w:rPr>
+          <w:rFonts w:ascii="Consolas" w:eastAsia="Times New Roman" w:hAnsi="Consolas" w:cs="Times New Roman"/>
+          <w:color w:val="D4D4D4"/>
+          <w:sz w:val="21"/>
+          <w:szCs w:val="21"/>
+          <w:lang w:eastAsia="es-ES"/>
+        </w:rPr>
+        <w:t>dy</w:t>
+      </w:r>
+      <w:proofErr w:type="spellEnd"/>
     </w:p>
     <w:p>
       <w:pPr>
@@ -4052,6 +6756,7 @@
         </w:rPr>
         <w:t>            </w:t>
       </w:r>
+      <w:proofErr w:type="spellStart"/>
       <w:r>
         <w:rPr>
           <w:rFonts w:ascii="Consolas" w:eastAsia="Times New Roman" w:hAnsi="Consolas" w:cs="Times New Roman"/>
@@ -4062,15 +6767,38 @@
         </w:rPr>
         <w:t>if</w:t>
       </w:r>
-      <w:r>
-        <w:rPr>
-          <w:rFonts w:ascii="Consolas" w:eastAsia="Times New Roman" w:hAnsi="Consolas" w:cs="Times New Roman"/>
-          <w:color w:val="D4D4D4"/>
-          <w:sz w:val="21"/>
-          <w:szCs w:val="21"/>
-          <w:lang w:eastAsia="es-ES"/>
-        </w:rPr>
-        <w:t> f &gt;= dx:</w:t>
+      <w:proofErr w:type="spellEnd"/>
+      <w:r>
+        <w:rPr>
+          <w:rFonts w:ascii="Consolas" w:eastAsia="Times New Roman" w:hAnsi="Consolas" w:cs="Times New Roman"/>
+          <w:color w:val="D4D4D4"/>
+          <w:sz w:val="21"/>
+          <w:szCs w:val="21"/>
+          <w:lang w:eastAsia="es-ES"/>
+        </w:rPr>
+        <w:t> f &gt;= </w:t>
+      </w:r>
+      <w:proofErr w:type="spellStart"/>
+      <w:r>
+        <w:rPr>
+          <w:rFonts w:ascii="Consolas" w:eastAsia="Times New Roman" w:hAnsi="Consolas" w:cs="Times New Roman"/>
+          <w:color w:val="D4D4D4"/>
+          <w:sz w:val="21"/>
+          <w:szCs w:val="21"/>
+          <w:lang w:eastAsia="es-ES"/>
+        </w:rPr>
+        <w:t>dx</w:t>
+      </w:r>
+      <w:proofErr w:type="spellEnd"/>
+      <w:r>
+        <w:rPr>
+          <w:rFonts w:ascii="Consolas" w:eastAsia="Times New Roman" w:hAnsi="Consolas" w:cs="Times New Roman"/>
+          <w:color w:val="D4D4D4"/>
+          <w:sz w:val="21"/>
+          <w:szCs w:val="21"/>
+          <w:lang w:eastAsia="es-ES"/>
+        </w:rPr>
+        <w:t>:</w:t>
       </w:r>
     </w:p>
     <w:p>
@@ -4218,6 +6946,7 @@
         </w:rPr>
         <w:t>                    </w:t>
       </w:r>
+      <w:proofErr w:type="spellStart"/>
       <w:r>
         <w:rPr>
           <w:rFonts w:ascii="Consolas" w:eastAsia="Times New Roman" w:hAnsi="Consolas" w:cs="Times New Roman"/>
@@ -4228,6 +6957,7 @@
         </w:rPr>
         <w:t>return</w:t>
       </w:r>
+      <w:proofErr w:type="spellEnd"/>
       <w:r>
         <w:rPr>
           <w:rFonts w:ascii="Consolas" w:eastAsia="Times New Roman" w:hAnsi="Consolas" w:cs="Times New Roman"/>
@@ -4269,8 +6999,20 @@
           <w:szCs w:val="21"/>
           <w:lang w:eastAsia="es-ES"/>
         </w:rPr>
-        <w:t>                y0 = y0 + sy</w:t>
-      </w:r>
+        <w:t>                y0 = y0 + </w:t>
+      </w:r>
+      <w:proofErr w:type="spellStart"/>
+      <w:r>
+        <w:rPr>
+          <w:rFonts w:ascii="Consolas" w:eastAsia="Times New Roman" w:hAnsi="Consolas" w:cs="Times New Roman"/>
+          <w:color w:val="D4D4D4"/>
+          <w:sz w:val="21"/>
+          <w:szCs w:val="21"/>
+          <w:lang w:eastAsia="es-ES"/>
+        </w:rPr>
+        <w:t>sy</w:t>
+      </w:r>
+      <w:proofErr w:type="spellEnd"/>
     </w:p>
     <w:p>
       <w:pPr>
@@ -4292,8 +7034,20 @@
           <w:szCs w:val="21"/>
           <w:lang w:eastAsia="es-ES"/>
         </w:rPr>
-        <w:t>                f = f - dx</w:t>
-      </w:r>
+        <w:t>                f = f - </w:t>
+      </w:r>
+      <w:proofErr w:type="spellStart"/>
+      <w:r>
+        <w:rPr>
+          <w:rFonts w:ascii="Consolas" w:eastAsia="Times New Roman" w:hAnsi="Consolas" w:cs="Times New Roman"/>
+          <w:color w:val="D4D4D4"/>
+          <w:sz w:val="21"/>
+          <w:szCs w:val="21"/>
+          <w:lang w:eastAsia="es-ES"/>
+        </w:rPr>
+        <w:t>dx</w:t>
+      </w:r>
+      <w:proofErr w:type="spellEnd"/>
     </w:p>
     <w:p>
       <w:pPr>
@@ -4480,6 +7234,7 @@
         </w:rPr>
         <w:t>                </w:t>
       </w:r>
+      <w:proofErr w:type="spellStart"/>
       <w:r>
         <w:rPr>
           <w:rFonts w:ascii="Consolas" w:eastAsia="Times New Roman" w:hAnsi="Consolas" w:cs="Times New Roman"/>
@@ -4490,6 +7245,7 @@
         </w:rPr>
         <w:t>return</w:t>
       </w:r>
+      <w:proofErr w:type="spellEnd"/>
       <w:r>
         <w:rPr>
           <w:rFonts w:ascii="Consolas" w:eastAsia="Times New Roman" w:hAnsi="Consolas" w:cs="Times New Roman"/>
@@ -4749,6 +7505,7 @@
         </w:rPr>
         <w:t>                </w:t>
       </w:r>
+      <w:proofErr w:type="spellStart"/>
       <w:r>
         <w:rPr>
           <w:rFonts w:ascii="Consolas" w:eastAsia="Times New Roman" w:hAnsi="Consolas" w:cs="Times New Roman"/>
@@ -4759,6 +7516,7 @@
         </w:rPr>
         <w:t>return</w:t>
       </w:r>
+      <w:proofErr w:type="spellEnd"/>
       <w:r>
         <w:rPr>
           <w:rFonts w:ascii="Consolas" w:eastAsia="Times New Roman" w:hAnsi="Consolas" w:cs="Times New Roman"/>
@@ -4800,8 +7558,20 @@
           <w:szCs w:val="21"/>
           <w:lang w:eastAsia="es-ES"/>
         </w:rPr>
-        <w:t>            x0 = x0 + sx</w:t>
-      </w:r>
+        <w:t>            x0 = x0 + </w:t>
+      </w:r>
+      <w:proofErr w:type="spellStart"/>
+      <w:r>
+        <w:rPr>
+          <w:rFonts w:ascii="Consolas" w:eastAsia="Times New Roman" w:hAnsi="Consolas" w:cs="Times New Roman"/>
+          <w:color w:val="D4D4D4"/>
+          <w:sz w:val="21"/>
+          <w:szCs w:val="21"/>
+          <w:lang w:eastAsia="es-ES"/>
+        </w:rPr>
+        <w:t>sx</w:t>
+      </w:r>
+      <w:proofErr w:type="spellEnd"/>
     </w:p>
     <w:p>
       <w:pPr>
@@ -4825,6 +7595,7 @@
         </w:rPr>
         <w:t>    </w:t>
       </w:r>
+      <w:proofErr w:type="spellStart"/>
       <w:r>
         <w:rPr>
           <w:rFonts w:ascii="Consolas" w:eastAsia="Times New Roman" w:hAnsi="Consolas" w:cs="Times New Roman"/>
@@ -4835,6 +7606,7 @@
         </w:rPr>
         <w:t>else</w:t>
       </w:r>
+      <w:proofErr w:type="spellEnd"/>
       <w:r>
         <w:rPr>
           <w:rFonts w:ascii="Consolas" w:eastAsia="Times New Roman" w:hAnsi="Consolas" w:cs="Times New Roman"/>
@@ -4868,6 +7640,7 @@
         </w:rPr>
         <w:t>        </w:t>
       </w:r>
+      <w:proofErr w:type="spellStart"/>
       <w:r>
         <w:rPr>
           <w:rFonts w:ascii="Consolas" w:eastAsia="Times New Roman" w:hAnsi="Consolas" w:cs="Times New Roman"/>
@@ -4878,6 +7651,7 @@
         </w:rPr>
         <w:t>while</w:t>
       </w:r>
+      <w:proofErr w:type="spellEnd"/>
       <w:r>
         <w:rPr>
           <w:rFonts w:ascii="Consolas" w:eastAsia="Times New Roman" w:hAnsi="Consolas" w:cs="Times New Roman"/>
@@ -4909,8 +7683,20 @@
           <w:szCs w:val="21"/>
           <w:lang w:eastAsia="es-ES"/>
         </w:rPr>
-        <w:t>            f += dx</w:t>
-      </w:r>
+        <w:t>            f += </w:t>
+      </w:r>
+      <w:proofErr w:type="spellStart"/>
+      <w:r>
+        <w:rPr>
+          <w:rFonts w:ascii="Consolas" w:eastAsia="Times New Roman" w:hAnsi="Consolas" w:cs="Times New Roman"/>
+          <w:color w:val="D4D4D4"/>
+          <w:sz w:val="21"/>
+          <w:szCs w:val="21"/>
+          <w:lang w:eastAsia="es-ES"/>
+        </w:rPr>
+        <w:t>dx</w:t>
+      </w:r>
+      <w:proofErr w:type="spellEnd"/>
     </w:p>
     <w:p>
       <w:pPr>
@@ -4934,6 +7720,7 @@
         </w:rPr>
         <w:t>            </w:t>
       </w:r>
+      <w:proofErr w:type="spellStart"/>
       <w:r>
         <w:rPr>
           <w:rFonts w:ascii="Consolas" w:eastAsia="Times New Roman" w:hAnsi="Consolas" w:cs="Times New Roman"/>
@@ -4944,15 +7731,38 @@
         </w:rPr>
         <w:t>if</w:t>
       </w:r>
-      <w:r>
-        <w:rPr>
-          <w:rFonts w:ascii="Consolas" w:eastAsia="Times New Roman" w:hAnsi="Consolas" w:cs="Times New Roman"/>
-          <w:color w:val="D4D4D4"/>
-          <w:sz w:val="21"/>
-          <w:szCs w:val="21"/>
-          <w:lang w:eastAsia="es-ES"/>
-        </w:rPr>
-        <w:t> f &gt;= dy:</w:t>
+      <w:proofErr w:type="spellEnd"/>
+      <w:r>
+        <w:rPr>
+          <w:rFonts w:ascii="Consolas" w:eastAsia="Times New Roman" w:hAnsi="Consolas" w:cs="Times New Roman"/>
+          <w:color w:val="D4D4D4"/>
+          <w:sz w:val="21"/>
+          <w:szCs w:val="21"/>
+          <w:lang w:eastAsia="es-ES"/>
+        </w:rPr>
+        <w:t> f &gt;= </w:t>
+      </w:r>
+      <w:proofErr w:type="spellStart"/>
+      <w:r>
+        <w:rPr>
+          <w:rFonts w:ascii="Consolas" w:eastAsia="Times New Roman" w:hAnsi="Consolas" w:cs="Times New Roman"/>
+          <w:color w:val="D4D4D4"/>
+          <w:sz w:val="21"/>
+          <w:szCs w:val="21"/>
+          <w:lang w:eastAsia="es-ES"/>
+        </w:rPr>
+        <w:t>dy</w:t>
+      </w:r>
+      <w:proofErr w:type="spellEnd"/>
+      <w:r>
+        <w:rPr>
+          <w:rFonts w:ascii="Consolas" w:eastAsia="Times New Roman" w:hAnsi="Consolas" w:cs="Times New Roman"/>
+          <w:color w:val="D4D4D4"/>
+          <w:sz w:val="21"/>
+          <w:szCs w:val="21"/>
+          <w:lang w:eastAsia="es-ES"/>
+        </w:rPr>
+        <w:t>:</w:t>
       </w:r>
     </w:p>
     <w:p>
@@ -5100,6 +7910,7 @@
         </w:rPr>
         <w:t>                    </w:t>
       </w:r>
+      <w:proofErr w:type="spellStart"/>
       <w:r>
         <w:rPr>
           <w:rFonts w:ascii="Consolas" w:eastAsia="Times New Roman" w:hAnsi="Consolas" w:cs="Times New Roman"/>
@@ -5110,6 +7921,7 @@
         </w:rPr>
         <w:t>return</w:t>
       </w:r>
+      <w:proofErr w:type="spellEnd"/>
       <w:r>
         <w:rPr>
           <w:rFonts w:ascii="Consolas" w:eastAsia="Times New Roman" w:hAnsi="Consolas" w:cs="Times New Roman"/>
@@ -5152,8 +7964,20 @@
           <w:lang w:eastAsia="es-ES"/>
         </w:rPr>
         <w:lastRenderedPageBreak/>
-        <w:t>                x0 = x0 + sx</w:t>
-      </w:r>
+        <w:t>                x0 = x0 + </w:t>
+      </w:r>
+      <w:proofErr w:type="spellStart"/>
+      <w:r>
+        <w:rPr>
+          <w:rFonts w:ascii="Consolas" w:eastAsia="Times New Roman" w:hAnsi="Consolas" w:cs="Times New Roman"/>
+          <w:color w:val="D4D4D4"/>
+          <w:sz w:val="21"/>
+          <w:szCs w:val="21"/>
+          <w:lang w:eastAsia="es-ES"/>
+        </w:rPr>
+        <w:t>sx</w:t>
+      </w:r>
+      <w:proofErr w:type="spellEnd"/>
     </w:p>
     <w:p>
       <w:pPr>
@@ -5175,8 +7999,20 @@
           <w:szCs w:val="21"/>
           <w:lang w:eastAsia="es-ES"/>
         </w:rPr>
-        <w:t>                f = f - dy</w:t>
-      </w:r>
+        <w:t>                f = f - </w:t>
+      </w:r>
+      <w:proofErr w:type="spellStart"/>
+      <w:r>
+        <w:rPr>
+          <w:rFonts w:ascii="Consolas" w:eastAsia="Times New Roman" w:hAnsi="Consolas" w:cs="Times New Roman"/>
+          <w:color w:val="D4D4D4"/>
+          <w:sz w:val="21"/>
+          <w:szCs w:val="21"/>
+          <w:lang w:eastAsia="es-ES"/>
+        </w:rPr>
+        <w:t>dy</w:t>
+      </w:r>
+      <w:proofErr w:type="spellEnd"/>
     </w:p>
     <w:p>
       <w:pPr>
@@ -5363,6 +8199,7 @@
         </w:rPr>
         <w:t>                </w:t>
       </w:r>
+      <w:proofErr w:type="spellStart"/>
       <w:r>
         <w:rPr>
           <w:rFonts w:ascii="Consolas" w:eastAsia="Times New Roman" w:hAnsi="Consolas" w:cs="Times New Roman"/>
@@ -5373,6 +8210,7 @@
         </w:rPr>
         <w:t>return</w:t>
       </w:r>
+      <w:proofErr w:type="spellEnd"/>
       <w:r>
         <w:rPr>
           <w:rFonts w:ascii="Consolas" w:eastAsia="Times New Roman" w:hAnsi="Consolas" w:cs="Times New Roman"/>
@@ -5617,7 +8455,29 @@
           <w:szCs w:val="21"/>
           <w:lang w:eastAsia="es-ES"/>
         </w:rPr>
-        <w:t>),grid)):</w:t>
+        <w:t>),</w:t>
+      </w:r>
+      <w:proofErr w:type="spellStart"/>
+      <w:r>
+        <w:rPr>
+          <w:rFonts w:ascii="Consolas" w:eastAsia="Times New Roman" w:hAnsi="Consolas" w:cs="Times New Roman"/>
+          <w:color w:val="D4D4D4"/>
+          <w:sz w:val="21"/>
+          <w:szCs w:val="21"/>
+          <w:lang w:eastAsia="es-ES"/>
+        </w:rPr>
+        <w:t>grid</w:t>
+      </w:r>
+      <w:proofErr w:type="spellEnd"/>
+      <w:r>
+        <w:rPr>
+          <w:rFonts w:ascii="Consolas" w:eastAsia="Times New Roman" w:hAnsi="Consolas" w:cs="Times New Roman"/>
+          <w:color w:val="D4D4D4"/>
+          <w:sz w:val="21"/>
+          <w:szCs w:val="21"/>
+          <w:lang w:eastAsia="es-ES"/>
+        </w:rPr>
+        <w:t>)):</w:t>
       </w:r>
     </w:p>
     <w:p>
@@ -5642,6 +8502,7 @@
         </w:rPr>
         <w:t>                </w:t>
       </w:r>
+      <w:proofErr w:type="spellStart"/>
       <w:r>
         <w:rPr>
           <w:rFonts w:ascii="Consolas" w:eastAsia="Times New Roman" w:hAnsi="Consolas" w:cs="Times New Roman"/>
@@ -5652,6 +8513,7 @@
         </w:rPr>
         <w:t>return</w:t>
       </w:r>
+      <w:proofErr w:type="spellEnd"/>
       <w:r>
         <w:rPr>
           <w:rFonts w:ascii="Consolas" w:eastAsia="Times New Roman" w:hAnsi="Consolas" w:cs="Times New Roman"/>
@@ -5693,8 +8555,20 @@
           <w:szCs w:val="21"/>
           <w:lang w:eastAsia="es-ES"/>
         </w:rPr>
-        <w:t>            y0 = y0 + sy</w:t>
-      </w:r>
+        <w:t>            y0 = y0 + </w:t>
+      </w:r>
+      <w:proofErr w:type="spellStart"/>
+      <w:r>
+        <w:rPr>
+          <w:rFonts w:ascii="Consolas" w:eastAsia="Times New Roman" w:hAnsi="Consolas" w:cs="Times New Roman"/>
+          <w:color w:val="D4D4D4"/>
+          <w:sz w:val="21"/>
+          <w:szCs w:val="21"/>
+          <w:lang w:eastAsia="es-ES"/>
+        </w:rPr>
+        <w:t>sy</w:t>
+      </w:r>
+      <w:proofErr w:type="spellEnd"/>
     </w:p>
     <w:p>
       <w:pPr>
@@ -5718,6 +8592,7 @@
         </w:rPr>
         <w:t>    </w:t>
       </w:r>
+      <w:proofErr w:type="spellStart"/>
       <w:r>
         <w:rPr>
           <w:rFonts w:ascii="Consolas" w:eastAsia="Times New Roman" w:hAnsi="Consolas" w:cs="Times New Roman"/>
@@ -5728,6 +8603,7 @@
         </w:rPr>
         <w:t>return</w:t>
       </w:r>
+      <w:proofErr w:type="spellEnd"/>
       <w:r>
         <w:rPr>
           <w:rFonts w:ascii="Consolas" w:eastAsia="Times New Roman" w:hAnsi="Consolas" w:cs="Times New Roman"/>
@@ -5783,12 +8659,21 @@
       <w:r>
         <w:t xml:space="preserve"> </w:t>
       </w:r>
+      <w:proofErr w:type="spellStart"/>
       <w:r>
         <w:rPr>
           <w:i/>
           <w:iCs/>
         </w:rPr>
-        <w:t>grid()</w:t>
+        <w:t>grid</w:t>
+      </w:r>
+      <w:proofErr w:type="spellEnd"/>
+      <w:r>
+        <w:rPr>
+          <w:i/>
+          <w:iCs/>
+        </w:rPr>
+        <w:t>()</w:t>
       </w:r>
       <w:r>
         <w:t xml:space="preserve"> del pseudocódigo. Este </w:t>
@@ -5797,7 +8682,15 @@
         <w:t>método</w:t>
       </w:r>
       <w:r>
-        <w:t xml:space="preserve"> recibe un punto en un grid concreto y concreta si ese punto es o no transitable:</w:t>
+        <w:t xml:space="preserve"> recibe un punto en un </w:t>
+      </w:r>
+      <w:proofErr w:type="spellStart"/>
+      <w:r>
+        <w:t>grid</w:t>
+      </w:r>
+      <w:proofErr w:type="spellEnd"/>
+      <w:r>
+        <w:t xml:space="preserve"> concreto y concreta si ese punto es o no transitable:</w:t>
       </w:r>
     </w:p>
     <w:p>
@@ -5812,6 +8705,7 @@
           <w:lang w:eastAsia="es-ES"/>
         </w:rPr>
       </w:pPr>
+      <w:proofErr w:type="spellStart"/>
       <w:r>
         <w:rPr>
           <w:rFonts w:ascii="Consolas" w:eastAsia="Times New Roman" w:hAnsi="Consolas" w:cs="Times New Roman"/>
@@ -5822,6 +8716,7 @@
         </w:rPr>
         <w:t>def</w:t>
       </w:r>
+      <w:proofErr w:type="spellEnd"/>
       <w:r>
         <w:rPr>
           <w:rFonts w:ascii="Consolas" w:eastAsia="Times New Roman" w:hAnsi="Consolas" w:cs="Times New Roman"/>
@@ -5892,6 +8787,7 @@
         </w:rPr>
         <w:t>, </w:t>
       </w:r>
+      <w:proofErr w:type="spellStart"/>
       <w:r>
         <w:rPr>
           <w:rFonts w:ascii="Consolas" w:eastAsia="Times New Roman" w:hAnsi="Consolas" w:cs="Times New Roman"/>
@@ -5902,6 +8798,7 @@
         </w:rPr>
         <w:t>grid</w:t>
       </w:r>
+      <w:proofErr w:type="spellEnd"/>
       <w:r>
         <w:rPr>
           <w:rFonts w:ascii="Consolas" w:eastAsia="Times New Roman" w:hAnsi="Consolas" w:cs="Times New Roman"/>
@@ -6012,7 +8909,29 @@
           <w:szCs w:val="21"/>
           <w:lang w:eastAsia="es-ES"/>
         </w:rPr>
-        <w:t>            node: nodo que representa al punto</w:t>
+        <w:t>            </w:t>
+      </w:r>
+      <w:proofErr w:type="spellStart"/>
+      <w:r>
+        <w:rPr>
+          <w:rFonts w:ascii="Consolas" w:eastAsia="Times New Roman" w:hAnsi="Consolas" w:cs="Times New Roman"/>
+          <w:color w:val="CE9178"/>
+          <w:sz w:val="21"/>
+          <w:szCs w:val="21"/>
+          <w:lang w:eastAsia="es-ES"/>
+        </w:rPr>
+        <w:t>node</w:t>
+      </w:r>
+      <w:proofErr w:type="spellEnd"/>
+      <w:r>
+        <w:rPr>
+          <w:rFonts w:ascii="Consolas" w:eastAsia="Times New Roman" w:hAnsi="Consolas" w:cs="Times New Roman"/>
+          <w:color w:val="CE9178"/>
+          <w:sz w:val="21"/>
+          <w:szCs w:val="21"/>
+          <w:lang w:eastAsia="es-ES"/>
+        </w:rPr>
+        <w:t>: nodo que representa al punto</w:t>
       </w:r>
     </w:p>
     <w:p>
@@ -6035,7 +8954,73 @@
           <w:szCs w:val="21"/>
           <w:lang w:eastAsia="es-ES"/>
         </w:rPr>
-        <w:t>            grid: grid que se esta usando</w:t>
+        <w:t>            </w:t>
+      </w:r>
+      <w:proofErr w:type="spellStart"/>
+      <w:r>
+        <w:rPr>
+          <w:rFonts w:ascii="Consolas" w:eastAsia="Times New Roman" w:hAnsi="Consolas" w:cs="Times New Roman"/>
+          <w:color w:val="CE9178"/>
+          <w:sz w:val="21"/>
+          <w:szCs w:val="21"/>
+          <w:lang w:eastAsia="es-ES"/>
+        </w:rPr>
+        <w:t>grid</w:t>
+      </w:r>
+      <w:proofErr w:type="spellEnd"/>
+      <w:r>
+        <w:rPr>
+          <w:rFonts w:ascii="Consolas" w:eastAsia="Times New Roman" w:hAnsi="Consolas" w:cs="Times New Roman"/>
+          <w:color w:val="CE9178"/>
+          <w:sz w:val="21"/>
+          <w:szCs w:val="21"/>
+          <w:lang w:eastAsia="es-ES"/>
+        </w:rPr>
+        <w:t>: </w:t>
+      </w:r>
+      <w:proofErr w:type="spellStart"/>
+      <w:r>
+        <w:rPr>
+          <w:rFonts w:ascii="Consolas" w:eastAsia="Times New Roman" w:hAnsi="Consolas" w:cs="Times New Roman"/>
+          <w:color w:val="CE9178"/>
+          <w:sz w:val="21"/>
+          <w:szCs w:val="21"/>
+          <w:lang w:eastAsia="es-ES"/>
+        </w:rPr>
+        <w:t>grid</w:t>
+      </w:r>
+      <w:proofErr w:type="spellEnd"/>
+      <w:r>
+        <w:rPr>
+          <w:rFonts w:ascii="Consolas" w:eastAsia="Times New Roman" w:hAnsi="Consolas" w:cs="Times New Roman"/>
+          <w:color w:val="CE9178"/>
+          <w:sz w:val="21"/>
+          <w:szCs w:val="21"/>
+          <w:lang w:eastAsia="es-ES"/>
+        </w:rPr>
+        <w:t> que se </w:t>
+      </w:r>
+      <w:proofErr w:type="spellStart"/>
+      <w:r>
+        <w:rPr>
+          <w:rFonts w:ascii="Consolas" w:eastAsia="Times New Roman" w:hAnsi="Consolas" w:cs="Times New Roman"/>
+          <w:color w:val="CE9178"/>
+          <w:sz w:val="21"/>
+          <w:szCs w:val="21"/>
+          <w:lang w:eastAsia="es-ES"/>
+        </w:rPr>
+        <w:t>esta</w:t>
+      </w:r>
+      <w:proofErr w:type="spellEnd"/>
+      <w:r>
+        <w:rPr>
+          <w:rFonts w:ascii="Consolas" w:eastAsia="Times New Roman" w:hAnsi="Consolas" w:cs="Times New Roman"/>
+          <w:color w:val="CE9178"/>
+          <w:sz w:val="21"/>
+          <w:szCs w:val="21"/>
+          <w:lang w:eastAsia="es-ES"/>
+        </w:rPr>
+        <w:t> usando</w:t>
       </w:r>
     </w:p>
     <w:p>
@@ -6127,7 +9112,29 @@
           <w:szCs w:val="21"/>
           <w:lang w:eastAsia="es-ES"/>
         </w:rPr>
-        <w:t>    isInside = </w:t>
+        <w:t>    </w:t>
+      </w:r>
+      <w:proofErr w:type="spellStart"/>
+      <w:r>
+        <w:rPr>
+          <w:rFonts w:ascii="Consolas" w:eastAsia="Times New Roman" w:hAnsi="Consolas" w:cs="Times New Roman"/>
+          <w:color w:val="D4D4D4"/>
+          <w:sz w:val="21"/>
+          <w:szCs w:val="21"/>
+          <w:lang w:eastAsia="es-ES"/>
+        </w:rPr>
+        <w:t>isInside</w:t>
+      </w:r>
+      <w:proofErr w:type="spellEnd"/>
+      <w:r>
+        <w:rPr>
+          <w:rFonts w:ascii="Consolas" w:eastAsia="Times New Roman" w:hAnsi="Consolas" w:cs="Times New Roman"/>
+          <w:color w:val="D4D4D4"/>
+          <w:sz w:val="21"/>
+          <w:szCs w:val="21"/>
+          <w:lang w:eastAsia="es-ES"/>
+        </w:rPr>
+        <w:t> = </w:t>
       </w:r>
       <w:r>
         <w:rPr>
@@ -6160,7 +9167,29 @@
           <w:szCs w:val="21"/>
           <w:lang w:eastAsia="es-ES"/>
         </w:rPr>
-        <w:t>    isTransitable = </w:t>
+        <w:t>    </w:t>
+      </w:r>
+      <w:proofErr w:type="spellStart"/>
+      <w:r>
+        <w:rPr>
+          <w:rFonts w:ascii="Consolas" w:eastAsia="Times New Roman" w:hAnsi="Consolas" w:cs="Times New Roman"/>
+          <w:color w:val="D4D4D4"/>
+          <w:sz w:val="21"/>
+          <w:szCs w:val="21"/>
+          <w:lang w:eastAsia="es-ES"/>
+        </w:rPr>
+        <w:t>isTransitable</w:t>
+      </w:r>
+      <w:proofErr w:type="spellEnd"/>
+      <w:r>
+        <w:rPr>
+          <w:rFonts w:ascii="Consolas" w:eastAsia="Times New Roman" w:hAnsi="Consolas" w:cs="Times New Roman"/>
+          <w:color w:val="D4D4D4"/>
+          <w:sz w:val="21"/>
+          <w:szCs w:val="21"/>
+          <w:lang w:eastAsia="es-ES"/>
+        </w:rPr>
+        <w:t> = </w:t>
       </w:r>
       <w:r>
         <w:rPr>
@@ -6195,6 +9224,7 @@
         </w:rPr>
         <w:t>    </w:t>
       </w:r>
+      <w:proofErr w:type="spellStart"/>
       <w:r>
         <w:rPr>
           <w:rFonts w:ascii="Consolas" w:eastAsia="Times New Roman" w:hAnsi="Consolas" w:cs="Times New Roman"/>
@@ -6205,6 +9235,7 @@
         </w:rPr>
         <w:t>if</w:t>
       </w:r>
+      <w:proofErr w:type="spellEnd"/>
       <w:r>
         <w:rPr>
           <w:rFonts w:ascii="Consolas" w:eastAsia="Times New Roman" w:hAnsi="Consolas" w:cs="Times New Roman"/>
@@ -6255,6 +9286,7 @@
         </w:rPr>
         <w:t> x &lt; </w:t>
       </w:r>
+      <w:proofErr w:type="spellStart"/>
       <w:r>
         <w:rPr>
           <w:rFonts w:ascii="Consolas" w:eastAsia="Times New Roman" w:hAnsi="Consolas" w:cs="Times New Roman"/>
@@ -6265,15 +9297,38 @@
         </w:rPr>
         <w:t>len</w:t>
       </w:r>
-      <w:r>
-        <w:rPr>
-          <w:rFonts w:ascii="Consolas" w:eastAsia="Times New Roman" w:hAnsi="Consolas" w:cs="Times New Roman"/>
-          <w:color w:val="D4D4D4"/>
-          <w:sz w:val="21"/>
-          <w:szCs w:val="21"/>
-          <w:lang w:eastAsia="es-ES"/>
-        </w:rPr>
-        <w:t>(grid) - </w:t>
+      <w:proofErr w:type="spellEnd"/>
+      <w:r>
+        <w:rPr>
+          <w:rFonts w:ascii="Consolas" w:eastAsia="Times New Roman" w:hAnsi="Consolas" w:cs="Times New Roman"/>
+          <w:color w:val="D4D4D4"/>
+          <w:sz w:val="21"/>
+          <w:szCs w:val="21"/>
+          <w:lang w:eastAsia="es-ES"/>
+        </w:rPr>
+        <w:t>(</w:t>
+      </w:r>
+      <w:proofErr w:type="spellStart"/>
+      <w:r>
+        <w:rPr>
+          <w:rFonts w:ascii="Consolas" w:eastAsia="Times New Roman" w:hAnsi="Consolas" w:cs="Times New Roman"/>
+          <w:color w:val="D4D4D4"/>
+          <w:sz w:val="21"/>
+          <w:szCs w:val="21"/>
+          <w:lang w:eastAsia="es-ES"/>
+        </w:rPr>
+        <w:t>grid</w:t>
+      </w:r>
+      <w:proofErr w:type="spellEnd"/>
+      <w:r>
+        <w:rPr>
+          <w:rFonts w:ascii="Consolas" w:eastAsia="Times New Roman" w:hAnsi="Consolas" w:cs="Times New Roman"/>
+          <w:color w:val="D4D4D4"/>
+          <w:sz w:val="21"/>
+          <w:szCs w:val="21"/>
+          <w:lang w:eastAsia="es-ES"/>
+        </w:rPr>
+        <w:t>) - </w:t>
       </w:r>
       <w:r>
         <w:rPr>
@@ -6318,6 +9373,7 @@
         </w:rPr>
         <w:t>        </w:t>
       </w:r>
+      <w:proofErr w:type="spellStart"/>
       <w:r>
         <w:rPr>
           <w:rFonts w:ascii="Consolas" w:eastAsia="Times New Roman" w:hAnsi="Consolas" w:cs="Times New Roman"/>
@@ -6328,6 +9384,7 @@
         </w:rPr>
         <w:t>if</w:t>
       </w:r>
+      <w:proofErr w:type="spellEnd"/>
       <w:r>
         <w:rPr>
           <w:rFonts w:ascii="Consolas" w:eastAsia="Times New Roman" w:hAnsi="Consolas" w:cs="Times New Roman"/>
@@ -6378,6 +9435,7 @@
         </w:rPr>
         <w:t> y &lt; </w:t>
       </w:r>
+      <w:proofErr w:type="spellStart"/>
       <w:r>
         <w:rPr>
           <w:rFonts w:ascii="Consolas" w:eastAsia="Times New Roman" w:hAnsi="Consolas" w:cs="Times New Roman"/>
@@ -6388,15 +9446,38 @@
         </w:rPr>
         <w:t>len</w:t>
       </w:r>
-      <w:r>
-        <w:rPr>
-          <w:rFonts w:ascii="Consolas" w:eastAsia="Times New Roman" w:hAnsi="Consolas" w:cs="Times New Roman"/>
-          <w:color w:val="D4D4D4"/>
-          <w:sz w:val="21"/>
-          <w:szCs w:val="21"/>
-          <w:lang w:eastAsia="es-ES"/>
-        </w:rPr>
-        <w:t>(grid[</w:t>
+      <w:proofErr w:type="spellEnd"/>
+      <w:r>
+        <w:rPr>
+          <w:rFonts w:ascii="Consolas" w:eastAsia="Times New Roman" w:hAnsi="Consolas" w:cs="Times New Roman"/>
+          <w:color w:val="D4D4D4"/>
+          <w:sz w:val="21"/>
+          <w:szCs w:val="21"/>
+          <w:lang w:eastAsia="es-ES"/>
+        </w:rPr>
+        <w:t>(</w:t>
+      </w:r>
+      <w:proofErr w:type="spellStart"/>
+      <w:r>
+        <w:rPr>
+          <w:rFonts w:ascii="Consolas" w:eastAsia="Times New Roman" w:hAnsi="Consolas" w:cs="Times New Roman"/>
+          <w:color w:val="D4D4D4"/>
+          <w:sz w:val="21"/>
+          <w:szCs w:val="21"/>
+          <w:lang w:eastAsia="es-ES"/>
+        </w:rPr>
+        <w:t>grid</w:t>
+      </w:r>
+      <w:proofErr w:type="spellEnd"/>
+      <w:r>
+        <w:rPr>
+          <w:rFonts w:ascii="Consolas" w:eastAsia="Times New Roman" w:hAnsi="Consolas" w:cs="Times New Roman"/>
+          <w:color w:val="D4D4D4"/>
+          <w:sz w:val="21"/>
+          <w:szCs w:val="21"/>
+          <w:lang w:eastAsia="es-ES"/>
+        </w:rPr>
+        <w:t>[</w:t>
       </w:r>
       <w:r>
         <w:rPr>
@@ -6459,7 +9540,29 @@
           <w:szCs w:val="21"/>
           <w:lang w:eastAsia="es-ES"/>
         </w:rPr>
-        <w:t>            isInside = </w:t>
+        <w:t>            </w:t>
+      </w:r>
+      <w:proofErr w:type="spellStart"/>
+      <w:r>
+        <w:rPr>
+          <w:rFonts w:ascii="Consolas" w:eastAsia="Times New Roman" w:hAnsi="Consolas" w:cs="Times New Roman"/>
+          <w:color w:val="D4D4D4"/>
+          <w:sz w:val="21"/>
+          <w:szCs w:val="21"/>
+          <w:lang w:eastAsia="es-ES"/>
+        </w:rPr>
+        <w:t>isInside</w:t>
+      </w:r>
+      <w:proofErr w:type="spellEnd"/>
+      <w:r>
+        <w:rPr>
+          <w:rFonts w:ascii="Consolas" w:eastAsia="Times New Roman" w:hAnsi="Consolas" w:cs="Times New Roman"/>
+          <w:color w:val="D4D4D4"/>
+          <w:sz w:val="21"/>
+          <w:szCs w:val="21"/>
+          <w:lang w:eastAsia="es-ES"/>
+        </w:rPr>
+        <w:t> = </w:t>
       </w:r>
       <w:r>
         <w:rPr>
@@ -6502,8 +9605,20 @@
           <w:szCs w:val="21"/>
           <w:lang w:eastAsia="es-ES"/>
         </w:rPr>
-        <w:t>#El punto es un obstaculo</w:t>
-      </w:r>
+        <w:t>#El punto es un </w:t>
+      </w:r>
+      <w:proofErr w:type="spellStart"/>
+      <w:r>
+        <w:rPr>
+          <w:rFonts w:ascii="Consolas" w:eastAsia="Times New Roman" w:hAnsi="Consolas" w:cs="Times New Roman"/>
+          <w:color w:val="6A9955"/>
+          <w:sz w:val="21"/>
+          <w:szCs w:val="21"/>
+          <w:lang w:eastAsia="es-ES"/>
+        </w:rPr>
+        <w:t>obstaculo</w:t>
+      </w:r>
+      <w:proofErr w:type="spellEnd"/>
     </w:p>
     <w:p>
       <w:pPr>
@@ -6527,6 +9642,7 @@
         </w:rPr>
         <w:t>            </w:t>
       </w:r>
+      <w:proofErr w:type="spellStart"/>
       <w:r>
         <w:rPr>
           <w:rFonts w:ascii="Consolas" w:eastAsia="Times New Roman" w:hAnsi="Consolas" w:cs="Times New Roman"/>
@@ -6537,15 +9653,60 @@
         </w:rPr>
         <w:t>if</w:t>
       </w:r>
-      <w:r>
-        <w:rPr>
-          <w:rFonts w:ascii="Consolas" w:eastAsia="Times New Roman" w:hAnsi="Consolas" w:cs="Times New Roman"/>
-          <w:color w:val="D4D4D4"/>
-          <w:sz w:val="21"/>
-          <w:szCs w:val="21"/>
-          <w:lang w:eastAsia="es-ES"/>
-        </w:rPr>
-        <w:t> grid[x][y].value != </w:t>
+      <w:proofErr w:type="spellEnd"/>
+      <w:r>
+        <w:rPr>
+          <w:rFonts w:ascii="Consolas" w:eastAsia="Times New Roman" w:hAnsi="Consolas" w:cs="Times New Roman"/>
+          <w:color w:val="D4D4D4"/>
+          <w:sz w:val="21"/>
+          <w:szCs w:val="21"/>
+          <w:lang w:eastAsia="es-ES"/>
+        </w:rPr>
+        <w:t> </w:t>
+      </w:r>
+      <w:proofErr w:type="spellStart"/>
+      <w:r>
+        <w:rPr>
+          <w:rFonts w:ascii="Consolas" w:eastAsia="Times New Roman" w:hAnsi="Consolas" w:cs="Times New Roman"/>
+          <w:color w:val="D4D4D4"/>
+          <w:sz w:val="21"/>
+          <w:szCs w:val="21"/>
+          <w:lang w:eastAsia="es-ES"/>
+        </w:rPr>
+        <w:t>grid</w:t>
+      </w:r>
+      <w:proofErr w:type="spellEnd"/>
+      <w:r>
+        <w:rPr>
+          <w:rFonts w:ascii="Consolas" w:eastAsia="Times New Roman" w:hAnsi="Consolas" w:cs="Times New Roman"/>
+          <w:color w:val="D4D4D4"/>
+          <w:sz w:val="21"/>
+          <w:szCs w:val="21"/>
+          <w:lang w:eastAsia="es-ES"/>
+        </w:rPr>
+        <w:t>[x][y].</w:t>
+      </w:r>
+      <w:proofErr w:type="spellStart"/>
+      <w:r>
+        <w:rPr>
+          <w:rFonts w:ascii="Consolas" w:eastAsia="Times New Roman" w:hAnsi="Consolas" w:cs="Times New Roman"/>
+          <w:color w:val="D4D4D4"/>
+          <w:sz w:val="21"/>
+          <w:szCs w:val="21"/>
+          <w:lang w:eastAsia="es-ES"/>
+        </w:rPr>
+        <w:t>value</w:t>
+      </w:r>
+      <w:proofErr w:type="spellEnd"/>
+      <w:r>
+        <w:rPr>
+          <w:rFonts w:ascii="Consolas" w:eastAsia="Times New Roman" w:hAnsi="Consolas" w:cs="Times New Roman"/>
+          <w:color w:val="D4D4D4"/>
+          <w:sz w:val="21"/>
+          <w:szCs w:val="21"/>
+          <w:lang w:eastAsia="es-ES"/>
+        </w:rPr>
+        <w:t> != </w:t>
       </w:r>
       <w:r>
         <w:rPr>
@@ -6588,7 +9749,29 @@
           <w:szCs w:val="21"/>
           <w:lang w:eastAsia="es-ES"/>
         </w:rPr>
-        <w:t>                isTransitable = </w:t>
+        <w:t>                </w:t>
+      </w:r>
+      <w:proofErr w:type="spellStart"/>
+      <w:r>
+        <w:rPr>
+          <w:rFonts w:ascii="Consolas" w:eastAsia="Times New Roman" w:hAnsi="Consolas" w:cs="Times New Roman"/>
+          <w:color w:val="D4D4D4"/>
+          <w:sz w:val="21"/>
+          <w:szCs w:val="21"/>
+          <w:lang w:eastAsia="es-ES"/>
+        </w:rPr>
+        <w:t>isTransitable</w:t>
+      </w:r>
+      <w:proofErr w:type="spellEnd"/>
+      <w:r>
+        <w:rPr>
+          <w:rFonts w:ascii="Consolas" w:eastAsia="Times New Roman" w:hAnsi="Consolas" w:cs="Times New Roman"/>
+          <w:color w:val="D4D4D4"/>
+          <w:sz w:val="21"/>
+          <w:szCs w:val="21"/>
+          <w:lang w:eastAsia="es-ES"/>
+        </w:rPr>
+        <w:t> = </w:t>
       </w:r>
       <w:r>
         <w:rPr>
@@ -6623,6 +9806,7 @@
         </w:rPr>
         <w:t>    </w:t>
       </w:r>
+      <w:proofErr w:type="spellStart"/>
       <w:r>
         <w:rPr>
           <w:rFonts w:ascii="Consolas" w:eastAsia="Times New Roman" w:hAnsi="Consolas" w:cs="Times New Roman"/>
@@ -6633,6 +9817,7 @@
         </w:rPr>
         <w:t>return</w:t>
       </w:r>
+      <w:proofErr w:type="spellEnd"/>
       <w:r>
         <w:rPr>
           <w:rFonts w:ascii="Consolas" w:eastAsia="Times New Roman" w:hAnsi="Consolas" w:cs="Times New Roman"/>
@@ -6643,6 +9828,7 @@
         </w:rPr>
         <w:t> (</w:t>
       </w:r>
+      <w:proofErr w:type="spellStart"/>
       <w:r>
         <w:rPr>
           <w:rFonts w:ascii="Consolas" w:eastAsia="Times New Roman" w:hAnsi="Consolas" w:cs="Times New Roman"/>
@@ -6653,16 +9839,40 @@
         </w:rPr>
         <w:t>not</w:t>
       </w:r>
-      <w:r>
-        <w:rPr>
-          <w:rFonts w:ascii="Consolas" w:eastAsia="Times New Roman" w:hAnsi="Consolas" w:cs="Times New Roman"/>
-          <w:color w:val="D4D4D4"/>
-          <w:sz w:val="21"/>
-          <w:szCs w:val="21"/>
-          <w:lang w:eastAsia="es-ES"/>
-        </w:rPr>
-        <w:t> isTransitable) </w:t>
-      </w:r>
+      <w:proofErr w:type="spellEnd"/>
+      <w:r>
+        <w:rPr>
+          <w:rFonts w:ascii="Consolas" w:eastAsia="Times New Roman" w:hAnsi="Consolas" w:cs="Times New Roman"/>
+          <w:color w:val="D4D4D4"/>
+          <w:sz w:val="21"/>
+          <w:szCs w:val="21"/>
+          <w:lang w:eastAsia="es-ES"/>
+        </w:rPr>
+        <w:t> </w:t>
+      </w:r>
+      <w:proofErr w:type="spellStart"/>
+      <w:r>
+        <w:rPr>
+          <w:rFonts w:ascii="Consolas" w:eastAsia="Times New Roman" w:hAnsi="Consolas" w:cs="Times New Roman"/>
+          <w:color w:val="D4D4D4"/>
+          <w:sz w:val="21"/>
+          <w:szCs w:val="21"/>
+          <w:lang w:eastAsia="es-ES"/>
+        </w:rPr>
+        <w:t>isTransitable</w:t>
+      </w:r>
+      <w:proofErr w:type="spellEnd"/>
+      <w:r>
+        <w:rPr>
+          <w:rFonts w:ascii="Consolas" w:eastAsia="Times New Roman" w:hAnsi="Consolas" w:cs="Times New Roman"/>
+          <w:color w:val="D4D4D4"/>
+          <w:sz w:val="21"/>
+          <w:szCs w:val="21"/>
+          <w:lang w:eastAsia="es-ES"/>
+        </w:rPr>
+        <w:t>) </w:t>
+      </w:r>
+      <w:proofErr w:type="spellStart"/>
       <w:r>
         <w:rPr>
           <w:rFonts w:ascii="Consolas" w:eastAsia="Times New Roman" w:hAnsi="Consolas" w:cs="Times New Roman"/>
@@ -6673,6 +9883,7 @@
         </w:rPr>
         <w:t>or</w:t>
       </w:r>
+      <w:proofErr w:type="spellEnd"/>
       <w:r>
         <w:rPr>
           <w:rFonts w:ascii="Consolas" w:eastAsia="Times New Roman" w:hAnsi="Consolas" w:cs="Times New Roman"/>
@@ -6683,6 +9894,7 @@
         </w:rPr>
         <w:t> (</w:t>
       </w:r>
+      <w:proofErr w:type="spellStart"/>
       <w:r>
         <w:rPr>
           <w:rFonts w:ascii="Consolas" w:eastAsia="Times New Roman" w:hAnsi="Consolas" w:cs="Times New Roman"/>
@@ -6693,15 +9905,38 @@
         </w:rPr>
         <w:t>not</w:t>
       </w:r>
-      <w:r>
-        <w:rPr>
-          <w:rFonts w:ascii="Consolas" w:eastAsia="Times New Roman" w:hAnsi="Consolas" w:cs="Times New Roman"/>
-          <w:color w:val="D4D4D4"/>
-          <w:sz w:val="21"/>
-          <w:szCs w:val="21"/>
-          <w:lang w:eastAsia="es-ES"/>
-        </w:rPr>
-        <w:t> isInside)</w:t>
+      <w:proofErr w:type="spellEnd"/>
+      <w:r>
+        <w:rPr>
+          <w:rFonts w:ascii="Consolas" w:eastAsia="Times New Roman" w:hAnsi="Consolas" w:cs="Times New Roman"/>
+          <w:color w:val="D4D4D4"/>
+          <w:sz w:val="21"/>
+          <w:szCs w:val="21"/>
+          <w:lang w:eastAsia="es-ES"/>
+        </w:rPr>
+        <w:t> </w:t>
+      </w:r>
+      <w:proofErr w:type="spellStart"/>
+      <w:r>
+        <w:rPr>
+          <w:rFonts w:ascii="Consolas" w:eastAsia="Times New Roman" w:hAnsi="Consolas" w:cs="Times New Roman"/>
+          <w:color w:val="D4D4D4"/>
+          <w:sz w:val="21"/>
+          <w:szCs w:val="21"/>
+          <w:lang w:eastAsia="es-ES"/>
+        </w:rPr>
+        <w:t>isInside</w:t>
+      </w:r>
+      <w:proofErr w:type="spellEnd"/>
+      <w:r>
+        <w:rPr>
+          <w:rFonts w:ascii="Consolas" w:eastAsia="Times New Roman" w:hAnsi="Consolas" w:cs="Times New Roman"/>
+          <w:color w:val="D4D4D4"/>
+          <w:sz w:val="21"/>
+          <w:szCs w:val="21"/>
+          <w:lang w:eastAsia="es-ES"/>
+        </w:rPr>
+        <w:t>)</w:t>
       </w:r>
     </w:p>
     <w:p>
@@ -6737,8 +9972,13 @@
         <w:jc w:val="both"/>
       </w:pPr>
       <w:r>
-        <w:t>Si el punto está fuera del grid</w:t>
-      </w:r>
+        <w:t xml:space="preserve">Si el punto está fuera del </w:t>
+      </w:r>
+      <w:proofErr w:type="spellStart"/>
+      <w:r>
+        <w:t>grid</w:t>
+      </w:r>
+      <w:proofErr w:type="spellEnd"/>
     </w:p>
     <w:p>
       <w:pPr>
@@ -6761,7 +10001,23 @@
         <w:t xml:space="preserve">Lo primero que hace el método es verificar que el punto se encuentra </w:t>
       </w:r>
       <w:r>
-        <w:t xml:space="preserve">dentro del grid ya que sino no tiene sentido saber si es o no un obstáculo. En el grid los puntos tienen valores que van del 1 al 9, siendo el 1 el espacio blanco y el 9 el espacio en negro (los números intermedios son los diferentes colores que representan zonas que no son obstáculos en sí pero que tienen más coste </w:t>
+        <w:t xml:space="preserve">dentro del </w:t>
+      </w:r>
+      <w:proofErr w:type="spellStart"/>
+      <w:r>
+        <w:t>grid</w:t>
+      </w:r>
+      <w:proofErr w:type="spellEnd"/>
+      <w:r>
+        <w:t xml:space="preserve"> ya que sino no tiene sentido saber si es o no un obstáculo. En el </w:t>
+      </w:r>
+      <w:proofErr w:type="spellStart"/>
+      <w:r>
+        <w:t>grid</w:t>
+      </w:r>
+      <w:proofErr w:type="spellEnd"/>
+      <w:r>
+        <w:t xml:space="preserve"> los puntos tienen valores que van del 1 al 9, siendo el 1 el espacio blanco y el 9 el espacio en negro (los números intermedios son los diferentes colores que representan zonas que no son obstáculos en sí pero que tienen más coste </w:t>
       </w:r>
       <w:r>
         <w:t>por</w:t>
@@ -6807,8 +10063,129 @@
           <w:i/>
           <w:iCs/>
         </w:rPr>
-        <w:t>python3 run_path_planning.py --scenario ../res/test_2.png --start "(27,19)" --finish "(8,20)" --grid_size 40 --algorithm Theta* --heuristic naive</w:t>
-      </w:r>
+        <w:t>python3 run_path_planning.py --</w:t>
+      </w:r>
+      <w:proofErr w:type="spellStart"/>
+      <w:r>
+        <w:rPr>
+          <w:i/>
+          <w:iCs/>
+        </w:rPr>
+        <w:t>scenario</w:t>
+      </w:r>
+      <w:proofErr w:type="spellEnd"/>
+      <w:r>
+        <w:rPr>
+          <w:i/>
+          <w:iCs/>
+        </w:rPr>
+        <w:t xml:space="preserve"> ../</w:t>
+      </w:r>
+      <w:proofErr w:type="spellStart"/>
+      <w:r>
+        <w:rPr>
+          <w:i/>
+          <w:iCs/>
+        </w:rPr>
+        <w:t>res</w:t>
+      </w:r>
+      <w:proofErr w:type="spellEnd"/>
+      <w:r>
+        <w:rPr>
+          <w:i/>
+          <w:iCs/>
+        </w:rPr>
+        <w:t>/test_2.png --</w:t>
+      </w:r>
+      <w:proofErr w:type="spellStart"/>
+      <w:r>
+        <w:rPr>
+          <w:i/>
+          <w:iCs/>
+        </w:rPr>
+        <w:t>start</w:t>
+      </w:r>
+      <w:proofErr w:type="spellEnd"/>
+      <w:r>
+        <w:rPr>
+          <w:i/>
+          <w:iCs/>
+        </w:rPr>
+        <w:t xml:space="preserve"> "(27,19)" --</w:t>
+      </w:r>
+      <w:proofErr w:type="spellStart"/>
+      <w:r>
+        <w:rPr>
+          <w:i/>
+          <w:iCs/>
+        </w:rPr>
+        <w:t>finish</w:t>
+      </w:r>
+      <w:proofErr w:type="spellEnd"/>
+      <w:r>
+        <w:rPr>
+          <w:i/>
+          <w:iCs/>
+        </w:rPr>
+        <w:t xml:space="preserve"> "(8,20)" --</w:t>
+      </w:r>
+      <w:proofErr w:type="spellStart"/>
+      <w:r>
+        <w:rPr>
+          <w:i/>
+          <w:iCs/>
+        </w:rPr>
+        <w:t>grid_size</w:t>
+      </w:r>
+      <w:proofErr w:type="spellEnd"/>
+      <w:r>
+        <w:rPr>
+          <w:i/>
+          <w:iCs/>
+        </w:rPr>
+        <w:t xml:space="preserve"> 40 --</w:t>
+      </w:r>
+      <w:proofErr w:type="spellStart"/>
+      <w:r>
+        <w:rPr>
+          <w:i/>
+          <w:iCs/>
+        </w:rPr>
+        <w:t>algorithm</w:t>
+      </w:r>
+      <w:proofErr w:type="spellEnd"/>
+      <w:r>
+        <w:rPr>
+          <w:i/>
+          <w:iCs/>
+        </w:rPr>
+        <w:t xml:space="preserve"> Theta* --</w:t>
+      </w:r>
+      <w:proofErr w:type="spellStart"/>
+      <w:r>
+        <w:rPr>
+          <w:i/>
+          <w:iCs/>
+        </w:rPr>
+        <w:t>heuristic</w:t>
+      </w:r>
+      <w:proofErr w:type="spellEnd"/>
+      <w:r>
+        <w:rPr>
+          <w:i/>
+          <w:iCs/>
+        </w:rPr>
+        <w:t xml:space="preserve"> </w:t>
+      </w:r>
+      <w:proofErr w:type="spellStart"/>
+      <w:r>
+        <w:rPr>
+          <w:i/>
+          <w:iCs/>
+        </w:rPr>
+        <w:t>naive</w:t>
+      </w:r>
+      <w:proofErr w:type="spellEnd"/>
     </w:p>
     <w:p>
       <w:pPr>
@@ -7076,7 +10453,15 @@
         <w:t>Antes de comenzar con las heurísticas</w:t>
       </w:r>
       <w:r>
-        <w:t xml:space="preserve"> es interesante observar cómo se expanden los nodos en la búsqueda. En concreto, creo muy interesante la comparación entre Dijkstra y A* con heurísticas. Como vimos anteriormente ambos algoritmos nos proporcionaban caminos y número de nodos expandidos prácticamente iguales. Esto sucedía principalmente porque A* usaba la heurística naive, que al ser constante no nos proporciona información y es como si estuviéramos haciendo una búsqueda a ciegas. Haciendo uso de </w:t>
+        <w:t xml:space="preserve"> es interesante observar cómo se expanden los nodos en la búsqueda. En concreto, creo muy interesante la comparación entre Dijkstra y A* con heurísticas. Como vimos anteriormente ambos algoritmos nos proporcionaban caminos y número de nodos expandidos prácticamente iguales. Esto sucedía principalmente porque A* usaba la heurística </w:t>
+      </w:r>
+      <w:proofErr w:type="spellStart"/>
+      <w:r>
+        <w:t>naive</w:t>
+      </w:r>
+      <w:proofErr w:type="spellEnd"/>
+      <w:r>
+        <w:t xml:space="preserve">, que al ser constante no nos proporciona información y es como si estuviéramos haciendo una búsqueda a ciegas. Haciendo uso de </w:t>
       </w:r>
       <w:hyperlink r:id="rId12" w:history="1">
         <w:r>
@@ -7622,6 +11007,7 @@
           <w:lang w:eastAsia="es-ES"/>
         </w:rPr>
       </w:pPr>
+      <w:proofErr w:type="spellStart"/>
       <w:r>
         <w:rPr>
           <w:rFonts w:ascii="Consolas" w:eastAsia="Times New Roman" w:hAnsi="Consolas" w:cs="Times New Roman"/>
@@ -7632,6 +11018,7 @@
         </w:rPr>
         <w:t>def</w:t>
       </w:r>
+      <w:proofErr w:type="spellEnd"/>
       <w:r>
         <w:rPr>
           <w:rFonts w:ascii="Consolas" w:eastAsia="Times New Roman" w:hAnsi="Consolas" w:cs="Times New Roman"/>
@@ -7756,7 +11143,95 @@
           <w:szCs w:val="21"/>
           <w:lang w:eastAsia="es-ES"/>
         </w:rPr>
-        <w:t>        Function that performs Manhattan heuristic.</w:t>
+        <w:t>        </w:t>
+      </w:r>
+      <w:proofErr w:type="spellStart"/>
+      <w:r>
+        <w:rPr>
+          <w:rFonts w:ascii="Consolas" w:eastAsia="Times New Roman" w:hAnsi="Consolas" w:cs="Times New Roman"/>
+          <w:color w:val="CE9178"/>
+          <w:sz w:val="21"/>
+          <w:szCs w:val="21"/>
+          <w:lang w:eastAsia="es-ES"/>
+        </w:rPr>
+        <w:t>Function</w:t>
+      </w:r>
+      <w:proofErr w:type="spellEnd"/>
+      <w:r>
+        <w:rPr>
+          <w:rFonts w:ascii="Consolas" w:eastAsia="Times New Roman" w:hAnsi="Consolas" w:cs="Times New Roman"/>
+          <w:color w:val="CE9178"/>
+          <w:sz w:val="21"/>
+          <w:szCs w:val="21"/>
+          <w:lang w:eastAsia="es-ES"/>
+        </w:rPr>
+        <w:t> </w:t>
+      </w:r>
+      <w:proofErr w:type="spellStart"/>
+      <w:r>
+        <w:rPr>
+          <w:rFonts w:ascii="Consolas" w:eastAsia="Times New Roman" w:hAnsi="Consolas" w:cs="Times New Roman"/>
+          <w:color w:val="CE9178"/>
+          <w:sz w:val="21"/>
+          <w:szCs w:val="21"/>
+          <w:lang w:eastAsia="es-ES"/>
+        </w:rPr>
+        <w:t>that</w:t>
+      </w:r>
+      <w:proofErr w:type="spellEnd"/>
+      <w:r>
+        <w:rPr>
+          <w:rFonts w:ascii="Consolas" w:eastAsia="Times New Roman" w:hAnsi="Consolas" w:cs="Times New Roman"/>
+          <w:color w:val="CE9178"/>
+          <w:sz w:val="21"/>
+          <w:szCs w:val="21"/>
+          <w:lang w:eastAsia="es-ES"/>
+        </w:rPr>
+        <w:t> </w:t>
+      </w:r>
+      <w:proofErr w:type="spellStart"/>
+      <w:r>
+        <w:rPr>
+          <w:rFonts w:ascii="Consolas" w:eastAsia="Times New Roman" w:hAnsi="Consolas" w:cs="Times New Roman"/>
+          <w:color w:val="CE9178"/>
+          <w:sz w:val="21"/>
+          <w:szCs w:val="21"/>
+          <w:lang w:eastAsia="es-ES"/>
+        </w:rPr>
+        <w:t>performs</w:t>
+      </w:r>
+      <w:proofErr w:type="spellEnd"/>
+      <w:r>
+        <w:rPr>
+          <w:rFonts w:ascii="Consolas" w:eastAsia="Times New Roman" w:hAnsi="Consolas" w:cs="Times New Roman"/>
+          <w:color w:val="CE9178"/>
+          <w:sz w:val="21"/>
+          <w:szCs w:val="21"/>
+          <w:lang w:eastAsia="es-ES"/>
+        </w:rPr>
+        <w:t> Manhattan </w:t>
+      </w:r>
+      <w:proofErr w:type="spellStart"/>
+      <w:r>
+        <w:rPr>
+          <w:rFonts w:ascii="Consolas" w:eastAsia="Times New Roman" w:hAnsi="Consolas" w:cs="Times New Roman"/>
+          <w:color w:val="CE9178"/>
+          <w:sz w:val="21"/>
+          <w:szCs w:val="21"/>
+          <w:lang w:eastAsia="es-ES"/>
+        </w:rPr>
+        <w:t>heuristic</w:t>
+      </w:r>
+      <w:proofErr w:type="spellEnd"/>
+      <w:r>
+        <w:rPr>
+          <w:rFonts w:ascii="Consolas" w:eastAsia="Times New Roman" w:hAnsi="Consolas" w:cs="Times New Roman"/>
+          <w:color w:val="CE9178"/>
+          <w:sz w:val="21"/>
+          <w:szCs w:val="21"/>
+          <w:lang w:eastAsia="es-ES"/>
+        </w:rPr>
+        <w:t>.</w:t>
       </w:r>
     </w:p>
     <w:p>
@@ -7802,8 +11277,20 @@
           <w:szCs w:val="21"/>
           <w:lang w:eastAsia="es-ES"/>
         </w:rPr>
-        <w:t>    x1, y1 = point.grid_point</w:t>
-      </w:r>
+        <w:t>    x1, y1 = </w:t>
+      </w:r>
+      <w:proofErr w:type="spellStart"/>
+      <w:r>
+        <w:rPr>
+          <w:rFonts w:ascii="Consolas" w:eastAsia="Times New Roman" w:hAnsi="Consolas" w:cs="Times New Roman"/>
+          <w:color w:val="D4D4D4"/>
+          <w:sz w:val="21"/>
+          <w:szCs w:val="21"/>
+          <w:lang w:eastAsia="es-ES"/>
+        </w:rPr>
+        <w:t>point.grid_point</w:t>
+      </w:r>
+      <w:proofErr w:type="spellEnd"/>
     </w:p>
     <w:p>
       <w:pPr>
@@ -7848,8 +11335,31 @@
           <w:szCs w:val="21"/>
           <w:lang w:eastAsia="es-ES"/>
         </w:rPr>
-        <w:t>    dx = </w:t>
-      </w:r>
+        <w:t>    </w:t>
+      </w:r>
+      <w:proofErr w:type="spellStart"/>
+      <w:r>
+        <w:rPr>
+          <w:rFonts w:ascii="Consolas" w:eastAsia="Times New Roman" w:hAnsi="Consolas" w:cs="Times New Roman"/>
+          <w:color w:val="D4D4D4"/>
+          <w:sz w:val="21"/>
+          <w:szCs w:val="21"/>
+          <w:lang w:eastAsia="es-ES"/>
+        </w:rPr>
+        <w:t>dx</w:t>
+      </w:r>
+      <w:proofErr w:type="spellEnd"/>
+      <w:r>
+        <w:rPr>
+          <w:rFonts w:ascii="Consolas" w:eastAsia="Times New Roman" w:hAnsi="Consolas" w:cs="Times New Roman"/>
+          <w:color w:val="D4D4D4"/>
+          <w:sz w:val="21"/>
+          <w:szCs w:val="21"/>
+          <w:lang w:eastAsia="es-ES"/>
+        </w:rPr>
+        <w:t> = </w:t>
+      </w:r>
+      <w:proofErr w:type="spellStart"/>
       <w:r>
         <w:rPr>
           <w:rFonts w:ascii="Consolas" w:eastAsia="Times New Roman" w:hAnsi="Consolas" w:cs="Times New Roman"/>
@@ -7860,6 +11370,7 @@
         </w:rPr>
         <w:t>abs</w:t>
       </w:r>
+      <w:proofErr w:type="spellEnd"/>
       <w:r>
         <w:rPr>
           <w:rFonts w:ascii="Consolas" w:eastAsia="Times New Roman" w:hAnsi="Consolas" w:cs="Times New Roman"/>
@@ -7891,8 +11402,31 @@
           <w:szCs w:val="21"/>
           <w:lang w:eastAsia="es-ES"/>
         </w:rPr>
-        <w:t>    dy = </w:t>
-      </w:r>
+        <w:t>    </w:t>
+      </w:r>
+      <w:proofErr w:type="spellStart"/>
+      <w:r>
+        <w:rPr>
+          <w:rFonts w:ascii="Consolas" w:eastAsia="Times New Roman" w:hAnsi="Consolas" w:cs="Times New Roman"/>
+          <w:color w:val="D4D4D4"/>
+          <w:sz w:val="21"/>
+          <w:szCs w:val="21"/>
+          <w:lang w:eastAsia="es-ES"/>
+        </w:rPr>
+        <w:t>dy</w:t>
+      </w:r>
+      <w:proofErr w:type="spellEnd"/>
+      <w:r>
+        <w:rPr>
+          <w:rFonts w:ascii="Consolas" w:eastAsia="Times New Roman" w:hAnsi="Consolas" w:cs="Times New Roman"/>
+          <w:color w:val="D4D4D4"/>
+          <w:sz w:val="21"/>
+          <w:szCs w:val="21"/>
+          <w:lang w:eastAsia="es-ES"/>
+        </w:rPr>
+        <w:t> = </w:t>
+      </w:r>
+      <w:proofErr w:type="spellStart"/>
       <w:r>
         <w:rPr>
           <w:rFonts w:ascii="Consolas" w:eastAsia="Times New Roman" w:hAnsi="Consolas" w:cs="Times New Roman"/>
@@ -7903,6 +11437,7 @@
         </w:rPr>
         <w:t>abs</w:t>
       </w:r>
+      <w:proofErr w:type="spellEnd"/>
       <w:r>
         <w:rPr>
           <w:rFonts w:ascii="Consolas" w:eastAsia="Times New Roman" w:hAnsi="Consolas" w:cs="Times New Roman"/>
@@ -7936,6 +11471,7 @@
         </w:rPr>
         <w:t>    </w:t>
       </w:r>
+      <w:proofErr w:type="spellStart"/>
       <w:r>
         <w:rPr>
           <w:rFonts w:ascii="Consolas" w:eastAsia="Times New Roman" w:hAnsi="Consolas" w:cs="Times New Roman"/>
@@ -7946,16 +11482,29 @@
         </w:rPr>
         <w:t>return</w:t>
       </w:r>
-      <w:r>
-        <w:rPr>
-          <w:rFonts w:ascii="Consolas" w:eastAsia="Times New Roman" w:hAnsi="Consolas" w:cs="Times New Roman"/>
-          <w:color w:val="D4D4D4"/>
-          <w:sz w:val="21"/>
-          <w:szCs w:val="21"/>
-          <w:lang w:eastAsia="es-ES"/>
-        </w:rPr>
-        <w:t> dx+dy</w:t>
-      </w:r>
+      <w:proofErr w:type="spellEnd"/>
+      <w:r>
+        <w:rPr>
+          <w:rFonts w:ascii="Consolas" w:eastAsia="Times New Roman" w:hAnsi="Consolas" w:cs="Times New Roman"/>
+          <w:color w:val="D4D4D4"/>
+          <w:sz w:val="21"/>
+          <w:szCs w:val="21"/>
+          <w:lang w:eastAsia="es-ES"/>
+        </w:rPr>
+        <w:t> </w:t>
+      </w:r>
+      <w:proofErr w:type="spellStart"/>
+      <w:r>
+        <w:rPr>
+          <w:rFonts w:ascii="Consolas" w:eastAsia="Times New Roman" w:hAnsi="Consolas" w:cs="Times New Roman"/>
+          <w:color w:val="D4D4D4"/>
+          <w:sz w:val="21"/>
+          <w:szCs w:val="21"/>
+          <w:lang w:eastAsia="es-ES"/>
+        </w:rPr>
+        <w:t>dx+dy</w:t>
+      </w:r>
+      <w:proofErr w:type="spellEnd"/>
     </w:p>
     <w:p>
       <w:pPr>
@@ -8394,6 +11943,7 @@
           <w:lang w:eastAsia="es-ES"/>
         </w:rPr>
       </w:pPr>
+      <w:proofErr w:type="spellStart"/>
       <w:r>
         <w:rPr>
           <w:rFonts w:ascii="Consolas" w:eastAsia="Times New Roman" w:hAnsi="Consolas" w:cs="Times New Roman"/>
@@ -8404,6 +11954,7 @@
         </w:rPr>
         <w:t>def</w:t>
       </w:r>
+      <w:proofErr w:type="spellEnd"/>
       <w:r>
         <w:rPr>
           <w:rFonts w:ascii="Consolas" w:eastAsia="Times New Roman" w:hAnsi="Consolas" w:cs="Times New Roman"/>
@@ -8414,6 +11965,7 @@
         </w:rPr>
         <w:t> </w:t>
       </w:r>
+      <w:proofErr w:type="spellStart"/>
       <w:r>
         <w:rPr>
           <w:rFonts w:ascii="Consolas" w:eastAsia="Times New Roman" w:hAnsi="Consolas" w:cs="Times New Roman"/>
@@ -8424,6 +11976,7 @@
         </w:rPr>
         <w:t>euclidean</w:t>
       </w:r>
+      <w:proofErr w:type="spellEnd"/>
       <w:r>
         <w:rPr>
           <w:rFonts w:ascii="Consolas" w:eastAsia="Times New Roman" w:hAnsi="Consolas" w:cs="Times New Roman"/>
@@ -8434,6 +11987,7 @@
         </w:rPr>
         <w:t>(</w:t>
       </w:r>
+      <w:proofErr w:type="spellStart"/>
       <w:r>
         <w:rPr>
           <w:rFonts w:ascii="Consolas" w:eastAsia="Times New Roman" w:hAnsi="Consolas" w:cs="Times New Roman"/>
@@ -8444,6 +11998,7 @@
         </w:rPr>
         <w:t>point</w:t>
       </w:r>
+      <w:proofErr w:type="spellEnd"/>
       <w:r>
         <w:rPr>
           <w:rFonts w:ascii="Consolas" w:eastAsia="Times New Roman" w:hAnsi="Consolas" w:cs="Times New Roman"/>
@@ -8528,7 +12083,117 @@
           <w:szCs w:val="21"/>
           <w:lang w:eastAsia="es-ES"/>
         </w:rPr>
-        <w:t>        Function that performs euclidean heuristic.</w:t>
+        <w:t>        </w:t>
+      </w:r>
+      <w:proofErr w:type="spellStart"/>
+      <w:r>
+        <w:rPr>
+          <w:rFonts w:ascii="Consolas" w:eastAsia="Times New Roman" w:hAnsi="Consolas" w:cs="Times New Roman"/>
+          <w:color w:val="CE9178"/>
+          <w:sz w:val="21"/>
+          <w:szCs w:val="21"/>
+          <w:lang w:eastAsia="es-ES"/>
+        </w:rPr>
+        <w:t>Function</w:t>
+      </w:r>
+      <w:proofErr w:type="spellEnd"/>
+      <w:r>
+        <w:rPr>
+          <w:rFonts w:ascii="Consolas" w:eastAsia="Times New Roman" w:hAnsi="Consolas" w:cs="Times New Roman"/>
+          <w:color w:val="CE9178"/>
+          <w:sz w:val="21"/>
+          <w:szCs w:val="21"/>
+          <w:lang w:eastAsia="es-ES"/>
+        </w:rPr>
+        <w:t> </w:t>
+      </w:r>
+      <w:proofErr w:type="spellStart"/>
+      <w:r>
+        <w:rPr>
+          <w:rFonts w:ascii="Consolas" w:eastAsia="Times New Roman" w:hAnsi="Consolas" w:cs="Times New Roman"/>
+          <w:color w:val="CE9178"/>
+          <w:sz w:val="21"/>
+          <w:szCs w:val="21"/>
+          <w:lang w:eastAsia="es-ES"/>
+        </w:rPr>
+        <w:t>that</w:t>
+      </w:r>
+      <w:proofErr w:type="spellEnd"/>
+      <w:r>
+        <w:rPr>
+          <w:rFonts w:ascii="Consolas" w:eastAsia="Times New Roman" w:hAnsi="Consolas" w:cs="Times New Roman"/>
+          <w:color w:val="CE9178"/>
+          <w:sz w:val="21"/>
+          <w:szCs w:val="21"/>
+          <w:lang w:eastAsia="es-ES"/>
+        </w:rPr>
+        <w:t> </w:t>
+      </w:r>
+      <w:proofErr w:type="spellStart"/>
+      <w:r>
+        <w:rPr>
+          <w:rFonts w:ascii="Consolas" w:eastAsia="Times New Roman" w:hAnsi="Consolas" w:cs="Times New Roman"/>
+          <w:color w:val="CE9178"/>
+          <w:sz w:val="21"/>
+          <w:szCs w:val="21"/>
+          <w:lang w:eastAsia="es-ES"/>
+        </w:rPr>
+        <w:t>performs</w:t>
+      </w:r>
+      <w:proofErr w:type="spellEnd"/>
+      <w:r>
+        <w:rPr>
+          <w:rFonts w:ascii="Consolas" w:eastAsia="Times New Roman" w:hAnsi="Consolas" w:cs="Times New Roman"/>
+          <w:color w:val="CE9178"/>
+          <w:sz w:val="21"/>
+          <w:szCs w:val="21"/>
+          <w:lang w:eastAsia="es-ES"/>
+        </w:rPr>
+        <w:t> </w:t>
+      </w:r>
+      <w:proofErr w:type="spellStart"/>
+      <w:r>
+        <w:rPr>
+          <w:rFonts w:ascii="Consolas" w:eastAsia="Times New Roman" w:hAnsi="Consolas" w:cs="Times New Roman"/>
+          <w:color w:val="CE9178"/>
+          <w:sz w:val="21"/>
+          <w:szCs w:val="21"/>
+          <w:lang w:eastAsia="es-ES"/>
+        </w:rPr>
+        <w:t>euclidean</w:t>
+      </w:r>
+      <w:proofErr w:type="spellEnd"/>
+      <w:r>
+        <w:rPr>
+          <w:rFonts w:ascii="Consolas" w:eastAsia="Times New Roman" w:hAnsi="Consolas" w:cs="Times New Roman"/>
+          <w:color w:val="CE9178"/>
+          <w:sz w:val="21"/>
+          <w:szCs w:val="21"/>
+          <w:lang w:eastAsia="es-ES"/>
+        </w:rPr>
+        <w:t> </w:t>
+      </w:r>
+      <w:proofErr w:type="spellStart"/>
+      <w:r>
+        <w:rPr>
+          <w:rFonts w:ascii="Consolas" w:eastAsia="Times New Roman" w:hAnsi="Consolas" w:cs="Times New Roman"/>
+          <w:color w:val="CE9178"/>
+          <w:sz w:val="21"/>
+          <w:szCs w:val="21"/>
+          <w:lang w:eastAsia="es-ES"/>
+        </w:rPr>
+        <w:t>heuristic</w:t>
+      </w:r>
+      <w:proofErr w:type="spellEnd"/>
+      <w:r>
+        <w:rPr>
+          <w:rFonts w:ascii="Consolas" w:eastAsia="Times New Roman" w:hAnsi="Consolas" w:cs="Times New Roman"/>
+          <w:color w:val="CE9178"/>
+          <w:sz w:val="21"/>
+          <w:szCs w:val="21"/>
+          <w:lang w:eastAsia="es-ES"/>
+        </w:rPr>
+        <w:t>.</w:t>
       </w:r>
     </w:p>
     <w:p>
@@ -8574,8 +12239,20 @@
           <w:szCs w:val="21"/>
           <w:lang w:eastAsia="es-ES"/>
         </w:rPr>
-        <w:t>    x1, y1 = point.grid_point</w:t>
-      </w:r>
+        <w:t>    x1, y1 = </w:t>
+      </w:r>
+      <w:proofErr w:type="spellStart"/>
+      <w:r>
+        <w:rPr>
+          <w:rFonts w:ascii="Consolas" w:eastAsia="Times New Roman" w:hAnsi="Consolas" w:cs="Times New Roman"/>
+          <w:color w:val="D4D4D4"/>
+          <w:sz w:val="21"/>
+          <w:szCs w:val="21"/>
+          <w:lang w:eastAsia="es-ES"/>
+        </w:rPr>
+        <w:t>point.grid_point</w:t>
+      </w:r>
+      <w:proofErr w:type="spellEnd"/>
     </w:p>
     <w:p>
       <w:pPr>
@@ -8620,7 +12297,29 @@
           <w:szCs w:val="21"/>
           <w:lang w:eastAsia="es-ES"/>
         </w:rPr>
-        <w:t>    dx = (x2-x1)**</w:t>
+        <w:t>    </w:t>
+      </w:r>
+      <w:proofErr w:type="spellStart"/>
+      <w:r>
+        <w:rPr>
+          <w:rFonts w:ascii="Consolas" w:eastAsia="Times New Roman" w:hAnsi="Consolas" w:cs="Times New Roman"/>
+          <w:color w:val="D4D4D4"/>
+          <w:sz w:val="21"/>
+          <w:szCs w:val="21"/>
+          <w:lang w:eastAsia="es-ES"/>
+        </w:rPr>
+        <w:t>dx</w:t>
+      </w:r>
+      <w:proofErr w:type="spellEnd"/>
+      <w:r>
+        <w:rPr>
+          <w:rFonts w:ascii="Consolas" w:eastAsia="Times New Roman" w:hAnsi="Consolas" w:cs="Times New Roman"/>
+          <w:color w:val="D4D4D4"/>
+          <w:sz w:val="21"/>
+          <w:szCs w:val="21"/>
+          <w:lang w:eastAsia="es-ES"/>
+        </w:rPr>
+        <w:t> = (x2-x1)**</w:t>
       </w:r>
       <w:r>
         <w:rPr>
@@ -8653,7 +12352,29 @@
           <w:szCs w:val="21"/>
           <w:lang w:eastAsia="es-ES"/>
         </w:rPr>
-        <w:t>    dy = (y2-y1)**</w:t>
+        <w:t>    </w:t>
+      </w:r>
+      <w:proofErr w:type="spellStart"/>
+      <w:r>
+        <w:rPr>
+          <w:rFonts w:ascii="Consolas" w:eastAsia="Times New Roman" w:hAnsi="Consolas" w:cs="Times New Roman"/>
+          <w:color w:val="D4D4D4"/>
+          <w:sz w:val="21"/>
+          <w:szCs w:val="21"/>
+          <w:lang w:eastAsia="es-ES"/>
+        </w:rPr>
+        <w:t>dy</w:t>
+      </w:r>
+      <w:proofErr w:type="spellEnd"/>
+      <w:r>
+        <w:rPr>
+          <w:rFonts w:ascii="Consolas" w:eastAsia="Times New Roman" w:hAnsi="Consolas" w:cs="Times New Roman"/>
+          <w:color w:val="D4D4D4"/>
+          <w:sz w:val="21"/>
+          <w:szCs w:val="21"/>
+          <w:lang w:eastAsia="es-ES"/>
+        </w:rPr>
+        <w:t> = (y2-y1)**</w:t>
       </w:r>
       <w:r>
         <w:rPr>
@@ -8688,6 +12409,7 @@
         </w:rPr>
         <w:t>    </w:t>
       </w:r>
+      <w:proofErr w:type="spellStart"/>
       <w:r>
         <w:rPr>
           <w:rFonts w:ascii="Consolas" w:eastAsia="Times New Roman" w:hAnsi="Consolas" w:cs="Times New Roman"/>
@@ -8698,15 +12420,60 @@
         </w:rPr>
         <w:t>return</w:t>
       </w:r>
-      <w:r>
-        <w:rPr>
-          <w:rFonts w:ascii="Consolas" w:eastAsia="Times New Roman" w:hAnsi="Consolas" w:cs="Times New Roman"/>
-          <w:color w:val="D4D4D4"/>
-          <w:sz w:val="21"/>
-          <w:szCs w:val="21"/>
-          <w:lang w:eastAsia="es-ES"/>
-        </w:rPr>
-        <w:t> m.sqrt(dx+dy)</w:t>
+      <w:proofErr w:type="spellEnd"/>
+      <w:r>
+        <w:rPr>
+          <w:rFonts w:ascii="Consolas" w:eastAsia="Times New Roman" w:hAnsi="Consolas" w:cs="Times New Roman"/>
+          <w:color w:val="D4D4D4"/>
+          <w:sz w:val="21"/>
+          <w:szCs w:val="21"/>
+          <w:lang w:eastAsia="es-ES"/>
+        </w:rPr>
+        <w:t> </w:t>
+      </w:r>
+      <w:proofErr w:type="spellStart"/>
+      <w:r>
+        <w:rPr>
+          <w:rFonts w:ascii="Consolas" w:eastAsia="Times New Roman" w:hAnsi="Consolas" w:cs="Times New Roman"/>
+          <w:color w:val="D4D4D4"/>
+          <w:sz w:val="21"/>
+          <w:szCs w:val="21"/>
+          <w:lang w:eastAsia="es-ES"/>
+        </w:rPr>
+        <w:t>m.sqrt</w:t>
+      </w:r>
+      <w:proofErr w:type="spellEnd"/>
+      <w:r>
+        <w:rPr>
+          <w:rFonts w:ascii="Consolas" w:eastAsia="Times New Roman" w:hAnsi="Consolas" w:cs="Times New Roman"/>
+          <w:color w:val="D4D4D4"/>
+          <w:sz w:val="21"/>
+          <w:szCs w:val="21"/>
+          <w:lang w:eastAsia="es-ES"/>
+        </w:rPr>
+        <w:t>(</w:t>
+      </w:r>
+      <w:proofErr w:type="spellStart"/>
+      <w:r>
+        <w:rPr>
+          <w:rFonts w:ascii="Consolas" w:eastAsia="Times New Roman" w:hAnsi="Consolas" w:cs="Times New Roman"/>
+          <w:color w:val="D4D4D4"/>
+          <w:sz w:val="21"/>
+          <w:szCs w:val="21"/>
+          <w:lang w:eastAsia="es-ES"/>
+        </w:rPr>
+        <w:t>dx+dy</w:t>
+      </w:r>
+      <w:proofErr w:type="spellEnd"/>
+      <w:r>
+        <w:rPr>
+          <w:rFonts w:ascii="Consolas" w:eastAsia="Times New Roman" w:hAnsi="Consolas" w:cs="Times New Roman"/>
+          <w:color w:val="D4D4D4"/>
+          <w:sz w:val="21"/>
+          <w:szCs w:val="21"/>
+          <w:lang w:eastAsia="es-ES"/>
+        </w:rPr>
+        <w:t>)</w:t>
       </w:r>
     </w:p>
     <w:p>
@@ -9403,6 +13170,7 @@
           <w:lang w:eastAsia="es-ES"/>
         </w:rPr>
       </w:pPr>
+      <w:proofErr w:type="spellStart"/>
       <w:r>
         <w:rPr>
           <w:rFonts w:ascii="Consolas" w:eastAsia="Times New Roman" w:hAnsi="Consolas" w:cs="Times New Roman"/>
@@ -9413,6 +13181,7 @@
         </w:rPr>
         <w:t>def</w:t>
       </w:r>
+      <w:proofErr w:type="spellEnd"/>
       <w:r>
         <w:rPr>
           <w:rFonts w:ascii="Consolas" w:eastAsia="Times New Roman" w:hAnsi="Consolas" w:cs="Times New Roman"/>
@@ -9423,6 +13192,7 @@
         </w:rPr>
         <w:t> </w:t>
       </w:r>
+      <w:proofErr w:type="spellStart"/>
       <w:r>
         <w:rPr>
           <w:rFonts w:ascii="Consolas" w:eastAsia="Times New Roman" w:hAnsi="Consolas" w:cs="Times New Roman"/>
@@ -9433,6 +13203,7 @@
         </w:rPr>
         <w:t>octile</w:t>
       </w:r>
+      <w:proofErr w:type="spellEnd"/>
       <w:r>
         <w:rPr>
           <w:rFonts w:ascii="Consolas" w:eastAsia="Times New Roman" w:hAnsi="Consolas" w:cs="Times New Roman"/>
@@ -9443,6 +13214,7 @@
         </w:rPr>
         <w:t>(</w:t>
       </w:r>
+      <w:proofErr w:type="spellStart"/>
       <w:r>
         <w:rPr>
           <w:rFonts w:ascii="Consolas" w:eastAsia="Times New Roman" w:hAnsi="Consolas" w:cs="Times New Roman"/>
@@ -9453,6 +13225,7 @@
         </w:rPr>
         <w:t>point</w:t>
       </w:r>
+      <w:proofErr w:type="spellEnd"/>
       <w:r>
         <w:rPr>
           <w:rFonts w:ascii="Consolas" w:eastAsia="Times New Roman" w:hAnsi="Consolas" w:cs="Times New Roman"/>
@@ -9537,7 +13310,117 @@
           <w:szCs w:val="21"/>
           <w:lang w:eastAsia="es-ES"/>
         </w:rPr>
-        <w:t>        Function that performs octile heuristic.</w:t>
+        <w:t>        </w:t>
+      </w:r>
+      <w:proofErr w:type="spellStart"/>
+      <w:r>
+        <w:rPr>
+          <w:rFonts w:ascii="Consolas" w:eastAsia="Times New Roman" w:hAnsi="Consolas" w:cs="Times New Roman"/>
+          <w:color w:val="CE9178"/>
+          <w:sz w:val="21"/>
+          <w:szCs w:val="21"/>
+          <w:lang w:eastAsia="es-ES"/>
+        </w:rPr>
+        <w:t>Function</w:t>
+      </w:r>
+      <w:proofErr w:type="spellEnd"/>
+      <w:r>
+        <w:rPr>
+          <w:rFonts w:ascii="Consolas" w:eastAsia="Times New Roman" w:hAnsi="Consolas" w:cs="Times New Roman"/>
+          <w:color w:val="CE9178"/>
+          <w:sz w:val="21"/>
+          <w:szCs w:val="21"/>
+          <w:lang w:eastAsia="es-ES"/>
+        </w:rPr>
+        <w:t> </w:t>
+      </w:r>
+      <w:proofErr w:type="spellStart"/>
+      <w:r>
+        <w:rPr>
+          <w:rFonts w:ascii="Consolas" w:eastAsia="Times New Roman" w:hAnsi="Consolas" w:cs="Times New Roman"/>
+          <w:color w:val="CE9178"/>
+          <w:sz w:val="21"/>
+          <w:szCs w:val="21"/>
+          <w:lang w:eastAsia="es-ES"/>
+        </w:rPr>
+        <w:t>that</w:t>
+      </w:r>
+      <w:proofErr w:type="spellEnd"/>
+      <w:r>
+        <w:rPr>
+          <w:rFonts w:ascii="Consolas" w:eastAsia="Times New Roman" w:hAnsi="Consolas" w:cs="Times New Roman"/>
+          <w:color w:val="CE9178"/>
+          <w:sz w:val="21"/>
+          <w:szCs w:val="21"/>
+          <w:lang w:eastAsia="es-ES"/>
+        </w:rPr>
+        <w:t> </w:t>
+      </w:r>
+      <w:proofErr w:type="spellStart"/>
+      <w:r>
+        <w:rPr>
+          <w:rFonts w:ascii="Consolas" w:eastAsia="Times New Roman" w:hAnsi="Consolas" w:cs="Times New Roman"/>
+          <w:color w:val="CE9178"/>
+          <w:sz w:val="21"/>
+          <w:szCs w:val="21"/>
+          <w:lang w:eastAsia="es-ES"/>
+        </w:rPr>
+        <w:t>performs</w:t>
+      </w:r>
+      <w:proofErr w:type="spellEnd"/>
+      <w:r>
+        <w:rPr>
+          <w:rFonts w:ascii="Consolas" w:eastAsia="Times New Roman" w:hAnsi="Consolas" w:cs="Times New Roman"/>
+          <w:color w:val="CE9178"/>
+          <w:sz w:val="21"/>
+          <w:szCs w:val="21"/>
+          <w:lang w:eastAsia="es-ES"/>
+        </w:rPr>
+        <w:t> </w:t>
+      </w:r>
+      <w:proofErr w:type="spellStart"/>
+      <w:r>
+        <w:rPr>
+          <w:rFonts w:ascii="Consolas" w:eastAsia="Times New Roman" w:hAnsi="Consolas" w:cs="Times New Roman"/>
+          <w:color w:val="CE9178"/>
+          <w:sz w:val="21"/>
+          <w:szCs w:val="21"/>
+          <w:lang w:eastAsia="es-ES"/>
+        </w:rPr>
+        <w:t>octile</w:t>
+      </w:r>
+      <w:proofErr w:type="spellEnd"/>
+      <w:r>
+        <w:rPr>
+          <w:rFonts w:ascii="Consolas" w:eastAsia="Times New Roman" w:hAnsi="Consolas" w:cs="Times New Roman"/>
+          <w:color w:val="CE9178"/>
+          <w:sz w:val="21"/>
+          <w:szCs w:val="21"/>
+          <w:lang w:eastAsia="es-ES"/>
+        </w:rPr>
+        <w:t> </w:t>
+      </w:r>
+      <w:proofErr w:type="spellStart"/>
+      <w:r>
+        <w:rPr>
+          <w:rFonts w:ascii="Consolas" w:eastAsia="Times New Roman" w:hAnsi="Consolas" w:cs="Times New Roman"/>
+          <w:color w:val="CE9178"/>
+          <w:sz w:val="21"/>
+          <w:szCs w:val="21"/>
+          <w:lang w:eastAsia="es-ES"/>
+        </w:rPr>
+        <w:t>heuristic</w:t>
+      </w:r>
+      <w:proofErr w:type="spellEnd"/>
+      <w:r>
+        <w:rPr>
+          <w:rFonts w:ascii="Consolas" w:eastAsia="Times New Roman" w:hAnsi="Consolas" w:cs="Times New Roman"/>
+          <w:color w:val="CE9178"/>
+          <w:sz w:val="21"/>
+          <w:szCs w:val="21"/>
+          <w:lang w:eastAsia="es-ES"/>
+        </w:rPr>
+        <w:t>.</w:t>
       </w:r>
     </w:p>
     <w:p>
@@ -9583,8 +13466,20 @@
           <w:szCs w:val="21"/>
           <w:lang w:eastAsia="es-ES"/>
         </w:rPr>
-        <w:t>    x1, y1 = point.grid_point</w:t>
-      </w:r>
+        <w:t>    x1, y1 = </w:t>
+      </w:r>
+      <w:proofErr w:type="spellStart"/>
+      <w:r>
+        <w:rPr>
+          <w:rFonts w:ascii="Consolas" w:eastAsia="Times New Roman" w:hAnsi="Consolas" w:cs="Times New Roman"/>
+          <w:color w:val="D4D4D4"/>
+          <w:sz w:val="21"/>
+          <w:szCs w:val="21"/>
+          <w:lang w:eastAsia="es-ES"/>
+        </w:rPr>
+        <w:t>point.grid_point</w:t>
+      </w:r>
+      <w:proofErr w:type="spellEnd"/>
     </w:p>
     <w:p>
       <w:pPr>
@@ -9629,8 +13524,31 @@
           <w:szCs w:val="21"/>
           <w:lang w:eastAsia="es-ES"/>
         </w:rPr>
-        <w:t>    dx = </w:t>
-      </w:r>
+        <w:t>    </w:t>
+      </w:r>
+      <w:proofErr w:type="spellStart"/>
+      <w:r>
+        <w:rPr>
+          <w:rFonts w:ascii="Consolas" w:eastAsia="Times New Roman" w:hAnsi="Consolas" w:cs="Times New Roman"/>
+          <w:color w:val="D4D4D4"/>
+          <w:sz w:val="21"/>
+          <w:szCs w:val="21"/>
+          <w:lang w:eastAsia="es-ES"/>
+        </w:rPr>
+        <w:t>dx</w:t>
+      </w:r>
+      <w:proofErr w:type="spellEnd"/>
+      <w:r>
+        <w:rPr>
+          <w:rFonts w:ascii="Consolas" w:eastAsia="Times New Roman" w:hAnsi="Consolas" w:cs="Times New Roman"/>
+          <w:color w:val="D4D4D4"/>
+          <w:sz w:val="21"/>
+          <w:szCs w:val="21"/>
+          <w:lang w:eastAsia="es-ES"/>
+        </w:rPr>
+        <w:t> = </w:t>
+      </w:r>
+      <w:proofErr w:type="spellStart"/>
       <w:r>
         <w:rPr>
           <w:rFonts w:ascii="Consolas" w:eastAsia="Times New Roman" w:hAnsi="Consolas" w:cs="Times New Roman"/>
@@ -9641,6 +13559,7 @@
         </w:rPr>
         <w:t>abs</w:t>
       </w:r>
+      <w:proofErr w:type="spellEnd"/>
       <w:r>
         <w:rPr>
           <w:rFonts w:ascii="Consolas" w:eastAsia="Times New Roman" w:hAnsi="Consolas" w:cs="Times New Roman"/>
@@ -9672,8 +13591,31 @@
           <w:szCs w:val="21"/>
           <w:lang w:eastAsia="es-ES"/>
         </w:rPr>
-        <w:t>    dy = </w:t>
-      </w:r>
+        <w:t>    </w:t>
+      </w:r>
+      <w:proofErr w:type="spellStart"/>
+      <w:r>
+        <w:rPr>
+          <w:rFonts w:ascii="Consolas" w:eastAsia="Times New Roman" w:hAnsi="Consolas" w:cs="Times New Roman"/>
+          <w:color w:val="D4D4D4"/>
+          <w:sz w:val="21"/>
+          <w:szCs w:val="21"/>
+          <w:lang w:eastAsia="es-ES"/>
+        </w:rPr>
+        <w:t>dy</w:t>
+      </w:r>
+      <w:proofErr w:type="spellEnd"/>
+      <w:r>
+        <w:rPr>
+          <w:rFonts w:ascii="Consolas" w:eastAsia="Times New Roman" w:hAnsi="Consolas" w:cs="Times New Roman"/>
+          <w:color w:val="D4D4D4"/>
+          <w:sz w:val="21"/>
+          <w:szCs w:val="21"/>
+          <w:lang w:eastAsia="es-ES"/>
+        </w:rPr>
+        <w:t> = </w:t>
+      </w:r>
+      <w:proofErr w:type="spellStart"/>
       <w:r>
         <w:rPr>
           <w:rFonts w:ascii="Consolas" w:eastAsia="Times New Roman" w:hAnsi="Consolas" w:cs="Times New Roman"/>
@@ -9684,6 +13626,7 @@
         </w:rPr>
         <w:t>abs</w:t>
       </w:r>
+      <w:proofErr w:type="spellEnd"/>
       <w:r>
         <w:rPr>
           <w:rFonts w:ascii="Consolas" w:eastAsia="Times New Roman" w:hAnsi="Consolas" w:cs="Times New Roman"/>
@@ -9717,6 +13660,7 @@
         </w:rPr>
         <w:t>    </w:t>
       </w:r>
+      <w:proofErr w:type="spellStart"/>
       <w:r>
         <w:rPr>
           <w:rFonts w:ascii="Consolas" w:eastAsia="Times New Roman" w:hAnsi="Consolas" w:cs="Times New Roman"/>
@@ -9727,15 +13671,38 @@
         </w:rPr>
         <w:t>return</w:t>
       </w:r>
-      <w:r>
-        <w:rPr>
-          <w:rFonts w:ascii="Consolas" w:eastAsia="Times New Roman" w:hAnsi="Consolas" w:cs="Times New Roman"/>
-          <w:color w:val="D4D4D4"/>
-          <w:sz w:val="21"/>
-          <w:szCs w:val="21"/>
-          <w:lang w:eastAsia="es-ES"/>
-        </w:rPr>
-        <w:t> m.sqrt(</w:t>
+      <w:proofErr w:type="spellEnd"/>
+      <w:r>
+        <w:rPr>
+          <w:rFonts w:ascii="Consolas" w:eastAsia="Times New Roman" w:hAnsi="Consolas" w:cs="Times New Roman"/>
+          <w:color w:val="D4D4D4"/>
+          <w:sz w:val="21"/>
+          <w:szCs w:val="21"/>
+          <w:lang w:eastAsia="es-ES"/>
+        </w:rPr>
+        <w:t> </w:t>
+      </w:r>
+      <w:proofErr w:type="spellStart"/>
+      <w:r>
+        <w:rPr>
+          <w:rFonts w:ascii="Consolas" w:eastAsia="Times New Roman" w:hAnsi="Consolas" w:cs="Times New Roman"/>
+          <w:color w:val="D4D4D4"/>
+          <w:sz w:val="21"/>
+          <w:szCs w:val="21"/>
+          <w:lang w:eastAsia="es-ES"/>
+        </w:rPr>
+        <w:t>m.sqrt</w:t>
+      </w:r>
+      <w:proofErr w:type="spellEnd"/>
+      <w:r>
+        <w:rPr>
+          <w:rFonts w:ascii="Consolas" w:eastAsia="Times New Roman" w:hAnsi="Consolas" w:cs="Times New Roman"/>
+          <w:color w:val="D4D4D4"/>
+          <w:sz w:val="21"/>
+          <w:szCs w:val="21"/>
+          <w:lang w:eastAsia="es-ES"/>
+        </w:rPr>
+        <w:t>(</w:t>
       </w:r>
       <w:r>
         <w:rPr>
@@ -9775,8 +13742,31 @@
           <w:szCs w:val="21"/>
           <w:lang w:eastAsia="es-ES"/>
         </w:rPr>
-        <w:t>(dx,dy)+</w:t>
-      </w:r>
+        <w:t>(</w:t>
+      </w:r>
+      <w:proofErr w:type="spellStart"/>
+      <w:r>
+        <w:rPr>
+          <w:rFonts w:ascii="Consolas" w:eastAsia="Times New Roman" w:hAnsi="Consolas" w:cs="Times New Roman"/>
+          <w:color w:val="D4D4D4"/>
+          <w:sz w:val="21"/>
+          <w:szCs w:val="21"/>
+          <w:lang w:eastAsia="es-ES"/>
+        </w:rPr>
+        <w:t>dx,dy</w:t>
+      </w:r>
+      <w:proofErr w:type="spellEnd"/>
+      <w:r>
+        <w:rPr>
+          <w:rFonts w:ascii="Consolas" w:eastAsia="Times New Roman" w:hAnsi="Consolas" w:cs="Times New Roman"/>
+          <w:color w:val="D4D4D4"/>
+          <w:sz w:val="21"/>
+          <w:szCs w:val="21"/>
+          <w:lang w:eastAsia="es-ES"/>
+        </w:rPr>
+        <w:t>)+</w:t>
+      </w:r>
+      <w:proofErr w:type="spellStart"/>
       <w:r>
         <w:rPr>
           <w:rFonts w:ascii="Consolas" w:eastAsia="Times New Roman" w:hAnsi="Consolas" w:cs="Times New Roman"/>
@@ -9787,15 +13777,38 @@
         </w:rPr>
         <w:t>abs</w:t>
       </w:r>
-      <w:r>
-        <w:rPr>
-          <w:rFonts w:ascii="Consolas" w:eastAsia="Times New Roman" w:hAnsi="Consolas" w:cs="Times New Roman"/>
-          <w:color w:val="D4D4D4"/>
-          <w:sz w:val="21"/>
-          <w:szCs w:val="21"/>
-          <w:lang w:eastAsia="es-ES"/>
-        </w:rPr>
-        <w:t>(dx-dy)</w:t>
+      <w:proofErr w:type="spellEnd"/>
+      <w:r>
+        <w:rPr>
+          <w:rFonts w:ascii="Consolas" w:eastAsia="Times New Roman" w:hAnsi="Consolas" w:cs="Times New Roman"/>
+          <w:color w:val="D4D4D4"/>
+          <w:sz w:val="21"/>
+          <w:szCs w:val="21"/>
+          <w:lang w:eastAsia="es-ES"/>
+        </w:rPr>
+        <w:t>(</w:t>
+      </w:r>
+      <w:proofErr w:type="spellStart"/>
+      <w:r>
+        <w:rPr>
+          <w:rFonts w:ascii="Consolas" w:eastAsia="Times New Roman" w:hAnsi="Consolas" w:cs="Times New Roman"/>
+          <w:color w:val="D4D4D4"/>
+          <w:sz w:val="21"/>
+          <w:szCs w:val="21"/>
+          <w:lang w:eastAsia="es-ES"/>
+        </w:rPr>
+        <w:t>dx-dy</w:t>
+      </w:r>
+      <w:proofErr w:type="spellEnd"/>
+      <w:r>
+        <w:rPr>
+          <w:rFonts w:ascii="Consolas" w:eastAsia="Times New Roman" w:hAnsi="Consolas" w:cs="Times New Roman"/>
+          <w:color w:val="D4D4D4"/>
+          <w:sz w:val="21"/>
+          <w:szCs w:val="21"/>
+          <w:lang w:eastAsia="es-ES"/>
+        </w:rPr>
+        <w:t>)</w:t>
       </w:r>
     </w:p>
     <w:p/>
@@ -9812,7 +13825,23 @@
         <w:jc w:val="both"/>
       </w:pPr>
       <w:r>
-        <w:t>En este apartado vamos a comparar los tres algoritmos con sus heurísticas. Para ello creamos un mapa personalizado inspirado en la diapositiva 23 de las diapositivas de path planning:</w:t>
+        <w:t xml:space="preserve">En este apartado vamos a comparar los tres algoritmos con sus heurísticas. Para ello creamos un mapa personalizado inspirado en la diapositiva 23 de las diapositivas de </w:t>
+      </w:r>
+      <w:proofErr w:type="spellStart"/>
+      <w:r>
+        <w:t>path</w:t>
+      </w:r>
+      <w:proofErr w:type="spellEnd"/>
+      <w:r>
+        <w:t xml:space="preserve"> </w:t>
+      </w:r>
+      <w:proofErr w:type="spellStart"/>
+      <w:r>
+        <w:t>planning</w:t>
+      </w:r>
+      <w:proofErr w:type="spellEnd"/>
+      <w:r>
+        <w:t>:</w:t>
       </w:r>
     </w:p>
     <w:p>
@@ -9918,8 +13947,129 @@
           <w:i/>
           <w:iCs/>
         </w:rPr>
-        <w:t>python3 run_path_planning.py --scenario ../res/test_3.png --start "(5,5)" --finish "(30,35)" --grid_size 40 --algorithm Dijkstra --heuristic naive</w:t>
-      </w:r>
+        <w:t>python3 run_path_planning.py --</w:t>
+      </w:r>
+      <w:proofErr w:type="spellStart"/>
+      <w:r>
+        <w:rPr>
+          <w:i/>
+          <w:iCs/>
+        </w:rPr>
+        <w:t>scenario</w:t>
+      </w:r>
+      <w:proofErr w:type="spellEnd"/>
+      <w:r>
+        <w:rPr>
+          <w:i/>
+          <w:iCs/>
+        </w:rPr>
+        <w:t xml:space="preserve"> ../</w:t>
+      </w:r>
+      <w:proofErr w:type="spellStart"/>
+      <w:r>
+        <w:rPr>
+          <w:i/>
+          <w:iCs/>
+        </w:rPr>
+        <w:t>res</w:t>
+      </w:r>
+      <w:proofErr w:type="spellEnd"/>
+      <w:r>
+        <w:rPr>
+          <w:i/>
+          <w:iCs/>
+        </w:rPr>
+        <w:t>/test_3.png --</w:t>
+      </w:r>
+      <w:proofErr w:type="spellStart"/>
+      <w:r>
+        <w:rPr>
+          <w:i/>
+          <w:iCs/>
+        </w:rPr>
+        <w:t>start</w:t>
+      </w:r>
+      <w:proofErr w:type="spellEnd"/>
+      <w:r>
+        <w:rPr>
+          <w:i/>
+          <w:iCs/>
+        </w:rPr>
+        <w:t xml:space="preserve"> "(5,5)" --</w:t>
+      </w:r>
+      <w:proofErr w:type="spellStart"/>
+      <w:r>
+        <w:rPr>
+          <w:i/>
+          <w:iCs/>
+        </w:rPr>
+        <w:t>finish</w:t>
+      </w:r>
+      <w:proofErr w:type="spellEnd"/>
+      <w:r>
+        <w:rPr>
+          <w:i/>
+          <w:iCs/>
+        </w:rPr>
+        <w:t xml:space="preserve"> "(30,35)" --</w:t>
+      </w:r>
+      <w:proofErr w:type="spellStart"/>
+      <w:r>
+        <w:rPr>
+          <w:i/>
+          <w:iCs/>
+        </w:rPr>
+        <w:t>grid_size</w:t>
+      </w:r>
+      <w:proofErr w:type="spellEnd"/>
+      <w:r>
+        <w:rPr>
+          <w:i/>
+          <w:iCs/>
+        </w:rPr>
+        <w:t xml:space="preserve"> 40 --</w:t>
+      </w:r>
+      <w:proofErr w:type="spellStart"/>
+      <w:r>
+        <w:rPr>
+          <w:i/>
+          <w:iCs/>
+        </w:rPr>
+        <w:t>algorithm</w:t>
+      </w:r>
+      <w:proofErr w:type="spellEnd"/>
+      <w:r>
+        <w:rPr>
+          <w:i/>
+          <w:iCs/>
+        </w:rPr>
+        <w:t xml:space="preserve"> Dijkstra --</w:t>
+      </w:r>
+      <w:proofErr w:type="spellStart"/>
+      <w:r>
+        <w:rPr>
+          <w:i/>
+          <w:iCs/>
+        </w:rPr>
+        <w:t>heuristic</w:t>
+      </w:r>
+      <w:proofErr w:type="spellEnd"/>
+      <w:r>
+        <w:rPr>
+          <w:i/>
+          <w:iCs/>
+        </w:rPr>
+        <w:t xml:space="preserve"> </w:t>
+      </w:r>
+      <w:proofErr w:type="spellStart"/>
+      <w:r>
+        <w:rPr>
+          <w:i/>
+          <w:iCs/>
+        </w:rPr>
+        <w:t>naive</w:t>
+      </w:r>
+      <w:proofErr w:type="spellEnd"/>
     </w:p>
     <w:p>
       <w:pPr>
@@ -10039,32 +14189,185 @@
           <w:i/>
           <w:iCs/>
         </w:rPr>
-        <w:t>python3 run_path_planning.py --scenario ../res/test_3.png --start "(5,5)" --finish "(30,35)" --grid_size 40 --algorithm A* --heuristic “nombre heurística”</w:t>
-      </w:r>
-    </w:p>
-    <w:p>
-      <w:pPr>
-        <w:jc w:val="both"/>
-      </w:pPr>
-      <w:r>
-        <w:t xml:space="preserve">Donde </w:t>
-      </w:r>
+        <w:t>python3 run_path_planning.py --</w:t>
+      </w:r>
+      <w:proofErr w:type="spellStart"/>
       <w:r>
         <w:rPr>
           <w:i/>
           <w:iCs/>
         </w:rPr>
-        <w:t>“nombre heurística”</w:t>
-      </w:r>
-      <w:r>
-        <w:t xml:space="preserve"> puede tomar los siguientes valores: </w:t>
-      </w:r>
+        <w:t>scenario</w:t>
+      </w:r>
+      <w:proofErr w:type="spellEnd"/>
       <w:r>
         <w:rPr>
           <w:i/>
           <w:iCs/>
         </w:rPr>
-        <w:t>naive, euclidean, octile, manhattan</w:t>
+        <w:t xml:space="preserve"> ../</w:t>
+      </w:r>
+      <w:proofErr w:type="spellStart"/>
+      <w:r>
+        <w:rPr>
+          <w:i/>
+          <w:iCs/>
+        </w:rPr>
+        <w:t>res</w:t>
+      </w:r>
+      <w:proofErr w:type="spellEnd"/>
+      <w:r>
+        <w:rPr>
+          <w:i/>
+          <w:iCs/>
+        </w:rPr>
+        <w:t>/test_3.png --</w:t>
+      </w:r>
+      <w:proofErr w:type="spellStart"/>
+      <w:r>
+        <w:rPr>
+          <w:i/>
+          <w:iCs/>
+        </w:rPr>
+        <w:t>start</w:t>
+      </w:r>
+      <w:proofErr w:type="spellEnd"/>
+      <w:r>
+        <w:rPr>
+          <w:i/>
+          <w:iCs/>
+        </w:rPr>
+        <w:t xml:space="preserve"> "(5,5)" --</w:t>
+      </w:r>
+      <w:proofErr w:type="spellStart"/>
+      <w:r>
+        <w:rPr>
+          <w:i/>
+          <w:iCs/>
+        </w:rPr>
+        <w:t>finish</w:t>
+      </w:r>
+      <w:proofErr w:type="spellEnd"/>
+      <w:r>
+        <w:rPr>
+          <w:i/>
+          <w:iCs/>
+        </w:rPr>
+        <w:t xml:space="preserve"> "(30,35)" --</w:t>
+      </w:r>
+      <w:proofErr w:type="spellStart"/>
+      <w:r>
+        <w:rPr>
+          <w:i/>
+          <w:iCs/>
+        </w:rPr>
+        <w:t>grid_size</w:t>
+      </w:r>
+      <w:proofErr w:type="spellEnd"/>
+      <w:r>
+        <w:rPr>
+          <w:i/>
+          <w:iCs/>
+        </w:rPr>
+        <w:t xml:space="preserve"> 40 --</w:t>
+      </w:r>
+      <w:proofErr w:type="spellStart"/>
+      <w:r>
+        <w:rPr>
+          <w:i/>
+          <w:iCs/>
+        </w:rPr>
+        <w:t>algorithm</w:t>
+      </w:r>
+      <w:proofErr w:type="spellEnd"/>
+      <w:r>
+        <w:rPr>
+          <w:i/>
+          <w:iCs/>
+        </w:rPr>
+        <w:t xml:space="preserve"> A* --</w:t>
+      </w:r>
+      <w:proofErr w:type="spellStart"/>
+      <w:r>
+        <w:rPr>
+          <w:i/>
+          <w:iCs/>
+        </w:rPr>
+        <w:t>heuristic</w:t>
+      </w:r>
+      <w:proofErr w:type="spellEnd"/>
+      <w:r>
+        <w:rPr>
+          <w:i/>
+          <w:iCs/>
+        </w:rPr>
+        <w:t xml:space="preserve"> “nombre heurística”</w:t>
+      </w:r>
+    </w:p>
+    <w:p>
+      <w:pPr>
+        <w:jc w:val="both"/>
+      </w:pPr>
+      <w:r>
+        <w:t xml:space="preserve">Donde </w:t>
+      </w:r>
+      <w:r>
+        <w:rPr>
+          <w:i/>
+          <w:iCs/>
+        </w:rPr>
+        <w:t>“nombre heurística”</w:t>
+      </w:r>
+      <w:r>
+        <w:t xml:space="preserve"> puede tomar los siguientes valores: </w:t>
+      </w:r>
+      <w:proofErr w:type="spellStart"/>
+      <w:r>
+        <w:rPr>
+          <w:i/>
+          <w:iCs/>
+        </w:rPr>
+        <w:t>naive</w:t>
+      </w:r>
+      <w:proofErr w:type="spellEnd"/>
+      <w:r>
+        <w:rPr>
+          <w:i/>
+          <w:iCs/>
+        </w:rPr>
+        <w:t xml:space="preserve">, </w:t>
+      </w:r>
+      <w:proofErr w:type="spellStart"/>
+      <w:r>
+        <w:rPr>
+          <w:i/>
+          <w:iCs/>
+        </w:rPr>
+        <w:t>euclidean</w:t>
+      </w:r>
+      <w:proofErr w:type="spellEnd"/>
+      <w:r>
+        <w:rPr>
+          <w:i/>
+          <w:iCs/>
+        </w:rPr>
+        <w:t xml:space="preserve">, </w:t>
+      </w:r>
+      <w:proofErr w:type="spellStart"/>
+      <w:r>
+        <w:rPr>
+          <w:i/>
+          <w:iCs/>
+        </w:rPr>
+        <w:t>octile</w:t>
+      </w:r>
+      <w:proofErr w:type="spellEnd"/>
+      <w:r>
+        <w:rPr>
+          <w:i/>
+          <w:iCs/>
+        </w:rPr>
+        <w:t>, manhattan</w:t>
       </w:r>
       <w:r>
         <w:t>.</w:t>
@@ -10079,9 +14382,11 @@
         </w:numPr>
         <w:jc w:val="both"/>
       </w:pPr>
+      <w:proofErr w:type="spellStart"/>
       <w:r>
         <w:t>Naive</w:t>
       </w:r>
+      <w:proofErr w:type="spellEnd"/>
       <w:r>
         <w:t>:</w:t>
       </w:r>
@@ -10153,9 +14458,11 @@
         </w:numPr>
         <w:jc w:val="both"/>
       </w:pPr>
+      <w:proofErr w:type="spellStart"/>
       <w:r>
         <w:t>Euclidean</w:t>
       </w:r>
+      <w:proofErr w:type="spellEnd"/>
       <w:r>
         <w:t>:</w:t>
       </w:r>
@@ -10232,10 +14539,12 @@
         </w:numPr>
         <w:jc w:val="both"/>
       </w:pPr>
+      <w:proofErr w:type="spellStart"/>
       <w:r>
         <w:lastRenderedPageBreak/>
         <w:t>Octile</w:t>
       </w:r>
+      <w:proofErr w:type="spellEnd"/>
       <w:r>
         <w:t>:</w:t>
       </w:r>
@@ -10406,7 +14715,119 @@
           <w:i/>
           <w:iCs/>
         </w:rPr>
-        <w:t xml:space="preserve">python3 run_path_planning.py --scenario ../res/test_3.png --start "(5,5)" --finish "(30,35)" --grid_size 40 --algorithm Theta* --heuristic </w:t>
+        <w:t>python3 run_path_planning.py --</w:t>
+      </w:r>
+      <w:proofErr w:type="spellStart"/>
+      <w:r>
+        <w:rPr>
+          <w:i/>
+          <w:iCs/>
+        </w:rPr>
+        <w:t>scenario</w:t>
+      </w:r>
+      <w:proofErr w:type="spellEnd"/>
+      <w:r>
+        <w:rPr>
+          <w:i/>
+          <w:iCs/>
+        </w:rPr>
+        <w:t xml:space="preserve"> ../</w:t>
+      </w:r>
+      <w:proofErr w:type="spellStart"/>
+      <w:r>
+        <w:rPr>
+          <w:i/>
+          <w:iCs/>
+        </w:rPr>
+        <w:t>res</w:t>
+      </w:r>
+      <w:proofErr w:type="spellEnd"/>
+      <w:r>
+        <w:rPr>
+          <w:i/>
+          <w:iCs/>
+        </w:rPr>
+        <w:t>/test_3.png --</w:t>
+      </w:r>
+      <w:proofErr w:type="spellStart"/>
+      <w:r>
+        <w:rPr>
+          <w:i/>
+          <w:iCs/>
+        </w:rPr>
+        <w:t>start</w:t>
+      </w:r>
+      <w:proofErr w:type="spellEnd"/>
+      <w:r>
+        <w:rPr>
+          <w:i/>
+          <w:iCs/>
+        </w:rPr>
+        <w:t xml:space="preserve"> "(5,5)" --</w:t>
+      </w:r>
+      <w:proofErr w:type="spellStart"/>
+      <w:r>
+        <w:rPr>
+          <w:i/>
+          <w:iCs/>
+        </w:rPr>
+        <w:t>finish</w:t>
+      </w:r>
+      <w:proofErr w:type="spellEnd"/>
+      <w:r>
+        <w:rPr>
+          <w:i/>
+          <w:iCs/>
+        </w:rPr>
+        <w:t xml:space="preserve"> "(30,35)" --</w:t>
+      </w:r>
+      <w:proofErr w:type="spellStart"/>
+      <w:r>
+        <w:rPr>
+          <w:i/>
+          <w:iCs/>
+        </w:rPr>
+        <w:t>grid_size</w:t>
+      </w:r>
+      <w:proofErr w:type="spellEnd"/>
+      <w:r>
+        <w:rPr>
+          <w:i/>
+          <w:iCs/>
+        </w:rPr>
+        <w:t xml:space="preserve"> 40 --</w:t>
+      </w:r>
+      <w:proofErr w:type="spellStart"/>
+      <w:r>
+        <w:rPr>
+          <w:i/>
+          <w:iCs/>
+        </w:rPr>
+        <w:t>algorithm</w:t>
+      </w:r>
+      <w:proofErr w:type="spellEnd"/>
+      <w:r>
+        <w:rPr>
+          <w:i/>
+          <w:iCs/>
+        </w:rPr>
+        <w:t xml:space="preserve"> Theta* --</w:t>
+      </w:r>
+      <w:proofErr w:type="spellStart"/>
+      <w:r>
+        <w:rPr>
+          <w:i/>
+          <w:iCs/>
+        </w:rPr>
+        <w:t>heuristic</w:t>
+      </w:r>
+      <w:proofErr w:type="spellEnd"/>
+      <w:r>
+        <w:rPr>
+          <w:i/>
+          <w:iCs/>
+        </w:rPr>
+        <w:t xml:space="preserve"> </w:t>
       </w:r>
       <w:r>
         <w:rPr>
@@ -10425,8 +14846,13 @@
         </w:numPr>
         <w:jc w:val="both"/>
       </w:pPr>
-      <w:r>
-        <w:t>Naive:</w:t>
+      <w:proofErr w:type="spellStart"/>
+      <w:r>
+        <w:t>Naive</w:t>
+      </w:r>
+      <w:proofErr w:type="spellEnd"/>
+      <w:r>
+        <w:t>:</w:t>
       </w:r>
     </w:p>
     <w:p>
@@ -10516,9 +14942,14 @@
         </w:numPr>
         <w:jc w:val="both"/>
       </w:pPr>
+      <w:proofErr w:type="spellStart"/>
       <w:r>
         <w:lastRenderedPageBreak/>
-        <w:t>Euclidean:</w:t>
+        <w:t>Euclidean</w:t>
+      </w:r>
+      <w:proofErr w:type="spellEnd"/>
+      <w:r>
+        <w:t>:</w:t>
       </w:r>
     </w:p>
     <w:p>
@@ -10588,8 +15019,13 @@
         </w:numPr>
         <w:jc w:val="both"/>
       </w:pPr>
-      <w:r>
-        <w:t>Octile:</w:t>
+      <w:proofErr w:type="spellStart"/>
+      <w:r>
+        <w:t>Octile</w:t>
+      </w:r>
+      <w:proofErr w:type="spellEnd"/>
+      <w:r>
+        <w:t>:</w:t>
       </w:r>
     </w:p>
     <w:p>
@@ -10934,9 +15370,11 @@
             <w:pPr>
               <w:jc w:val="center"/>
             </w:pPr>
+            <w:proofErr w:type="spellStart"/>
             <w:r>
               <w:t>Naive</w:t>
             </w:r>
+            <w:proofErr w:type="spellEnd"/>
           </w:p>
         </w:tc>
         <w:tc>
@@ -11004,9 +15442,11 @@
             <w:pPr>
               <w:jc w:val="center"/>
             </w:pPr>
+            <w:proofErr w:type="spellStart"/>
             <w:r>
               <w:t>Euclidean</w:t>
             </w:r>
+            <w:proofErr w:type="spellEnd"/>
           </w:p>
         </w:tc>
         <w:tc>
@@ -11074,9 +15514,11 @@
             <w:pPr>
               <w:jc w:val="center"/>
             </w:pPr>
+            <w:proofErr w:type="spellStart"/>
             <w:r>
               <w:t>Octile</w:t>
             </w:r>
+            <w:proofErr w:type="spellEnd"/>
           </w:p>
         </w:tc>
         <w:tc>
@@ -11217,9 +15659,11 @@
             <w:pPr>
               <w:jc w:val="center"/>
             </w:pPr>
+            <w:proofErr w:type="spellStart"/>
             <w:r>
               <w:t>Naive</w:t>
             </w:r>
+            <w:proofErr w:type="spellEnd"/>
           </w:p>
         </w:tc>
         <w:tc>
@@ -11287,9 +15731,11 @@
             <w:pPr>
               <w:jc w:val="center"/>
             </w:pPr>
+            <w:proofErr w:type="spellStart"/>
             <w:r>
               <w:t>Euclidean</w:t>
             </w:r>
+            <w:proofErr w:type="spellEnd"/>
           </w:p>
         </w:tc>
         <w:tc>
@@ -11357,9 +15803,11 @@
             <w:pPr>
               <w:jc w:val="center"/>
             </w:pPr>
+            <w:proofErr w:type="spellStart"/>
             <w:r>
               <w:t>Octile</w:t>
             </w:r>
+            <w:proofErr w:type="spellEnd"/>
           </w:p>
         </w:tc>
         <w:tc>
@@ -11486,7 +15934,31 @@
         <w:jc w:val="both"/>
       </w:pPr>
       <w:r>
-        <w:t>Tal y como se ve, tanto en la tabla como en las imágenes vemos que Dijkstra y A* consiguen encontrar caminos de igual longitud y coste. La diferencia entre estos dos algoritmos radica en el uso de las heurísticas: con A* usando una heurística distinta a Naive conseguimos reducir mucho el tiempo de búsqueda con una menor cantidad de nodos explorados. Véase que A* con Naive trabaja como Dijkstra, ya que Naive no proporciona ningún tipo de información.</w:t>
+        <w:t xml:space="preserve">Tal y como se ve, tanto en la tabla como en las imágenes vemos que Dijkstra y A* consiguen encontrar caminos de igual longitud y coste. La diferencia entre estos dos algoritmos radica en el uso de las heurísticas: con A* usando una heurística distinta a </w:t>
+      </w:r>
+      <w:proofErr w:type="spellStart"/>
+      <w:r>
+        <w:t>Naive</w:t>
+      </w:r>
+      <w:proofErr w:type="spellEnd"/>
+      <w:r>
+        <w:t xml:space="preserve"> conseguimos reducir mucho el tiempo de búsqueda con una menor cantidad de nodos explorados. Véase que A* con </w:t>
+      </w:r>
+      <w:proofErr w:type="spellStart"/>
+      <w:r>
+        <w:t>Naive</w:t>
+      </w:r>
+      <w:proofErr w:type="spellEnd"/>
+      <w:r>
+        <w:t xml:space="preserve"> trabaja como Dijkstra, ya que </w:t>
+      </w:r>
+      <w:proofErr w:type="spellStart"/>
+      <w:r>
+        <w:t>Naive</w:t>
+      </w:r>
+      <w:proofErr w:type="spellEnd"/>
+      <w:r>
+        <w:t xml:space="preserve"> no proporciona ningún tipo de información.</w:t>
       </w:r>
     </w:p>
     <w:p>
@@ -11502,7 +15974,15 @@
         <w:jc w:val="both"/>
       </w:pPr>
       <w:r>
-        <w:t>Si comparamos las heurísticas sabemos que Naive es la peor de todas ya que es la que no proporciona ningún tipo de información, las otras tres al proporcionar información sobre la distancia al objetivo permiten que el algoritmo (en mayor proporción Theta* que A*) explore menos nodos y vaya más directo a la solución. La mejor de todas las heurísticas es sin duda la distancia Manhattan que reduce al máximo el número de nodos explorados.</w:t>
+        <w:t xml:space="preserve">Si comparamos las heurísticas sabemos que </w:t>
+      </w:r>
+      <w:proofErr w:type="spellStart"/>
+      <w:r>
+        <w:t>Naive</w:t>
+      </w:r>
+      <w:proofErr w:type="spellEnd"/>
+      <w:r>
+        <w:t xml:space="preserve"> es la peor de todas ya que es la que no proporciona ningún tipo de información, las otras tres al proporcionar información sobre la distancia al objetivo permiten que el algoritmo (en mayor proporción Theta* que A*) explore menos nodos y vaya más directo a la solución. La mejor de todas las heurísticas es sin duda la distancia Manhattan que reduce al máximo el número de nodos explorados.</w:t>
       </w:r>
     </w:p>
     <w:p>
@@ -11573,7 +16053,23 @@
         <w:jc w:val="both"/>
       </w:pPr>
       <w:r>
-        <w:t xml:space="preserve">En esta parte vamos a realizar una pequeña integración entre Path Planning y PDDL. Para ello </w:t>
+        <w:t xml:space="preserve">En esta parte vamos a realizar una pequeña integración entre </w:t>
+      </w:r>
+      <w:proofErr w:type="spellStart"/>
+      <w:r>
+        <w:t>Path</w:t>
+      </w:r>
+      <w:proofErr w:type="spellEnd"/>
+      <w:r>
+        <w:t xml:space="preserve"> </w:t>
+      </w:r>
+      <w:proofErr w:type="spellStart"/>
+      <w:r>
+        <w:t>Planning</w:t>
+      </w:r>
+      <w:proofErr w:type="spellEnd"/>
+      <w:r>
+        <w:t xml:space="preserve"> y PDDL. Para ello </w:t>
       </w:r>
       <w:r>
         <w:t>reusaremos</w:t>
@@ -11924,7 +16420,81 @@
     </w:p>
     <w:p>
       <w:pPr>
+        <w:jc w:val="both"/>
+      </w:pPr>
+      <w:r>
+        <w:t xml:space="preserve">Para cambiar los algoritmos utilizados y heurísticas debemos acceder al </w:t>
+      </w:r>
+      <w:r>
+        <w:rPr>
+          <w:i/>
+          <w:iCs/>
+        </w:rPr>
+        <w:t>run_integration.py</w:t>
+      </w:r>
+      <w:r>
+        <w:t xml:space="preserve"> y modificar los parámetros indicados para cambiarlo.</w:t>
+      </w:r>
+      <w:r>
+        <w:t xml:space="preserve"> Para tener toda la información, a </w:t>
+      </w:r>
+      <w:r>
+        <w:t>continuación,</w:t>
+      </w:r>
+      <w:r>
+        <w:t xml:space="preserve"> se muestra el plan obtenido por PDDL:</w:t>
+      </w:r>
+    </w:p>
+    <w:p>
+      <w:pPr>
+        <w:jc w:val="center"/>
+      </w:pPr>
+      <w:r>
+        <w:rPr>
+          <w:noProof/>
+        </w:rPr>
+        <w:lastRenderedPageBreak/>
+        <w:drawing>
+          <wp:inline distT="0" distB="0" distL="0" distR="0" wp14:anchorId="4FAE45E6" wp14:editId="2188DBC9">
+            <wp:extent cx="3226926" cy="3499758"/>
+            <wp:effectExtent l="0" t="0" r="0" b="5715"/>
+            <wp:docPr id="23" name="Imagen 23"/>
+            <wp:cNvGraphicFramePr>
+              <a:graphicFrameLocks xmlns:a="http://schemas.openxmlformats.org/drawingml/2006/main" noChangeAspect="1"/>
+            </wp:cNvGraphicFramePr>
+            <a:graphic xmlns:a="http://schemas.openxmlformats.org/drawingml/2006/main">
+              <a:graphicData uri="http://schemas.openxmlformats.org/drawingml/2006/picture">
+                <pic:pic xmlns:pic="http://schemas.openxmlformats.org/drawingml/2006/picture">
+                  <pic:nvPicPr>
+                    <pic:cNvPr id="1" name=""/>
+                    <pic:cNvPicPr/>
+                  </pic:nvPicPr>
+                  <pic:blipFill>
+                    <a:blip r:embed="rId23"/>
+                    <a:stretch>
+                      <a:fillRect/>
+                    </a:stretch>
+                  </pic:blipFill>
+                  <pic:spPr>
+                    <a:xfrm>
+                      <a:off x="0" y="0"/>
+                      <a:ext cx="3241483" cy="3515546"/>
+                    </a:xfrm>
+                    <a:prstGeom prst="rect">
+                      <a:avLst/>
+                    </a:prstGeom>
+                  </pic:spPr>
+                </pic:pic>
+              </a:graphicData>
+            </a:graphic>
+          </wp:inline>
+        </w:drawing>
+      </w:r>
+    </w:p>
+    <w:p>
+      <w:pPr>
         <w:pStyle w:val="Ttulo4"/>
+        <w:jc w:val="both"/>
       </w:pPr>
       <w:r>
         <w:t>Dijkstra</w:t>
@@ -11932,6 +16502,513 @@
     </w:p>
     <w:p>
       <w:pPr>
+        <w:jc w:val="both"/>
+      </w:pPr>
+      <w:r>
+        <w:t xml:space="preserve">En esta primera ejecución de la integración vamos a usar el algoritmo de Dijkstra. Ejecutamos </w:t>
+      </w:r>
+      <w:r>
+        <w:rPr>
+          <w:i/>
+          <w:iCs/>
+        </w:rPr>
+        <w:t>python3 run_integration.py</w:t>
+      </w:r>
+      <w:r>
+        <w:t xml:space="preserve"> por consola y nos aparecen varias cosas interesantes:</w:t>
+      </w:r>
+    </w:p>
+    <w:p>
+      <w:pPr>
+        <w:pStyle w:val="Prrafodelista"/>
+        <w:numPr>
+          <w:ilvl w:val="0"/>
+          <w:numId w:val="1"/>
+        </w:numPr>
+        <w:jc w:val="both"/>
+      </w:pPr>
+      <w:r>
+        <w:t>Los caminos para ir de punto en punto tal y como indicamos en PDDL.</w:t>
+      </w:r>
+    </w:p>
+    <w:p>
+      <w:pPr>
+        <w:pStyle w:val="Prrafodelista"/>
+        <w:numPr>
+          <w:ilvl w:val="0"/>
+          <w:numId w:val="1"/>
+        </w:numPr>
+        <w:jc w:val="both"/>
+      </w:pPr>
+      <w:r>
+        <w:t>Un log que nos muestra el orden de ciertas tareas (moverse, recargar o excavar)</w:t>
+      </w:r>
+    </w:p>
+    <w:p>
+      <w:pPr>
+        <w:pStyle w:val="Prrafodelista"/>
+        <w:numPr>
+          <w:ilvl w:val="0"/>
+          <w:numId w:val="1"/>
+        </w:numPr>
+        <w:jc w:val="both"/>
+      </w:pPr>
+      <w:r>
+        <w:t>Información por consola de cada movimiento del punto A al punto B donde vemos la longitud y coste del camino, además del número de nodos explorados.</w:t>
+      </w:r>
+    </w:p>
+    <w:p>
+      <w:pPr>
+        <w:jc w:val="both"/>
+      </w:pPr>
+      <w:r>
+        <w:t>El log que obtenemos es el siguiente:</w:t>
+      </w:r>
+    </w:p>
+    <w:p>
+      <w:pPr>
+        <w:jc w:val="center"/>
+      </w:pPr>
+      <w:r>
+        <w:br/>
+      </w:r>
+      <w:r>
+        <w:rPr>
+          <w:noProof/>
+        </w:rPr>
+        <w:drawing>
+          <wp:inline distT="0" distB="0" distL="0" distR="0" wp14:anchorId="07AAF3A8" wp14:editId="034E2ED9">
+            <wp:extent cx="1576529" cy="1555296"/>
+            <wp:effectExtent l="0" t="0" r="5080" b="6985"/>
+            <wp:docPr id="22" name="Imagen 22"/>
+            <wp:cNvGraphicFramePr>
+              <a:graphicFrameLocks xmlns:a="http://schemas.openxmlformats.org/drawingml/2006/main" noChangeAspect="1"/>
+            </wp:cNvGraphicFramePr>
+            <a:graphic xmlns:a="http://schemas.openxmlformats.org/drawingml/2006/main">
+              <a:graphicData uri="http://schemas.openxmlformats.org/drawingml/2006/picture">
+                <pic:pic xmlns:pic="http://schemas.openxmlformats.org/drawingml/2006/picture">
+                  <pic:nvPicPr>
+                    <pic:cNvPr id="1" name=""/>
+                    <pic:cNvPicPr/>
+                  </pic:nvPicPr>
+                  <pic:blipFill>
+                    <a:blip r:embed="rId24"/>
+                    <a:stretch>
+                      <a:fillRect/>
+                    </a:stretch>
+                  </pic:blipFill>
+                  <pic:spPr>
+                    <a:xfrm>
+                      <a:off x="0" y="0"/>
+                      <a:ext cx="1599409" cy="1577868"/>
+                    </a:xfrm>
+                    <a:prstGeom prst="rect">
+                      <a:avLst/>
+                    </a:prstGeom>
+                  </pic:spPr>
+                </pic:pic>
+              </a:graphicData>
+            </a:graphic>
+          </wp:inline>
+        </w:drawing>
+      </w:r>
+    </w:p>
+    <w:p>
+      <w:pPr>
+        <w:jc w:val="both"/>
+      </w:pPr>
+      <w:r>
+        <w:t>Posteriormente, miramos las imágenes que obtenemos y observamos que sus nombres se corresponden al número de tarea que presenta este log:</w:t>
+      </w:r>
+    </w:p>
+    <w:p>
+      <w:pPr>
+        <w:jc w:val="center"/>
+      </w:pPr>
+      <w:r>
+        <w:rPr>
+          <w:noProof/>
+        </w:rPr>
+        <w:drawing>
+          <wp:inline distT="0" distB="0" distL="0" distR="0" wp14:anchorId="2D8AFC80" wp14:editId="782B7D04">
+            <wp:extent cx="4283027" cy="1001757"/>
+            <wp:effectExtent l="0" t="0" r="3810" b="8255"/>
+            <wp:docPr id="25" name="Imagen 25"/>
+            <wp:cNvGraphicFramePr>
+              <a:graphicFrameLocks xmlns:a="http://schemas.openxmlformats.org/drawingml/2006/main" noChangeAspect="1"/>
+            </wp:cNvGraphicFramePr>
+            <a:graphic xmlns:a="http://schemas.openxmlformats.org/drawingml/2006/main">
+              <a:graphicData uri="http://schemas.openxmlformats.org/drawingml/2006/picture">
+                <pic:pic xmlns:pic="http://schemas.openxmlformats.org/drawingml/2006/picture">
+                  <pic:nvPicPr>
+                    <pic:cNvPr id="1" name=""/>
+                    <pic:cNvPicPr/>
+                  </pic:nvPicPr>
+                  <pic:blipFill>
+                    <a:blip r:embed="rId25"/>
+                    <a:stretch>
+                      <a:fillRect/>
+                    </a:stretch>
+                  </pic:blipFill>
+                  <pic:spPr>
+                    <a:xfrm>
+                      <a:off x="0" y="0"/>
+                      <a:ext cx="4307543" cy="1007491"/>
+                    </a:xfrm>
+                    <a:prstGeom prst="rect">
+                      <a:avLst/>
+                    </a:prstGeom>
+                  </pic:spPr>
+                </pic:pic>
+              </a:graphicData>
+            </a:graphic>
+          </wp:inline>
+        </w:drawing>
+      </w:r>
+    </w:p>
+    <w:p>
+      <w:pPr>
+        <w:jc w:val="both"/>
+      </w:pPr>
+      <w:r>
+        <w:lastRenderedPageBreak/>
+        <w:t xml:space="preserve">Como se ve, la primera tarea se corresponde al primer </w:t>
+      </w:r>
+      <w:proofErr w:type="spellStart"/>
+      <w:r>
+        <w:t>move</w:t>
+      </w:r>
+      <w:proofErr w:type="spellEnd"/>
+      <w:r>
+        <w:t xml:space="preserve">. La cuarta tarea (porque antes hemos hecho drill y </w:t>
+      </w:r>
+      <w:proofErr w:type="spellStart"/>
+      <w:r>
+        <w:t>recharge</w:t>
+      </w:r>
+      <w:proofErr w:type="spellEnd"/>
+      <w:r>
+        <w:t xml:space="preserve">) se corresponde al segundo </w:t>
+      </w:r>
+      <w:proofErr w:type="spellStart"/>
+      <w:r>
+        <w:t>move</w:t>
+      </w:r>
+      <w:proofErr w:type="spellEnd"/>
+      <w:r>
+        <w:t xml:space="preserve">, y así sucesivamente. A </w:t>
+      </w:r>
+      <w:r>
+        <w:t>continuación,</w:t>
+      </w:r>
+      <w:r>
+        <w:t xml:space="preserve"> vamos a ir poniendo por orden las imágenes del camino</w:t>
+      </w:r>
+      <w:r>
+        <w:t>:</w:t>
+      </w:r>
+    </w:p>
+    <w:p>
+      <w:pPr>
+        <w:jc w:val="center"/>
+      </w:pPr>
+      <w:r>
+        <w:rPr>
+          <w:noProof/>
+        </w:rPr>
+        <w:drawing>
+          <wp:inline distT="0" distB="0" distL="0" distR="0" wp14:anchorId="5B9038E1" wp14:editId="74E101EF">
+            <wp:extent cx="1839583" cy="1800000"/>
+            <wp:effectExtent l="0" t="0" r="8890" b="0"/>
+            <wp:docPr id="26" name="Imagen 26"/>
+            <wp:cNvGraphicFramePr>
+              <a:graphicFrameLocks xmlns:a="http://schemas.openxmlformats.org/drawingml/2006/main" noChangeAspect="1"/>
+            </wp:cNvGraphicFramePr>
+            <a:graphic xmlns:a="http://schemas.openxmlformats.org/drawingml/2006/main">
+              <a:graphicData uri="http://schemas.openxmlformats.org/drawingml/2006/picture">
+                <pic:pic xmlns:pic="http://schemas.openxmlformats.org/drawingml/2006/picture">
+                  <pic:nvPicPr>
+                    <pic:cNvPr id="0" name="Picture 1"/>
+                    <pic:cNvPicPr>
+                      <a:picLocks noChangeAspect="1" noChangeArrowheads="1"/>
+                    </pic:cNvPicPr>
+                  </pic:nvPicPr>
+                  <pic:blipFill>
+                    <a:blip r:embed="rId26" cstate="print">
+                      <a:extLst>
+                        <a:ext uri="{28A0092B-C50C-407E-A947-70E740481C1C}">
+                          <a14:useLocalDpi xmlns:a14="http://schemas.microsoft.com/office/drawing/2010/main" val="0"/>
+                        </a:ext>
+                      </a:extLst>
+                    </a:blip>
+                    <a:srcRect/>
+                    <a:stretch>
+                      <a:fillRect/>
+                    </a:stretch>
+                  </pic:blipFill>
+                  <pic:spPr bwMode="auto">
+                    <a:xfrm>
+                      <a:off x="0" y="0"/>
+                      <a:ext cx="1839583" cy="1800000"/>
+                    </a:xfrm>
+                    <a:prstGeom prst="rect">
+                      <a:avLst/>
+                    </a:prstGeom>
+                    <a:noFill/>
+                    <a:ln>
+                      <a:noFill/>
+                    </a:ln>
+                  </pic:spPr>
+                </pic:pic>
+              </a:graphicData>
+            </a:graphic>
+          </wp:inline>
+        </w:drawing>
+      </w:r>
+    </w:p>
+    <w:p>
+      <w:pPr>
+        <w:jc w:val="center"/>
+      </w:pPr>
+      <w:r>
+        <w:rPr>
+          <w:noProof/>
+        </w:rPr>
+        <w:drawing>
+          <wp:inline distT="0" distB="0" distL="0" distR="0" wp14:anchorId="44F38F46" wp14:editId="0666CAA0">
+            <wp:extent cx="1839583" cy="1800000"/>
+            <wp:effectExtent l="0" t="0" r="8890" b="0"/>
+            <wp:docPr id="27" name="Imagen 27"/>
+            <wp:cNvGraphicFramePr>
+              <a:graphicFrameLocks xmlns:a="http://schemas.openxmlformats.org/drawingml/2006/main" noChangeAspect="1"/>
+            </wp:cNvGraphicFramePr>
+            <a:graphic xmlns:a="http://schemas.openxmlformats.org/drawingml/2006/main">
+              <a:graphicData uri="http://schemas.openxmlformats.org/drawingml/2006/picture">
+                <pic:pic xmlns:pic="http://schemas.openxmlformats.org/drawingml/2006/picture">
+                  <pic:nvPicPr>
+                    <pic:cNvPr id="0" name="Picture 2"/>
+                    <pic:cNvPicPr>
+                      <a:picLocks noChangeAspect="1" noChangeArrowheads="1"/>
+                    </pic:cNvPicPr>
+                  </pic:nvPicPr>
+                  <pic:blipFill>
+                    <a:blip r:embed="rId27" cstate="print">
+                      <a:extLst>
+                        <a:ext uri="{28A0092B-C50C-407E-A947-70E740481C1C}">
+                          <a14:useLocalDpi xmlns:a14="http://schemas.microsoft.com/office/drawing/2010/main" val="0"/>
+                        </a:ext>
+                      </a:extLst>
+                    </a:blip>
+                    <a:srcRect/>
+                    <a:stretch>
+                      <a:fillRect/>
+                    </a:stretch>
+                  </pic:blipFill>
+                  <pic:spPr bwMode="auto">
+                    <a:xfrm>
+                      <a:off x="0" y="0"/>
+                      <a:ext cx="1839583" cy="1800000"/>
+                    </a:xfrm>
+                    <a:prstGeom prst="rect">
+                      <a:avLst/>
+                    </a:prstGeom>
+                    <a:noFill/>
+                    <a:ln>
+                      <a:noFill/>
+                    </a:ln>
+                  </pic:spPr>
+                </pic:pic>
+              </a:graphicData>
+            </a:graphic>
+          </wp:inline>
+        </w:drawing>
+      </w:r>
+    </w:p>
+    <w:p>
+      <w:pPr>
+        <w:jc w:val="center"/>
+      </w:pPr>
+      <w:r>
+        <w:rPr>
+          <w:noProof/>
+        </w:rPr>
+        <w:drawing>
+          <wp:inline distT="0" distB="0" distL="0" distR="0" wp14:anchorId="56D32B25" wp14:editId="081BBB76">
+            <wp:extent cx="1839583" cy="1800000"/>
+            <wp:effectExtent l="0" t="0" r="8890" b="0"/>
+            <wp:docPr id="28" name="Imagen 28"/>
+            <wp:cNvGraphicFramePr>
+              <a:graphicFrameLocks xmlns:a="http://schemas.openxmlformats.org/drawingml/2006/main" noChangeAspect="1"/>
+            </wp:cNvGraphicFramePr>
+            <a:graphic xmlns:a="http://schemas.openxmlformats.org/drawingml/2006/main">
+              <a:graphicData uri="http://schemas.openxmlformats.org/drawingml/2006/picture">
+                <pic:pic xmlns:pic="http://schemas.openxmlformats.org/drawingml/2006/picture">
+                  <pic:nvPicPr>
+                    <pic:cNvPr id="0" name="Picture 3"/>
+                    <pic:cNvPicPr>
+                      <a:picLocks noChangeAspect="1" noChangeArrowheads="1"/>
+                    </pic:cNvPicPr>
+                  </pic:nvPicPr>
+                  <pic:blipFill>
+                    <a:blip r:embed="rId28" cstate="print">
+                      <a:extLst>
+                        <a:ext uri="{28A0092B-C50C-407E-A947-70E740481C1C}">
+                          <a14:useLocalDpi xmlns:a14="http://schemas.microsoft.com/office/drawing/2010/main" val="0"/>
+                        </a:ext>
+                      </a:extLst>
+                    </a:blip>
+                    <a:srcRect/>
+                    <a:stretch>
+                      <a:fillRect/>
+                    </a:stretch>
+                  </pic:blipFill>
+                  <pic:spPr bwMode="auto">
+                    <a:xfrm>
+                      <a:off x="0" y="0"/>
+                      <a:ext cx="1839583" cy="1800000"/>
+                    </a:xfrm>
+                    <a:prstGeom prst="rect">
+                      <a:avLst/>
+                    </a:prstGeom>
+                    <a:noFill/>
+                    <a:ln>
+                      <a:noFill/>
+                    </a:ln>
+                  </pic:spPr>
+                </pic:pic>
+              </a:graphicData>
+            </a:graphic>
+          </wp:inline>
+        </w:drawing>
+      </w:r>
+    </w:p>
+    <w:p>
+      <w:pPr>
+        <w:jc w:val="center"/>
+      </w:pPr>
+      <w:r>
+        <w:rPr>
+          <w:noProof/>
+        </w:rPr>
+        <w:drawing>
+          <wp:inline distT="0" distB="0" distL="0" distR="0" wp14:anchorId="50E3A5DA" wp14:editId="324E1011">
+            <wp:extent cx="1839583" cy="1800000"/>
+            <wp:effectExtent l="0" t="0" r="8890" b="0"/>
+            <wp:docPr id="29" name="Imagen 29"/>
+            <wp:cNvGraphicFramePr>
+              <a:graphicFrameLocks xmlns:a="http://schemas.openxmlformats.org/drawingml/2006/main" noChangeAspect="1"/>
+            </wp:cNvGraphicFramePr>
+            <a:graphic xmlns:a="http://schemas.openxmlformats.org/drawingml/2006/main">
+              <a:graphicData uri="http://schemas.openxmlformats.org/drawingml/2006/picture">
+                <pic:pic xmlns:pic="http://schemas.openxmlformats.org/drawingml/2006/picture">
+                  <pic:nvPicPr>
+                    <pic:cNvPr id="0" name="Picture 4"/>
+                    <pic:cNvPicPr>
+                      <a:picLocks noChangeAspect="1" noChangeArrowheads="1"/>
+                    </pic:cNvPicPr>
+                  </pic:nvPicPr>
+                  <pic:blipFill>
+                    <a:blip r:embed="rId29" cstate="print">
+                      <a:extLst>
+                        <a:ext uri="{28A0092B-C50C-407E-A947-70E740481C1C}">
+                          <a14:useLocalDpi xmlns:a14="http://schemas.microsoft.com/office/drawing/2010/main" val="0"/>
+                        </a:ext>
+                      </a:extLst>
+                    </a:blip>
+                    <a:srcRect/>
+                    <a:stretch>
+                      <a:fillRect/>
+                    </a:stretch>
+                  </pic:blipFill>
+                  <pic:spPr bwMode="auto">
+                    <a:xfrm>
+                      <a:off x="0" y="0"/>
+                      <a:ext cx="1839583" cy="1800000"/>
+                    </a:xfrm>
+                    <a:prstGeom prst="rect">
+                      <a:avLst/>
+                    </a:prstGeom>
+                    <a:noFill/>
+                    <a:ln>
+                      <a:noFill/>
+                    </a:ln>
+                  </pic:spPr>
+                </pic:pic>
+              </a:graphicData>
+            </a:graphic>
+          </wp:inline>
+        </w:drawing>
+      </w:r>
+    </w:p>
+    <w:p>
+      <w:pPr>
+        <w:jc w:val="center"/>
+      </w:pPr>
+      <w:r>
+        <w:rPr>
+          <w:noProof/>
+        </w:rPr>
+        <w:lastRenderedPageBreak/>
+        <w:drawing>
+          <wp:inline distT="0" distB="0" distL="0" distR="0" wp14:anchorId="51A31C4A" wp14:editId="0FDA530B">
+            <wp:extent cx="1839583" cy="1800000"/>
+            <wp:effectExtent l="0" t="0" r="8890" b="0"/>
+            <wp:docPr id="30" name="Imagen 30"/>
+            <wp:cNvGraphicFramePr>
+              <a:graphicFrameLocks xmlns:a="http://schemas.openxmlformats.org/drawingml/2006/main" noChangeAspect="1"/>
+            </wp:cNvGraphicFramePr>
+            <a:graphic xmlns:a="http://schemas.openxmlformats.org/drawingml/2006/main">
+              <a:graphicData uri="http://schemas.openxmlformats.org/drawingml/2006/picture">
+                <pic:pic xmlns:pic="http://schemas.openxmlformats.org/drawingml/2006/picture">
+                  <pic:nvPicPr>
+                    <pic:cNvPr id="0" name="Picture 5"/>
+                    <pic:cNvPicPr>
+                      <a:picLocks noChangeAspect="1" noChangeArrowheads="1"/>
+                    </pic:cNvPicPr>
+                  </pic:nvPicPr>
+                  <pic:blipFill>
+                    <a:blip r:embed="rId30" cstate="print">
+                      <a:extLst>
+                        <a:ext uri="{28A0092B-C50C-407E-A947-70E740481C1C}">
+                          <a14:useLocalDpi xmlns:a14="http://schemas.microsoft.com/office/drawing/2010/main" val="0"/>
+                        </a:ext>
+                      </a:extLst>
+                    </a:blip>
+                    <a:srcRect/>
+                    <a:stretch>
+                      <a:fillRect/>
+                    </a:stretch>
+                  </pic:blipFill>
+                  <pic:spPr bwMode="auto">
+                    <a:xfrm>
+                      <a:off x="0" y="0"/>
+                      <a:ext cx="1839583" cy="1800000"/>
+                    </a:xfrm>
+                    <a:prstGeom prst="rect">
+                      <a:avLst/>
+                    </a:prstGeom>
+                    <a:noFill/>
+                    <a:ln>
+                      <a:noFill/>
+                    </a:ln>
+                  </pic:spPr>
+                </pic:pic>
+              </a:graphicData>
+            </a:graphic>
+          </wp:inline>
+        </w:drawing>
+      </w:r>
+    </w:p>
+    <w:p>
+      <w:pPr>
+        <w:jc w:val="both"/>
+      </w:pPr>
+      <w:r>
+        <w:t>Recordemos que el punto rojo inicia el principio del movimiento y el punto azul el final. Como se ve Dijkstra consigue encontrar los caminos entre los puntos indicados por PDDL. Tanto el coste y longitud del camino como el número de nodos explorados lo veremos en una tabla final comparativa junto A* y Theta*.</w:t>
+      </w:r>
+    </w:p>
+    <w:p>
+      <w:pPr>
         <w:pStyle w:val="Ttulo4"/>
       </w:pPr>
       <w:r>
@@ -11940,20 +17017,1024 @@
     </w:p>
     <w:p>
       <w:pPr>
+        <w:jc w:val="both"/>
+      </w:pPr>
+      <w:r>
+        <w:t>Repetimos la misma jugada que en Dijkstra pero con el cuidado de establecer bien el algoritmo y heurística dentro del código. El camino conseguido entre los puntos tiene la siguiente forma:</w:t>
+      </w:r>
+    </w:p>
+    <w:p>
+      <w:pPr>
+        <w:ind w:left="708" w:hanging="708"/>
+        <w:jc w:val="center"/>
+      </w:pPr>
+      <w:r>
+        <w:rPr>
+          <w:noProof/>
+        </w:rPr>
+        <w:drawing>
+          <wp:inline distT="0" distB="0" distL="0" distR="0" wp14:anchorId="0A321A11" wp14:editId="34972FE5">
+            <wp:extent cx="1839583" cy="1800000"/>
+            <wp:effectExtent l="0" t="0" r="8890" b="0"/>
+            <wp:docPr id="31" name="Imagen 31"/>
+            <wp:cNvGraphicFramePr>
+              <a:graphicFrameLocks xmlns:a="http://schemas.openxmlformats.org/drawingml/2006/main" noChangeAspect="1"/>
+            </wp:cNvGraphicFramePr>
+            <a:graphic xmlns:a="http://schemas.openxmlformats.org/drawingml/2006/main">
+              <a:graphicData uri="http://schemas.openxmlformats.org/drawingml/2006/picture">
+                <pic:pic xmlns:pic="http://schemas.openxmlformats.org/drawingml/2006/picture">
+                  <pic:nvPicPr>
+                    <pic:cNvPr id="0" name="Picture 6"/>
+                    <pic:cNvPicPr>
+                      <a:picLocks noChangeAspect="1" noChangeArrowheads="1"/>
+                    </pic:cNvPicPr>
+                  </pic:nvPicPr>
+                  <pic:blipFill>
+                    <a:blip r:embed="rId31" cstate="print">
+                      <a:extLst>
+                        <a:ext uri="{28A0092B-C50C-407E-A947-70E740481C1C}">
+                          <a14:useLocalDpi xmlns:a14="http://schemas.microsoft.com/office/drawing/2010/main" val="0"/>
+                        </a:ext>
+                      </a:extLst>
+                    </a:blip>
+                    <a:srcRect/>
+                    <a:stretch>
+                      <a:fillRect/>
+                    </a:stretch>
+                  </pic:blipFill>
+                  <pic:spPr bwMode="auto">
+                    <a:xfrm>
+                      <a:off x="0" y="0"/>
+                      <a:ext cx="1839583" cy="1800000"/>
+                    </a:xfrm>
+                    <a:prstGeom prst="rect">
+                      <a:avLst/>
+                    </a:prstGeom>
+                    <a:noFill/>
+                    <a:ln>
+                      <a:noFill/>
+                    </a:ln>
+                  </pic:spPr>
+                </pic:pic>
+              </a:graphicData>
+            </a:graphic>
+          </wp:inline>
+        </w:drawing>
+      </w:r>
+    </w:p>
+    <w:p>
+      <w:pPr>
+        <w:ind w:left="708" w:hanging="708"/>
+        <w:jc w:val="center"/>
+      </w:pPr>
+      <w:r>
+        <w:rPr>
+          <w:noProof/>
+        </w:rPr>
+        <w:drawing>
+          <wp:inline distT="0" distB="0" distL="0" distR="0" wp14:anchorId="549F6CF1" wp14:editId="3F03BC6B">
+            <wp:extent cx="1839583" cy="1800000"/>
+            <wp:effectExtent l="0" t="0" r="8890" b="0"/>
+            <wp:docPr id="32" name="Imagen 32"/>
+            <wp:cNvGraphicFramePr>
+              <a:graphicFrameLocks xmlns:a="http://schemas.openxmlformats.org/drawingml/2006/main" noChangeAspect="1"/>
+            </wp:cNvGraphicFramePr>
+            <a:graphic xmlns:a="http://schemas.openxmlformats.org/drawingml/2006/main">
+              <a:graphicData uri="http://schemas.openxmlformats.org/drawingml/2006/picture">
+                <pic:pic xmlns:pic="http://schemas.openxmlformats.org/drawingml/2006/picture">
+                  <pic:nvPicPr>
+                    <pic:cNvPr id="0" name="Picture 7"/>
+                    <pic:cNvPicPr>
+                      <a:picLocks noChangeAspect="1" noChangeArrowheads="1"/>
+                    </pic:cNvPicPr>
+                  </pic:nvPicPr>
+                  <pic:blipFill>
+                    <a:blip r:embed="rId32" cstate="print">
+                      <a:extLst>
+                        <a:ext uri="{28A0092B-C50C-407E-A947-70E740481C1C}">
+                          <a14:useLocalDpi xmlns:a14="http://schemas.microsoft.com/office/drawing/2010/main" val="0"/>
+                        </a:ext>
+                      </a:extLst>
+                    </a:blip>
+                    <a:srcRect/>
+                    <a:stretch>
+                      <a:fillRect/>
+                    </a:stretch>
+                  </pic:blipFill>
+                  <pic:spPr bwMode="auto">
+                    <a:xfrm>
+                      <a:off x="0" y="0"/>
+                      <a:ext cx="1839583" cy="1800000"/>
+                    </a:xfrm>
+                    <a:prstGeom prst="rect">
+                      <a:avLst/>
+                    </a:prstGeom>
+                    <a:noFill/>
+                    <a:ln>
+                      <a:noFill/>
+                    </a:ln>
+                  </pic:spPr>
+                </pic:pic>
+              </a:graphicData>
+            </a:graphic>
+          </wp:inline>
+        </w:drawing>
+      </w:r>
+    </w:p>
+    <w:p>
+      <w:pPr>
+        <w:ind w:left="708" w:hanging="708"/>
+        <w:jc w:val="center"/>
+      </w:pPr>
+      <w:r>
+        <w:rPr>
+          <w:noProof/>
+        </w:rPr>
+        <w:lastRenderedPageBreak/>
+        <w:drawing>
+          <wp:inline distT="0" distB="0" distL="0" distR="0" wp14:anchorId="20C9AAB0" wp14:editId="214AF27C">
+            <wp:extent cx="1839583" cy="1800000"/>
+            <wp:effectExtent l="0" t="0" r="8890" b="0"/>
+            <wp:docPr id="33" name="Imagen 33"/>
+            <wp:cNvGraphicFramePr>
+              <a:graphicFrameLocks xmlns:a="http://schemas.openxmlformats.org/drawingml/2006/main" noChangeAspect="1"/>
+            </wp:cNvGraphicFramePr>
+            <a:graphic xmlns:a="http://schemas.openxmlformats.org/drawingml/2006/main">
+              <a:graphicData uri="http://schemas.openxmlformats.org/drawingml/2006/picture">
+                <pic:pic xmlns:pic="http://schemas.openxmlformats.org/drawingml/2006/picture">
+                  <pic:nvPicPr>
+                    <pic:cNvPr id="0" name="Picture 8"/>
+                    <pic:cNvPicPr>
+                      <a:picLocks noChangeAspect="1" noChangeArrowheads="1"/>
+                    </pic:cNvPicPr>
+                  </pic:nvPicPr>
+                  <pic:blipFill>
+                    <a:blip r:embed="rId33" cstate="print">
+                      <a:extLst>
+                        <a:ext uri="{28A0092B-C50C-407E-A947-70E740481C1C}">
+                          <a14:useLocalDpi xmlns:a14="http://schemas.microsoft.com/office/drawing/2010/main" val="0"/>
+                        </a:ext>
+                      </a:extLst>
+                    </a:blip>
+                    <a:srcRect/>
+                    <a:stretch>
+                      <a:fillRect/>
+                    </a:stretch>
+                  </pic:blipFill>
+                  <pic:spPr bwMode="auto">
+                    <a:xfrm>
+                      <a:off x="0" y="0"/>
+                      <a:ext cx="1839583" cy="1800000"/>
+                    </a:xfrm>
+                    <a:prstGeom prst="rect">
+                      <a:avLst/>
+                    </a:prstGeom>
+                    <a:noFill/>
+                    <a:ln>
+                      <a:noFill/>
+                    </a:ln>
+                  </pic:spPr>
+                </pic:pic>
+              </a:graphicData>
+            </a:graphic>
+          </wp:inline>
+        </w:drawing>
+      </w:r>
+    </w:p>
+    <w:p>
+      <w:pPr>
+        <w:ind w:left="708" w:hanging="708"/>
+        <w:jc w:val="center"/>
+      </w:pPr>
+      <w:r>
+        <w:rPr>
+          <w:noProof/>
+        </w:rPr>
+        <w:drawing>
+          <wp:inline distT="0" distB="0" distL="0" distR="0" wp14:anchorId="7273A4F3" wp14:editId="390FA4A4">
+            <wp:extent cx="1839583" cy="1800000"/>
+            <wp:effectExtent l="0" t="0" r="8890" b="0"/>
+            <wp:docPr id="34" name="Imagen 34"/>
+            <wp:cNvGraphicFramePr>
+              <a:graphicFrameLocks xmlns:a="http://schemas.openxmlformats.org/drawingml/2006/main" noChangeAspect="1"/>
+            </wp:cNvGraphicFramePr>
+            <a:graphic xmlns:a="http://schemas.openxmlformats.org/drawingml/2006/main">
+              <a:graphicData uri="http://schemas.openxmlformats.org/drawingml/2006/picture">
+                <pic:pic xmlns:pic="http://schemas.openxmlformats.org/drawingml/2006/picture">
+                  <pic:nvPicPr>
+                    <pic:cNvPr id="0" name="Picture 9"/>
+                    <pic:cNvPicPr>
+                      <a:picLocks noChangeAspect="1" noChangeArrowheads="1"/>
+                    </pic:cNvPicPr>
+                  </pic:nvPicPr>
+                  <pic:blipFill>
+                    <a:blip r:embed="rId34" cstate="print">
+                      <a:extLst>
+                        <a:ext uri="{28A0092B-C50C-407E-A947-70E740481C1C}">
+                          <a14:useLocalDpi xmlns:a14="http://schemas.microsoft.com/office/drawing/2010/main" val="0"/>
+                        </a:ext>
+                      </a:extLst>
+                    </a:blip>
+                    <a:srcRect/>
+                    <a:stretch>
+                      <a:fillRect/>
+                    </a:stretch>
+                  </pic:blipFill>
+                  <pic:spPr bwMode="auto">
+                    <a:xfrm>
+                      <a:off x="0" y="0"/>
+                      <a:ext cx="1839583" cy="1800000"/>
+                    </a:xfrm>
+                    <a:prstGeom prst="rect">
+                      <a:avLst/>
+                    </a:prstGeom>
+                    <a:noFill/>
+                    <a:ln>
+                      <a:noFill/>
+                    </a:ln>
+                  </pic:spPr>
+                </pic:pic>
+              </a:graphicData>
+            </a:graphic>
+          </wp:inline>
+        </w:drawing>
+      </w:r>
+    </w:p>
+    <w:p>
+      <w:pPr>
+        <w:ind w:left="708" w:hanging="708"/>
+        <w:jc w:val="center"/>
+      </w:pPr>
+      <w:r>
+        <w:rPr>
+          <w:noProof/>
+        </w:rPr>
+        <w:drawing>
+          <wp:inline distT="0" distB="0" distL="0" distR="0" wp14:anchorId="47406374" wp14:editId="55CCDFC4">
+            <wp:extent cx="1839583" cy="1800000"/>
+            <wp:effectExtent l="0" t="0" r="8890" b="0"/>
+            <wp:docPr id="35" name="Imagen 35"/>
+            <wp:cNvGraphicFramePr>
+              <a:graphicFrameLocks xmlns:a="http://schemas.openxmlformats.org/drawingml/2006/main" noChangeAspect="1"/>
+            </wp:cNvGraphicFramePr>
+            <a:graphic xmlns:a="http://schemas.openxmlformats.org/drawingml/2006/main">
+              <a:graphicData uri="http://schemas.openxmlformats.org/drawingml/2006/picture">
+                <pic:pic xmlns:pic="http://schemas.openxmlformats.org/drawingml/2006/picture">
+                  <pic:nvPicPr>
+                    <pic:cNvPr id="0" name="Picture 10"/>
+                    <pic:cNvPicPr>
+                      <a:picLocks noChangeAspect="1" noChangeArrowheads="1"/>
+                    </pic:cNvPicPr>
+                  </pic:nvPicPr>
+                  <pic:blipFill>
+                    <a:blip r:embed="rId35" cstate="print">
+                      <a:extLst>
+                        <a:ext uri="{28A0092B-C50C-407E-A947-70E740481C1C}">
+                          <a14:useLocalDpi xmlns:a14="http://schemas.microsoft.com/office/drawing/2010/main" val="0"/>
+                        </a:ext>
+                      </a:extLst>
+                    </a:blip>
+                    <a:srcRect/>
+                    <a:stretch>
+                      <a:fillRect/>
+                    </a:stretch>
+                  </pic:blipFill>
+                  <pic:spPr bwMode="auto">
+                    <a:xfrm>
+                      <a:off x="0" y="0"/>
+                      <a:ext cx="1839583" cy="1800000"/>
+                    </a:xfrm>
+                    <a:prstGeom prst="rect">
+                      <a:avLst/>
+                    </a:prstGeom>
+                    <a:noFill/>
+                    <a:ln>
+                      <a:noFill/>
+                    </a:ln>
+                  </pic:spPr>
+                </pic:pic>
+              </a:graphicData>
+            </a:graphic>
+          </wp:inline>
+        </w:drawing>
+      </w:r>
+    </w:p>
+    <w:p>
+      <w:pPr>
+        <w:ind w:left="708" w:hanging="708"/>
+        <w:jc w:val="center"/>
+      </w:pPr>
+    </w:p>
+    <w:p>
+      <w:pPr>
+        <w:ind w:left="708" w:hanging="708"/>
+        <w:jc w:val="center"/>
+      </w:pPr>
+    </w:p>
+    <w:p>
+      <w:pPr>
+        <w:jc w:val="both"/>
+      </w:pPr>
+      <w:r>
+        <w:t>Como se ve, A* logra encontrar caminos muy similares a Dijkstra, con la principal diferencia del número de nodos observados. Es también importante recalcar que los caminos encontrados no son exactamente iguales: se puede ver que el último recorrido del plan hay una clara diferencia entre A* y Dijkstra, donde en A* el camino toma menos giros claramente influenciado por la distancia Manhattan.</w:t>
+      </w:r>
+    </w:p>
+    <w:p>
+      <w:pPr>
         <w:pStyle w:val="Ttulo4"/>
       </w:pPr>
       <w:r>
         <w:t>Theta* y distancia Manhattan</w:t>
       </w:r>
     </w:p>
+    <w:p>
+      <w:r>
+        <w:t>En este apartado ejecutamos el algoritmo Theta* con la distancia Manhattan. Los resultados son los siguientes:</w:t>
+      </w:r>
+    </w:p>
+    <w:p>
+      <w:pPr>
+        <w:jc w:val="center"/>
+      </w:pPr>
+      <w:r>
+        <w:rPr>
+          <w:noProof/>
+        </w:rPr>
+        <w:lastRenderedPageBreak/>
+        <w:drawing>
+          <wp:inline distT="0" distB="0" distL="0" distR="0" wp14:anchorId="3FB6908E" wp14:editId="15A49BE3">
+            <wp:extent cx="1839583" cy="1800000"/>
+            <wp:effectExtent l="0" t="0" r="8890" b="0"/>
+            <wp:docPr id="36" name="Imagen 36"/>
+            <wp:cNvGraphicFramePr>
+              <a:graphicFrameLocks xmlns:a="http://schemas.openxmlformats.org/drawingml/2006/main" noChangeAspect="1"/>
+            </wp:cNvGraphicFramePr>
+            <a:graphic xmlns:a="http://schemas.openxmlformats.org/drawingml/2006/main">
+              <a:graphicData uri="http://schemas.openxmlformats.org/drawingml/2006/picture">
+                <pic:pic xmlns:pic="http://schemas.openxmlformats.org/drawingml/2006/picture">
+                  <pic:nvPicPr>
+                    <pic:cNvPr id="0" name="Picture 11"/>
+                    <pic:cNvPicPr>
+                      <a:picLocks noChangeAspect="1" noChangeArrowheads="1"/>
+                    </pic:cNvPicPr>
+                  </pic:nvPicPr>
+                  <pic:blipFill>
+                    <a:blip r:embed="rId36" cstate="print">
+                      <a:extLst>
+                        <a:ext uri="{28A0092B-C50C-407E-A947-70E740481C1C}">
+                          <a14:useLocalDpi xmlns:a14="http://schemas.microsoft.com/office/drawing/2010/main" val="0"/>
+                        </a:ext>
+                      </a:extLst>
+                    </a:blip>
+                    <a:srcRect/>
+                    <a:stretch>
+                      <a:fillRect/>
+                    </a:stretch>
+                  </pic:blipFill>
+                  <pic:spPr bwMode="auto">
+                    <a:xfrm>
+                      <a:off x="0" y="0"/>
+                      <a:ext cx="1839583" cy="1800000"/>
+                    </a:xfrm>
+                    <a:prstGeom prst="rect">
+                      <a:avLst/>
+                    </a:prstGeom>
+                    <a:noFill/>
+                    <a:ln>
+                      <a:noFill/>
+                    </a:ln>
+                  </pic:spPr>
+                </pic:pic>
+              </a:graphicData>
+            </a:graphic>
+          </wp:inline>
+        </w:drawing>
+      </w:r>
+    </w:p>
+    <w:p>
+      <w:pPr>
+        <w:jc w:val="center"/>
+      </w:pPr>
+      <w:r>
+        <w:rPr>
+          <w:noProof/>
+        </w:rPr>
+        <w:drawing>
+          <wp:inline distT="0" distB="0" distL="0" distR="0" wp14:anchorId="0A8ADD4F" wp14:editId="1CA801E9">
+            <wp:extent cx="1839583" cy="1800000"/>
+            <wp:effectExtent l="0" t="0" r="8890" b="0"/>
+            <wp:docPr id="37" name="Imagen 37"/>
+            <wp:cNvGraphicFramePr>
+              <a:graphicFrameLocks xmlns:a="http://schemas.openxmlformats.org/drawingml/2006/main" noChangeAspect="1"/>
+            </wp:cNvGraphicFramePr>
+            <a:graphic xmlns:a="http://schemas.openxmlformats.org/drawingml/2006/main">
+              <a:graphicData uri="http://schemas.openxmlformats.org/drawingml/2006/picture">
+                <pic:pic xmlns:pic="http://schemas.openxmlformats.org/drawingml/2006/picture">
+                  <pic:nvPicPr>
+                    <pic:cNvPr id="0" name="Picture 12"/>
+                    <pic:cNvPicPr>
+                      <a:picLocks noChangeAspect="1" noChangeArrowheads="1"/>
+                    </pic:cNvPicPr>
+                  </pic:nvPicPr>
+                  <pic:blipFill>
+                    <a:blip r:embed="rId37" cstate="print">
+                      <a:extLst>
+                        <a:ext uri="{28A0092B-C50C-407E-A947-70E740481C1C}">
+                          <a14:useLocalDpi xmlns:a14="http://schemas.microsoft.com/office/drawing/2010/main" val="0"/>
+                        </a:ext>
+                      </a:extLst>
+                    </a:blip>
+                    <a:srcRect/>
+                    <a:stretch>
+                      <a:fillRect/>
+                    </a:stretch>
+                  </pic:blipFill>
+                  <pic:spPr bwMode="auto">
+                    <a:xfrm>
+                      <a:off x="0" y="0"/>
+                      <a:ext cx="1839583" cy="1800000"/>
+                    </a:xfrm>
+                    <a:prstGeom prst="rect">
+                      <a:avLst/>
+                    </a:prstGeom>
+                    <a:noFill/>
+                    <a:ln>
+                      <a:noFill/>
+                    </a:ln>
+                  </pic:spPr>
+                </pic:pic>
+              </a:graphicData>
+            </a:graphic>
+          </wp:inline>
+        </w:drawing>
+      </w:r>
+    </w:p>
+    <w:p>
+      <w:pPr>
+        <w:jc w:val="center"/>
+      </w:pPr>
+      <w:r>
+        <w:rPr>
+          <w:noProof/>
+        </w:rPr>
+        <w:drawing>
+          <wp:inline distT="0" distB="0" distL="0" distR="0" wp14:anchorId="2D978AB7" wp14:editId="526E5C4D">
+            <wp:extent cx="1839583" cy="1800000"/>
+            <wp:effectExtent l="0" t="0" r="8890" b="0"/>
+            <wp:docPr id="38" name="Imagen 38"/>
+            <wp:cNvGraphicFramePr>
+              <a:graphicFrameLocks xmlns:a="http://schemas.openxmlformats.org/drawingml/2006/main" noChangeAspect="1"/>
+            </wp:cNvGraphicFramePr>
+            <a:graphic xmlns:a="http://schemas.openxmlformats.org/drawingml/2006/main">
+              <a:graphicData uri="http://schemas.openxmlformats.org/drawingml/2006/picture">
+                <pic:pic xmlns:pic="http://schemas.openxmlformats.org/drawingml/2006/picture">
+                  <pic:nvPicPr>
+                    <pic:cNvPr id="0" name="Picture 13"/>
+                    <pic:cNvPicPr>
+                      <a:picLocks noChangeAspect="1" noChangeArrowheads="1"/>
+                    </pic:cNvPicPr>
+                  </pic:nvPicPr>
+                  <pic:blipFill>
+                    <a:blip r:embed="rId38" cstate="print">
+                      <a:extLst>
+                        <a:ext uri="{28A0092B-C50C-407E-A947-70E740481C1C}">
+                          <a14:useLocalDpi xmlns:a14="http://schemas.microsoft.com/office/drawing/2010/main" val="0"/>
+                        </a:ext>
+                      </a:extLst>
+                    </a:blip>
+                    <a:srcRect/>
+                    <a:stretch>
+                      <a:fillRect/>
+                    </a:stretch>
+                  </pic:blipFill>
+                  <pic:spPr bwMode="auto">
+                    <a:xfrm>
+                      <a:off x="0" y="0"/>
+                      <a:ext cx="1839583" cy="1800000"/>
+                    </a:xfrm>
+                    <a:prstGeom prst="rect">
+                      <a:avLst/>
+                    </a:prstGeom>
+                    <a:noFill/>
+                    <a:ln>
+                      <a:noFill/>
+                    </a:ln>
+                  </pic:spPr>
+                </pic:pic>
+              </a:graphicData>
+            </a:graphic>
+          </wp:inline>
+        </w:drawing>
+      </w:r>
+    </w:p>
+    <w:p>
+      <w:pPr>
+        <w:jc w:val="center"/>
+      </w:pPr>
+      <w:r>
+        <w:rPr>
+          <w:noProof/>
+        </w:rPr>
+        <w:drawing>
+          <wp:inline distT="0" distB="0" distL="0" distR="0" wp14:anchorId="255FE5F7" wp14:editId="13888495">
+            <wp:extent cx="1839583" cy="1800000"/>
+            <wp:effectExtent l="0" t="0" r="8890" b="0"/>
+            <wp:docPr id="39" name="Imagen 39"/>
+            <wp:cNvGraphicFramePr>
+              <a:graphicFrameLocks xmlns:a="http://schemas.openxmlformats.org/drawingml/2006/main" noChangeAspect="1"/>
+            </wp:cNvGraphicFramePr>
+            <a:graphic xmlns:a="http://schemas.openxmlformats.org/drawingml/2006/main">
+              <a:graphicData uri="http://schemas.openxmlformats.org/drawingml/2006/picture">
+                <pic:pic xmlns:pic="http://schemas.openxmlformats.org/drawingml/2006/picture">
+                  <pic:nvPicPr>
+                    <pic:cNvPr id="0" name="Picture 14"/>
+                    <pic:cNvPicPr>
+                      <a:picLocks noChangeAspect="1" noChangeArrowheads="1"/>
+                    </pic:cNvPicPr>
+                  </pic:nvPicPr>
+                  <pic:blipFill>
+                    <a:blip r:embed="rId39" cstate="print">
+                      <a:extLst>
+                        <a:ext uri="{28A0092B-C50C-407E-A947-70E740481C1C}">
+                          <a14:useLocalDpi xmlns:a14="http://schemas.microsoft.com/office/drawing/2010/main" val="0"/>
+                        </a:ext>
+                      </a:extLst>
+                    </a:blip>
+                    <a:srcRect/>
+                    <a:stretch>
+                      <a:fillRect/>
+                    </a:stretch>
+                  </pic:blipFill>
+                  <pic:spPr bwMode="auto">
+                    <a:xfrm>
+                      <a:off x="0" y="0"/>
+                      <a:ext cx="1839583" cy="1800000"/>
+                    </a:xfrm>
+                    <a:prstGeom prst="rect">
+                      <a:avLst/>
+                    </a:prstGeom>
+                    <a:noFill/>
+                    <a:ln>
+                      <a:noFill/>
+                    </a:ln>
+                  </pic:spPr>
+                </pic:pic>
+              </a:graphicData>
+            </a:graphic>
+          </wp:inline>
+        </w:drawing>
+      </w:r>
+    </w:p>
+    <w:p>
+      <w:pPr>
+        <w:jc w:val="center"/>
+      </w:pPr>
+      <w:r>
+        <w:rPr>
+          <w:noProof/>
+        </w:rPr>
+        <w:lastRenderedPageBreak/>
+        <w:drawing>
+          <wp:inline distT="0" distB="0" distL="0" distR="0" wp14:anchorId="66471526" wp14:editId="4D898818">
+            <wp:extent cx="1839583" cy="1800000"/>
+            <wp:effectExtent l="0" t="0" r="8890" b="0"/>
+            <wp:docPr id="40" name="Imagen 40"/>
+            <wp:cNvGraphicFramePr>
+              <a:graphicFrameLocks xmlns:a="http://schemas.openxmlformats.org/drawingml/2006/main" noChangeAspect="1"/>
+            </wp:cNvGraphicFramePr>
+            <a:graphic xmlns:a="http://schemas.openxmlformats.org/drawingml/2006/main">
+              <a:graphicData uri="http://schemas.openxmlformats.org/drawingml/2006/picture">
+                <pic:pic xmlns:pic="http://schemas.openxmlformats.org/drawingml/2006/picture">
+                  <pic:nvPicPr>
+                    <pic:cNvPr id="0" name="Picture 15"/>
+                    <pic:cNvPicPr>
+                      <a:picLocks noChangeAspect="1" noChangeArrowheads="1"/>
+                    </pic:cNvPicPr>
+                  </pic:nvPicPr>
+                  <pic:blipFill>
+                    <a:blip r:embed="rId40" cstate="print">
+                      <a:extLst>
+                        <a:ext uri="{28A0092B-C50C-407E-A947-70E740481C1C}">
+                          <a14:useLocalDpi xmlns:a14="http://schemas.microsoft.com/office/drawing/2010/main" val="0"/>
+                        </a:ext>
+                      </a:extLst>
+                    </a:blip>
+                    <a:srcRect/>
+                    <a:stretch>
+                      <a:fillRect/>
+                    </a:stretch>
+                  </pic:blipFill>
+                  <pic:spPr bwMode="auto">
+                    <a:xfrm>
+                      <a:off x="0" y="0"/>
+                      <a:ext cx="1839583" cy="1800000"/>
+                    </a:xfrm>
+                    <a:prstGeom prst="rect">
+                      <a:avLst/>
+                    </a:prstGeom>
+                    <a:noFill/>
+                    <a:ln>
+                      <a:noFill/>
+                    </a:ln>
+                  </pic:spPr>
+                </pic:pic>
+              </a:graphicData>
+            </a:graphic>
+          </wp:inline>
+        </w:drawing>
+      </w:r>
+    </w:p>
+    <w:p>
+      <w:pPr>
+        <w:jc w:val="both"/>
+      </w:pPr>
+      <w:r>
+        <w:t xml:space="preserve">Aquí se puede ver de nuevo la diferencia de A* y Theta*, donde los caminos ya no se ven restringidos a los ángulos de 45º sino que pueden tomar cualquier ángulo e ir directamente al objetivo como ocurre en el último recorrido entre puntos. </w:t>
+      </w:r>
+    </w:p>
+    <w:p>
+      <w:pPr>
+        <w:jc w:val="both"/>
+      </w:pPr>
+    </w:p>
+    <w:p>
+      <w:pPr>
+        <w:pStyle w:val="Ttulo4"/>
+      </w:pPr>
+      <w:r>
+        <w:t>Coste, longitud y nodos explorados</w:t>
+      </w:r>
+    </w:p>
+    <w:p>
+      <w:pPr>
+        <w:jc w:val="both"/>
+      </w:pPr>
+    </w:p>
+    <w:p>
+      <w:pPr>
+        <w:jc w:val="both"/>
+      </w:pPr>
+      <w:r>
+        <w:t xml:space="preserve">En este apartado vamos a poner una tabla similar a la anterior donde vamos a ver por cada algoritmo el coste y longitud de los caminos </w:t>
+      </w:r>
+      <w:r>
+        <w:t>logrados,</w:t>
+      </w:r>
+      <w:r>
+        <w:t xml:space="preserve"> así como el número de nodos que han sido necesarios </w:t>
+      </w:r>
+      <w:r>
+        <w:t>explorar/expandir para lograr ese camino. Dado que en este apartado tenemos diferentes caminos entre puntos vamos a presentar los datos como la suma de las estadísticas de todos los caminos</w:t>
+      </w:r>
+      <w:r>
+        <w:t>, es decir, mostraremos el coste y longitud del camino necesario totales para ir del punto inicial del plan al punto final pasando por todos los puntos intermedios; lo mismo ocurrirá con el número de nodos explorados:</w:t>
+      </w:r>
+      <w:r>
+        <w:br/>
+      </w:r>
+    </w:p>
+    <w:tbl>
+      <w:tblPr>
+        <w:tblStyle w:val="Tablaconcuadrcula"/>
+        <w:tblW w:w="0" w:type="auto"/>
+        <w:jc w:val="center"/>
+        <w:tblLook w:val="04A0" w:firstRow="1" w:lastRow="0" w:firstColumn="1" w:lastColumn="0" w:noHBand="0" w:noVBand="1"/>
+      </w:tblPr>
+      <w:tblGrid>
+        <w:gridCol w:w="2035"/>
+        <w:gridCol w:w="1469"/>
+        <w:gridCol w:w="1188"/>
+        <w:gridCol w:w="2493"/>
+      </w:tblGrid>
+      <w:tr>
+        <w:trPr>
+          <w:jc w:val="center"/>
+        </w:trPr>
+        <w:tc>
+          <w:tcPr>
+            <w:tcW w:w="0" w:type="auto"/>
+          </w:tcPr>
+          <w:p>
+            <w:pPr>
+              <w:jc w:val="both"/>
+            </w:pPr>
+            <w:r>
+              <w:t>Algoritmo</w:t>
+            </w:r>
+          </w:p>
+        </w:tc>
+        <w:tc>
+          <w:tcPr>
+            <w:tcW w:w="0" w:type="auto"/>
+          </w:tcPr>
+          <w:p>
+            <w:pPr>
+              <w:jc w:val="both"/>
+            </w:pPr>
+            <w:r>
+              <w:t>Longitud total</w:t>
+            </w:r>
+          </w:p>
+        </w:tc>
+        <w:tc>
+          <w:tcPr>
+            <w:tcW w:w="0" w:type="auto"/>
+          </w:tcPr>
+          <w:p>
+            <w:pPr>
+              <w:jc w:val="both"/>
+            </w:pPr>
+            <w:r>
+              <w:t>Coste total</w:t>
+            </w:r>
+          </w:p>
+        </w:tc>
+        <w:tc>
+          <w:tcPr>
+            <w:tcW w:w="0" w:type="auto"/>
+          </w:tcPr>
+          <w:p>
+            <w:pPr>
+              <w:jc w:val="both"/>
+            </w:pPr>
+            <w:r>
+              <w:t>Nodos</w:t>
+            </w:r>
+            <w:r>
+              <w:t xml:space="preserve"> explorados</w:t>
+            </w:r>
+            <w:r>
+              <w:t xml:space="preserve"> totales</w:t>
+            </w:r>
+          </w:p>
+        </w:tc>
+      </w:tr>
+      <w:tr>
+        <w:trPr>
+          <w:jc w:val="center"/>
+        </w:trPr>
+        <w:tc>
+          <w:tcPr>
+            <w:tcW w:w="0" w:type="auto"/>
+          </w:tcPr>
+          <w:p>
+            <w:pPr>
+              <w:jc w:val="both"/>
+            </w:pPr>
+            <w:r>
+              <w:t>Dijkstra</w:t>
+            </w:r>
+          </w:p>
+        </w:tc>
+        <w:tc>
+          <w:tcPr>
+            <w:tcW w:w="0" w:type="auto"/>
+            <w:vAlign w:val="center"/>
+          </w:tcPr>
+          <w:p>
+            <w:pPr>
+              <w:jc w:val="center"/>
+            </w:pPr>
+            <w:r>
+              <w:t>108</w:t>
+            </w:r>
+          </w:p>
+        </w:tc>
+        <w:tc>
+          <w:tcPr>
+            <w:tcW w:w="0" w:type="auto"/>
+            <w:vAlign w:val="center"/>
+          </w:tcPr>
+          <w:p>
+            <w:pPr>
+              <w:jc w:val="center"/>
+            </w:pPr>
+            <w:r>
+              <w:t>125</w:t>
+            </w:r>
+          </w:p>
+        </w:tc>
+        <w:tc>
+          <w:tcPr>
+            <w:tcW w:w="0" w:type="auto"/>
+            <w:vAlign w:val="center"/>
+          </w:tcPr>
+          <w:p>
+            <w:pPr>
+              <w:jc w:val="center"/>
+            </w:pPr>
+            <w:r>
+              <w:t>3296</w:t>
+            </w:r>
+          </w:p>
+        </w:tc>
+      </w:tr>
+      <w:tr>
+        <w:trPr>
+          <w:jc w:val="center"/>
+        </w:trPr>
+        <w:tc>
+          <w:tcPr>
+            <w:tcW w:w="0" w:type="auto"/>
+          </w:tcPr>
+          <w:p>
+            <w:pPr>
+              <w:jc w:val="both"/>
+            </w:pPr>
+            <w:r>
+              <w:t>A* y Manhattan</w:t>
+            </w:r>
+          </w:p>
+        </w:tc>
+        <w:tc>
+          <w:tcPr>
+            <w:tcW w:w="0" w:type="auto"/>
+            <w:vAlign w:val="center"/>
+          </w:tcPr>
+          <w:p>
+            <w:pPr>
+              <w:jc w:val="center"/>
+            </w:pPr>
+            <w:r>
+              <w:t>103</w:t>
+            </w:r>
+          </w:p>
+        </w:tc>
+        <w:tc>
+          <w:tcPr>
+            <w:tcW w:w="0" w:type="auto"/>
+            <w:vAlign w:val="center"/>
+          </w:tcPr>
+          <w:p>
+            <w:pPr>
+              <w:jc w:val="center"/>
+            </w:pPr>
+            <w:r>
+              <w:t>143</w:t>
+            </w:r>
+          </w:p>
+        </w:tc>
+        <w:tc>
+          <w:tcPr>
+            <w:tcW w:w="0" w:type="auto"/>
+            <w:vAlign w:val="center"/>
+          </w:tcPr>
+          <w:p>
+            <w:pPr>
+              <w:jc w:val="center"/>
+            </w:pPr>
+            <w:r>
+              <w:t>710</w:t>
+            </w:r>
+          </w:p>
+        </w:tc>
+      </w:tr>
+      <w:tr>
+        <w:trPr>
+          <w:jc w:val="center"/>
+        </w:trPr>
+        <w:tc>
+          <w:tcPr>
+            <w:tcW w:w="0" w:type="auto"/>
+          </w:tcPr>
+          <w:p>
+            <w:pPr>
+              <w:jc w:val="both"/>
+            </w:pPr>
+            <w:r>
+              <w:t>Theta* y Manhattan</w:t>
+            </w:r>
+          </w:p>
+        </w:tc>
+        <w:tc>
+          <w:tcPr>
+            <w:tcW w:w="0" w:type="auto"/>
+            <w:vAlign w:val="center"/>
+          </w:tcPr>
+          <w:p>
+            <w:pPr>
+              <w:jc w:val="center"/>
+            </w:pPr>
+            <w:r>
+              <w:t>32</w:t>
+            </w:r>
+          </w:p>
+        </w:tc>
+        <w:tc>
+          <w:tcPr>
+            <w:tcW w:w="0" w:type="auto"/>
+            <w:vAlign w:val="center"/>
+          </w:tcPr>
+          <w:p>
+            <w:pPr>
+              <w:jc w:val="center"/>
+            </w:pPr>
+            <w:r>
+              <w:t>54</w:t>
+            </w:r>
+          </w:p>
+        </w:tc>
+        <w:tc>
+          <w:tcPr>
+            <w:tcW w:w="0" w:type="auto"/>
+            <w:vAlign w:val="center"/>
+          </w:tcPr>
+          <w:p>
+            <w:pPr>
+              <w:jc w:val="center"/>
+            </w:pPr>
+            <w:r>
+              <w:t>575</w:t>
+            </w:r>
+          </w:p>
+        </w:tc>
+      </w:tr>
+    </w:tbl>
+    <w:p>
+      <w:pPr>
+        <w:jc w:val="both"/>
+      </w:pPr>
+    </w:p>
+    <w:p>
+      <w:pPr>
+        <w:jc w:val="both"/>
+      </w:pPr>
+      <w:r>
+        <w:t>En esta tabla se puede ver el desempeño de los tres algoritmos. A* y Dijkstra consiguen encontrar caminos de igual coste y longitud (con pequeñas diferencias debido al uso de la heurística en A*). La principal diferencia entre A* y Dijkstra se debe al uso de heurísticas, que consigue reducir el número de nodos explorados por parte de A* mucho más que Dijkstra.</w:t>
+      </w:r>
+    </w:p>
+    <w:p>
+      <w:pPr>
+        <w:jc w:val="both"/>
+      </w:pPr>
+      <w:r>
+        <w:t xml:space="preserve">Si vemos el desempeño de Theta* se puede </w:t>
+      </w:r>
+      <w:r>
+        <w:t>vislumbrar</w:t>
+      </w:r>
+      <w:r>
+        <w:t xml:space="preserve"> el funcionamiento del algoritmo con la longitud y coste del camino logrado, donde en Theta* puede ir directamente a los nodos adoptando giros de cualquier grado</w:t>
+      </w:r>
+      <w:r>
+        <w:t xml:space="preserve">. Por lo que para lograr llegar a un punto </w:t>
+      </w:r>
+      <w:r>
+        <w:t xml:space="preserve">Theta* </w:t>
+      </w:r>
+      <w:r>
+        <w:t>necesita menos nodos (y por tanto menos coste) gracias a su característica especial</w:t>
+      </w:r>
+      <w:r>
+        <w:t xml:space="preserve">: se puede ver en el último camino como Theta* solo necesita visitar dos nodos para ir de la salida a la meta, ya que ahora le permitimos hacer giros en cualquier ángulo; con A* esto no sería posible, </w:t>
+      </w:r>
+      <w:r>
+        <w:t xml:space="preserve">ya </w:t>
+      </w:r>
+      <w:r>
+        <w:t xml:space="preserve"> que tendría que hacer un movimiento parecido a un escalón con giros de 45º, aumentando así necesariamente la longitud y coste del camino</w:t>
+      </w:r>
+      <w:r>
+        <w:t xml:space="preserve"> (además en Dijkstra no permitimos movimientos “directos” entre un nodo y el </w:t>
+      </w:r>
+      <w:r>
+        <w:t>“</w:t>
+      </w:r>
+      <w:r>
+        <w:t>tatarabuelo</w:t>
+      </w:r>
+      <w:r>
+        <w:t>”</w:t>
+      </w:r>
+      <w:r>
+        <w:t>, Dijkstra permite movimientos estrictamente entre vecinos con 45º)</w:t>
+      </w:r>
+      <w:r>
+        <w:t xml:space="preserve">. </w:t>
+      </w:r>
+      <w:bookmarkStart w:id="0" w:name="_GoBack"/>
+      <w:bookmarkEnd w:id="0"/>
+    </w:p>
+    <w:p>
+      <w:pPr>
+        <w:jc w:val="both"/>
+      </w:pPr>
+      <w:r>
+        <w:lastRenderedPageBreak/>
+        <w:t>En cuanto al número de nodos expandidos Theta* y A* se mantienen en cifras cercanas, pero Theta* resulta ser mejor dado a las condiciones en las que funciona este algoritmo, que nos permite ir “más directos” a la meta.</w:t>
+      </w:r>
+    </w:p>
+    <w:p>
+      <w:pPr>
+        <w:jc w:val="both"/>
+      </w:pPr>
+    </w:p>
     <w:p/>
-    <w:p/>
     <w:p>
       <w:pPr>
         <w:pStyle w:val="Ttulo2"/>
       </w:pPr>
       <w:r>
-        <w:lastRenderedPageBreak/>
         <w:t>Anexo</w:t>
       </w:r>
     </w:p>
